--- a/Node_And_ExpressJs.docx
+++ b/Node_And_ExpressJs.docx
@@ -52,7 +52,7 @@
           <w:r>
             <w:fldChar w:fldCharType="separate"/>
           </w:r>
-          <w:hyperlink w:anchor="_Toc72083549" w:history="1">
+          <w:hyperlink w:anchor="_Toc73108093" w:history="1">
             <w:r>
               <w:rPr>
                 <w:rStyle w:val="Hyperlink"/>
@@ -79,7 +79,7 @@
                 <w:noProof/>
                 <w:webHidden/>
               </w:rPr>
-              <w:instrText xml:space="preserve"> PAGEREF _Toc72083549 \h </w:instrText>
+              <w:instrText xml:space="preserve"> PAGEREF _Toc73108093 \h </w:instrText>
             </w:r>
             <w:r>
               <w:rPr>
@@ -120,7 +120,7 @@
               <w:noProof/>
             </w:rPr>
           </w:pPr>
-          <w:hyperlink w:anchor="_Toc72083550" w:history="1">
+          <w:hyperlink w:anchor="_Toc73108094" w:history="1">
             <w:r>
               <w:rPr>
                 <w:rStyle w:val="Hyperlink"/>
@@ -147,7 +147,7 @@
                 <w:noProof/>
                 <w:webHidden/>
               </w:rPr>
-              <w:instrText xml:space="preserve"> PAGEREF _Toc72083550 \h </w:instrText>
+              <w:instrText xml:space="preserve"> PAGEREF _Toc73108094 \h </w:instrText>
             </w:r>
             <w:r>
               <w:rPr>
@@ -188,7 +188,7 @@
               <w:noProof/>
             </w:rPr>
           </w:pPr>
-          <w:hyperlink w:anchor="_Toc72083551" w:history="1">
+          <w:hyperlink w:anchor="_Toc73108095" w:history="1">
             <w:r>
               <w:rPr>
                 <w:rStyle w:val="Hyperlink"/>
@@ -215,7 +215,7 @@
                 <w:noProof/>
                 <w:webHidden/>
               </w:rPr>
-              <w:instrText xml:space="preserve"> PAGEREF _Toc72083551 \h </w:instrText>
+              <w:instrText xml:space="preserve"> PAGEREF _Toc73108095 \h </w:instrText>
             </w:r>
             <w:r>
               <w:rPr>
@@ -256,7 +256,7 @@
               <w:noProof/>
             </w:rPr>
           </w:pPr>
-          <w:hyperlink w:anchor="_Toc72083552" w:history="1">
+          <w:hyperlink w:anchor="_Toc73108096" w:history="1">
             <w:r>
               <w:rPr>
                 <w:rStyle w:val="Hyperlink"/>
@@ -283,7 +283,7 @@
                 <w:noProof/>
                 <w:webHidden/>
               </w:rPr>
-              <w:instrText xml:space="preserve"> PAGEREF _Toc72083552 \h </w:instrText>
+              <w:instrText xml:space="preserve"> PAGEREF _Toc73108096 \h </w:instrText>
             </w:r>
             <w:r>
               <w:rPr>
@@ -324,7 +324,7 @@
               <w:noProof/>
             </w:rPr>
           </w:pPr>
-          <w:hyperlink w:anchor="_Toc72083553" w:history="1">
+          <w:hyperlink w:anchor="_Toc73108097" w:history="1">
             <w:r>
               <w:rPr>
                 <w:rStyle w:val="Hyperlink"/>
@@ -351,7 +351,7 @@
                 <w:noProof/>
                 <w:webHidden/>
               </w:rPr>
-              <w:instrText xml:space="preserve"> PAGEREF _Toc72083553 \h </w:instrText>
+              <w:instrText xml:space="preserve"> PAGEREF _Toc73108097 \h </w:instrText>
             </w:r>
             <w:r>
               <w:rPr>
@@ -392,7 +392,7 @@
               <w:noProof/>
             </w:rPr>
           </w:pPr>
-          <w:hyperlink w:anchor="_Toc72083554" w:history="1">
+          <w:hyperlink w:anchor="_Toc73108098" w:history="1">
             <w:r>
               <w:rPr>
                 <w:rStyle w:val="Hyperlink"/>
@@ -419,7 +419,7 @@
                 <w:noProof/>
                 <w:webHidden/>
               </w:rPr>
-              <w:instrText xml:space="preserve"> PAGEREF _Toc72083554 \h </w:instrText>
+              <w:instrText xml:space="preserve"> PAGEREF _Toc73108098 \h </w:instrText>
             </w:r>
             <w:r>
               <w:rPr>
@@ -460,7 +460,7 @@
               <w:noProof/>
             </w:rPr>
           </w:pPr>
-          <w:hyperlink w:anchor="_Toc72083555" w:history="1">
+          <w:hyperlink w:anchor="_Toc73108099" w:history="1">
             <w:r>
               <w:rPr>
                 <w:rStyle w:val="Hyperlink"/>
@@ -487,7 +487,7 @@
                 <w:noProof/>
                 <w:webHidden/>
               </w:rPr>
-              <w:instrText xml:space="preserve"> PAGEREF _Toc72083555 \h </w:instrText>
+              <w:instrText xml:space="preserve"> PAGEREF _Toc73108099 \h </w:instrText>
             </w:r>
             <w:r>
               <w:rPr>
@@ -528,7 +528,7 @@
               <w:noProof/>
             </w:rPr>
           </w:pPr>
-          <w:hyperlink w:anchor="_Toc72083556" w:history="1">
+          <w:hyperlink w:anchor="_Toc73108100" w:history="1">
             <w:r>
               <w:rPr>
                 <w:rStyle w:val="Hyperlink"/>
@@ -555,7 +555,7 @@
                 <w:noProof/>
                 <w:webHidden/>
               </w:rPr>
-              <w:instrText xml:space="preserve"> PAGEREF _Toc72083556 \h </w:instrText>
+              <w:instrText xml:space="preserve"> PAGEREF _Toc73108100 \h </w:instrText>
             </w:r>
             <w:r>
               <w:rPr>
@@ -596,7 +596,7 @@
               <w:noProof/>
             </w:rPr>
           </w:pPr>
-          <w:hyperlink w:anchor="_Toc72083557" w:history="1">
+          <w:hyperlink w:anchor="_Toc73108101" w:history="1">
             <w:r>
               <w:rPr>
                 <w:rStyle w:val="Hyperlink"/>
@@ -623,7 +623,7 @@
                 <w:noProof/>
                 <w:webHidden/>
               </w:rPr>
-              <w:instrText xml:space="preserve"> PAGEREF _Toc72083557 \h </w:instrText>
+              <w:instrText xml:space="preserve"> PAGEREF _Toc73108101 \h </w:instrText>
             </w:r>
             <w:r>
               <w:rPr>
@@ -643,7 +643,7 @@
                 <w:noProof/>
                 <w:webHidden/>
               </w:rPr>
-              <w:t>6</w:t>
+              <w:t>5</w:t>
             </w:r>
             <w:r>
               <w:rPr>
@@ -664,7 +664,7 @@
               <w:noProof/>
             </w:rPr>
           </w:pPr>
-          <w:hyperlink w:anchor="_Toc72083558" w:history="1">
+          <w:hyperlink w:anchor="_Toc73108102" w:history="1">
             <w:r>
               <w:rPr>
                 <w:rStyle w:val="Hyperlink"/>
@@ -691,7 +691,7 @@
                 <w:noProof/>
                 <w:webHidden/>
               </w:rPr>
-              <w:instrText xml:space="preserve"> PAGEREF _Toc72083558 \h </w:instrText>
+              <w:instrText xml:space="preserve"> PAGEREF _Toc73108102 \h </w:instrText>
             </w:r>
             <w:r>
               <w:rPr>
@@ -732,7 +732,7 @@
               <w:noProof/>
             </w:rPr>
           </w:pPr>
-          <w:hyperlink w:anchor="_Toc72083559" w:history="1">
+          <w:hyperlink w:anchor="_Toc73108103" w:history="1">
             <w:r>
               <w:rPr>
                 <w:rStyle w:val="Hyperlink"/>
@@ -759,7 +759,7 @@
                 <w:noProof/>
                 <w:webHidden/>
               </w:rPr>
-              <w:instrText xml:space="preserve"> PAGEREF _Toc72083559 \h </w:instrText>
+              <w:instrText xml:space="preserve"> PAGEREF _Toc73108103 \h </w:instrText>
             </w:r>
             <w:r>
               <w:rPr>
@@ -800,7 +800,7 @@
               <w:noProof/>
             </w:rPr>
           </w:pPr>
-          <w:hyperlink w:anchor="_Toc72083560" w:history="1">
+          <w:hyperlink w:anchor="_Toc73108104" w:history="1">
             <w:r>
               <w:rPr>
                 <w:rStyle w:val="Hyperlink"/>
@@ -827,7 +827,7 @@
                 <w:noProof/>
                 <w:webHidden/>
               </w:rPr>
-              <w:instrText xml:space="preserve"> PAGEREF _Toc72083560 \h </w:instrText>
+              <w:instrText xml:space="preserve"> PAGEREF _Toc73108104 \h </w:instrText>
             </w:r>
             <w:r>
               <w:rPr>
@@ -847,7 +847,7 @@
                 <w:noProof/>
                 <w:webHidden/>
               </w:rPr>
-              <w:t>8</w:t>
+              <w:t>7</w:t>
             </w:r>
             <w:r>
               <w:rPr>
@@ -868,7 +868,7 @@
               <w:noProof/>
             </w:rPr>
           </w:pPr>
-          <w:hyperlink w:anchor="_Toc72083561" w:history="1">
+          <w:hyperlink w:anchor="_Toc73108105" w:history="1">
             <w:r>
               <w:rPr>
                 <w:rStyle w:val="Hyperlink"/>
@@ -895,7 +895,7 @@
                 <w:noProof/>
                 <w:webHidden/>
               </w:rPr>
-              <w:instrText xml:space="preserve"> PAGEREF _Toc72083561 \h </w:instrText>
+              <w:instrText xml:space="preserve"> PAGEREF _Toc73108105 \h </w:instrText>
             </w:r>
             <w:r>
               <w:rPr>
@@ -936,7 +936,7 @@
               <w:noProof/>
             </w:rPr>
           </w:pPr>
-          <w:hyperlink w:anchor="_Toc72083562" w:history="1">
+          <w:hyperlink w:anchor="_Toc73108106" w:history="1">
             <w:r>
               <w:rPr>
                 <w:rStyle w:val="Hyperlink"/>
@@ -963,7 +963,7 @@
                 <w:noProof/>
                 <w:webHidden/>
               </w:rPr>
-              <w:instrText xml:space="preserve"> PAGEREF _Toc72083562 \h </w:instrText>
+              <w:instrText xml:space="preserve"> PAGEREF _Toc73108106 \h </w:instrText>
             </w:r>
             <w:r>
               <w:rPr>
@@ -1004,7 +1004,7 @@
               <w:noProof/>
             </w:rPr>
           </w:pPr>
-          <w:hyperlink w:anchor="_Toc72083563" w:history="1">
+          <w:hyperlink w:anchor="_Toc73108107" w:history="1">
             <w:r>
               <w:rPr>
                 <w:rStyle w:val="Hyperlink"/>
@@ -1031,7 +1031,7 @@
                 <w:noProof/>
                 <w:webHidden/>
               </w:rPr>
-              <w:instrText xml:space="preserve"> PAGEREF _Toc72083563 \h </w:instrText>
+              <w:instrText xml:space="preserve"> PAGEREF _Toc73108107 \h </w:instrText>
             </w:r>
             <w:r>
               <w:rPr>
@@ -1051,7 +1051,7 @@
                 <w:noProof/>
                 <w:webHidden/>
               </w:rPr>
-              <w:t>9</w:t>
+              <w:t>8</w:t>
             </w:r>
             <w:r>
               <w:rPr>
@@ -1072,7 +1072,7 @@
               <w:noProof/>
             </w:rPr>
           </w:pPr>
-          <w:hyperlink w:anchor="_Toc72083564" w:history="1">
+          <w:hyperlink w:anchor="_Toc73108108" w:history="1">
             <w:r>
               <w:rPr>
                 <w:rStyle w:val="Hyperlink"/>
@@ -1099,7 +1099,7 @@
                 <w:noProof/>
                 <w:webHidden/>
               </w:rPr>
-              <w:instrText xml:space="preserve"> PAGEREF _Toc72083564 \h </w:instrText>
+              <w:instrText xml:space="preserve"> PAGEREF _Toc73108108 \h </w:instrText>
             </w:r>
             <w:r>
               <w:rPr>
@@ -1119,7 +1119,7 @@
                 <w:noProof/>
                 <w:webHidden/>
               </w:rPr>
-              <w:t>9</w:t>
+              <w:t>8</w:t>
             </w:r>
             <w:r>
               <w:rPr>
@@ -1140,7 +1140,7 @@
               <w:noProof/>
             </w:rPr>
           </w:pPr>
-          <w:hyperlink w:anchor="_Toc72083565" w:history="1">
+          <w:hyperlink w:anchor="_Toc73108109" w:history="1">
             <w:r>
               <w:rPr>
                 <w:rStyle w:val="Hyperlink"/>
@@ -1167,7 +1167,7 @@
                 <w:noProof/>
                 <w:webHidden/>
               </w:rPr>
-              <w:instrText xml:space="preserve"> PAGEREF _Toc72083565 \h </w:instrText>
+              <w:instrText xml:space="preserve"> PAGEREF _Toc73108109 \h </w:instrText>
             </w:r>
             <w:r>
               <w:rPr>
@@ -1208,7 +1208,7 @@
               <w:noProof/>
             </w:rPr>
           </w:pPr>
-          <w:hyperlink w:anchor="_Toc72083566" w:history="1">
+          <w:hyperlink w:anchor="_Toc73108110" w:history="1">
             <w:r>
               <w:rPr>
                 <w:rStyle w:val="Hyperlink"/>
@@ -1235,7 +1235,7 @@
                 <w:noProof/>
                 <w:webHidden/>
               </w:rPr>
-              <w:instrText xml:space="preserve"> PAGEREF _Toc72083566 \h </w:instrText>
+              <w:instrText xml:space="preserve"> PAGEREF _Toc73108110 \h </w:instrText>
             </w:r>
             <w:r>
               <w:rPr>
@@ -1255,7 +1255,7 @@
                 <w:noProof/>
                 <w:webHidden/>
               </w:rPr>
-              <w:t>10</w:t>
+              <w:t>9</w:t>
             </w:r>
             <w:r>
               <w:rPr>
@@ -1276,7 +1276,7 @@
               <w:noProof/>
             </w:rPr>
           </w:pPr>
-          <w:hyperlink w:anchor="_Toc72083567" w:history="1">
+          <w:hyperlink w:anchor="_Toc73108111" w:history="1">
             <w:r>
               <w:rPr>
                 <w:rStyle w:val="Hyperlink"/>
@@ -1303,7 +1303,7 @@
                 <w:noProof/>
                 <w:webHidden/>
               </w:rPr>
-              <w:instrText xml:space="preserve"> PAGEREF _Toc72083567 \h </w:instrText>
+              <w:instrText xml:space="preserve"> PAGEREF _Toc73108111 \h </w:instrText>
             </w:r>
             <w:r>
               <w:rPr>
@@ -1323,7 +1323,7 @@
                 <w:noProof/>
                 <w:webHidden/>
               </w:rPr>
-              <w:t>10</w:t>
+              <w:t>9</w:t>
             </w:r>
             <w:r>
               <w:rPr>
@@ -1344,7 +1344,7 @@
               <w:noProof/>
             </w:rPr>
           </w:pPr>
-          <w:hyperlink w:anchor="_Toc72083568" w:history="1">
+          <w:hyperlink w:anchor="_Toc73108112" w:history="1">
             <w:r>
               <w:rPr>
                 <w:rStyle w:val="Hyperlink"/>
@@ -1371,7 +1371,7 @@
                 <w:noProof/>
                 <w:webHidden/>
               </w:rPr>
-              <w:instrText xml:space="preserve"> PAGEREF _Toc72083568 \h </w:instrText>
+              <w:instrText xml:space="preserve"> PAGEREF _Toc73108112 \h </w:instrText>
             </w:r>
             <w:r>
               <w:rPr>
@@ -1412,7 +1412,7 @@
               <w:noProof/>
             </w:rPr>
           </w:pPr>
-          <w:hyperlink w:anchor="_Toc72083569" w:history="1">
+          <w:hyperlink w:anchor="_Toc73108113" w:history="1">
             <w:r>
               <w:rPr>
                 <w:rStyle w:val="Hyperlink"/>
@@ -1439,7 +1439,7 @@
                 <w:noProof/>
                 <w:webHidden/>
               </w:rPr>
-              <w:instrText xml:space="preserve"> PAGEREF _Toc72083569 \h </w:instrText>
+              <w:instrText xml:space="preserve"> PAGEREF _Toc73108113 \h </w:instrText>
             </w:r>
             <w:r>
               <w:rPr>
@@ -1480,7 +1480,7 @@
               <w:noProof/>
             </w:rPr>
           </w:pPr>
-          <w:hyperlink w:anchor="_Toc72083570" w:history="1">
+          <w:hyperlink w:anchor="_Toc73108114" w:history="1">
             <w:r>
               <w:rPr>
                 <w:rStyle w:val="Hyperlink"/>
@@ -1507,7 +1507,7 @@
                 <w:noProof/>
                 <w:webHidden/>
               </w:rPr>
-              <w:instrText xml:space="preserve"> PAGEREF _Toc72083570 \h </w:instrText>
+              <w:instrText xml:space="preserve"> PAGEREF _Toc73108114 \h </w:instrText>
             </w:r>
             <w:r>
               <w:rPr>
@@ -1527,7 +1527,7 @@
                 <w:noProof/>
                 <w:webHidden/>
               </w:rPr>
-              <w:t>11</w:t>
+              <w:t>10</w:t>
             </w:r>
             <w:r>
               <w:rPr>
@@ -1548,7 +1548,7 @@
               <w:noProof/>
             </w:rPr>
           </w:pPr>
-          <w:hyperlink w:anchor="_Toc72083571" w:history="1">
+          <w:hyperlink w:anchor="_Toc73108115" w:history="1">
             <w:r>
               <w:rPr>
                 <w:rStyle w:val="Hyperlink"/>
@@ -1575,7 +1575,7 @@
                 <w:noProof/>
                 <w:webHidden/>
               </w:rPr>
-              <w:instrText xml:space="preserve"> PAGEREF _Toc72083571 \h </w:instrText>
+              <w:instrText xml:space="preserve"> PAGEREF _Toc73108115 \h </w:instrText>
             </w:r>
             <w:r>
               <w:rPr>
@@ -1595,7 +1595,7 @@
                 <w:noProof/>
                 <w:webHidden/>
               </w:rPr>
-              <w:t>12</w:t>
+              <w:t>11</w:t>
             </w:r>
             <w:r>
               <w:rPr>
@@ -1616,7 +1616,7 @@
               <w:noProof/>
             </w:rPr>
           </w:pPr>
-          <w:hyperlink w:anchor="_Toc72083572" w:history="1">
+          <w:hyperlink w:anchor="_Toc73108116" w:history="1">
             <w:r>
               <w:rPr>
                 <w:rStyle w:val="Hyperlink"/>
@@ -1643,7 +1643,7 @@
                 <w:noProof/>
                 <w:webHidden/>
               </w:rPr>
-              <w:instrText xml:space="preserve"> PAGEREF _Toc72083572 \h </w:instrText>
+              <w:instrText xml:space="preserve"> PAGEREF _Toc73108116 \h </w:instrText>
             </w:r>
             <w:r>
               <w:rPr>
@@ -1663,7 +1663,7 @@
                 <w:noProof/>
                 <w:webHidden/>
               </w:rPr>
-              <w:t>12</w:t>
+              <w:t>11</w:t>
             </w:r>
             <w:r>
               <w:rPr>
@@ -1684,7 +1684,7 @@
               <w:noProof/>
             </w:rPr>
           </w:pPr>
-          <w:hyperlink w:anchor="_Toc72083573" w:history="1">
+          <w:hyperlink w:anchor="_Toc73108117" w:history="1">
             <w:r>
               <w:rPr>
                 <w:rStyle w:val="Hyperlink"/>
@@ -1711,7 +1711,7 @@
                 <w:noProof/>
                 <w:webHidden/>
               </w:rPr>
-              <w:instrText xml:space="preserve"> PAGEREF _Toc72083573 \h </w:instrText>
+              <w:instrText xml:space="preserve"> PAGEREF _Toc73108117 \h </w:instrText>
             </w:r>
             <w:r>
               <w:rPr>
@@ -1731,7 +1731,7 @@
                 <w:noProof/>
                 <w:webHidden/>
               </w:rPr>
-              <w:t>12</w:t>
+              <w:t>11</w:t>
             </w:r>
             <w:r>
               <w:rPr>
@@ -1752,7 +1752,7 @@
               <w:noProof/>
             </w:rPr>
           </w:pPr>
-          <w:hyperlink w:anchor="_Toc72083574" w:history="1">
+          <w:hyperlink w:anchor="_Toc73108118" w:history="1">
             <w:r>
               <w:rPr>
                 <w:rStyle w:val="Hyperlink"/>
@@ -1779,7 +1779,7 @@
                 <w:noProof/>
                 <w:webHidden/>
               </w:rPr>
-              <w:instrText xml:space="preserve"> PAGEREF _Toc72083574 \h </w:instrText>
+              <w:instrText xml:space="preserve"> PAGEREF _Toc73108118 \h </w:instrText>
             </w:r>
             <w:r>
               <w:rPr>
@@ -1799,7 +1799,7 @@
                 <w:noProof/>
                 <w:webHidden/>
               </w:rPr>
-              <w:t>12</w:t>
+              <w:t>11</w:t>
             </w:r>
             <w:r>
               <w:rPr>
@@ -1820,7 +1820,7 @@
               <w:noProof/>
             </w:rPr>
           </w:pPr>
-          <w:hyperlink w:anchor="_Toc72083575" w:history="1">
+          <w:hyperlink w:anchor="_Toc73108119" w:history="1">
             <w:r>
               <w:rPr>
                 <w:rStyle w:val="Hyperlink"/>
@@ -1847,7 +1847,7 @@
                 <w:noProof/>
                 <w:webHidden/>
               </w:rPr>
-              <w:instrText xml:space="preserve"> PAGEREF _Toc72083575 \h </w:instrText>
+              <w:instrText xml:space="preserve"> PAGEREF _Toc73108119 \h </w:instrText>
             </w:r>
             <w:r>
               <w:rPr>
@@ -1867,7 +1867,7 @@
                 <w:noProof/>
                 <w:webHidden/>
               </w:rPr>
-              <w:t>12</w:t>
+              <w:t>11</w:t>
             </w:r>
             <w:r>
               <w:rPr>
@@ -1888,7 +1888,7 @@
               <w:noProof/>
             </w:rPr>
           </w:pPr>
-          <w:hyperlink w:anchor="_Toc72083576" w:history="1">
+          <w:hyperlink w:anchor="_Toc73108120" w:history="1">
             <w:r>
               <w:rPr>
                 <w:rStyle w:val="Hyperlink"/>
@@ -1915,7 +1915,7 @@
                 <w:noProof/>
                 <w:webHidden/>
               </w:rPr>
-              <w:instrText xml:space="preserve"> PAGEREF _Toc72083576 \h </w:instrText>
+              <w:instrText xml:space="preserve"> PAGEREF _Toc73108120 \h </w:instrText>
             </w:r>
             <w:r>
               <w:rPr>
@@ -1935,7 +1935,7 @@
                 <w:noProof/>
                 <w:webHidden/>
               </w:rPr>
-              <w:t>13</w:t>
+              <w:t>12</w:t>
             </w:r>
             <w:r>
               <w:rPr>
@@ -1956,7 +1956,7 @@
               <w:noProof/>
             </w:rPr>
           </w:pPr>
-          <w:hyperlink w:anchor="_Toc72083577" w:history="1">
+          <w:hyperlink w:anchor="_Toc73108121" w:history="1">
             <w:r>
               <w:rPr>
                 <w:rStyle w:val="Hyperlink"/>
@@ -1983,7 +1983,7 @@
                 <w:noProof/>
                 <w:webHidden/>
               </w:rPr>
-              <w:instrText xml:space="preserve"> PAGEREF _Toc72083577 \h </w:instrText>
+              <w:instrText xml:space="preserve"> PAGEREF _Toc73108121 \h </w:instrText>
             </w:r>
             <w:r>
               <w:rPr>
@@ -2003,7 +2003,7 @@
                 <w:noProof/>
                 <w:webHidden/>
               </w:rPr>
-              <w:t>13</w:t>
+              <w:t>12</w:t>
             </w:r>
             <w:r>
               <w:rPr>
@@ -2024,7 +2024,7 @@
               <w:noProof/>
             </w:rPr>
           </w:pPr>
-          <w:hyperlink w:anchor="_Toc72083578" w:history="1">
+          <w:hyperlink w:anchor="_Toc73108122" w:history="1">
             <w:r>
               <w:rPr>
                 <w:rStyle w:val="Hyperlink"/>
@@ -2051,7 +2051,7 @@
                 <w:noProof/>
                 <w:webHidden/>
               </w:rPr>
-              <w:instrText xml:space="preserve"> PAGEREF _Toc72083578 \h </w:instrText>
+              <w:instrText xml:space="preserve"> PAGEREF _Toc73108122 \h </w:instrText>
             </w:r>
             <w:r>
               <w:rPr>
@@ -2071,7 +2071,7 @@
                 <w:noProof/>
                 <w:webHidden/>
               </w:rPr>
-              <w:t>13</w:t>
+              <w:t>12</w:t>
             </w:r>
             <w:r>
               <w:rPr>
@@ -2092,7 +2092,7 @@
               <w:noProof/>
             </w:rPr>
           </w:pPr>
-          <w:hyperlink w:anchor="_Toc72083579" w:history="1">
+          <w:hyperlink w:anchor="_Toc73108123" w:history="1">
             <w:r>
               <w:rPr>
                 <w:rStyle w:val="Hyperlink"/>
@@ -2119,7 +2119,7 @@
                 <w:noProof/>
                 <w:webHidden/>
               </w:rPr>
-              <w:instrText xml:space="preserve"> PAGEREF _Toc72083579 \h </w:instrText>
+              <w:instrText xml:space="preserve"> PAGEREF _Toc73108123 \h </w:instrText>
             </w:r>
             <w:r>
               <w:rPr>
@@ -2139,7 +2139,7 @@
                 <w:noProof/>
                 <w:webHidden/>
               </w:rPr>
-              <w:t>13</w:t>
+              <w:t>12</w:t>
             </w:r>
             <w:r>
               <w:rPr>
@@ -2160,7 +2160,7 @@
               <w:noProof/>
             </w:rPr>
           </w:pPr>
-          <w:hyperlink w:anchor="_Toc72083580" w:history="1">
+          <w:hyperlink w:anchor="_Toc73108124" w:history="1">
             <w:r>
               <w:rPr>
                 <w:rStyle w:val="Hyperlink"/>
@@ -2187,7 +2187,7 @@
                 <w:noProof/>
                 <w:webHidden/>
               </w:rPr>
-              <w:instrText xml:space="preserve"> PAGEREF _Toc72083580 \h </w:instrText>
+              <w:instrText xml:space="preserve"> PAGEREF _Toc73108124 \h </w:instrText>
             </w:r>
             <w:r>
               <w:rPr>
@@ -2207,7 +2207,7 @@
                 <w:noProof/>
                 <w:webHidden/>
               </w:rPr>
-              <w:t>14</w:t>
+              <w:t>13</w:t>
             </w:r>
             <w:r>
               <w:rPr>
@@ -2228,7 +2228,7 @@
               <w:noProof/>
             </w:rPr>
           </w:pPr>
-          <w:hyperlink w:anchor="_Toc72083581" w:history="1">
+          <w:hyperlink w:anchor="_Toc73108125" w:history="1">
             <w:r>
               <w:rPr>
                 <w:rStyle w:val="Hyperlink"/>
@@ -2255,7 +2255,7 @@
                 <w:noProof/>
                 <w:webHidden/>
               </w:rPr>
-              <w:instrText xml:space="preserve"> PAGEREF _Toc72083581 \h </w:instrText>
+              <w:instrText xml:space="preserve"> PAGEREF _Toc73108125 \h </w:instrText>
             </w:r>
             <w:r>
               <w:rPr>
@@ -2275,7 +2275,7 @@
                 <w:noProof/>
                 <w:webHidden/>
               </w:rPr>
-              <w:t>14</w:t>
+              <w:t>13</w:t>
             </w:r>
             <w:r>
               <w:rPr>
@@ -2296,7 +2296,7 @@
               <w:noProof/>
             </w:rPr>
           </w:pPr>
-          <w:hyperlink w:anchor="_Toc72083582" w:history="1">
+          <w:hyperlink w:anchor="_Toc73108126" w:history="1">
             <w:r>
               <w:rPr>
                 <w:rStyle w:val="Hyperlink"/>
@@ -2323,7 +2323,7 @@
                 <w:noProof/>
                 <w:webHidden/>
               </w:rPr>
-              <w:instrText xml:space="preserve"> PAGEREF _Toc72083582 \h </w:instrText>
+              <w:instrText xml:space="preserve"> PAGEREF _Toc73108126 \h </w:instrText>
             </w:r>
             <w:r>
               <w:rPr>
@@ -2343,7 +2343,7 @@
                 <w:noProof/>
                 <w:webHidden/>
               </w:rPr>
-              <w:t>14</w:t>
+              <w:t>13</w:t>
             </w:r>
             <w:r>
               <w:rPr>
@@ -2364,7 +2364,7 @@
               <w:noProof/>
             </w:rPr>
           </w:pPr>
-          <w:hyperlink w:anchor="_Toc72083583" w:history="1">
+          <w:hyperlink w:anchor="_Toc73108127" w:history="1">
             <w:r>
               <w:rPr>
                 <w:rStyle w:val="Hyperlink"/>
@@ -2391,7 +2391,7 @@
                 <w:noProof/>
                 <w:webHidden/>
               </w:rPr>
-              <w:instrText xml:space="preserve"> PAGEREF _Toc72083583 \h </w:instrText>
+              <w:instrText xml:space="preserve"> PAGEREF _Toc73108127 \h </w:instrText>
             </w:r>
             <w:r>
               <w:rPr>
@@ -2411,7 +2411,7 @@
                 <w:noProof/>
                 <w:webHidden/>
               </w:rPr>
-              <w:t>16</w:t>
+              <w:t>15</w:t>
             </w:r>
             <w:r>
               <w:rPr>
@@ -2432,7 +2432,7 @@
               <w:noProof/>
             </w:rPr>
           </w:pPr>
-          <w:hyperlink w:anchor="_Toc72083584" w:history="1">
+          <w:hyperlink w:anchor="_Toc73108128" w:history="1">
             <w:r>
               <w:rPr>
                 <w:rStyle w:val="Hyperlink"/>
@@ -2459,7 +2459,7 @@
                 <w:noProof/>
                 <w:webHidden/>
               </w:rPr>
-              <w:instrText xml:space="preserve"> PAGEREF _Toc72083584 \h </w:instrText>
+              <w:instrText xml:space="preserve"> PAGEREF _Toc73108128 \h </w:instrText>
             </w:r>
             <w:r>
               <w:rPr>
@@ -2479,7 +2479,7 @@
                 <w:noProof/>
                 <w:webHidden/>
               </w:rPr>
-              <w:t>18</w:t>
+              <w:t>17</w:t>
             </w:r>
             <w:r>
               <w:rPr>
@@ -2500,7 +2500,7 @@
               <w:noProof/>
             </w:rPr>
           </w:pPr>
-          <w:hyperlink w:anchor="_Toc72083585" w:history="1">
+          <w:hyperlink w:anchor="_Toc73108129" w:history="1">
             <w:r>
               <w:rPr>
                 <w:rStyle w:val="Hyperlink"/>
@@ -2527,7 +2527,7 @@
                 <w:noProof/>
                 <w:webHidden/>
               </w:rPr>
-              <w:instrText xml:space="preserve"> PAGEREF _Toc72083585 \h </w:instrText>
+              <w:instrText xml:space="preserve"> PAGEREF _Toc73108129 \h </w:instrText>
             </w:r>
             <w:r>
               <w:rPr>
@@ -2547,7 +2547,7 @@
                 <w:noProof/>
                 <w:webHidden/>
               </w:rPr>
-              <w:t>18</w:t>
+              <w:t>17</w:t>
             </w:r>
             <w:r>
               <w:rPr>
@@ -2568,7 +2568,7 @@
               <w:noProof/>
             </w:rPr>
           </w:pPr>
-          <w:hyperlink w:anchor="_Toc72083586" w:history="1">
+          <w:hyperlink w:anchor="_Toc73108130" w:history="1">
             <w:r>
               <w:rPr>
                 <w:rStyle w:val="Hyperlink"/>
@@ -2595,7 +2595,7 @@
                 <w:noProof/>
                 <w:webHidden/>
               </w:rPr>
-              <w:instrText xml:space="preserve"> PAGEREF _Toc72083586 \h </w:instrText>
+              <w:instrText xml:space="preserve"> PAGEREF _Toc73108130 \h </w:instrText>
             </w:r>
             <w:r>
               <w:rPr>
@@ -2615,7 +2615,7 @@
                 <w:noProof/>
                 <w:webHidden/>
               </w:rPr>
-              <w:t>18</w:t>
+              <w:t>17</w:t>
             </w:r>
             <w:r>
               <w:rPr>
@@ -2636,7 +2636,7 @@
               <w:noProof/>
             </w:rPr>
           </w:pPr>
-          <w:hyperlink w:anchor="_Toc72083587" w:history="1">
+          <w:hyperlink w:anchor="_Toc73108131" w:history="1">
             <w:r>
               <w:rPr>
                 <w:rStyle w:val="Hyperlink"/>
@@ -2663,7 +2663,7 @@
                 <w:noProof/>
                 <w:webHidden/>
               </w:rPr>
-              <w:instrText xml:space="preserve"> PAGEREF _Toc72083587 \h </w:instrText>
+              <w:instrText xml:space="preserve"> PAGEREF _Toc73108131 \h </w:instrText>
             </w:r>
             <w:r>
               <w:rPr>
@@ -2683,7 +2683,7 @@
                 <w:noProof/>
                 <w:webHidden/>
               </w:rPr>
-              <w:t>19</w:t>
+              <w:t>18</w:t>
             </w:r>
             <w:r>
               <w:rPr>
@@ -2704,7 +2704,7 @@
               <w:noProof/>
             </w:rPr>
           </w:pPr>
-          <w:hyperlink w:anchor="_Toc72083588" w:history="1">
+          <w:hyperlink w:anchor="_Toc73108132" w:history="1">
             <w:r>
               <w:rPr>
                 <w:rStyle w:val="Hyperlink"/>
@@ -2731,7 +2731,7 @@
                 <w:noProof/>
                 <w:webHidden/>
               </w:rPr>
-              <w:instrText xml:space="preserve"> PAGEREF _Toc72083588 \h </w:instrText>
+              <w:instrText xml:space="preserve"> PAGEREF _Toc73108132 \h </w:instrText>
             </w:r>
             <w:r>
               <w:rPr>
@@ -2751,7 +2751,7 @@
                 <w:noProof/>
                 <w:webHidden/>
               </w:rPr>
-              <w:t>19</w:t>
+              <w:t>18</w:t>
             </w:r>
             <w:r>
               <w:rPr>
@@ -2772,7 +2772,7 @@
               <w:noProof/>
             </w:rPr>
           </w:pPr>
-          <w:hyperlink w:anchor="_Toc72083589" w:history="1">
+          <w:hyperlink w:anchor="_Toc73108133" w:history="1">
             <w:r>
               <w:rPr>
                 <w:rStyle w:val="Hyperlink"/>
@@ -2799,7 +2799,7 @@
                 <w:noProof/>
                 <w:webHidden/>
               </w:rPr>
-              <w:instrText xml:space="preserve"> PAGEREF _Toc72083589 \h </w:instrText>
+              <w:instrText xml:space="preserve"> PAGEREF _Toc73108133 \h </w:instrText>
             </w:r>
             <w:r>
               <w:rPr>
@@ -2819,7 +2819,7 @@
                 <w:noProof/>
                 <w:webHidden/>
               </w:rPr>
-              <w:t>19</w:t>
+              <w:t>18</w:t>
             </w:r>
             <w:r>
               <w:rPr>
@@ -2840,7 +2840,7 @@
               <w:noProof/>
             </w:rPr>
           </w:pPr>
-          <w:hyperlink w:anchor="_Toc72083590" w:history="1">
+          <w:hyperlink w:anchor="_Toc73108134" w:history="1">
             <w:r>
               <w:rPr>
                 <w:rStyle w:val="Hyperlink"/>
@@ -2867,7 +2867,7 @@
                 <w:noProof/>
                 <w:webHidden/>
               </w:rPr>
-              <w:instrText xml:space="preserve"> PAGEREF _Toc72083590 \h </w:instrText>
+              <w:instrText xml:space="preserve"> PAGEREF _Toc73108134 \h </w:instrText>
             </w:r>
             <w:r>
               <w:rPr>
@@ -2887,7 +2887,7 @@
                 <w:noProof/>
                 <w:webHidden/>
               </w:rPr>
-              <w:t>21</w:t>
+              <w:t>20</w:t>
             </w:r>
             <w:r>
               <w:rPr>
@@ -2908,7 +2908,7 @@
               <w:noProof/>
             </w:rPr>
           </w:pPr>
-          <w:hyperlink w:anchor="_Toc72083591" w:history="1">
+          <w:hyperlink w:anchor="_Toc73108135" w:history="1">
             <w:r>
               <w:rPr>
                 <w:rStyle w:val="Hyperlink"/>
@@ -2935,7 +2935,7 @@
                 <w:noProof/>
                 <w:webHidden/>
               </w:rPr>
-              <w:instrText xml:space="preserve"> PAGEREF _Toc72083591 \h </w:instrText>
+              <w:instrText xml:space="preserve"> PAGEREF _Toc73108135 \h </w:instrText>
             </w:r>
             <w:r>
               <w:rPr>
@@ -2955,7 +2955,7 @@
                 <w:noProof/>
                 <w:webHidden/>
               </w:rPr>
-              <w:t>22</w:t>
+              <w:t>21</w:t>
             </w:r>
             <w:r>
               <w:rPr>
@@ -2976,7 +2976,7 @@
               <w:noProof/>
             </w:rPr>
           </w:pPr>
-          <w:hyperlink w:anchor="_Toc72083592" w:history="1">
+          <w:hyperlink w:anchor="_Toc73108136" w:history="1">
             <w:r>
               <w:rPr>
                 <w:rStyle w:val="Hyperlink"/>
@@ -3003,7 +3003,7 @@
                 <w:noProof/>
                 <w:webHidden/>
               </w:rPr>
-              <w:instrText xml:space="preserve"> PAGEREF _Toc72083592 \h </w:instrText>
+              <w:instrText xml:space="preserve"> PAGEREF _Toc73108136 \h </w:instrText>
             </w:r>
             <w:r>
               <w:rPr>
@@ -3023,7 +3023,7 @@
                 <w:noProof/>
                 <w:webHidden/>
               </w:rPr>
-              <w:t>22</w:t>
+              <w:t>21</w:t>
             </w:r>
             <w:r>
               <w:rPr>
@@ -3044,7 +3044,7 @@
               <w:noProof/>
             </w:rPr>
           </w:pPr>
-          <w:hyperlink w:anchor="_Toc72083593" w:history="1">
+          <w:hyperlink w:anchor="_Toc73108137" w:history="1">
             <w:r>
               <w:rPr>
                 <w:rStyle w:val="Hyperlink"/>
@@ -3071,7 +3071,7 @@
                 <w:noProof/>
                 <w:webHidden/>
               </w:rPr>
-              <w:instrText xml:space="preserve"> PAGEREF _Toc72083593 \h </w:instrText>
+              <w:instrText xml:space="preserve"> PAGEREF _Toc73108137 \h </w:instrText>
             </w:r>
             <w:r>
               <w:rPr>
@@ -3091,7 +3091,7 @@
                 <w:noProof/>
                 <w:webHidden/>
               </w:rPr>
-              <w:t>22</w:t>
+              <w:t>21</w:t>
             </w:r>
             <w:r>
               <w:rPr>
@@ -3112,13 +3112,13 @@
               <w:noProof/>
             </w:rPr>
           </w:pPr>
-          <w:hyperlink w:anchor="_Toc72083594" w:history="1">
+          <w:hyperlink w:anchor="_Toc73108138" w:history="1">
             <w:r>
               <w:rPr>
                 <w:rStyle w:val="Hyperlink"/>
                 <w:noProof/>
               </w:rPr>
-              <w:t>REQUEST/RESPONSE OBJECT IN EXPRESS</w:t>
+              <w:t>DEBUGGING CODE – USING CHROME DEVELOPER TOOL</w:t>
             </w:r>
             <w:r>
               <w:rPr>
@@ -3139,7 +3139,7 @@
                 <w:noProof/>
                 <w:webHidden/>
               </w:rPr>
-              <w:instrText xml:space="preserve"> PAGEREF _Toc72083594 \h </w:instrText>
+              <w:instrText xml:space="preserve"> PAGEREF _Toc73108138 \h </w:instrText>
             </w:r>
             <w:r>
               <w:rPr>
@@ -3159,7 +3159,7 @@
                 <w:noProof/>
                 <w:webHidden/>
               </w:rPr>
-              <w:t>23</w:t>
+              <w:t>22</w:t>
             </w:r>
             <w:r>
               <w:rPr>
@@ -3180,13 +3180,13 @@
               <w:noProof/>
             </w:rPr>
           </w:pPr>
-          <w:hyperlink w:anchor="_Toc72083595" w:history="1">
+          <w:hyperlink w:anchor="_Toc73108139" w:history="1">
             <w:r>
               <w:rPr>
                 <w:rStyle w:val="Hyperlink"/>
                 <w:noProof/>
               </w:rPr>
-              <w:t>EXAMPLE - APPLICATION FLOW DIAGRAM</w:t>
+              <w:t>STEPS TO DEBUG</w:t>
             </w:r>
             <w:r>
               <w:rPr>
@@ -3207,7 +3207,7 @@
                 <w:noProof/>
                 <w:webHidden/>
               </w:rPr>
-              <w:instrText xml:space="preserve"> PAGEREF _Toc72083595 \h </w:instrText>
+              <w:instrText xml:space="preserve"> PAGEREF _Toc73108139 \h </w:instrText>
             </w:r>
             <w:r>
               <w:rPr>
@@ -3227,7 +3227,7 @@
                 <w:noProof/>
                 <w:webHidden/>
               </w:rPr>
-              <w:t>23</w:t>
+              <w:t>22</w:t>
             </w:r>
             <w:r>
               <w:rPr>
@@ -3248,13 +3248,13 @@
               <w:noProof/>
             </w:rPr>
           </w:pPr>
-          <w:hyperlink w:anchor="_Toc72083596" w:history="1">
+          <w:hyperlink w:anchor="_Toc73108140" w:history="1">
             <w:r>
               <w:rPr>
                 <w:rStyle w:val="Hyperlink"/>
                 <w:noProof/>
               </w:rPr>
-              <w:t>DYNAMIC ROUTE PARAMS</w:t>
+              <w:t>REQUEST/RESPONSE OBJECT IN EXPRESS</w:t>
             </w:r>
             <w:r>
               <w:rPr>
@@ -3275,7 +3275,7 @@
                 <w:noProof/>
                 <w:webHidden/>
               </w:rPr>
-              <w:instrText xml:space="preserve"> PAGEREF _Toc72083596 \h </w:instrText>
+              <w:instrText xml:space="preserve"> PAGEREF _Toc73108140 \h </w:instrText>
             </w:r>
             <w:r>
               <w:rPr>
@@ -3295,7 +3295,7 @@
                 <w:noProof/>
                 <w:webHidden/>
               </w:rPr>
-              <w:t>23</w:t>
+              <w:t>22</w:t>
             </w:r>
             <w:r>
               <w:rPr>
@@ -3316,12 +3316,148 @@
               <w:noProof/>
             </w:rPr>
           </w:pPr>
-          <w:hyperlink w:anchor="_Toc72083597" w:history="1">
+          <w:hyperlink w:anchor="_Toc73108141" w:history="1">
             <w:r>
               <w:rPr>
                 <w:rStyle w:val="Hyperlink"/>
                 <w:noProof/>
               </w:rPr>
+              <w:t>EXAMPLE - APPLICATION FLOW DIAGRAM</w:t>
+            </w:r>
+            <w:r>
+              <w:rPr>
+                <w:noProof/>
+                <w:webHidden/>
+              </w:rPr>
+              <w:tab/>
+            </w:r>
+            <w:r>
+              <w:rPr>
+                <w:noProof/>
+                <w:webHidden/>
+              </w:rPr>
+              <w:fldChar w:fldCharType="begin"/>
+            </w:r>
+            <w:r>
+              <w:rPr>
+                <w:noProof/>
+                <w:webHidden/>
+              </w:rPr>
+              <w:instrText xml:space="preserve"> PAGEREF _Toc73108141 \h </w:instrText>
+            </w:r>
+            <w:r>
+              <w:rPr>
+                <w:noProof/>
+                <w:webHidden/>
+              </w:rPr>
+            </w:r>
+            <w:r>
+              <w:rPr>
+                <w:noProof/>
+                <w:webHidden/>
+              </w:rPr>
+              <w:fldChar w:fldCharType="separate"/>
+            </w:r>
+            <w:r>
+              <w:rPr>
+                <w:noProof/>
+                <w:webHidden/>
+              </w:rPr>
+              <w:t>22</w:t>
+            </w:r>
+            <w:r>
+              <w:rPr>
+                <w:noProof/>
+                <w:webHidden/>
+              </w:rPr>
+              <w:fldChar w:fldCharType="end"/>
+            </w:r>
+          </w:hyperlink>
+        </w:p>
+        <w:p>
+          <w:pPr>
+            <w:pStyle w:val="TOC2"/>
+            <w:tabs>
+              <w:tab w:val="right" w:leader="dot" w:pos="10790"/>
+            </w:tabs>
+            <w:rPr>
+              <w:noProof/>
+            </w:rPr>
+          </w:pPr>
+          <w:hyperlink w:anchor="_Toc73108142" w:history="1">
+            <w:r>
+              <w:rPr>
+                <w:rStyle w:val="Hyperlink"/>
+                <w:noProof/>
+              </w:rPr>
+              <w:t>DYNAMIC ROUTE PARAMS</w:t>
+            </w:r>
+            <w:r>
+              <w:rPr>
+                <w:noProof/>
+                <w:webHidden/>
+              </w:rPr>
+              <w:tab/>
+            </w:r>
+            <w:r>
+              <w:rPr>
+                <w:noProof/>
+                <w:webHidden/>
+              </w:rPr>
+              <w:fldChar w:fldCharType="begin"/>
+            </w:r>
+            <w:r>
+              <w:rPr>
+                <w:noProof/>
+                <w:webHidden/>
+              </w:rPr>
+              <w:instrText xml:space="preserve"> PAGEREF _Toc73108142 \h </w:instrText>
+            </w:r>
+            <w:r>
+              <w:rPr>
+                <w:noProof/>
+                <w:webHidden/>
+              </w:rPr>
+            </w:r>
+            <w:r>
+              <w:rPr>
+                <w:noProof/>
+                <w:webHidden/>
+              </w:rPr>
+              <w:fldChar w:fldCharType="separate"/>
+            </w:r>
+            <w:r>
+              <w:rPr>
+                <w:noProof/>
+                <w:webHidden/>
+              </w:rPr>
+              <w:t>23</w:t>
+            </w:r>
+            <w:r>
+              <w:rPr>
+                <w:noProof/>
+                <w:webHidden/>
+              </w:rPr>
+              <w:fldChar w:fldCharType="end"/>
+            </w:r>
+          </w:hyperlink>
+        </w:p>
+        <w:p>
+          <w:pPr>
+            <w:pStyle w:val="TOC3"/>
+            <w:tabs>
+              <w:tab w:val="right" w:leader="dot" w:pos="10790"/>
+            </w:tabs>
+            <w:rPr>
+              <w:noProof/>
+            </w:rPr>
+          </w:pPr>
+          <w:hyperlink w:anchor="_Toc73108143" w:history="1">
+            <w:r>
+              <w:rPr>
+                <w:rStyle w:val="Hyperlink"/>
+                <w:noProof/>
+              </w:rPr>
               <w:t>ROUTERS</w:t>
             </w:r>
             <w:r>
@@ -3343,7 +3479,7 @@
                 <w:noProof/>
                 <w:webHidden/>
               </w:rPr>
-              <w:instrText xml:space="preserve"> PAGEREF _Toc72083597 \h </w:instrText>
+              <w:instrText xml:space="preserve"> PAGEREF _Toc73108143 \h </w:instrText>
             </w:r>
             <w:r>
               <w:rPr>
@@ -3364,6 +3500,550 @@
                 <w:webHidden/>
               </w:rPr>
               <w:t>23</w:t>
+            </w:r>
+            <w:r>
+              <w:rPr>
+                <w:noProof/>
+                <w:webHidden/>
+              </w:rPr>
+              <w:fldChar w:fldCharType="end"/>
+            </w:r>
+          </w:hyperlink>
+        </w:p>
+        <w:p>
+          <w:pPr>
+            <w:pStyle w:val="TOC2"/>
+            <w:tabs>
+              <w:tab w:val="right" w:leader="dot" w:pos="10790"/>
+            </w:tabs>
+            <w:rPr>
+              <w:noProof/>
+            </w:rPr>
+          </w:pPr>
+          <w:hyperlink w:anchor="_Toc73108144" w:history="1">
+            <w:r>
+              <w:rPr>
+                <w:rStyle w:val="Hyperlink"/>
+                <w:noProof/>
+              </w:rPr>
+              <w:t>TESTING NODE AND EXPRESS USING JEST</w:t>
+            </w:r>
+            <w:r>
+              <w:rPr>
+                <w:noProof/>
+                <w:webHidden/>
+              </w:rPr>
+              <w:tab/>
+            </w:r>
+            <w:r>
+              <w:rPr>
+                <w:noProof/>
+                <w:webHidden/>
+              </w:rPr>
+              <w:fldChar w:fldCharType="begin"/>
+            </w:r>
+            <w:r>
+              <w:rPr>
+                <w:noProof/>
+                <w:webHidden/>
+              </w:rPr>
+              <w:instrText xml:space="preserve"> PAGEREF _Toc73108144 \h </w:instrText>
+            </w:r>
+            <w:r>
+              <w:rPr>
+                <w:noProof/>
+                <w:webHidden/>
+              </w:rPr>
+            </w:r>
+            <w:r>
+              <w:rPr>
+                <w:noProof/>
+                <w:webHidden/>
+              </w:rPr>
+              <w:fldChar w:fldCharType="separate"/>
+            </w:r>
+            <w:r>
+              <w:rPr>
+                <w:noProof/>
+                <w:webHidden/>
+              </w:rPr>
+              <w:t>23</w:t>
+            </w:r>
+            <w:r>
+              <w:rPr>
+                <w:noProof/>
+                <w:webHidden/>
+              </w:rPr>
+              <w:fldChar w:fldCharType="end"/>
+            </w:r>
+          </w:hyperlink>
+        </w:p>
+        <w:p>
+          <w:pPr>
+            <w:pStyle w:val="TOC3"/>
+            <w:tabs>
+              <w:tab w:val="right" w:leader="dot" w:pos="10790"/>
+            </w:tabs>
+            <w:rPr>
+              <w:noProof/>
+            </w:rPr>
+          </w:pPr>
+          <w:hyperlink w:anchor="_Toc73108145" w:history="1">
+            <w:r>
+              <w:rPr>
+                <w:rStyle w:val="Hyperlink"/>
+                <w:noProof/>
+              </w:rPr>
+              <w:t>INSTALL MODULES</w:t>
+            </w:r>
+            <w:r>
+              <w:rPr>
+                <w:noProof/>
+                <w:webHidden/>
+              </w:rPr>
+              <w:tab/>
+            </w:r>
+            <w:r>
+              <w:rPr>
+                <w:noProof/>
+                <w:webHidden/>
+              </w:rPr>
+              <w:fldChar w:fldCharType="begin"/>
+            </w:r>
+            <w:r>
+              <w:rPr>
+                <w:noProof/>
+                <w:webHidden/>
+              </w:rPr>
+              <w:instrText xml:space="preserve"> PAGEREF _Toc73108145 \h </w:instrText>
+            </w:r>
+            <w:r>
+              <w:rPr>
+                <w:noProof/>
+                <w:webHidden/>
+              </w:rPr>
+            </w:r>
+            <w:r>
+              <w:rPr>
+                <w:noProof/>
+                <w:webHidden/>
+              </w:rPr>
+              <w:fldChar w:fldCharType="separate"/>
+            </w:r>
+            <w:r>
+              <w:rPr>
+                <w:noProof/>
+                <w:webHidden/>
+              </w:rPr>
+              <w:t>23</w:t>
+            </w:r>
+            <w:r>
+              <w:rPr>
+                <w:noProof/>
+                <w:webHidden/>
+              </w:rPr>
+              <w:fldChar w:fldCharType="end"/>
+            </w:r>
+          </w:hyperlink>
+        </w:p>
+        <w:p>
+          <w:pPr>
+            <w:pStyle w:val="TOC3"/>
+            <w:tabs>
+              <w:tab w:val="right" w:leader="dot" w:pos="10790"/>
+            </w:tabs>
+            <w:rPr>
+              <w:noProof/>
+            </w:rPr>
+          </w:pPr>
+          <w:hyperlink w:anchor="_Toc73108146" w:history="1">
+            <w:r>
+              <w:rPr>
+                <w:rStyle w:val="Hyperlink"/>
+                <w:noProof/>
+              </w:rPr>
+              <w:t>UPDATE PACKAGE.JSON</w:t>
+            </w:r>
+            <w:r>
+              <w:rPr>
+                <w:noProof/>
+                <w:webHidden/>
+              </w:rPr>
+              <w:tab/>
+            </w:r>
+            <w:r>
+              <w:rPr>
+                <w:noProof/>
+                <w:webHidden/>
+              </w:rPr>
+              <w:fldChar w:fldCharType="begin"/>
+            </w:r>
+            <w:r>
+              <w:rPr>
+                <w:noProof/>
+                <w:webHidden/>
+              </w:rPr>
+              <w:instrText xml:space="preserve"> PAGEREF _Toc73108146 \h </w:instrText>
+            </w:r>
+            <w:r>
+              <w:rPr>
+                <w:noProof/>
+                <w:webHidden/>
+              </w:rPr>
+            </w:r>
+            <w:r>
+              <w:rPr>
+                <w:noProof/>
+                <w:webHidden/>
+              </w:rPr>
+              <w:fldChar w:fldCharType="separate"/>
+            </w:r>
+            <w:r>
+              <w:rPr>
+                <w:noProof/>
+                <w:webHidden/>
+              </w:rPr>
+              <w:t>24</w:t>
+            </w:r>
+            <w:r>
+              <w:rPr>
+                <w:noProof/>
+                <w:webHidden/>
+              </w:rPr>
+              <w:fldChar w:fldCharType="end"/>
+            </w:r>
+          </w:hyperlink>
+        </w:p>
+        <w:p>
+          <w:pPr>
+            <w:pStyle w:val="TOC3"/>
+            <w:tabs>
+              <w:tab w:val="right" w:leader="dot" w:pos="10790"/>
+            </w:tabs>
+            <w:rPr>
+              <w:noProof/>
+            </w:rPr>
+          </w:pPr>
+          <w:hyperlink w:anchor="_Toc73108147" w:history="1">
+            <w:r>
+              <w:rPr>
+                <w:rStyle w:val="Hyperlink"/>
+                <w:noProof/>
+              </w:rPr>
+              <w:t>WRITING TEST</w:t>
+            </w:r>
+            <w:r>
+              <w:rPr>
+                <w:noProof/>
+                <w:webHidden/>
+              </w:rPr>
+              <w:tab/>
+            </w:r>
+            <w:r>
+              <w:rPr>
+                <w:noProof/>
+                <w:webHidden/>
+              </w:rPr>
+              <w:fldChar w:fldCharType="begin"/>
+            </w:r>
+            <w:r>
+              <w:rPr>
+                <w:noProof/>
+                <w:webHidden/>
+              </w:rPr>
+              <w:instrText xml:space="preserve"> PAGEREF _Toc73108147 \h </w:instrText>
+            </w:r>
+            <w:r>
+              <w:rPr>
+                <w:noProof/>
+                <w:webHidden/>
+              </w:rPr>
+            </w:r>
+            <w:r>
+              <w:rPr>
+                <w:noProof/>
+                <w:webHidden/>
+              </w:rPr>
+              <w:fldChar w:fldCharType="separate"/>
+            </w:r>
+            <w:r>
+              <w:rPr>
+                <w:noProof/>
+                <w:webHidden/>
+              </w:rPr>
+              <w:t>24</w:t>
+            </w:r>
+            <w:r>
+              <w:rPr>
+                <w:noProof/>
+                <w:webHidden/>
+              </w:rPr>
+              <w:fldChar w:fldCharType="end"/>
+            </w:r>
+          </w:hyperlink>
+        </w:p>
+        <w:p>
+          <w:pPr>
+            <w:pStyle w:val="TOC3"/>
+            <w:tabs>
+              <w:tab w:val="right" w:leader="dot" w:pos="10790"/>
+            </w:tabs>
+            <w:rPr>
+              <w:noProof/>
+            </w:rPr>
+          </w:pPr>
+          <w:hyperlink w:anchor="_Toc73108148" w:history="1">
+            <w:r>
+              <w:rPr>
+                <w:rStyle w:val="Hyperlink"/>
+                <w:noProof/>
+              </w:rPr>
+              <w:t>WRITING TEST FOR ASYNCHRONOUS CODE</w:t>
+            </w:r>
+            <w:r>
+              <w:rPr>
+                <w:noProof/>
+                <w:webHidden/>
+              </w:rPr>
+              <w:tab/>
+            </w:r>
+            <w:r>
+              <w:rPr>
+                <w:noProof/>
+                <w:webHidden/>
+              </w:rPr>
+              <w:fldChar w:fldCharType="begin"/>
+            </w:r>
+            <w:r>
+              <w:rPr>
+                <w:noProof/>
+                <w:webHidden/>
+              </w:rPr>
+              <w:instrText xml:space="preserve"> PAGEREF _Toc73108148 \h </w:instrText>
+            </w:r>
+            <w:r>
+              <w:rPr>
+                <w:noProof/>
+                <w:webHidden/>
+              </w:rPr>
+            </w:r>
+            <w:r>
+              <w:rPr>
+                <w:noProof/>
+                <w:webHidden/>
+              </w:rPr>
+              <w:fldChar w:fldCharType="separate"/>
+            </w:r>
+            <w:r>
+              <w:rPr>
+                <w:noProof/>
+                <w:webHidden/>
+              </w:rPr>
+              <w:t>24</w:t>
+            </w:r>
+            <w:r>
+              <w:rPr>
+                <w:noProof/>
+                <w:webHidden/>
+              </w:rPr>
+              <w:fldChar w:fldCharType="end"/>
+            </w:r>
+          </w:hyperlink>
+        </w:p>
+        <w:p>
+          <w:pPr>
+            <w:pStyle w:val="TOC3"/>
+            <w:tabs>
+              <w:tab w:val="right" w:leader="dot" w:pos="10790"/>
+            </w:tabs>
+            <w:rPr>
+              <w:noProof/>
+            </w:rPr>
+          </w:pPr>
+          <w:hyperlink w:anchor="_Toc73108149" w:history="1">
+            <w:r>
+              <w:rPr>
+                <w:rStyle w:val="Hyperlink"/>
+                <w:noProof/>
+              </w:rPr>
+              <w:t>TESTING ASYNCHRONOUS CODE USING PROMISES</w:t>
+            </w:r>
+            <w:r>
+              <w:rPr>
+                <w:noProof/>
+                <w:webHidden/>
+              </w:rPr>
+              <w:tab/>
+            </w:r>
+            <w:r>
+              <w:rPr>
+                <w:noProof/>
+                <w:webHidden/>
+              </w:rPr>
+              <w:fldChar w:fldCharType="begin"/>
+            </w:r>
+            <w:r>
+              <w:rPr>
+                <w:noProof/>
+                <w:webHidden/>
+              </w:rPr>
+              <w:instrText xml:space="preserve"> PAGEREF _Toc73108149 \h </w:instrText>
+            </w:r>
+            <w:r>
+              <w:rPr>
+                <w:noProof/>
+                <w:webHidden/>
+              </w:rPr>
+            </w:r>
+            <w:r>
+              <w:rPr>
+                <w:noProof/>
+                <w:webHidden/>
+              </w:rPr>
+              <w:fldChar w:fldCharType="separate"/>
+            </w:r>
+            <w:r>
+              <w:rPr>
+                <w:noProof/>
+                <w:webHidden/>
+              </w:rPr>
+              <w:t>24</w:t>
+            </w:r>
+            <w:r>
+              <w:rPr>
+                <w:noProof/>
+                <w:webHidden/>
+              </w:rPr>
+              <w:fldChar w:fldCharType="end"/>
+            </w:r>
+          </w:hyperlink>
+        </w:p>
+        <w:p>
+          <w:pPr>
+            <w:pStyle w:val="TOC3"/>
+            <w:tabs>
+              <w:tab w:val="right" w:leader="dot" w:pos="10790"/>
+            </w:tabs>
+            <w:rPr>
+              <w:noProof/>
+            </w:rPr>
+          </w:pPr>
+          <w:hyperlink w:anchor="_Toc73108150" w:history="1">
+            <w:r>
+              <w:rPr>
+                <w:rStyle w:val="Hyperlink"/>
+                <w:noProof/>
+              </w:rPr>
+              <w:t>TESTING ASYNCHRONOUS CODE USING ASYNC AND AWAIT</w:t>
+            </w:r>
+            <w:r>
+              <w:rPr>
+                <w:noProof/>
+                <w:webHidden/>
+              </w:rPr>
+              <w:tab/>
+            </w:r>
+            <w:r>
+              <w:rPr>
+                <w:noProof/>
+                <w:webHidden/>
+              </w:rPr>
+              <w:fldChar w:fldCharType="begin"/>
+            </w:r>
+            <w:r>
+              <w:rPr>
+                <w:noProof/>
+                <w:webHidden/>
+              </w:rPr>
+              <w:instrText xml:space="preserve"> PAGEREF _Toc73108150 \h </w:instrText>
+            </w:r>
+            <w:r>
+              <w:rPr>
+                <w:noProof/>
+                <w:webHidden/>
+              </w:rPr>
+            </w:r>
+            <w:r>
+              <w:rPr>
+                <w:noProof/>
+                <w:webHidden/>
+              </w:rPr>
+              <w:fldChar w:fldCharType="separate"/>
+            </w:r>
+            <w:r>
+              <w:rPr>
+                <w:noProof/>
+                <w:webHidden/>
+              </w:rPr>
+              <w:t>24</w:t>
+            </w:r>
+            <w:r>
+              <w:rPr>
+                <w:noProof/>
+                <w:webHidden/>
+              </w:rPr>
+              <w:fldChar w:fldCharType="end"/>
+            </w:r>
+          </w:hyperlink>
+        </w:p>
+        <w:p>
+          <w:pPr>
+            <w:pStyle w:val="TOC3"/>
+            <w:tabs>
+              <w:tab w:val="right" w:leader="dot" w:pos="10790"/>
+            </w:tabs>
+            <w:rPr>
+              <w:noProof/>
+            </w:rPr>
+          </w:pPr>
+          <w:hyperlink w:anchor="_Toc73108151" w:history="1">
+            <w:r>
+              <w:rPr>
+                <w:rStyle w:val="Hyperlink"/>
+                <w:noProof/>
+              </w:rPr>
+              <w:t>TESTING THE EXPRESS API</w:t>
+            </w:r>
+            <w:r>
+              <w:rPr>
+                <w:noProof/>
+                <w:webHidden/>
+              </w:rPr>
+              <w:tab/>
+            </w:r>
+            <w:r>
+              <w:rPr>
+                <w:noProof/>
+                <w:webHidden/>
+              </w:rPr>
+              <w:fldChar w:fldCharType="begin"/>
+            </w:r>
+            <w:r>
+              <w:rPr>
+                <w:noProof/>
+                <w:webHidden/>
+              </w:rPr>
+              <w:instrText xml:space="preserve"> PAGEREF _Toc73108151 \h </w:instrText>
+            </w:r>
+            <w:r>
+              <w:rPr>
+                <w:noProof/>
+                <w:webHidden/>
+              </w:rPr>
+            </w:r>
+            <w:r>
+              <w:rPr>
+                <w:noProof/>
+                <w:webHidden/>
+              </w:rPr>
+              <w:fldChar w:fldCharType="separate"/>
+            </w:r>
+            <w:r>
+              <w:rPr>
+                <w:noProof/>
+                <w:webHidden/>
+              </w:rPr>
+              <w:t>25</w:t>
             </w:r>
             <w:r>
               <w:rPr>
@@ -3408,7 +4088,7 @@
           <w:bottom w:val="single" w:sz="6" w:space="1" w:color="auto"/>
         </w:pBdr>
       </w:pPr>
-      <w:bookmarkStart w:id="2" w:name="_Toc72083549"/>
+      <w:bookmarkStart w:id="2" w:name="_Toc73108093"/>
       <w:r>
         <w:lastRenderedPageBreak/>
         <w:t>NODE</w:t>
@@ -3532,7 +4212,7 @@
         </w:pBdr>
       </w:pPr>
       <w:bookmarkStart w:id="3" w:name="_Toc72004687"/>
-      <w:bookmarkStart w:id="4" w:name="_Toc72083550"/>
+      <w:bookmarkStart w:id="4" w:name="_Toc73108094"/>
       <w:r>
         <w:t>NODE ARCHITECTURE</w:t>
       </w:r>
@@ -3872,7 +4552,7 @@
         </w:pBdr>
       </w:pPr>
       <w:bookmarkStart w:id="5" w:name="_Toc72004688"/>
-      <w:bookmarkStart w:id="6" w:name="_Toc72083551"/>
+      <w:bookmarkStart w:id="6" w:name="_Toc73108095"/>
       <w:r>
         <w:t>HOW NODE WORKS?</w:t>
       </w:r>
@@ -4237,7 +4917,7 @@
         </w:pBdr>
       </w:pPr>
       <w:bookmarkStart w:id="7" w:name="_Toc72004689"/>
-      <w:bookmarkStart w:id="8" w:name="_Toc72083552"/>
+      <w:bookmarkStart w:id="8" w:name="_Toc73108096"/>
       <w:r>
         <w:t>SYNCHRONOUS AND ASYCHRONOUS NATURE OF NODE</w:t>
       </w:r>
@@ -4276,7 +4956,7 @@
         </w:pBdr>
       </w:pPr>
       <w:bookmarkStart w:id="9" w:name="_Toc72004690"/>
-      <w:bookmarkStart w:id="10" w:name="_Toc72083553"/>
+      <w:bookmarkStart w:id="10" w:name="_Toc73108097"/>
       <w:r>
         <w:t>CREATING A NODE PROJECT</w:t>
       </w:r>
@@ -4614,7 +5294,7 @@
         </w:pBdr>
       </w:pPr>
       <w:bookmarkStart w:id="11" w:name="_Toc72004691"/>
-      <w:bookmarkStart w:id="12" w:name="_Toc72083554"/>
+      <w:bookmarkStart w:id="12" w:name="_Toc73108098"/>
       <w:r>
         <w:t>NODE GLOBAL OBJECT</w:t>
       </w:r>
@@ -4968,7 +5648,7 @@
         </w:pBdr>
       </w:pPr>
       <w:bookmarkStart w:id="13" w:name="_Toc72004692"/>
-      <w:bookmarkStart w:id="14" w:name="_Toc72083555"/>
+      <w:bookmarkStart w:id="14" w:name="_Toc73108099"/>
       <w:r>
         <w:t>NODE MODULES</w:t>
       </w:r>
@@ -5835,7 +6515,7 @@
         </w:pBdr>
       </w:pPr>
       <w:bookmarkStart w:id="15" w:name="_Toc72004693"/>
-      <w:bookmarkStart w:id="16" w:name="_Toc72083556"/>
+      <w:bookmarkStart w:id="16" w:name="_Toc73108100"/>
       <w:r>
         <w:t xml:space="preserve">BUILD IN NODE </w:t>
       </w:r>
@@ -5978,7 +6658,7 @@
         </w:pBdr>
       </w:pPr>
       <w:bookmarkStart w:id="17" w:name="_Toc72004694"/>
-      <w:bookmarkStart w:id="18" w:name="_Toc72083557"/>
+      <w:bookmarkStart w:id="18" w:name="_Toc73108101"/>
       <w:r>
         <w:t>EVENT MODULE</w:t>
       </w:r>
@@ -6217,7 +6897,7 @@
           <w:sz w:val="21"/>
           <w:szCs w:val="21"/>
         </w:rPr>
-        <w:t>Custom Event Emitter are used by by inheriting EventEmitter class</w:t>
+        <w:t>Custom Event Emitter are used by inheriting EventEmitter class</w:t>
       </w:r>
     </w:p>
     <w:p>
@@ -6439,7 +7119,7 @@
         </w:pBdr>
       </w:pPr>
       <w:bookmarkStart w:id="19" w:name="_Toc72004695"/>
-      <w:bookmarkStart w:id="20" w:name="_Toc72083558"/>
+      <w:bookmarkStart w:id="20" w:name="_Toc73108102"/>
       <w:r>
         <w:t>HTTP MODULE</w:t>
       </w:r>
@@ -7606,7 +8286,7 @@
         </w:pBdr>
       </w:pPr>
       <w:bookmarkStart w:id="21" w:name="_Toc72004696"/>
-      <w:bookmarkStart w:id="22" w:name="_Toc72083559"/>
+      <w:bookmarkStart w:id="22" w:name="_Toc73108103"/>
       <w:r>
         <w:t>FILE SYSTEM</w:t>
       </w:r>
@@ -7963,12 +8643,6 @@
         </w:tc>
       </w:tr>
     </w:tbl>
-    <w:p/>
-    <w:p>
-      <w:pPr>
-        <w:pStyle w:val="NoSpacing"/>
-      </w:pPr>
-    </w:p>
     <w:p>
       <w:pPr>
         <w:pStyle w:val="Heading2"/>
@@ -7977,7 +8651,7 @@
         </w:pBdr>
       </w:pPr>
       <w:bookmarkStart w:id="23" w:name="_Toc72004697"/>
-      <w:bookmarkStart w:id="24" w:name="_Toc72083560"/>
+      <w:bookmarkStart w:id="24" w:name="_Toc73108104"/>
       <w:r>
         <w:t>NODE PACKAGE MANAGER (NPM)</w:t>
       </w:r>
@@ -8473,7 +9147,6 @@
                 <w:sz w:val="20"/>
                 <w:szCs w:val="20"/>
               </w:rPr>
-              <w:lastRenderedPageBreak/>
               <w:t>UPDATE THE OUTDATED PACKAGE</w:t>
             </w:r>
           </w:p>
@@ -8675,8 +9348,9 @@
         </w:pBdr>
       </w:pPr>
       <w:bookmarkStart w:id="25" w:name="_Toc72004698"/>
-      <w:bookmarkStart w:id="26" w:name="_Toc72083561"/>
+      <w:bookmarkStart w:id="26" w:name="_Toc73108105"/>
       <w:r>
+        <w:lastRenderedPageBreak/>
         <w:t>PACKAGE.JSON</w:t>
       </w:r>
       <w:bookmarkEnd w:id="25"/>
@@ -9137,7 +9811,7 @@
         </w:pBdr>
       </w:pPr>
       <w:bookmarkStart w:id="27" w:name="_Toc72004699"/>
-      <w:bookmarkStart w:id="28" w:name="_Toc72083562"/>
+      <w:bookmarkStart w:id="28" w:name="_Toc73108106"/>
       <w:r>
         <w:t>INSTALLING A NODE PACKAGE</w:t>
       </w:r>
@@ -9421,7 +10095,7 @@
         </w:pBdr>
       </w:pPr>
       <w:bookmarkStart w:id="29" w:name="_Toc72004700"/>
-      <w:bookmarkStart w:id="30" w:name="_Toc72083563"/>
+      <w:bookmarkStart w:id="30" w:name="_Toc73108107"/>
       <w:r>
         <w:t>USING THE NODE PACKAGE</w:t>
       </w:r>
@@ -9581,7 +10255,7 @@
         </w:pBdr>
       </w:pPr>
       <w:bookmarkStart w:id="31" w:name="_Toc72004701"/>
-      <w:bookmarkStart w:id="32" w:name="_Toc72083564"/>
+      <w:bookmarkStart w:id="32" w:name="_Toc73108108"/>
       <w:r>
         <w:t>INSTALLING DEV DEPENDENCIES</w:t>
       </w:r>
@@ -9727,31 +10401,31 @@
               <w:pStyle w:val="NoSpacing"/>
             </w:pPr>
             <w:r>
+              <w:t xml:space="preserve">    "test": "echo \"Error: no test specified\" &amp;&amp; exit 1"</w:t>
+            </w:r>
+          </w:p>
+          <w:p>
+            <w:pPr>
+              <w:pStyle w:val="NoSpacing"/>
+            </w:pPr>
+            <w:r>
+              <w:t xml:space="preserve">  },</w:t>
+            </w:r>
+          </w:p>
+          <w:p>
+            <w:pPr>
+              <w:pStyle w:val="NoSpacing"/>
+            </w:pPr>
+            <w:r>
+              <w:t xml:space="preserve">  "keywords": [],</w:t>
+            </w:r>
+          </w:p>
+          <w:p>
+            <w:pPr>
+              <w:pStyle w:val="NoSpacing"/>
+            </w:pPr>
+            <w:r>
               <w:lastRenderedPageBreak/>
-              <w:t xml:space="preserve">    "test": "echo \"Error: no test specified\" &amp;&amp; exit 1"</w:t>
-            </w:r>
-          </w:p>
-          <w:p>
-            <w:pPr>
-              <w:pStyle w:val="NoSpacing"/>
-            </w:pPr>
-            <w:r>
-              <w:t xml:space="preserve">  },</w:t>
-            </w:r>
-          </w:p>
-          <w:p>
-            <w:pPr>
-              <w:pStyle w:val="NoSpacing"/>
-            </w:pPr>
-            <w:r>
-              <w:t xml:space="preserve">  "keywords": [],</w:t>
-            </w:r>
-          </w:p>
-          <w:p>
-            <w:pPr>
-              <w:pStyle w:val="NoSpacing"/>
-            </w:pPr>
-            <w:r>
               <w:t xml:space="preserve">  "author": "",</w:t>
             </w:r>
           </w:p>
@@ -9848,7 +10522,7 @@
         </w:pBdr>
       </w:pPr>
       <w:bookmarkStart w:id="33" w:name="_Toc72004702"/>
-      <w:bookmarkStart w:id="34" w:name="_Toc72083565"/>
+      <w:bookmarkStart w:id="34" w:name="_Toc73108109"/>
       <w:r>
         <w:lastRenderedPageBreak/>
         <w:t>NPM PACKAGES AND SOURCE / VERSION CONTROL</w:t>
@@ -10457,7 +11131,7 @@
         </w:pBdr>
       </w:pPr>
       <w:bookmarkStart w:id="35" w:name="_Toc72004703"/>
-      <w:bookmarkStart w:id="36" w:name="_Toc72083566"/>
+      <w:bookmarkStart w:id="36" w:name="_Toc73108110"/>
       <w:r>
         <w:t>UN-INSTALLING PACKAGES</w:t>
       </w:r>
@@ -10539,7 +11213,7 @@
         </w:pBdr>
       </w:pPr>
       <w:bookmarkStart w:id="37" w:name="_Toc72004704"/>
-      <w:bookmarkStart w:id="38" w:name="_Toc72083567"/>
+      <w:bookmarkStart w:id="38" w:name="_Toc73108111"/>
       <w:r>
         <w:t>PUBLISHING NPM PACKAGE TO NPM REPO</w:t>
       </w:r>
@@ -11081,7 +11755,7 @@
       </w:pPr>
       <w:bookmarkStart w:id="39" w:name="_Toc72004705"/>
       <w:bookmarkStart w:id="40" w:name="_Hlk69403540"/>
-      <w:bookmarkStart w:id="41" w:name="_Toc72083568"/>
+      <w:bookmarkStart w:id="41" w:name="_Toc73108112"/>
       <w:r>
         <w:t>ASYNCRONOUS</w:t>
       </w:r>
@@ -11099,7 +11773,7 @@
           <w:bottom w:val="single" w:sz="6" w:space="1" w:color="auto"/>
         </w:pBdr>
       </w:pPr>
-      <w:bookmarkStart w:id="42" w:name="_Toc72083569"/>
+      <w:bookmarkStart w:id="42" w:name="_Toc73108113"/>
       <w:r>
         <w:t>CALLBACK HELL</w:t>
       </w:r>
@@ -11402,7 +12076,7 @@
           <w:bottom w:val="single" w:sz="6" w:space="1" w:color="auto"/>
         </w:pBdr>
       </w:pPr>
-      <w:bookmarkStart w:id="43" w:name="_Toc72083570"/>
+      <w:bookmarkStart w:id="43" w:name="_Toc73108114"/>
       <w:r>
         <w:t>SOLVING CALLBACK HELL</w:t>
       </w:r>
@@ -11481,7 +12155,7 @@
         </w:rPr>
       </w:pPr>
       <w:bookmarkStart w:id="44" w:name="_Toc72004706"/>
-      <w:bookmarkStart w:id="45" w:name="_Toc72083571"/>
+      <w:bookmarkStart w:id="45" w:name="_Toc73108115"/>
       <w:r>
         <w:rPr>
           <w:noProof/>
@@ -11570,7 +12244,7 @@
         </w:rPr>
       </w:pPr>
       <w:bookmarkStart w:id="46" w:name="_Toc72004707"/>
-      <w:bookmarkStart w:id="47" w:name="_Toc72083572"/>
+      <w:bookmarkStart w:id="47" w:name="_Toc73108116"/>
       <w:r>
         <w:rPr>
           <w:noProof/>
@@ -11930,7 +12604,7 @@
         <w:pStyle w:val="Heading2"/>
       </w:pPr>
       <w:bookmarkStart w:id="48" w:name="_Toc72004708"/>
-      <w:bookmarkStart w:id="49" w:name="_Toc72083573"/>
+      <w:bookmarkStart w:id="49" w:name="_Toc73108117"/>
       <w:r>
         <w:t>NODEMON</w:t>
       </w:r>
@@ -12162,7 +12836,7 @@
         <w:pStyle w:val="Heading2"/>
       </w:pPr>
       <w:bookmarkStart w:id="50" w:name="_Toc72004709"/>
-      <w:bookmarkStart w:id="51" w:name="_Toc72083574"/>
+      <w:bookmarkStart w:id="51" w:name="_Toc73108118"/>
       <w:r>
         <w:t>CONFIGURING LISTENING PORT</w:t>
       </w:r>
@@ -12346,7 +13020,7 @@
         </w:pBdr>
       </w:pPr>
       <w:bookmarkStart w:id="52" w:name="_Toc72004710"/>
-      <w:bookmarkStart w:id="53" w:name="_Toc72083575"/>
+      <w:bookmarkStart w:id="53" w:name="_Toc73108119"/>
       <w:r>
         <w:t>ROUTING PARAMETER &amp; HANDLING HTTP REQUESTS</w:t>
       </w:r>
@@ -12921,7 +13595,7 @@
           <w:noProof/>
         </w:rPr>
       </w:pPr>
-      <w:bookmarkStart w:id="54" w:name="_Toc72083576"/>
+      <w:bookmarkStart w:id="54" w:name="_Toc73108120"/>
       <w:r>
         <w:rPr>
           <w:noProof/>
@@ -13219,7 +13893,7 @@
       <w:pPr>
         <w:pStyle w:val="Heading3"/>
       </w:pPr>
-      <w:bookmarkStart w:id="55" w:name="_Toc72083577"/>
+      <w:bookmarkStart w:id="55" w:name="_Toc73108121"/>
       <w:r>
         <w:t>INPUT VALIDATION</w:t>
       </w:r>
@@ -13318,7 +13992,7 @@
           <w:bottom w:val="single" w:sz="6" w:space="1" w:color="auto"/>
         </w:pBdr>
       </w:pPr>
-      <w:bookmarkStart w:id="56" w:name="_Toc72083578"/>
+      <w:bookmarkStart w:id="56" w:name="_Toc73108122"/>
       <w:r>
         <w:t>PUT</w:t>
       </w:r>
@@ -13494,7 +14168,7 @@
           <w:bottom w:val="single" w:sz="6" w:space="1" w:color="auto"/>
         </w:pBdr>
       </w:pPr>
-      <w:bookmarkStart w:id="57" w:name="_Toc72083579"/>
+      <w:bookmarkStart w:id="57" w:name="_Toc73108123"/>
       <w:r>
         <w:t>DELETE</w:t>
       </w:r>
@@ -13658,7 +14332,7 @@
         </w:pBdr>
       </w:pPr>
       <w:bookmarkStart w:id="58" w:name="_Toc72004711"/>
-      <w:bookmarkStart w:id="59" w:name="_Toc72083580"/>
+      <w:bookmarkStart w:id="59" w:name="_Toc73108124"/>
       <w:r>
         <w:lastRenderedPageBreak/>
         <w:t>RESPONSE</w:t>
@@ -13900,7 +14574,7 @@
         </w:pBdr>
       </w:pPr>
       <w:bookmarkStart w:id="60" w:name="_Toc72004712"/>
-      <w:bookmarkStart w:id="61" w:name="_Toc72083581"/>
+      <w:bookmarkStart w:id="61" w:name="_Toc73108125"/>
       <w:r>
         <w:t>MIDDLEWARE / MIDDLEWARE FUNCTIONS</w:t>
       </w:r>
@@ -14091,7 +14765,7 @@
           <w:bottom w:val="single" w:sz="6" w:space="1" w:color="auto"/>
         </w:pBdr>
       </w:pPr>
-      <w:bookmarkStart w:id="62" w:name="_Toc72083582"/>
+      <w:bookmarkStart w:id="62" w:name="_Toc73108126"/>
       <w:r>
         <w:t>BUILD IN MIDDLEWARE FUNCTION</w:t>
       </w:r>
@@ -15497,7 +16171,7 @@
           <w:bottom w:val="single" w:sz="6" w:space="1" w:color="auto"/>
         </w:pBdr>
       </w:pPr>
-      <w:bookmarkStart w:id="63" w:name="_Toc72083583"/>
+      <w:bookmarkStart w:id="63" w:name="_Toc73108127"/>
       <w:r>
         <w:t>CREATING CUSTOM MIDDLEWARE FUNCTION</w:t>
       </w:r>
@@ -16487,8 +17161,9 @@
           <w:bottom w:val="single" w:sz="6" w:space="1" w:color="auto"/>
         </w:pBdr>
       </w:pPr>
-      <w:bookmarkStart w:id="64" w:name="_Toc72083584"/>
+      <w:bookmarkStart w:id="64" w:name="_Toc73108128"/>
       <w:r>
+        <w:lastRenderedPageBreak/>
         <w:t>LOCALS</w:t>
       </w:r>
       <w:bookmarkEnd w:id="64"/>
@@ -16656,7 +17331,7 @@
           <w:bottom w:val="single" w:sz="6" w:space="1" w:color="auto"/>
         </w:pBdr>
       </w:pPr>
-      <w:bookmarkStart w:id="65" w:name="_Toc72083585"/>
+      <w:bookmarkStart w:id="65" w:name="_Toc73108129"/>
       <w:r>
         <w:t>THIRD PARTY MIDDLEWARE FUNCTION</w:t>
       </w:r>
@@ -16864,7 +17539,7 @@
         <w:pStyle w:val="Heading2"/>
       </w:pPr>
       <w:bookmarkStart w:id="66" w:name="_Toc72004713"/>
-      <w:bookmarkStart w:id="67" w:name="_Toc72083586"/>
+      <w:bookmarkStart w:id="67" w:name="_Toc73108130"/>
       <w:r>
         <w:t>SERVER-SIDE RENDERING USING TEMPLATING ENGINE</w:t>
       </w:r>
@@ -17168,7 +17843,7 @@
           <w:noProof/>
         </w:rPr>
       </w:pPr>
-      <w:bookmarkStart w:id="68" w:name="_Toc72083587"/>
+      <w:bookmarkStart w:id="68" w:name="_Toc73108131"/>
       <w:r>
         <w:rPr>
           <w:noProof/>
@@ -17204,7 +17879,7 @@
           <w:noProof/>
         </w:rPr>
       </w:pPr>
-      <w:bookmarkStart w:id="69" w:name="_Toc72083588"/>
+      <w:bookmarkStart w:id="69" w:name="_Toc73108132"/>
       <w:r>
         <w:rPr>
           <w:noProof/>
@@ -17268,7 +17943,7 @@
           <w:noProof/>
         </w:rPr>
       </w:pPr>
-      <w:bookmarkStart w:id="70" w:name="_Toc72083589"/>
+      <w:bookmarkStart w:id="70" w:name="_Toc73108133"/>
       <w:r>
         <w:rPr>
           <w:noProof/>
@@ -20173,7 +20848,7 @@
         <w:pStyle w:val="Heading2"/>
       </w:pPr>
       <w:bookmarkStart w:id="71" w:name="_Toc72004714"/>
-      <w:bookmarkStart w:id="72" w:name="_Toc72083590"/>
+      <w:bookmarkStart w:id="72" w:name="_Toc73108134"/>
       <w:r>
         <w:t>EXPRESS GENERATOR</w:t>
       </w:r>
@@ -20744,7 +21419,7 @@
         </w:pBdr>
       </w:pPr>
       <w:bookmarkStart w:id="73" w:name="_Toc72004715"/>
-      <w:bookmarkStart w:id="74" w:name="_Toc72083591"/>
+      <w:bookmarkStart w:id="74" w:name="_Toc73108135"/>
       <w:r>
         <w:t>DEBUG</w:t>
       </w:r>
@@ -20976,7 +21651,7 @@
           <w:noProof/>
         </w:rPr>
       </w:pPr>
-      <w:bookmarkStart w:id="75" w:name="_Toc72083592"/>
+      <w:bookmarkStart w:id="75" w:name="_Toc73108136"/>
       <w:r>
         <w:rPr>
           <w:noProof/>
@@ -21461,7 +22136,7 @@
           <w:noProof/>
         </w:rPr>
       </w:pPr>
-      <w:bookmarkStart w:id="76" w:name="_Toc72083593"/>
+      <w:bookmarkStart w:id="76" w:name="_Toc73108137"/>
       <w:r>
         <w:rPr>
           <w:noProof/>
@@ -21752,11 +22427,12 @@
         </w:pBdr>
       </w:pPr>
       <w:bookmarkStart w:id="77" w:name="_Toc72004716"/>
-      <w:bookmarkStart w:id="78" w:name="_Toc72083594"/>
+      <w:bookmarkStart w:id="78" w:name="_Toc73108138"/>
       <w:r>
         <w:lastRenderedPageBreak/>
         <w:t>DEBUGGING CODE – USING CHROME DEVELOPER TOOL</w:t>
       </w:r>
+      <w:bookmarkEnd w:id="78"/>
     </w:p>
     <w:p>
       <w:pPr>
@@ -21773,9 +22449,11 @@
           <w:bottom w:val="single" w:sz="6" w:space="1" w:color="auto"/>
         </w:pBdr>
       </w:pPr>
+      <w:bookmarkStart w:id="79" w:name="_Toc73108139"/>
       <w:r>
         <w:t>STEPS TO DEBUG</w:t>
       </w:r>
+      <w:bookmarkEnd w:id="79"/>
     </w:p>
     <w:p>
       <w:pPr>
@@ -21806,13 +22484,7 @@
               </w:numPr>
             </w:pPr>
             <w:r>
-              <w:t xml:space="preserve">Add a “debugger” statement in the code </w:t>
-            </w:r>
-            <w:r>
-              <w:t>around</w:t>
-            </w:r>
-            <w:r>
-              <w:t xml:space="preserve"> the code to debug</w:t>
+              <w:t>Add a “debugger” statement in the code around the code to debug</w:t>
             </w:r>
           </w:p>
           <w:p>
@@ -22046,13 +22718,7 @@
               </w:numPr>
             </w:pPr>
             <w:r>
-              <w:t xml:space="preserve">Hit Ctrl+ C  in the terminal to stop the </w:t>
-            </w:r>
-            <w:r>
-              <w:t>debugging</w:t>
-            </w:r>
-            <w:r>
-              <w:t>.</w:t>
+              <w:t>Hit Ctrl+ C  in the terminal to stop the debugging.</w:t>
             </w:r>
           </w:p>
         </w:tc>
@@ -22119,11 +22785,12 @@
           <w:bottom w:val="single" w:sz="6" w:space="1" w:color="auto"/>
         </w:pBdr>
       </w:pPr>
+      <w:bookmarkStart w:id="80" w:name="_Toc73108140"/>
       <w:r>
         <w:t>REQUEST/RESPONSE OBJECT IN EXPRESS</w:t>
       </w:r>
       <w:bookmarkEnd w:id="77"/>
-      <w:bookmarkEnd w:id="78"/>
+      <w:bookmarkEnd w:id="80"/>
     </w:p>
     <w:p>
       <w:pPr>
@@ -22306,12 +22973,12 @@
           <w:bottom w:val="single" w:sz="6" w:space="1" w:color="auto"/>
         </w:pBdr>
       </w:pPr>
-      <w:bookmarkStart w:id="79" w:name="_Toc72083595"/>
+      <w:bookmarkStart w:id="81" w:name="_Toc73108141"/>
       <w:bookmarkEnd w:id="40"/>
       <w:r>
         <w:t>EXAMPLE - APPLICATION FLOW DIAGRAM</w:t>
       </w:r>
-      <w:bookmarkEnd w:id="79"/>
+      <w:bookmarkEnd w:id="81"/>
     </w:p>
     <w:p>
       <w:pPr>
@@ -22371,13 +23038,13 @@
           <w:bottom w:val="single" w:sz="6" w:space="1" w:color="auto"/>
         </w:pBdr>
       </w:pPr>
-      <w:bookmarkStart w:id="80" w:name="_Toc72004717"/>
-      <w:bookmarkStart w:id="81" w:name="_Toc72083596"/>
+      <w:bookmarkStart w:id="82" w:name="_Toc72004717"/>
+      <w:bookmarkStart w:id="83" w:name="_Toc73108142"/>
       <w:r>
         <w:t>DYNAMIC ROUTE PARAMS</w:t>
       </w:r>
-      <w:bookmarkEnd w:id="80"/>
-      <w:bookmarkEnd w:id="81"/>
+      <w:bookmarkEnd w:id="82"/>
+      <w:bookmarkEnd w:id="83"/>
     </w:p>
     <w:p>
       <w:pPr>
@@ -22476,11 +23143,11 @@
           <w:bottom w:val="single" w:sz="6" w:space="1" w:color="auto"/>
         </w:pBdr>
       </w:pPr>
-      <w:bookmarkStart w:id="82" w:name="_Toc72083597"/>
+      <w:bookmarkStart w:id="84" w:name="_Toc73108143"/>
       <w:r>
         <w:t>ROUTERS</w:t>
       </w:r>
-      <w:bookmarkEnd w:id="82"/>
+      <w:bookmarkEnd w:id="84"/>
     </w:p>
     <w:p>
       <w:pPr>
@@ -22817,7 +23484,6 @@
         </w:tc>
       </w:tr>
     </w:tbl>
-    <w:bookmarkEnd w:id="0"/>
     <w:p>
       <w:pPr>
         <w:pStyle w:val="Heading2"/>
@@ -22825,9 +23491,12 @@
           <w:bottom w:val="single" w:sz="6" w:space="1" w:color="auto"/>
         </w:pBdr>
       </w:pPr>
+      <w:bookmarkStart w:id="85" w:name="_Toc73108144"/>
+      <w:bookmarkEnd w:id="0"/>
       <w:r>
         <w:t>TESTING NODE AND EXPRESS USING JEST</w:t>
       </w:r>
+      <w:bookmarkEnd w:id="85"/>
     </w:p>
     <w:p>
       <w:pPr>
@@ -22844,9 +23513,11 @@
           <w:bottom w:val="single" w:sz="6" w:space="1" w:color="auto"/>
         </w:pBdr>
       </w:pPr>
+      <w:bookmarkStart w:id="86" w:name="_Toc73108145"/>
       <w:r>
         <w:t>INSTALL MODULES</w:t>
       </w:r>
+      <w:bookmarkEnd w:id="86"/>
     </w:p>
     <w:p>
       <w:pPr>
@@ -22986,14 +23657,7 @@
                 <w:b/>
                 <w:bCs/>
               </w:rPr>
-              <w:t xml:space="preserve">npm install </w:t>
-            </w:r>
-            <w:r>
-              <w:rPr>
-                <w:b/>
-                <w:bCs/>
-              </w:rPr>
-              <w:t>supertest</w:t>
+              <w:t>npm install supertest</w:t>
             </w:r>
           </w:p>
         </w:tc>
@@ -23006,9 +23670,11 @@
           <w:bottom w:val="single" w:sz="6" w:space="1" w:color="auto"/>
         </w:pBdr>
       </w:pPr>
+      <w:bookmarkStart w:id="87" w:name="_Toc73108146"/>
       <w:r>
         <w:t>UPDATE PACKAGE.JSON</w:t>
       </w:r>
+      <w:bookmarkEnd w:id="87"/>
     </w:p>
     <w:p>
       <w:pPr>
@@ -23212,8 +23878,13 @@
           <w:bottom w:val="single" w:sz="6" w:space="1" w:color="auto"/>
         </w:pBdr>
       </w:pPr>
+      <w:bookmarkStart w:id="88" w:name="_Toc73108147"/>
       <w:r>
-        <w:t xml:space="preserve">WRITING TEST </w:t>
+        <w:t>WRITING TEST</w:t>
+      </w:r>
+      <w:bookmarkEnd w:id="88"/>
+      <w:r>
+        <w:t xml:space="preserve"> </w:t>
       </w:r>
     </w:p>
     <w:p>
@@ -23755,15 +24426,14 @@
           <w:bottom w:val="single" w:sz="6" w:space="1" w:color="auto"/>
         </w:pBdr>
       </w:pPr>
+      <w:bookmarkStart w:id="89" w:name="_Toc73108148"/>
       <w:r>
-        <w:t xml:space="preserve">WRITING TEST </w:t>
-      </w:r>
-      <w:r>
-        <w:t xml:space="preserve">FOR ASYNCHRONOUS </w:t>
+        <w:t xml:space="preserve">WRITING TEST FOR ASYNCHRONOUS </w:t>
       </w:r>
       <w:r>
         <w:t>CODE</w:t>
       </w:r>
+      <w:bookmarkEnd w:id="89"/>
     </w:p>
     <w:p>
       <w:pPr>
@@ -23840,21 +24510,14 @@
           <w:bottom w:val="single" w:sz="6" w:space="1" w:color="auto"/>
         </w:pBdr>
       </w:pPr>
+      <w:bookmarkStart w:id="90" w:name="_Toc73108149"/>
       <w:r>
-        <w:t>TEST</w:t>
-      </w:r>
-      <w:r>
-        <w:t>ING</w:t>
-      </w:r>
-      <w:r>
-        <w:t xml:space="preserve"> ASYNCHRONOUS CODE</w:t>
-      </w:r>
-      <w:r>
-        <w:t xml:space="preserve"> USING </w:t>
+        <w:t xml:space="preserve">TESTING ASYNCHRONOUS CODE USING </w:t>
       </w:r>
       <w:r>
         <w:t>PROMISES</w:t>
       </w:r>
+      <w:bookmarkEnd w:id="90"/>
     </w:p>
     <w:p>
       <w:pPr>
@@ -24213,12 +24876,11 @@
           <w:bottom w:val="single" w:sz="6" w:space="1" w:color="auto"/>
         </w:pBdr>
       </w:pPr>
+      <w:bookmarkStart w:id="91" w:name="_Toc73108150"/>
       <w:r>
-        <w:t xml:space="preserve">TESTING ASYNCHRONOUS CODE USING </w:t>
+        <w:t>TESTING ASYNCHRONOUS CODE USING ASYNC AND AWAIT</w:t>
       </w:r>
-      <w:r>
-        <w:t>ASYNC AND AWAIT</w:t>
-      </w:r>
+      <w:bookmarkEnd w:id="91"/>
     </w:p>
     <w:p>
       <w:pPr>
@@ -24500,12 +25162,11 @@
           <w:bottom w:val="single" w:sz="6" w:space="1" w:color="auto"/>
         </w:pBdr>
       </w:pPr>
+      <w:bookmarkStart w:id="92" w:name="_Toc73108151"/>
       <w:r>
-        <w:t xml:space="preserve">TESTING </w:t>
+        <w:t>TESTING THE EXPRESS API</w:t>
       </w:r>
-      <w:r>
-        <w:t>THE EXPRESS API</w:t>
-      </w:r>
+      <w:bookmarkEnd w:id="92"/>
     </w:p>
     <w:p>
       <w:pPr>

--- a/Node_And_ExpressJs.docx
+++ b/Node_And_ExpressJs.docx
@@ -1,6 +1,6 @@
 
 <file path=word/document.xml><?xml version="1.0" encoding="utf-8"?>
-<w:document xmlns:wpc="http://schemas.microsoft.com/office/word/2010/wordprocessingCanvas" xmlns:cx="http://schemas.microsoft.com/office/drawing/2014/chartex" xmlns:cx1="http://schemas.microsoft.com/office/drawing/2015/9/8/chartex" xmlns:cx2="http://schemas.microsoft.com/office/drawing/2015/10/21/chartex" xmlns:cx3="http://schemas.microsoft.com/office/drawing/2016/5/9/chartex" xmlns:cx4="http://schemas.microsoft.com/office/drawing/2016/5/10/chartex" xmlns:cx5="http://schemas.microsoft.com/office/drawing/2016/5/11/chartex" xmlns:cx6="http://schemas.microsoft.com/office/drawing/2016/5/12/chartex" xmlns:cx7="http://schemas.microsoft.com/office/drawing/2016/5/13/chartex" xmlns:cx8="http://schemas.microsoft.com/office/drawing/2016/5/14/chartex" xmlns:mc="http://schemas.openxmlformats.org/markup-compatibility/2006" xmlns:aink="http://schemas.microsoft.com/office/drawing/2016/ink" xmlns:am3d="http://schemas.microsoft.com/office/drawing/2017/model3d" xmlns:o="urn:schemas-microsoft-com:office:office" xmlns:r="http://schemas.openxmlformats.org/officeDocument/2006/relationships" xmlns:m="http://schemas.openxmlformats.org/officeDocument/2006/math" xmlns:v="urn:schemas-microsoft-com:vml" xmlns:wp14="http://schemas.microsoft.com/office/word/2010/wordprocessingDrawing" xmlns:wp="http://schemas.openxmlformats.org/drawingml/2006/wordprocessingDrawing" xmlns:w10="urn:schemas-microsoft-com:office:word" xmlns:w="http://schemas.openxmlformats.org/wordprocessingml/2006/main" xmlns:w14="http://schemas.microsoft.com/office/word/2010/wordml" xmlns:w15="http://schemas.microsoft.com/office/word/2012/wordml" xmlns:w16cex="http://schemas.microsoft.com/office/word/2018/wordml/cex" xmlns:w16cid="http://schemas.microsoft.com/office/word/2016/wordml/cid" xmlns:w16="http://schemas.microsoft.com/office/word/2018/wordml" xmlns:w16sdtdh="http://schemas.microsoft.com/office/word/2020/wordml/sdtdatahash" xmlns:w16se="http://schemas.microsoft.com/office/word/2015/wordml/symex" xmlns:wpg="http://schemas.microsoft.com/office/word/2010/wordprocessingGroup" xmlns:wpi="http://schemas.microsoft.com/office/word/2010/wordprocessingInk" xmlns:wne="http://schemas.microsoft.com/office/word/2006/wordml" xmlns:wps="http://schemas.microsoft.com/office/word/2010/wordprocessingShape" mc:Ignorable="w14 w15 w16se w16cid w16 w16cex w16sdtdh wp14">
+<w:document xmlns:wpc="http://schemas.microsoft.com/office/word/2010/wordprocessingCanvas" xmlns:cx="http://schemas.microsoft.com/office/drawing/2014/chartex" xmlns:cx1="http://schemas.microsoft.com/office/drawing/2015/9/8/chartex" xmlns:cx2="http://schemas.microsoft.com/office/drawing/2015/10/21/chartex" xmlns:cx3="http://schemas.microsoft.com/office/drawing/2016/5/9/chartex" xmlns:cx4="http://schemas.microsoft.com/office/drawing/2016/5/10/chartex" xmlns:cx5="http://schemas.microsoft.com/office/drawing/2016/5/11/chartex" xmlns:cx6="http://schemas.microsoft.com/office/drawing/2016/5/12/chartex" xmlns:cx7="http://schemas.microsoft.com/office/drawing/2016/5/13/chartex" xmlns:cx8="http://schemas.microsoft.com/office/drawing/2016/5/14/chartex" xmlns:mc="http://schemas.openxmlformats.org/markup-compatibility/2006" xmlns:aink="http://schemas.microsoft.com/office/drawing/2016/ink" xmlns:am3d="http://schemas.microsoft.com/office/drawing/2017/model3d" xmlns:o="urn:schemas-microsoft-com:office:office" xmlns:oel="http://schemas.microsoft.com/office/2019/extlst" xmlns:r="http://schemas.openxmlformats.org/officeDocument/2006/relationships" xmlns:m="http://schemas.openxmlformats.org/officeDocument/2006/math" xmlns:v="urn:schemas-microsoft-com:vml" xmlns:wp14="http://schemas.microsoft.com/office/word/2010/wordprocessingDrawing" xmlns:wp="http://schemas.openxmlformats.org/drawingml/2006/wordprocessingDrawing" xmlns:w10="urn:schemas-microsoft-com:office:word" xmlns:w="http://schemas.openxmlformats.org/wordprocessingml/2006/main" xmlns:w14="http://schemas.microsoft.com/office/word/2010/wordml" xmlns:w15="http://schemas.microsoft.com/office/word/2012/wordml" xmlns:w16cex="http://schemas.microsoft.com/office/word/2018/wordml/cex" xmlns:w16cid="http://schemas.microsoft.com/office/word/2016/wordml/cid" xmlns:w16="http://schemas.microsoft.com/office/word/2018/wordml" xmlns:w16sdtdh="http://schemas.microsoft.com/office/word/2020/wordml/sdtdatahash" xmlns:w16se="http://schemas.microsoft.com/office/word/2015/wordml/symex" xmlns:wpg="http://schemas.microsoft.com/office/word/2010/wordprocessingGroup" xmlns:wpi="http://schemas.microsoft.com/office/word/2010/wordprocessingInk" xmlns:wne="http://schemas.microsoft.com/office/word/2006/wordml" xmlns:wps="http://schemas.microsoft.com/office/word/2010/wordprocessingShape" mc:Ignorable="w14 w15 w16se w16cid w16 w16cex w16sdtdh wp14">
   <w:body>
     <w:bookmarkStart w:id="0" w:name="_Toc65442559" w:displacedByCustomXml="next"/>
     <w:sdt>
@@ -52,7 +52,7 @@
           <w:r>
             <w:fldChar w:fldCharType="separate"/>
           </w:r>
-          <w:hyperlink w:anchor="_Toc115162106" w:history="1">
+          <w:hyperlink w:anchor="_Toc131017085" w:history="1">
             <w:r>
               <w:rPr>
                 <w:rStyle w:val="Hyperlink"/>
@@ -79,7 +79,7 @@
                 <w:noProof/>
                 <w:webHidden/>
               </w:rPr>
-              <w:instrText xml:space="preserve"> PAGEREF _Toc115162106 \h </w:instrText>
+              <w:instrText xml:space="preserve"> PAGEREF _Toc131017085 \h </w:instrText>
             </w:r>
             <w:r>
               <w:rPr>
@@ -120,7 +120,7 @@
               <w:noProof/>
             </w:rPr>
           </w:pPr>
-          <w:hyperlink w:anchor="_Toc115162107" w:history="1">
+          <w:hyperlink w:anchor="_Toc131017086" w:history="1">
             <w:r>
               <w:rPr>
                 <w:rStyle w:val="Hyperlink"/>
@@ -147,7 +147,7 @@
                 <w:noProof/>
                 <w:webHidden/>
               </w:rPr>
-              <w:instrText xml:space="preserve"> PAGEREF _Toc115162107 \h </w:instrText>
+              <w:instrText xml:space="preserve"> PAGEREF _Toc131017086 \h </w:instrText>
             </w:r>
             <w:r>
               <w:rPr>
@@ -188,7 +188,7 @@
               <w:noProof/>
             </w:rPr>
           </w:pPr>
-          <w:hyperlink w:anchor="_Toc115162108" w:history="1">
+          <w:hyperlink w:anchor="_Toc131017087" w:history="1">
             <w:r>
               <w:rPr>
                 <w:rStyle w:val="Hyperlink"/>
@@ -215,7 +215,7 @@
                 <w:noProof/>
                 <w:webHidden/>
               </w:rPr>
-              <w:instrText xml:space="preserve"> PAGEREF _Toc115162108 \h </w:instrText>
+              <w:instrText xml:space="preserve"> PAGEREF _Toc131017087 \h </w:instrText>
             </w:r>
             <w:r>
               <w:rPr>
@@ -256,7 +256,7 @@
               <w:noProof/>
             </w:rPr>
           </w:pPr>
-          <w:hyperlink w:anchor="_Toc115162109" w:history="1">
+          <w:hyperlink w:anchor="_Toc131017088" w:history="1">
             <w:r>
               <w:rPr>
                 <w:rStyle w:val="Hyperlink"/>
@@ -283,7 +283,7 @@
                 <w:noProof/>
                 <w:webHidden/>
               </w:rPr>
-              <w:instrText xml:space="preserve"> PAGEREF _Toc115162109 \h </w:instrText>
+              <w:instrText xml:space="preserve"> PAGEREF _Toc131017088 \h </w:instrText>
             </w:r>
             <w:r>
               <w:rPr>
@@ -324,7 +324,7 @@
               <w:noProof/>
             </w:rPr>
           </w:pPr>
-          <w:hyperlink w:anchor="_Toc115162110" w:history="1">
+          <w:hyperlink w:anchor="_Toc131017089" w:history="1">
             <w:r>
               <w:rPr>
                 <w:rStyle w:val="Hyperlink"/>
@@ -351,7 +351,7 @@
                 <w:noProof/>
                 <w:webHidden/>
               </w:rPr>
-              <w:instrText xml:space="preserve"> PAGEREF _Toc115162110 \h </w:instrText>
+              <w:instrText xml:space="preserve"> PAGEREF _Toc131017089 \h </w:instrText>
             </w:r>
             <w:r>
               <w:rPr>
@@ -392,7 +392,7 @@
               <w:noProof/>
             </w:rPr>
           </w:pPr>
-          <w:hyperlink w:anchor="_Toc115162111" w:history="1">
+          <w:hyperlink w:anchor="_Toc131017090" w:history="1">
             <w:r>
               <w:rPr>
                 <w:rStyle w:val="Hyperlink"/>
@@ -419,7 +419,7 @@
                 <w:noProof/>
                 <w:webHidden/>
               </w:rPr>
-              <w:instrText xml:space="preserve"> PAGEREF _Toc115162111 \h </w:instrText>
+              <w:instrText xml:space="preserve"> PAGEREF _Toc131017090 \h </w:instrText>
             </w:r>
             <w:r>
               <w:rPr>
@@ -460,7 +460,7 @@
               <w:noProof/>
             </w:rPr>
           </w:pPr>
-          <w:hyperlink w:anchor="_Toc115162112" w:history="1">
+          <w:hyperlink w:anchor="_Toc131017091" w:history="1">
             <w:r>
               <w:rPr>
                 <w:rStyle w:val="Hyperlink"/>
@@ -487,7 +487,7 @@
                 <w:noProof/>
                 <w:webHidden/>
               </w:rPr>
-              <w:instrText xml:space="preserve"> PAGEREF _Toc115162112 \h </w:instrText>
+              <w:instrText xml:space="preserve"> PAGEREF _Toc131017091 \h </w:instrText>
             </w:r>
             <w:r>
               <w:rPr>
@@ -528,7 +528,7 @@
               <w:noProof/>
             </w:rPr>
           </w:pPr>
-          <w:hyperlink w:anchor="_Toc115162113" w:history="1">
+          <w:hyperlink w:anchor="_Toc131017092" w:history="1">
             <w:r>
               <w:rPr>
                 <w:rStyle w:val="Hyperlink"/>
@@ -555,7 +555,7 @@
                 <w:noProof/>
                 <w:webHidden/>
               </w:rPr>
-              <w:instrText xml:space="preserve"> PAGEREF _Toc115162113 \h </w:instrText>
+              <w:instrText xml:space="preserve"> PAGEREF _Toc131017092 \h </w:instrText>
             </w:r>
             <w:r>
               <w:rPr>
@@ -596,7 +596,7 @@
               <w:noProof/>
             </w:rPr>
           </w:pPr>
-          <w:hyperlink w:anchor="_Toc115162114" w:history="1">
+          <w:hyperlink w:anchor="_Toc131017093" w:history="1">
             <w:r>
               <w:rPr>
                 <w:rStyle w:val="Hyperlink"/>
@@ -623,7 +623,7 @@
                 <w:noProof/>
                 <w:webHidden/>
               </w:rPr>
-              <w:instrText xml:space="preserve"> PAGEREF _Toc115162114 \h </w:instrText>
+              <w:instrText xml:space="preserve"> PAGEREF _Toc131017093 \h </w:instrText>
             </w:r>
             <w:r>
               <w:rPr>
@@ -664,7 +664,7 @@
               <w:noProof/>
             </w:rPr>
           </w:pPr>
-          <w:hyperlink w:anchor="_Toc115162115" w:history="1">
+          <w:hyperlink w:anchor="_Toc131017094" w:history="1">
             <w:r>
               <w:rPr>
                 <w:rStyle w:val="Hyperlink"/>
@@ -691,7 +691,7 @@
                 <w:noProof/>
                 <w:webHidden/>
               </w:rPr>
-              <w:instrText xml:space="preserve"> PAGEREF _Toc115162115 \h </w:instrText>
+              <w:instrText xml:space="preserve"> PAGEREF _Toc131017094 \h </w:instrText>
             </w:r>
             <w:r>
               <w:rPr>
@@ -732,7 +732,7 @@
               <w:noProof/>
             </w:rPr>
           </w:pPr>
-          <w:hyperlink w:anchor="_Toc115162116" w:history="1">
+          <w:hyperlink w:anchor="_Toc131017095" w:history="1">
             <w:r>
               <w:rPr>
                 <w:rStyle w:val="Hyperlink"/>
@@ -759,7 +759,7 @@
                 <w:noProof/>
                 <w:webHidden/>
               </w:rPr>
-              <w:instrText xml:space="preserve"> PAGEREF _Toc115162116 \h </w:instrText>
+              <w:instrText xml:space="preserve"> PAGEREF _Toc131017095 \h </w:instrText>
             </w:r>
             <w:r>
               <w:rPr>
@@ -800,7 +800,7 @@
               <w:noProof/>
             </w:rPr>
           </w:pPr>
-          <w:hyperlink w:anchor="_Toc115162117" w:history="1">
+          <w:hyperlink w:anchor="_Toc131017096" w:history="1">
             <w:r>
               <w:rPr>
                 <w:rStyle w:val="Hyperlink"/>
@@ -827,7 +827,7 @@
                 <w:noProof/>
                 <w:webHidden/>
               </w:rPr>
-              <w:instrText xml:space="preserve"> PAGEREF _Toc115162117 \h </w:instrText>
+              <w:instrText xml:space="preserve"> PAGEREF _Toc131017096 \h </w:instrText>
             </w:r>
             <w:r>
               <w:rPr>
@@ -868,7 +868,7 @@
               <w:noProof/>
             </w:rPr>
           </w:pPr>
-          <w:hyperlink w:anchor="_Toc115162118" w:history="1">
+          <w:hyperlink w:anchor="_Toc131017097" w:history="1">
             <w:r>
               <w:rPr>
                 <w:rStyle w:val="Hyperlink"/>
@@ -895,7 +895,7 @@
                 <w:noProof/>
                 <w:webHidden/>
               </w:rPr>
-              <w:instrText xml:space="preserve"> PAGEREF _Toc115162118 \h </w:instrText>
+              <w:instrText xml:space="preserve"> PAGEREF _Toc131017097 \h </w:instrText>
             </w:r>
             <w:r>
               <w:rPr>
@@ -936,13 +936,27 @@
               <w:noProof/>
             </w:rPr>
           </w:pPr>
-          <w:hyperlink w:anchor="_Toc115162119" w:history="1">
+          <w:hyperlink w:anchor="_Toc131017098" w:history="1">
             <w:r>
               <w:rPr>
                 <w:rStyle w:val="Hyperlink"/>
                 <w:noProof/>
               </w:rPr>
-              <w:t>NODE PACKAGE MANAGER (NPM)</w:t>
+              <w:t>NODE PACKA</w:t>
+            </w:r>
+            <w:r>
+              <w:rPr>
+                <w:rStyle w:val="Hyperlink"/>
+                <w:noProof/>
+              </w:rPr>
+              <w:t>G</w:t>
+            </w:r>
+            <w:r>
+              <w:rPr>
+                <w:rStyle w:val="Hyperlink"/>
+                <w:noProof/>
+              </w:rPr>
+              <w:t>E MANAGER (NPM)</w:t>
             </w:r>
             <w:r>
               <w:rPr>
@@ -963,7 +977,7 @@
                 <w:noProof/>
                 <w:webHidden/>
               </w:rPr>
-              <w:instrText xml:space="preserve"> PAGEREF _Toc115162119 \h </w:instrText>
+              <w:instrText xml:space="preserve"> PAGEREF _Toc131017098 \h </w:instrText>
             </w:r>
             <w:r>
               <w:rPr>
@@ -1004,7 +1018,7 @@
               <w:noProof/>
             </w:rPr>
           </w:pPr>
-          <w:hyperlink w:anchor="_Toc115162120" w:history="1">
+          <w:hyperlink w:anchor="_Toc131017099" w:history="1">
             <w:r>
               <w:rPr>
                 <w:rStyle w:val="Hyperlink"/>
@@ -1031,7 +1045,7 @@
                 <w:noProof/>
                 <w:webHidden/>
               </w:rPr>
-              <w:instrText xml:space="preserve"> PAGEREF _Toc115162120 \h </w:instrText>
+              <w:instrText xml:space="preserve"> PAGEREF _Toc131017099 \h </w:instrText>
             </w:r>
             <w:r>
               <w:rPr>
@@ -1072,7 +1086,7 @@
               <w:noProof/>
             </w:rPr>
           </w:pPr>
-          <w:hyperlink w:anchor="_Toc115162121" w:history="1">
+          <w:hyperlink w:anchor="_Toc131017100" w:history="1">
             <w:r>
               <w:rPr>
                 <w:rStyle w:val="Hyperlink"/>
@@ -1099,7 +1113,7 @@
                 <w:noProof/>
                 <w:webHidden/>
               </w:rPr>
-              <w:instrText xml:space="preserve"> PAGEREF _Toc115162121 \h </w:instrText>
+              <w:instrText xml:space="preserve"> PAGEREF _Toc131017100 \h </w:instrText>
             </w:r>
             <w:r>
               <w:rPr>
@@ -1140,7 +1154,7 @@
               <w:noProof/>
             </w:rPr>
           </w:pPr>
-          <w:hyperlink w:anchor="_Toc115162122" w:history="1">
+          <w:hyperlink w:anchor="_Toc131017101" w:history="1">
             <w:r>
               <w:rPr>
                 <w:rStyle w:val="Hyperlink"/>
@@ -1167,7 +1181,7 @@
                 <w:noProof/>
                 <w:webHidden/>
               </w:rPr>
-              <w:instrText xml:space="preserve"> PAGEREF _Toc115162122 \h </w:instrText>
+              <w:instrText xml:space="preserve"> PAGEREF _Toc131017101 \h </w:instrText>
             </w:r>
             <w:r>
               <w:rPr>
@@ -1208,7 +1222,7 @@
               <w:noProof/>
             </w:rPr>
           </w:pPr>
-          <w:hyperlink w:anchor="_Toc115162123" w:history="1">
+          <w:hyperlink w:anchor="_Toc131017102" w:history="1">
             <w:r>
               <w:rPr>
                 <w:rStyle w:val="Hyperlink"/>
@@ -1235,7 +1249,7 @@
                 <w:noProof/>
                 <w:webHidden/>
               </w:rPr>
-              <w:instrText xml:space="preserve"> PAGEREF _Toc115162123 \h </w:instrText>
+              <w:instrText xml:space="preserve"> PAGEREF _Toc131017102 \h </w:instrText>
             </w:r>
             <w:r>
               <w:rPr>
@@ -1276,7 +1290,7 @@
               <w:noProof/>
             </w:rPr>
           </w:pPr>
-          <w:hyperlink w:anchor="_Toc115162124" w:history="1">
+          <w:hyperlink w:anchor="_Toc131017103" w:history="1">
             <w:r>
               <w:rPr>
                 <w:rStyle w:val="Hyperlink"/>
@@ -1303,7 +1317,7 @@
                 <w:noProof/>
                 <w:webHidden/>
               </w:rPr>
-              <w:instrText xml:space="preserve"> PAGEREF _Toc115162124 \h </w:instrText>
+              <w:instrText xml:space="preserve"> PAGEREF _Toc131017103 \h </w:instrText>
             </w:r>
             <w:r>
               <w:rPr>
@@ -1344,7 +1358,7 @@
               <w:noProof/>
             </w:rPr>
           </w:pPr>
-          <w:hyperlink w:anchor="_Toc115162125" w:history="1">
+          <w:hyperlink w:anchor="_Toc131017104" w:history="1">
             <w:r>
               <w:rPr>
                 <w:rStyle w:val="Hyperlink"/>
@@ -1371,7 +1385,7 @@
                 <w:noProof/>
                 <w:webHidden/>
               </w:rPr>
-              <w:instrText xml:space="preserve"> PAGEREF _Toc115162125 \h </w:instrText>
+              <w:instrText xml:space="preserve"> PAGEREF _Toc131017104 \h </w:instrText>
             </w:r>
             <w:r>
               <w:rPr>
@@ -1412,7 +1426,7 @@
               <w:noProof/>
             </w:rPr>
           </w:pPr>
-          <w:hyperlink w:anchor="_Toc115162126" w:history="1">
+          <w:hyperlink w:anchor="_Toc131017105" w:history="1">
             <w:r>
               <w:rPr>
                 <w:rStyle w:val="Hyperlink"/>
@@ -1439,7 +1453,7 @@
                 <w:noProof/>
                 <w:webHidden/>
               </w:rPr>
-              <w:instrText xml:space="preserve"> PAGEREF _Toc115162126 \h </w:instrText>
+              <w:instrText xml:space="preserve"> PAGEREF _Toc131017105 \h </w:instrText>
             </w:r>
             <w:r>
               <w:rPr>
@@ -1480,7 +1494,7 @@
               <w:noProof/>
             </w:rPr>
           </w:pPr>
-          <w:hyperlink w:anchor="_Toc115162127" w:history="1">
+          <w:hyperlink w:anchor="_Toc131017106" w:history="1">
             <w:r>
               <w:rPr>
                 <w:rStyle w:val="Hyperlink"/>
@@ -1507,7 +1521,7 @@
                 <w:noProof/>
                 <w:webHidden/>
               </w:rPr>
-              <w:instrText xml:space="preserve"> PAGEREF _Toc115162127 \h </w:instrText>
+              <w:instrText xml:space="preserve"> PAGEREF _Toc131017106 \h </w:instrText>
             </w:r>
             <w:r>
               <w:rPr>
@@ -1548,7 +1562,7 @@
               <w:noProof/>
             </w:rPr>
           </w:pPr>
-          <w:hyperlink w:anchor="_Toc115162128" w:history="1">
+          <w:hyperlink w:anchor="_Toc131017107" w:history="1">
             <w:r>
               <w:rPr>
                 <w:rStyle w:val="Hyperlink"/>
@@ -1575,7 +1589,7 @@
                 <w:noProof/>
                 <w:webHidden/>
               </w:rPr>
-              <w:instrText xml:space="preserve"> PAGEREF _Toc115162128 \h </w:instrText>
+              <w:instrText xml:space="preserve"> PAGEREF _Toc131017107 \h </w:instrText>
             </w:r>
             <w:r>
               <w:rPr>
@@ -1616,7 +1630,7 @@
               <w:noProof/>
             </w:rPr>
           </w:pPr>
-          <w:hyperlink w:anchor="_Toc115162129" w:history="1">
+          <w:hyperlink w:anchor="_Toc131017108" w:history="1">
             <w:r>
               <w:rPr>
                 <w:rStyle w:val="Hyperlink"/>
@@ -1643,7 +1657,7 @@
                 <w:noProof/>
                 <w:webHidden/>
               </w:rPr>
-              <w:instrText xml:space="preserve"> PAGEREF _Toc115162129 \h </w:instrText>
+              <w:instrText xml:space="preserve"> PAGEREF _Toc131017108 \h </w:instrText>
             </w:r>
             <w:r>
               <w:rPr>
@@ -1684,7 +1698,7 @@
               <w:noProof/>
             </w:rPr>
           </w:pPr>
-          <w:hyperlink w:anchor="_Toc115162130" w:history="1">
+          <w:hyperlink w:anchor="_Toc131017109" w:history="1">
             <w:r>
               <w:rPr>
                 <w:rStyle w:val="Hyperlink"/>
@@ -1711,7 +1725,7 @@
                 <w:noProof/>
                 <w:webHidden/>
               </w:rPr>
-              <w:instrText xml:space="preserve"> PAGEREF _Toc115162130 \h </w:instrText>
+              <w:instrText xml:space="preserve"> PAGEREF _Toc131017109 \h </w:instrText>
             </w:r>
             <w:r>
               <w:rPr>
@@ -1752,7 +1766,7 @@
               <w:noProof/>
             </w:rPr>
           </w:pPr>
-          <w:hyperlink w:anchor="_Toc115162131" w:history="1">
+          <w:hyperlink w:anchor="_Toc131017110" w:history="1">
             <w:r>
               <w:rPr>
                 <w:rStyle w:val="Hyperlink"/>
@@ -1779,7 +1793,7 @@
                 <w:noProof/>
                 <w:webHidden/>
               </w:rPr>
-              <w:instrText xml:space="preserve"> PAGEREF _Toc115162131 \h </w:instrText>
+              <w:instrText xml:space="preserve"> PAGEREF _Toc131017110 \h </w:instrText>
             </w:r>
             <w:r>
               <w:rPr>
@@ -1820,7 +1834,7 @@
               <w:noProof/>
             </w:rPr>
           </w:pPr>
-          <w:hyperlink w:anchor="_Toc115162132" w:history="1">
+          <w:hyperlink w:anchor="_Toc131017111" w:history="1">
             <w:r>
               <w:rPr>
                 <w:rStyle w:val="Hyperlink"/>
@@ -1847,7 +1861,7 @@
                 <w:noProof/>
                 <w:webHidden/>
               </w:rPr>
-              <w:instrText xml:space="preserve"> PAGEREF _Toc115162132 \h </w:instrText>
+              <w:instrText xml:space="preserve"> PAGEREF _Toc131017111 \h </w:instrText>
             </w:r>
             <w:r>
               <w:rPr>
@@ -1888,7 +1902,7 @@
               <w:noProof/>
             </w:rPr>
           </w:pPr>
-          <w:hyperlink w:anchor="_Toc115162133" w:history="1">
+          <w:hyperlink w:anchor="_Toc131017112" w:history="1">
             <w:r>
               <w:rPr>
                 <w:rStyle w:val="Hyperlink"/>
@@ -1915,7 +1929,7 @@
                 <w:noProof/>
                 <w:webHidden/>
               </w:rPr>
-              <w:instrText xml:space="preserve"> PAGEREF _Toc115162133 \h </w:instrText>
+              <w:instrText xml:space="preserve"> PAGEREF _Toc131017112 \h </w:instrText>
             </w:r>
             <w:r>
               <w:rPr>
@@ -1956,7 +1970,7 @@
               <w:noProof/>
             </w:rPr>
           </w:pPr>
-          <w:hyperlink w:anchor="_Toc115162134" w:history="1">
+          <w:hyperlink w:anchor="_Toc131017113" w:history="1">
             <w:r>
               <w:rPr>
                 <w:rStyle w:val="Hyperlink"/>
@@ -1983,7 +1997,7 @@
                 <w:noProof/>
                 <w:webHidden/>
               </w:rPr>
-              <w:instrText xml:space="preserve"> PAGEREF _Toc115162134 \h </w:instrText>
+              <w:instrText xml:space="preserve"> PAGEREF _Toc131017113 \h </w:instrText>
             </w:r>
             <w:r>
               <w:rPr>
@@ -2024,7 +2038,7 @@
               <w:noProof/>
             </w:rPr>
           </w:pPr>
-          <w:hyperlink w:anchor="_Toc115162135" w:history="1">
+          <w:hyperlink w:anchor="_Toc131017114" w:history="1">
             <w:r>
               <w:rPr>
                 <w:rStyle w:val="Hyperlink"/>
@@ -2051,7 +2065,7 @@
                 <w:noProof/>
                 <w:webHidden/>
               </w:rPr>
-              <w:instrText xml:space="preserve"> PAGEREF _Toc115162135 \h </w:instrText>
+              <w:instrText xml:space="preserve"> PAGEREF _Toc131017114 \h </w:instrText>
             </w:r>
             <w:r>
               <w:rPr>
@@ -2092,7 +2106,7 @@
               <w:noProof/>
             </w:rPr>
           </w:pPr>
-          <w:hyperlink w:anchor="_Toc115162136" w:history="1">
+          <w:hyperlink w:anchor="_Toc131017115" w:history="1">
             <w:r>
               <w:rPr>
                 <w:rStyle w:val="Hyperlink"/>
@@ -2119,7 +2133,7 @@
                 <w:noProof/>
                 <w:webHidden/>
               </w:rPr>
-              <w:instrText xml:space="preserve"> PAGEREF _Toc115162136 \h </w:instrText>
+              <w:instrText xml:space="preserve"> PAGEREF _Toc131017115 \h </w:instrText>
             </w:r>
             <w:r>
               <w:rPr>
@@ -2160,7 +2174,7 @@
               <w:noProof/>
             </w:rPr>
           </w:pPr>
-          <w:hyperlink w:anchor="_Toc115162137" w:history="1">
+          <w:hyperlink w:anchor="_Toc131017116" w:history="1">
             <w:r>
               <w:rPr>
                 <w:rStyle w:val="Hyperlink"/>
@@ -2187,7 +2201,7 @@
                 <w:noProof/>
                 <w:webHidden/>
               </w:rPr>
-              <w:instrText xml:space="preserve"> PAGEREF _Toc115162137 \h </w:instrText>
+              <w:instrText xml:space="preserve"> PAGEREF _Toc131017116 \h </w:instrText>
             </w:r>
             <w:r>
               <w:rPr>
@@ -2228,7 +2242,7 @@
               <w:noProof/>
             </w:rPr>
           </w:pPr>
-          <w:hyperlink w:anchor="_Toc115162138" w:history="1">
+          <w:hyperlink w:anchor="_Toc131017117" w:history="1">
             <w:r>
               <w:rPr>
                 <w:rStyle w:val="Hyperlink"/>
@@ -2255,7 +2269,7 @@
                 <w:noProof/>
                 <w:webHidden/>
               </w:rPr>
-              <w:instrText xml:space="preserve"> PAGEREF _Toc115162138 \h </w:instrText>
+              <w:instrText xml:space="preserve"> PAGEREF _Toc131017117 \h </w:instrText>
             </w:r>
             <w:r>
               <w:rPr>
@@ -2296,7 +2310,7 @@
               <w:noProof/>
             </w:rPr>
           </w:pPr>
-          <w:hyperlink w:anchor="_Toc115162139" w:history="1">
+          <w:hyperlink w:anchor="_Toc131017118" w:history="1">
             <w:r>
               <w:rPr>
                 <w:rStyle w:val="Hyperlink"/>
@@ -2323,7 +2337,7 @@
                 <w:noProof/>
                 <w:webHidden/>
               </w:rPr>
-              <w:instrText xml:space="preserve"> PAGEREF _Toc115162139 \h </w:instrText>
+              <w:instrText xml:space="preserve"> PAGEREF _Toc131017118 \h </w:instrText>
             </w:r>
             <w:r>
               <w:rPr>
@@ -2364,7 +2378,7 @@
               <w:noProof/>
             </w:rPr>
           </w:pPr>
-          <w:hyperlink w:anchor="_Toc115162140" w:history="1">
+          <w:hyperlink w:anchor="_Toc131017119" w:history="1">
             <w:r>
               <w:rPr>
                 <w:rStyle w:val="Hyperlink"/>
@@ -2391,7 +2405,7 @@
                 <w:noProof/>
                 <w:webHidden/>
               </w:rPr>
-              <w:instrText xml:space="preserve"> PAGEREF _Toc115162140 \h </w:instrText>
+              <w:instrText xml:space="preserve"> PAGEREF _Toc131017119 \h </w:instrText>
             </w:r>
             <w:r>
               <w:rPr>
@@ -2432,7 +2446,7 @@
               <w:noProof/>
             </w:rPr>
           </w:pPr>
-          <w:hyperlink w:anchor="_Toc115162141" w:history="1">
+          <w:hyperlink w:anchor="_Toc131017120" w:history="1">
             <w:r>
               <w:rPr>
                 <w:rStyle w:val="Hyperlink"/>
@@ -2459,7 +2473,7 @@
                 <w:noProof/>
                 <w:webHidden/>
               </w:rPr>
-              <w:instrText xml:space="preserve"> PAGEREF _Toc115162141 \h </w:instrText>
+              <w:instrText xml:space="preserve"> PAGEREF _Toc131017120 \h </w:instrText>
             </w:r>
             <w:r>
               <w:rPr>
@@ -2500,7 +2514,7 @@
               <w:noProof/>
             </w:rPr>
           </w:pPr>
-          <w:hyperlink w:anchor="_Toc115162142" w:history="1">
+          <w:hyperlink w:anchor="_Toc131017121" w:history="1">
             <w:r>
               <w:rPr>
                 <w:rStyle w:val="Hyperlink"/>
@@ -2527,7 +2541,7 @@
                 <w:noProof/>
                 <w:webHidden/>
               </w:rPr>
-              <w:instrText xml:space="preserve"> PAGEREF _Toc115162142 \h </w:instrText>
+              <w:instrText xml:space="preserve"> PAGEREF _Toc131017121 \h </w:instrText>
             </w:r>
             <w:r>
               <w:rPr>
@@ -2568,7 +2582,7 @@
               <w:noProof/>
             </w:rPr>
           </w:pPr>
-          <w:hyperlink w:anchor="_Toc115162143" w:history="1">
+          <w:hyperlink w:anchor="_Toc131017122" w:history="1">
             <w:r>
               <w:rPr>
                 <w:rStyle w:val="Hyperlink"/>
@@ -2595,7 +2609,7 @@
                 <w:noProof/>
                 <w:webHidden/>
               </w:rPr>
-              <w:instrText xml:space="preserve"> PAGEREF _Toc115162143 \h </w:instrText>
+              <w:instrText xml:space="preserve"> PAGEREF _Toc131017122 \h </w:instrText>
             </w:r>
             <w:r>
               <w:rPr>
@@ -2636,7 +2650,7 @@
               <w:noProof/>
             </w:rPr>
           </w:pPr>
-          <w:hyperlink w:anchor="_Toc115162144" w:history="1">
+          <w:hyperlink w:anchor="_Toc131017123" w:history="1">
             <w:r>
               <w:rPr>
                 <w:rStyle w:val="Hyperlink"/>
@@ -2663,7 +2677,7 @@
                 <w:noProof/>
                 <w:webHidden/>
               </w:rPr>
-              <w:instrText xml:space="preserve"> PAGEREF _Toc115162144 \h </w:instrText>
+              <w:instrText xml:space="preserve"> PAGEREF _Toc131017123 \h </w:instrText>
             </w:r>
             <w:r>
               <w:rPr>
@@ -2704,7 +2718,7 @@
               <w:noProof/>
             </w:rPr>
           </w:pPr>
-          <w:hyperlink w:anchor="_Toc115162145" w:history="1">
+          <w:hyperlink w:anchor="_Toc131017124" w:history="1">
             <w:r>
               <w:rPr>
                 <w:rStyle w:val="Hyperlink"/>
@@ -2731,7 +2745,7 @@
                 <w:noProof/>
                 <w:webHidden/>
               </w:rPr>
-              <w:instrText xml:space="preserve"> PAGEREF _Toc115162145 \h </w:instrText>
+              <w:instrText xml:space="preserve"> PAGEREF _Toc131017124 \h </w:instrText>
             </w:r>
             <w:r>
               <w:rPr>
@@ -2772,7 +2786,7 @@
               <w:noProof/>
             </w:rPr>
           </w:pPr>
-          <w:hyperlink w:anchor="_Toc115162146" w:history="1">
+          <w:hyperlink w:anchor="_Toc131017125" w:history="1">
             <w:r>
               <w:rPr>
                 <w:rStyle w:val="Hyperlink"/>
@@ -2799,7 +2813,7 @@
                 <w:noProof/>
                 <w:webHidden/>
               </w:rPr>
-              <w:instrText xml:space="preserve"> PAGEREF _Toc115162146 \h </w:instrText>
+              <w:instrText xml:space="preserve"> PAGEREF _Toc131017125 \h </w:instrText>
             </w:r>
             <w:r>
               <w:rPr>
@@ -2840,7 +2854,7 @@
               <w:noProof/>
             </w:rPr>
           </w:pPr>
-          <w:hyperlink w:anchor="_Toc115162147" w:history="1">
+          <w:hyperlink w:anchor="_Toc131017126" w:history="1">
             <w:r>
               <w:rPr>
                 <w:rStyle w:val="Hyperlink"/>
@@ -2867,7 +2881,7 @@
                 <w:noProof/>
                 <w:webHidden/>
               </w:rPr>
-              <w:instrText xml:space="preserve"> PAGEREF _Toc115162147 \h </w:instrText>
+              <w:instrText xml:space="preserve"> PAGEREF _Toc131017126 \h </w:instrText>
             </w:r>
             <w:r>
               <w:rPr>
@@ -2908,7 +2922,7 @@
               <w:noProof/>
             </w:rPr>
           </w:pPr>
-          <w:hyperlink w:anchor="_Toc115162148" w:history="1">
+          <w:hyperlink w:anchor="_Toc131017127" w:history="1">
             <w:r>
               <w:rPr>
                 <w:rStyle w:val="Hyperlink"/>
@@ -2935,7 +2949,7 @@
                 <w:noProof/>
                 <w:webHidden/>
               </w:rPr>
-              <w:instrText xml:space="preserve"> PAGEREF _Toc115162148 \h </w:instrText>
+              <w:instrText xml:space="preserve"> PAGEREF _Toc131017127 \h </w:instrText>
             </w:r>
             <w:r>
               <w:rPr>
@@ -2976,7 +2990,7 @@
               <w:noProof/>
             </w:rPr>
           </w:pPr>
-          <w:hyperlink w:anchor="_Toc115162149" w:history="1">
+          <w:hyperlink w:anchor="_Toc131017128" w:history="1">
             <w:r>
               <w:rPr>
                 <w:rStyle w:val="Hyperlink"/>
@@ -3003,7 +3017,7 @@
                 <w:noProof/>
                 <w:webHidden/>
               </w:rPr>
-              <w:instrText xml:space="preserve"> PAGEREF _Toc115162149 \h </w:instrText>
+              <w:instrText xml:space="preserve"> PAGEREF _Toc131017128 \h </w:instrText>
             </w:r>
             <w:r>
               <w:rPr>
@@ -3044,7 +3058,7 @@
               <w:noProof/>
             </w:rPr>
           </w:pPr>
-          <w:hyperlink w:anchor="_Toc115162150" w:history="1">
+          <w:hyperlink w:anchor="_Toc131017129" w:history="1">
             <w:r>
               <w:rPr>
                 <w:rStyle w:val="Hyperlink"/>
@@ -3071,7 +3085,7 @@
                 <w:noProof/>
                 <w:webHidden/>
               </w:rPr>
-              <w:instrText xml:space="preserve"> PAGEREF _Toc115162150 \h </w:instrText>
+              <w:instrText xml:space="preserve"> PAGEREF _Toc131017129 \h </w:instrText>
             </w:r>
             <w:r>
               <w:rPr>
@@ -3112,7 +3126,7 @@
               <w:noProof/>
             </w:rPr>
           </w:pPr>
-          <w:hyperlink w:anchor="_Toc115162151" w:history="1">
+          <w:hyperlink w:anchor="_Toc131017130" w:history="1">
             <w:r>
               <w:rPr>
                 <w:rStyle w:val="Hyperlink"/>
@@ -3139,7 +3153,7 @@
                 <w:noProof/>
                 <w:webHidden/>
               </w:rPr>
-              <w:instrText xml:space="preserve"> PAGEREF _Toc115162151 \h </w:instrText>
+              <w:instrText xml:space="preserve"> PAGEREF _Toc131017130 \h </w:instrText>
             </w:r>
             <w:r>
               <w:rPr>
@@ -3180,7 +3194,7 @@
               <w:noProof/>
             </w:rPr>
           </w:pPr>
-          <w:hyperlink w:anchor="_Toc115162152" w:history="1">
+          <w:hyperlink w:anchor="_Toc131017131" w:history="1">
             <w:r>
               <w:rPr>
                 <w:rStyle w:val="Hyperlink"/>
@@ -3207,7 +3221,7 @@
                 <w:noProof/>
                 <w:webHidden/>
               </w:rPr>
-              <w:instrText xml:space="preserve"> PAGEREF _Toc115162152 \h </w:instrText>
+              <w:instrText xml:space="preserve"> PAGEREF _Toc131017131 \h </w:instrText>
             </w:r>
             <w:r>
               <w:rPr>
@@ -3248,7 +3262,7 @@
               <w:noProof/>
             </w:rPr>
           </w:pPr>
-          <w:hyperlink w:anchor="_Toc115162153" w:history="1">
+          <w:hyperlink w:anchor="_Toc131017132" w:history="1">
             <w:r>
               <w:rPr>
                 <w:rStyle w:val="Hyperlink"/>
@@ -3275,7 +3289,7 @@
                 <w:noProof/>
                 <w:webHidden/>
               </w:rPr>
-              <w:instrText xml:space="preserve"> PAGEREF _Toc115162153 \h </w:instrText>
+              <w:instrText xml:space="preserve"> PAGEREF _Toc131017132 \h </w:instrText>
             </w:r>
             <w:r>
               <w:rPr>
@@ -3316,7 +3330,7 @@
               <w:noProof/>
             </w:rPr>
           </w:pPr>
-          <w:hyperlink w:anchor="_Toc115162154" w:history="1">
+          <w:hyperlink w:anchor="_Toc131017133" w:history="1">
             <w:r>
               <w:rPr>
                 <w:rStyle w:val="Hyperlink"/>
@@ -3343,7 +3357,7 @@
                 <w:noProof/>
                 <w:webHidden/>
               </w:rPr>
-              <w:instrText xml:space="preserve"> PAGEREF _Toc115162154 \h </w:instrText>
+              <w:instrText xml:space="preserve"> PAGEREF _Toc131017133 \h </w:instrText>
             </w:r>
             <w:r>
               <w:rPr>
@@ -3384,7 +3398,7 @@
               <w:noProof/>
             </w:rPr>
           </w:pPr>
-          <w:hyperlink w:anchor="_Toc115162155" w:history="1">
+          <w:hyperlink w:anchor="_Toc131017134" w:history="1">
             <w:r>
               <w:rPr>
                 <w:rStyle w:val="Hyperlink"/>
@@ -3411,7 +3425,7 @@
                 <w:noProof/>
                 <w:webHidden/>
               </w:rPr>
-              <w:instrText xml:space="preserve"> PAGEREF _Toc115162155 \h </w:instrText>
+              <w:instrText xml:space="preserve"> PAGEREF _Toc131017134 \h </w:instrText>
             </w:r>
             <w:r>
               <w:rPr>
@@ -3452,7 +3466,7 @@
               <w:noProof/>
             </w:rPr>
           </w:pPr>
-          <w:hyperlink w:anchor="_Toc115162156" w:history="1">
+          <w:hyperlink w:anchor="_Toc131017135" w:history="1">
             <w:r>
               <w:rPr>
                 <w:rStyle w:val="Hyperlink"/>
@@ -3479,7 +3493,7 @@
                 <w:noProof/>
                 <w:webHidden/>
               </w:rPr>
-              <w:instrText xml:space="preserve"> PAGEREF _Toc115162156 \h </w:instrText>
+              <w:instrText xml:space="preserve"> PAGEREF _Toc131017135 \h </w:instrText>
             </w:r>
             <w:r>
               <w:rPr>
@@ -3520,7 +3534,7 @@
               <w:noProof/>
             </w:rPr>
           </w:pPr>
-          <w:hyperlink w:anchor="_Toc115162157" w:history="1">
+          <w:hyperlink w:anchor="_Toc131017136" w:history="1">
             <w:r>
               <w:rPr>
                 <w:rStyle w:val="Hyperlink"/>
@@ -3547,7 +3561,7 @@
                 <w:noProof/>
                 <w:webHidden/>
               </w:rPr>
-              <w:instrText xml:space="preserve"> PAGEREF _Toc115162157 \h </w:instrText>
+              <w:instrText xml:space="preserve"> PAGEREF _Toc131017136 \h </w:instrText>
             </w:r>
             <w:r>
               <w:rPr>
@@ -3588,7 +3602,7 @@
               <w:noProof/>
             </w:rPr>
           </w:pPr>
-          <w:hyperlink w:anchor="_Toc115162158" w:history="1">
+          <w:hyperlink w:anchor="_Toc131017137" w:history="1">
             <w:r>
               <w:rPr>
                 <w:rStyle w:val="Hyperlink"/>
@@ -3615,7 +3629,7 @@
                 <w:noProof/>
                 <w:webHidden/>
               </w:rPr>
-              <w:instrText xml:space="preserve"> PAGEREF _Toc115162158 \h </w:instrText>
+              <w:instrText xml:space="preserve"> PAGEREF _Toc131017137 \h </w:instrText>
             </w:r>
             <w:r>
               <w:rPr>
@@ -3656,7 +3670,7 @@
               <w:noProof/>
             </w:rPr>
           </w:pPr>
-          <w:hyperlink w:anchor="_Toc115162159" w:history="1">
+          <w:hyperlink w:anchor="_Toc131017138" w:history="1">
             <w:r>
               <w:rPr>
                 <w:rStyle w:val="Hyperlink"/>
@@ -3683,7 +3697,7 @@
                 <w:noProof/>
                 <w:webHidden/>
               </w:rPr>
-              <w:instrText xml:space="preserve"> PAGEREF _Toc115162159 \h </w:instrText>
+              <w:instrText xml:space="preserve"> PAGEREF _Toc131017138 \h </w:instrText>
             </w:r>
             <w:r>
               <w:rPr>
@@ -3724,7 +3738,7 @@
               <w:noProof/>
             </w:rPr>
           </w:pPr>
-          <w:hyperlink w:anchor="_Toc115162160" w:history="1">
+          <w:hyperlink w:anchor="_Toc131017139" w:history="1">
             <w:r>
               <w:rPr>
                 <w:rStyle w:val="Hyperlink"/>
@@ -3751,7 +3765,7 @@
                 <w:noProof/>
                 <w:webHidden/>
               </w:rPr>
-              <w:instrText xml:space="preserve"> PAGEREF _Toc115162160 \h </w:instrText>
+              <w:instrText xml:space="preserve"> PAGEREF _Toc131017139 \h </w:instrText>
             </w:r>
             <w:r>
               <w:rPr>
@@ -3792,7 +3806,7 @@
               <w:noProof/>
             </w:rPr>
           </w:pPr>
-          <w:hyperlink w:anchor="_Toc115162161" w:history="1">
+          <w:hyperlink w:anchor="_Toc131017140" w:history="1">
             <w:r>
               <w:rPr>
                 <w:rStyle w:val="Hyperlink"/>
@@ -3819,7 +3833,7 @@
                 <w:noProof/>
                 <w:webHidden/>
               </w:rPr>
-              <w:instrText xml:space="preserve"> PAGEREF _Toc115162161 \h </w:instrText>
+              <w:instrText xml:space="preserve"> PAGEREF _Toc131017140 \h </w:instrText>
             </w:r>
             <w:r>
               <w:rPr>
@@ -3860,7 +3874,7 @@
               <w:noProof/>
             </w:rPr>
           </w:pPr>
-          <w:hyperlink w:anchor="_Toc115162162" w:history="1">
+          <w:hyperlink w:anchor="_Toc131017141" w:history="1">
             <w:r>
               <w:rPr>
                 <w:rStyle w:val="Hyperlink"/>
@@ -3887,7 +3901,7 @@
                 <w:noProof/>
                 <w:webHidden/>
               </w:rPr>
-              <w:instrText xml:space="preserve"> PAGEREF _Toc115162162 \h </w:instrText>
+              <w:instrText xml:space="preserve"> PAGEREF _Toc131017141 \h </w:instrText>
             </w:r>
             <w:r>
               <w:rPr>
@@ -3928,7 +3942,7 @@
               <w:noProof/>
             </w:rPr>
           </w:pPr>
-          <w:hyperlink w:anchor="_Toc115162163" w:history="1">
+          <w:hyperlink w:anchor="_Toc131017142" w:history="1">
             <w:r>
               <w:rPr>
                 <w:rStyle w:val="Hyperlink"/>
@@ -3955,7 +3969,7 @@
                 <w:noProof/>
                 <w:webHidden/>
               </w:rPr>
-              <w:instrText xml:space="preserve"> PAGEREF _Toc115162163 \h </w:instrText>
+              <w:instrText xml:space="preserve"> PAGEREF _Toc131017142 \h </w:instrText>
             </w:r>
             <w:r>
               <w:rPr>
@@ -3996,7 +4010,7 @@
               <w:noProof/>
             </w:rPr>
           </w:pPr>
-          <w:hyperlink w:anchor="_Toc115162164" w:history="1">
+          <w:hyperlink w:anchor="_Toc131017143" w:history="1">
             <w:r>
               <w:rPr>
                 <w:rStyle w:val="Hyperlink"/>
@@ -4023,7 +4037,7 @@
                 <w:noProof/>
                 <w:webHidden/>
               </w:rPr>
-              <w:instrText xml:space="preserve"> PAGEREF _Toc115162164 \h </w:instrText>
+              <w:instrText xml:space="preserve"> PAGEREF _Toc131017143 \h </w:instrText>
             </w:r>
             <w:r>
               <w:rPr>
@@ -4064,7 +4078,7 @@
               <w:noProof/>
             </w:rPr>
           </w:pPr>
-          <w:hyperlink w:anchor="_Toc115162165" w:history="1">
+          <w:hyperlink w:anchor="_Toc131017144" w:history="1">
             <w:r>
               <w:rPr>
                 <w:rStyle w:val="Hyperlink"/>
@@ -4091,7 +4105,7 @@
                 <w:noProof/>
                 <w:webHidden/>
               </w:rPr>
-              <w:instrText xml:space="preserve"> PAGEREF _Toc115162165 \h </w:instrText>
+              <w:instrText xml:space="preserve"> PAGEREF _Toc131017144 \h </w:instrText>
             </w:r>
             <w:r>
               <w:rPr>
@@ -4132,7 +4146,7 @@
               <w:noProof/>
             </w:rPr>
           </w:pPr>
-          <w:hyperlink w:anchor="_Toc115162166" w:history="1">
+          <w:hyperlink w:anchor="_Toc131017145" w:history="1">
             <w:r>
               <w:rPr>
                 <w:rStyle w:val="Hyperlink"/>
@@ -4159,7 +4173,7 @@
                 <w:noProof/>
                 <w:webHidden/>
               </w:rPr>
-              <w:instrText xml:space="preserve"> PAGEREF _Toc115162166 \h </w:instrText>
+              <w:instrText xml:space="preserve"> PAGEREF _Toc131017145 \h </w:instrText>
             </w:r>
             <w:r>
               <w:rPr>
@@ -4200,7 +4214,7 @@
               <w:noProof/>
             </w:rPr>
           </w:pPr>
-          <w:hyperlink w:anchor="_Toc115162167" w:history="1">
+          <w:hyperlink w:anchor="_Toc131017146" w:history="1">
             <w:r>
               <w:rPr>
                 <w:rStyle w:val="Hyperlink"/>
@@ -4227,7 +4241,7 @@
                 <w:noProof/>
                 <w:webHidden/>
               </w:rPr>
-              <w:instrText xml:space="preserve"> PAGEREF _Toc115162167 \h </w:instrText>
+              <w:instrText xml:space="preserve"> PAGEREF _Toc131017146 \h </w:instrText>
             </w:r>
             <w:r>
               <w:rPr>
@@ -4268,7 +4282,7 @@
               <w:noProof/>
             </w:rPr>
           </w:pPr>
-          <w:hyperlink w:anchor="_Toc115162168" w:history="1">
+          <w:hyperlink w:anchor="_Toc131017147" w:history="1">
             <w:r>
               <w:rPr>
                 <w:rStyle w:val="Hyperlink"/>
@@ -4295,7 +4309,7 @@
                 <w:noProof/>
                 <w:webHidden/>
               </w:rPr>
-              <w:instrText xml:space="preserve"> PAGEREF _Toc115162168 \h </w:instrText>
+              <w:instrText xml:space="preserve"> PAGEREF _Toc131017147 \h </w:instrText>
             </w:r>
             <w:r>
               <w:rPr>
@@ -4336,7 +4350,7 @@
               <w:noProof/>
             </w:rPr>
           </w:pPr>
-          <w:hyperlink w:anchor="_Toc115162169" w:history="1">
+          <w:hyperlink w:anchor="_Toc131017148" w:history="1">
             <w:r>
               <w:rPr>
                 <w:rStyle w:val="Hyperlink"/>
@@ -4363,7 +4377,7 @@
                 <w:noProof/>
                 <w:webHidden/>
               </w:rPr>
-              <w:instrText xml:space="preserve"> PAGEREF _Toc115162169 \h </w:instrText>
+              <w:instrText xml:space="preserve"> PAGEREF _Toc131017148 \h </w:instrText>
             </w:r>
             <w:r>
               <w:rPr>
@@ -4404,7 +4418,7 @@
               <w:noProof/>
             </w:rPr>
           </w:pPr>
-          <w:hyperlink w:anchor="_Toc115162170" w:history="1">
+          <w:hyperlink w:anchor="_Toc131017149" w:history="1">
             <w:r>
               <w:rPr>
                 <w:rStyle w:val="Hyperlink"/>
@@ -4431,7 +4445,7 @@
                 <w:noProof/>
                 <w:webHidden/>
               </w:rPr>
-              <w:instrText xml:space="preserve"> PAGEREF _Toc115162170 \h </w:instrText>
+              <w:instrText xml:space="preserve"> PAGEREF _Toc131017149 \h </w:instrText>
             </w:r>
             <w:r>
               <w:rPr>
@@ -4472,7 +4486,7 @@
               <w:noProof/>
             </w:rPr>
           </w:pPr>
-          <w:hyperlink w:anchor="_Toc115162171" w:history="1">
+          <w:hyperlink w:anchor="_Toc131017150" w:history="1">
             <w:r>
               <w:rPr>
                 <w:rStyle w:val="Hyperlink"/>
@@ -4499,7 +4513,7 @@
                 <w:noProof/>
                 <w:webHidden/>
               </w:rPr>
-              <w:instrText xml:space="preserve"> PAGEREF _Toc115162171 \h </w:instrText>
+              <w:instrText xml:space="preserve"> PAGEREF _Toc131017150 \h </w:instrText>
             </w:r>
             <w:r>
               <w:rPr>
@@ -4540,7 +4554,7 @@
               <w:noProof/>
             </w:rPr>
           </w:pPr>
-          <w:hyperlink w:anchor="_Toc115162172" w:history="1">
+          <w:hyperlink w:anchor="_Toc131017151" w:history="1">
             <w:r>
               <w:rPr>
                 <w:rStyle w:val="Hyperlink"/>
@@ -4567,7 +4581,7 @@
                 <w:noProof/>
                 <w:webHidden/>
               </w:rPr>
-              <w:instrText xml:space="preserve"> PAGEREF _Toc115162172 \h </w:instrText>
+              <w:instrText xml:space="preserve"> PAGEREF _Toc131017151 \h </w:instrText>
             </w:r>
             <w:r>
               <w:rPr>
@@ -4608,7 +4622,7 @@
               <w:noProof/>
             </w:rPr>
           </w:pPr>
-          <w:hyperlink w:anchor="_Toc115162173" w:history="1">
+          <w:hyperlink w:anchor="_Toc131017152" w:history="1">
             <w:r>
               <w:rPr>
                 <w:rStyle w:val="Hyperlink"/>
@@ -4635,7 +4649,143 @@
                 <w:noProof/>
                 <w:webHidden/>
               </w:rPr>
-              <w:instrText xml:space="preserve"> PAGEREF _Toc115162173 \h </w:instrText>
+              <w:instrText xml:space="preserve"> PAGEREF _Toc131017152 \h </w:instrText>
+            </w:r>
+            <w:r>
+              <w:rPr>
+                <w:noProof/>
+                <w:webHidden/>
+              </w:rPr>
+            </w:r>
+            <w:r>
+              <w:rPr>
+                <w:noProof/>
+                <w:webHidden/>
+              </w:rPr>
+              <w:fldChar w:fldCharType="separate"/>
+            </w:r>
+            <w:r>
+              <w:rPr>
+                <w:noProof/>
+                <w:webHidden/>
+              </w:rPr>
+              <w:t>33</w:t>
+            </w:r>
+            <w:r>
+              <w:rPr>
+                <w:noProof/>
+                <w:webHidden/>
+              </w:rPr>
+              <w:fldChar w:fldCharType="end"/>
+            </w:r>
+          </w:hyperlink>
+        </w:p>
+        <w:p>
+          <w:pPr>
+            <w:pStyle w:val="TOC2"/>
+            <w:tabs>
+              <w:tab w:val="right" w:leader="dot" w:pos="10790"/>
+            </w:tabs>
+            <w:rPr>
+              <w:noProof/>
+            </w:rPr>
+          </w:pPr>
+          <w:hyperlink w:anchor="_Toc131017153" w:history="1">
+            <w:r>
+              <w:rPr>
+                <w:rStyle w:val="Hyperlink"/>
+                <w:noProof/>
+              </w:rPr>
+              <w:t>REDIS – INTRODUCTION</w:t>
+            </w:r>
+            <w:r>
+              <w:rPr>
+                <w:noProof/>
+                <w:webHidden/>
+              </w:rPr>
+              <w:tab/>
+            </w:r>
+            <w:r>
+              <w:rPr>
+                <w:noProof/>
+                <w:webHidden/>
+              </w:rPr>
+              <w:fldChar w:fldCharType="begin"/>
+            </w:r>
+            <w:r>
+              <w:rPr>
+                <w:noProof/>
+                <w:webHidden/>
+              </w:rPr>
+              <w:instrText xml:space="preserve"> PAGEREF _Toc131017153 \h </w:instrText>
+            </w:r>
+            <w:r>
+              <w:rPr>
+                <w:noProof/>
+                <w:webHidden/>
+              </w:rPr>
+            </w:r>
+            <w:r>
+              <w:rPr>
+                <w:noProof/>
+                <w:webHidden/>
+              </w:rPr>
+              <w:fldChar w:fldCharType="separate"/>
+            </w:r>
+            <w:r>
+              <w:rPr>
+                <w:noProof/>
+                <w:webHidden/>
+              </w:rPr>
+              <w:t>33</w:t>
+            </w:r>
+            <w:r>
+              <w:rPr>
+                <w:noProof/>
+                <w:webHidden/>
+              </w:rPr>
+              <w:fldChar w:fldCharType="end"/>
+            </w:r>
+          </w:hyperlink>
+        </w:p>
+        <w:p>
+          <w:pPr>
+            <w:pStyle w:val="TOC3"/>
+            <w:tabs>
+              <w:tab w:val="right" w:leader="dot" w:pos="10790"/>
+            </w:tabs>
+            <w:rPr>
+              <w:noProof/>
+            </w:rPr>
+          </w:pPr>
+          <w:hyperlink w:anchor="_Toc131017154" w:history="1">
+            <w:r>
+              <w:rPr>
+                <w:rStyle w:val="Hyperlink"/>
+                <w:noProof/>
+              </w:rPr>
+              <w:t>SETTING AND GETTING DATA</w:t>
+            </w:r>
+            <w:r>
+              <w:rPr>
+                <w:noProof/>
+                <w:webHidden/>
+              </w:rPr>
+              <w:tab/>
+            </w:r>
+            <w:r>
+              <w:rPr>
+                <w:noProof/>
+                <w:webHidden/>
+              </w:rPr>
+              <w:fldChar w:fldCharType="begin"/>
+            </w:r>
+            <w:r>
+              <w:rPr>
+                <w:noProof/>
+                <w:webHidden/>
+              </w:rPr>
+              <w:instrText xml:space="preserve"> PAGEREF _Toc131017154 \h </w:instrText>
             </w:r>
             <w:r>
               <w:rPr>
@@ -4676,7 +4826,7 @@
               <w:noProof/>
             </w:rPr>
           </w:pPr>
-          <w:hyperlink w:anchor="_Toc115162174" w:history="1">
+          <w:hyperlink w:anchor="_Toc131017155" w:history="1">
             <w:r>
               <w:rPr>
                 <w:rStyle w:val="Hyperlink"/>
@@ -4703,7 +4853,7 @@
                 <w:noProof/>
                 <w:webHidden/>
               </w:rPr>
-              <w:instrText xml:space="preserve"> PAGEREF _Toc115162174 \h </w:instrText>
+              <w:instrText xml:space="preserve"> PAGEREF _Toc131017155 \h </w:instrText>
             </w:r>
             <w:r>
               <w:rPr>
@@ -4723,7 +4873,7 @@
                 <w:noProof/>
                 <w:webHidden/>
               </w:rPr>
-              <w:t>33</w:t>
+              <w:t>34</w:t>
             </w:r>
             <w:r>
               <w:rPr>
@@ -4744,7 +4894,7 @@
               <w:noProof/>
             </w:rPr>
           </w:pPr>
-          <w:hyperlink w:anchor="_Toc115162175" w:history="1">
+          <w:hyperlink w:anchor="_Toc131017156" w:history="1">
             <w:r>
               <w:rPr>
                 <w:rStyle w:val="Hyperlink"/>
@@ -4771,7 +4921,7 @@
                 <w:noProof/>
                 <w:webHidden/>
               </w:rPr>
-              <w:instrText xml:space="preserve"> PAGEREF _Toc115162175 \h </w:instrText>
+              <w:instrText xml:space="preserve"> PAGEREF _Toc131017156 \h </w:instrText>
             </w:r>
             <w:r>
               <w:rPr>
@@ -4791,7 +4941,7 @@
                 <w:noProof/>
                 <w:webHidden/>
               </w:rPr>
-              <w:t>33</w:t>
+              <w:t>34</w:t>
             </w:r>
             <w:r>
               <w:rPr>
@@ -4812,7 +4962,7 @@
               <w:noProof/>
             </w:rPr>
           </w:pPr>
-          <w:hyperlink w:anchor="_Toc115162176" w:history="1">
+          <w:hyperlink w:anchor="_Toc131017157" w:history="1">
             <w:r>
               <w:rPr>
                 <w:rStyle w:val="Hyperlink"/>
@@ -4839,7 +4989,7 @@
                 <w:noProof/>
                 <w:webHidden/>
               </w:rPr>
-              <w:instrText xml:space="preserve"> PAGEREF _Toc115162176 \h </w:instrText>
+              <w:instrText xml:space="preserve"> PAGEREF _Toc131017157 \h </w:instrText>
             </w:r>
             <w:r>
               <w:rPr>
@@ -4859,7 +5009,7 @@
                 <w:noProof/>
                 <w:webHidden/>
               </w:rPr>
-              <w:t>33</w:t>
+              <w:t>34</w:t>
             </w:r>
             <w:r>
               <w:rPr>
@@ -4880,7 +5030,7 @@
               <w:noProof/>
             </w:rPr>
           </w:pPr>
-          <w:hyperlink w:anchor="_Toc115162177" w:history="1">
+          <w:hyperlink w:anchor="_Toc131017158" w:history="1">
             <w:r>
               <w:rPr>
                 <w:rStyle w:val="Hyperlink"/>
@@ -4907,7 +5057,7 @@
                 <w:noProof/>
                 <w:webHidden/>
               </w:rPr>
-              <w:instrText xml:space="preserve"> PAGEREF _Toc115162177 \h </w:instrText>
+              <w:instrText xml:space="preserve"> PAGEREF _Toc131017158 \h </w:instrText>
             </w:r>
             <w:r>
               <w:rPr>
@@ -4927,7 +5077,7 @@
                 <w:noProof/>
                 <w:webHidden/>
               </w:rPr>
-              <w:t>33</w:t>
+              <w:t>34</w:t>
             </w:r>
             <w:r>
               <w:rPr>
@@ -4948,7 +5098,7 @@
               <w:noProof/>
             </w:rPr>
           </w:pPr>
-          <w:hyperlink w:anchor="_Toc115162178" w:history="1">
+          <w:hyperlink w:anchor="_Toc131017159" w:history="1">
             <w:r>
               <w:rPr>
                 <w:rStyle w:val="Hyperlink"/>
@@ -4975,7 +5125,7 @@
                 <w:noProof/>
                 <w:webHidden/>
               </w:rPr>
-              <w:instrText xml:space="preserve"> PAGEREF _Toc115162178 \h </w:instrText>
+              <w:instrText xml:space="preserve"> PAGEREF _Toc131017159 \h </w:instrText>
             </w:r>
             <w:r>
               <w:rPr>
@@ -4995,7 +5145,7 @@
                 <w:noProof/>
                 <w:webHidden/>
               </w:rPr>
-              <w:t>33</w:t>
+              <w:t>34</w:t>
             </w:r>
             <w:r>
               <w:rPr>
@@ -5016,7 +5166,7 @@
               <w:noProof/>
             </w:rPr>
           </w:pPr>
-          <w:hyperlink w:anchor="_Toc115162179" w:history="1">
+          <w:hyperlink w:anchor="_Toc131017160" w:history="1">
             <w:r>
               <w:rPr>
                 <w:rStyle w:val="Hyperlink"/>
@@ -5043,7 +5193,7 @@
                 <w:noProof/>
                 <w:webHidden/>
               </w:rPr>
-              <w:instrText xml:space="preserve"> PAGEREF _Toc115162179 \h </w:instrText>
+              <w:instrText xml:space="preserve"> PAGEREF _Toc131017160 \h </w:instrText>
             </w:r>
             <w:r>
               <w:rPr>
@@ -5063,7 +5213,7 @@
                 <w:noProof/>
                 <w:webHidden/>
               </w:rPr>
-              <w:t>33</w:t>
+              <w:t>35</w:t>
             </w:r>
             <w:r>
               <w:rPr>
@@ -5084,7 +5234,7 @@
               <w:noProof/>
             </w:rPr>
           </w:pPr>
-          <w:hyperlink w:anchor="_Toc115162180" w:history="1">
+          <w:hyperlink w:anchor="_Toc131017161" w:history="1">
             <w:r>
               <w:rPr>
                 <w:rStyle w:val="Hyperlink"/>
@@ -5111,7 +5261,7 @@
                 <w:noProof/>
                 <w:webHidden/>
               </w:rPr>
-              <w:instrText xml:space="preserve"> PAGEREF _Toc115162180 \h </w:instrText>
+              <w:instrText xml:space="preserve"> PAGEREF _Toc131017161 \h </w:instrText>
             </w:r>
             <w:r>
               <w:rPr>
@@ -5131,7 +5281,7 @@
                 <w:noProof/>
                 <w:webHidden/>
               </w:rPr>
-              <w:t>34</w:t>
+              <w:t>35</w:t>
             </w:r>
             <w:r>
               <w:rPr>
@@ -5152,7 +5302,7 @@
               <w:noProof/>
             </w:rPr>
           </w:pPr>
-          <w:hyperlink w:anchor="_Toc115162181" w:history="1">
+          <w:hyperlink w:anchor="_Toc131017162" w:history="1">
             <w:r>
               <w:rPr>
                 <w:rStyle w:val="Hyperlink"/>
@@ -5179,7 +5329,7 @@
                 <w:noProof/>
                 <w:webHidden/>
               </w:rPr>
-              <w:instrText xml:space="preserve"> PAGEREF _Toc115162181 \h </w:instrText>
+              <w:instrText xml:space="preserve"> PAGEREF _Toc131017162 \h </w:instrText>
             </w:r>
             <w:r>
               <w:rPr>
@@ -5199,7 +5349,7 @@
                 <w:noProof/>
                 <w:webHidden/>
               </w:rPr>
-              <w:t>34</w:t>
+              <w:t>35</w:t>
             </w:r>
             <w:r>
               <w:rPr>
@@ -5244,7 +5394,7 @@
           <w:bottom w:val="single" w:sz="6" w:space="1" w:color="auto"/>
         </w:pBdr>
       </w:pPr>
-      <w:bookmarkStart w:id="2" w:name="_Toc115162106"/>
+      <w:bookmarkStart w:id="2" w:name="_Toc131017085"/>
       <w:r>
         <w:lastRenderedPageBreak/>
         <w:t>NODE</w:t>
@@ -5365,7 +5515,7 @@
         <w:pStyle w:val="Heading2"/>
       </w:pPr>
       <w:bookmarkStart w:id="3" w:name="_Toc72004687"/>
-      <w:bookmarkStart w:id="4" w:name="_Toc115162107"/>
+      <w:bookmarkStart w:id="4" w:name="_Toc131017086"/>
       <w:r>
         <w:t>NODE ARCHITECTURE</w:t>
       </w:r>
@@ -5702,7 +5852,7 @@
         <w:pStyle w:val="Heading2"/>
       </w:pPr>
       <w:bookmarkStart w:id="5" w:name="_Toc72004688"/>
-      <w:bookmarkStart w:id="6" w:name="_Toc115162108"/>
+      <w:bookmarkStart w:id="6" w:name="_Toc131017087"/>
       <w:r>
         <w:t>HOW NODE WORKS?</w:t>
       </w:r>
@@ -6024,7 +6174,7 @@
         <w:pStyle w:val="Heading3"/>
       </w:pPr>
       <w:bookmarkStart w:id="7" w:name="_Toc72004689"/>
-      <w:bookmarkStart w:id="8" w:name="_Toc115162109"/>
+      <w:bookmarkStart w:id="8" w:name="_Toc131017088"/>
       <w:r>
         <w:t>SYNCHRONOUS AND ASYCHRONOUS NATURE OF NODE</w:t>
       </w:r>
@@ -6060,7 +6210,7 @@
         <w:pStyle w:val="Heading3"/>
       </w:pPr>
       <w:bookmarkStart w:id="9" w:name="_Toc72004690"/>
-      <w:bookmarkStart w:id="10" w:name="_Toc115162110"/>
+      <w:bookmarkStart w:id="10" w:name="_Toc131017089"/>
       <w:r>
         <w:t>CREATING A NODE PROJECT</w:t>
       </w:r>
@@ -6448,7 +6598,7 @@
       <w:pPr>
         <w:pStyle w:val="Heading3"/>
       </w:pPr>
-      <w:bookmarkStart w:id="11" w:name="_Toc115162111"/>
+      <w:bookmarkStart w:id="11" w:name="_Toc131017090"/>
       <w:r>
         <w:t>EVENT LOOP – NODE JS</w:t>
       </w:r>
@@ -6518,7 +6668,7 @@
         <w:pStyle w:val="Heading3"/>
       </w:pPr>
       <w:bookmarkStart w:id="12" w:name="_Toc72004691"/>
-      <w:bookmarkStart w:id="13" w:name="_Toc115162112"/>
+      <w:bookmarkStart w:id="13" w:name="_Toc131017091"/>
       <w:r>
         <w:t>NODE GLOBAL OBJECT</w:t>
       </w:r>
@@ -6869,7 +7019,7 @@
         <w:pStyle w:val="Heading3"/>
       </w:pPr>
       <w:bookmarkStart w:id="14" w:name="_Toc72004692"/>
-      <w:bookmarkStart w:id="15" w:name="_Toc115162113"/>
+      <w:bookmarkStart w:id="15" w:name="_Toc131017092"/>
       <w:r>
         <w:lastRenderedPageBreak/>
         <w:t>NODE MODULES</w:t>
@@ -7577,7 +7727,7 @@
         <w:pStyle w:val="Heading2"/>
       </w:pPr>
       <w:bookmarkStart w:id="16" w:name="_Toc72004693"/>
-      <w:bookmarkStart w:id="17" w:name="_Toc115162114"/>
+      <w:bookmarkStart w:id="17" w:name="_Toc131017093"/>
       <w:r>
         <w:t>CORE</w:t>
       </w:r>
@@ -7728,7 +7878,7 @@
         <w:pStyle w:val="Heading3"/>
       </w:pPr>
       <w:bookmarkStart w:id="18" w:name="_Toc72004694"/>
-      <w:bookmarkStart w:id="19" w:name="_Toc115162115"/>
+      <w:bookmarkStart w:id="19" w:name="_Toc131017094"/>
       <w:r>
         <w:t>EVENT MODULE</w:t>
       </w:r>
@@ -8145,7 +8295,7 @@
         <w:pStyle w:val="Heading3"/>
       </w:pPr>
       <w:bookmarkStart w:id="20" w:name="_Toc72004695"/>
-      <w:bookmarkStart w:id="21" w:name="_Toc115162116"/>
+      <w:bookmarkStart w:id="21" w:name="_Toc131017095"/>
       <w:r>
         <w:t>HTTP MODULE</w:t>
       </w:r>
@@ -9306,7 +9456,7 @@
         <w:pStyle w:val="Heading3"/>
       </w:pPr>
       <w:bookmarkStart w:id="22" w:name="_Toc72004696"/>
-      <w:bookmarkStart w:id="23" w:name="_Toc115162117"/>
+      <w:bookmarkStart w:id="23" w:name="_Toc131017096"/>
       <w:r>
         <w:t>FILE SYSTEM</w:t>
       </w:r>
@@ -9661,12 +9811,12 @@
       <w:pPr>
         <w:pStyle w:val="Heading2"/>
       </w:pPr>
-      <w:bookmarkStart w:id="24" w:name="_Toc115162118"/>
-      <w:bookmarkStart w:id="25" w:name="_Toc72004697"/>
+      <w:bookmarkStart w:id="24" w:name="_Toc72004697"/>
+      <w:bookmarkStart w:id="25" w:name="_Toc131017097"/>
       <w:r>
         <w:t>STREAMS AND BUFFERS</w:t>
       </w:r>
-      <w:bookmarkEnd w:id="24"/>
+      <w:bookmarkEnd w:id="25"/>
     </w:p>
     <w:p>
       <w:pPr>
@@ -9852,7 +10002,10 @@
         </w:numPr>
       </w:pPr>
       <w:r>
-        <w:t>Lets say – we are uploading a file by ready a stream of data – reading the data in chunks and writing it to disk is more efficient than reading the entire stream of data and the writing it.</w:t>
+        <w:t>Let’s</w:t>
+      </w:r>
+      <w:r>
+        <w:t xml:space="preserve"> say – we are uploading a file by ready a stream of data – reading the data in chunks and writing it to disk is more efficient than reading the entire stream of data and the writing it.</w:t>
       </w:r>
     </w:p>
     <w:p>
@@ -9871,11 +10024,11 @@
       <w:pPr>
         <w:pStyle w:val="Heading2"/>
       </w:pPr>
-      <w:bookmarkStart w:id="26" w:name="_Toc115162119"/>
+      <w:bookmarkStart w:id="26" w:name="_Toc131017098"/>
       <w:r>
         <w:t>NODE PACKAGE MANAGER (NPM)</w:t>
       </w:r>
-      <w:bookmarkEnd w:id="25"/>
+      <w:bookmarkEnd w:id="24"/>
       <w:bookmarkEnd w:id="26"/>
     </w:p>
     <w:p>
@@ -10503,13 +10656,135 @@
           </w:p>
         </w:tc>
       </w:tr>
+      <w:tr>
+        <w:trPr>
+          <w:trHeight w:val="152"/>
+        </w:trPr>
+        <w:tc>
+          <w:tcPr>
+            <w:tcW w:w="4338" w:type="dxa"/>
+          </w:tcPr>
+          <w:p>
+            <w:pPr>
+              <w:pStyle w:val="NoSpacing"/>
+              <w:rPr>
+                <w:b/>
+                <w:noProof/>
+              </w:rPr>
+            </w:pPr>
+            <w:r>
+              <w:rPr>
+                <w:rFonts w:cstheme="minorHAnsi"/>
+                <w:b/>
+                <w:noProof/>
+                <w:sz w:val="20"/>
+                <w:szCs w:val="20"/>
+              </w:rPr>
+              <w:t xml:space="preserve">npm </w:t>
+            </w:r>
+            <w:r>
+              <w:rPr>
+                <w:rFonts w:cstheme="minorHAnsi"/>
+                <w:b/>
+                <w:noProof/>
+                <w:sz w:val="20"/>
+                <w:szCs w:val="20"/>
+              </w:rPr>
+              <w:t>view</w:t>
+            </w:r>
+            <w:r>
+              <w:rPr>
+                <w:rFonts w:cstheme="minorHAnsi"/>
+                <w:b/>
+                <w:noProof/>
+                <w:sz w:val="20"/>
+                <w:szCs w:val="20"/>
+              </w:rPr>
+              <w:t xml:space="preserve"> </w:t>
+            </w:r>
+            <w:r>
+              <w:rPr>
+                <w:b/>
+                <w:noProof/>
+              </w:rPr>
+              <w:t>&lt;package_name&gt;</w:t>
+            </w:r>
+            <w:r>
+              <w:rPr>
+                <w:b/>
+                <w:noProof/>
+              </w:rPr>
+              <w:t xml:space="preserve"> versions</w:t>
+            </w:r>
+          </w:p>
+          <w:p>
+            <w:pPr>
+              <w:pStyle w:val="NoSpacing"/>
+              <w:rPr>
+                <w:rFonts w:cstheme="minorHAnsi"/>
+                <w:noProof/>
+                <w:color w:val="C00000"/>
+                <w:sz w:val="20"/>
+                <w:szCs w:val="20"/>
+              </w:rPr>
+            </w:pPr>
+            <w:r>
+              <w:rPr>
+                <w:b/>
+                <w:noProof/>
+                <w:color w:val="C00000"/>
+              </w:rPr>
+              <w:t>Example: npm view moment versions</w:t>
+            </w:r>
+          </w:p>
+        </w:tc>
+        <w:tc>
+          <w:tcPr>
+            <w:tcW w:w="6678" w:type="dxa"/>
+            <w:gridSpan w:val="2"/>
+          </w:tcPr>
+          <w:p>
+            <w:pPr>
+              <w:pStyle w:val="NoSpacing"/>
+              <w:rPr>
+                <w:noProof/>
+              </w:rPr>
+            </w:pPr>
+            <w:r>
+              <w:rPr>
+                <w:noProof/>
+              </w:rPr>
+              <w:t>C</w:t>
+            </w:r>
+            <w:r>
+              <w:rPr>
+                <w:noProof/>
+              </w:rPr>
+              <w:t xml:space="preserve">ommand </w:t>
+            </w:r>
+            <w:r>
+              <w:rPr>
+                <w:noProof/>
+              </w:rPr>
+              <w:t xml:space="preserve"> to </w:t>
+            </w:r>
+            <w:r>
+              <w:rPr>
+                <w:noProof/>
+              </w:rPr>
+              <w:t>shows the entire package version history for the specified package.</w:t>
+            </w:r>
+          </w:p>
+        </w:tc>
+      </w:tr>
     </w:tbl>
     <w:p>
       <w:pPr>
         <w:pStyle w:val="Heading3"/>
+        <w:ind w:hanging="90"/>
       </w:pPr>
       <w:bookmarkStart w:id="27" w:name="_Toc72004698"/>
-      <w:bookmarkStart w:id="28" w:name="_Toc115162120"/>
+      <w:bookmarkStart w:id="28" w:name="_Toc131017099"/>
       <w:r>
         <w:t>PACKAGE.JSON</w:t>
       </w:r>
@@ -10519,6 +10794,10 @@
     <w:p>
       <w:pPr>
         <w:pStyle w:val="NoSpacing"/>
+        <w:numPr>
+          <w:ilvl w:val="0"/>
+          <w:numId w:val="61"/>
+        </w:numPr>
         <w:rPr>
           <w:noProof/>
         </w:rPr>
@@ -10533,6 +10812,10 @@
     <w:p>
       <w:pPr>
         <w:pStyle w:val="NoSpacing"/>
+        <w:numPr>
+          <w:ilvl w:val="0"/>
+          <w:numId w:val="61"/>
+        </w:numPr>
         <w:rPr>
           <w:noProof/>
         </w:rPr>
@@ -10547,6 +10830,10 @@
     <w:p>
       <w:pPr>
         <w:pStyle w:val="NoSpacing"/>
+        <w:numPr>
+          <w:ilvl w:val="0"/>
+          <w:numId w:val="61"/>
+        </w:numPr>
         <w:rPr>
           <w:noProof/>
         </w:rPr>
@@ -11188,6 +11475,7 @@
                 <w:sz w:val="20"/>
                 <w:szCs w:val="20"/>
               </w:rPr>
+              <w:lastRenderedPageBreak/>
               <w:t>…..</w:t>
             </w:r>
           </w:p>
@@ -11214,6 +11502,7 @@
               <w:pStyle w:val="NoSpacing"/>
             </w:pPr>
             <w:r>
+              <w:lastRenderedPageBreak/>
               <w:t>The “start” script for package has special meaning in package .json file.</w:t>
             </w:r>
           </w:p>
@@ -11293,9 +11582,8 @@
       <w:pPr>
         <w:pStyle w:val="Heading3"/>
       </w:pPr>
-      <w:bookmarkStart w:id="30" w:name="_Toc115162121"/>
-      <w:r>
-        <w:lastRenderedPageBreak/>
+      <w:bookmarkStart w:id="30" w:name="_Toc131017100"/>
+      <w:r>
         <w:t>INSTALLING A</w:t>
       </w:r>
       <w:r>
@@ -11573,7 +11861,7 @@
         <w:pStyle w:val="Heading3"/>
       </w:pPr>
       <w:bookmarkStart w:id="31" w:name="_Toc72004700"/>
-      <w:bookmarkStart w:id="32" w:name="_Toc115162122"/>
+      <w:bookmarkStart w:id="32" w:name="_Toc131017101"/>
       <w:r>
         <w:t>USING THE NODE PACKAGE</w:t>
       </w:r>
@@ -11730,7 +12018,7 @@
         <w:pStyle w:val="Heading3"/>
       </w:pPr>
       <w:bookmarkStart w:id="33" w:name="_Toc72004701"/>
-      <w:bookmarkStart w:id="34" w:name="_Toc115162123"/>
+      <w:bookmarkStart w:id="34" w:name="_Toc131017102"/>
       <w:r>
         <w:t>INSTALLING DEV DEPENDENCIES</w:t>
       </w:r>
@@ -11993,7 +12281,7 @@
         <w:pStyle w:val="Heading3"/>
       </w:pPr>
       <w:bookmarkStart w:id="35" w:name="_Toc72004702"/>
-      <w:bookmarkStart w:id="36" w:name="_Toc115162124"/>
+      <w:bookmarkStart w:id="36" w:name="_Toc131017103"/>
       <w:r>
         <w:t>NPM PACKAGES AND SOURCE / VERSION CONTROL</w:t>
       </w:r>
@@ -12216,6 +12504,7 @@
               <w:rPr>
                 <w:noProof/>
               </w:rPr>
+              <w:lastRenderedPageBreak/>
               <w:t>index.js</w:t>
             </w:r>
           </w:p>
@@ -12246,7 +12535,6 @@
               <w:rPr>
                 <w:noProof/>
               </w:rPr>
-              <w:lastRenderedPageBreak/>
               <w:t>package-lock.json</w:t>
             </w:r>
           </w:p>
@@ -12541,7 +12829,7 @@
         <w:pStyle w:val="Heading3"/>
       </w:pPr>
       <w:bookmarkStart w:id="37" w:name="_Toc72004703"/>
-      <w:bookmarkStart w:id="38" w:name="_Toc115162125"/>
+      <w:bookmarkStart w:id="38" w:name="_Toc131017104"/>
       <w:r>
         <w:t>UN-INSTALLING PACKAGES</w:t>
       </w:r>
@@ -12620,7 +12908,7 @@
         <w:pStyle w:val="Heading3"/>
       </w:pPr>
       <w:bookmarkStart w:id="39" w:name="_Toc72004704"/>
-      <w:bookmarkStart w:id="40" w:name="_Toc115162126"/>
+      <w:bookmarkStart w:id="40" w:name="_Toc131017105"/>
       <w:r>
         <w:t>PUBLISHING NPM PACKAGE TO NPM REPO</w:t>
       </w:r>
@@ -13157,25 +13445,329 @@
     </w:tbl>
     <w:p>
       <w:pPr>
-        <w:pStyle w:val="Heading2"/>
+        <w:pStyle w:val="Heading3"/>
       </w:pPr>
       <w:bookmarkStart w:id="41" w:name="_Toc72004705"/>
-      <w:bookmarkStart w:id="42" w:name="_Toc115162127"/>
-      <w:bookmarkStart w:id="43" w:name="_Hlk69403540"/>
-      <w:r>
-        <w:t>ASYNCRONOUS</w:t>
-      </w:r>
-      <w:bookmarkEnd w:id="41"/>
-      <w:r>
-        <w:t xml:space="preserve"> PROGRAMMING IN NODE</w:t>
-      </w:r>
-      <w:bookmarkEnd w:id="42"/>
+      <w:bookmarkStart w:id="42" w:name="_Hlk69403540"/>
+      <w:bookmarkStart w:id="43" w:name="_Toc131017106"/>
+      <w:r>
+        <w:lastRenderedPageBreak/>
+        <w:t>SEMANTIC VERSIONING</w:t>
+      </w:r>
     </w:p>
     <w:p>
       <w:pPr>
+        <w:pStyle w:val="NoSpacing"/>
+        <w:jc w:val="center"/>
+      </w:pPr>
+      <w:r>
+        <w:rPr>
+          <w:noProof/>
+        </w:rPr>
+        <w:drawing>
+          <wp:inline distT="0" distB="0" distL="0" distR="0" wp14:anchorId="2FE04E96" wp14:editId="4D85E653">
+            <wp:extent cx="6562725" cy="4101703"/>
+            <wp:effectExtent l="0" t="0" r="0" b="0"/>
+            <wp:docPr id="256" name="Picture 256" descr="Semantic Versioning"/>
+            <wp:cNvGraphicFramePr>
+              <a:graphicFrameLocks xmlns:a="http://schemas.openxmlformats.org/drawingml/2006/main" noChangeAspect="1"/>
+            </wp:cNvGraphicFramePr>
+            <a:graphic xmlns:a="http://schemas.openxmlformats.org/drawingml/2006/main">
+              <a:graphicData uri="http://schemas.openxmlformats.org/drawingml/2006/picture">
+                <pic:pic xmlns:pic="http://schemas.openxmlformats.org/drawingml/2006/picture">
+                  <pic:nvPicPr>
+                    <pic:cNvPr id="0" name="Picture 3" descr="Semantic Versioning"/>
+                    <pic:cNvPicPr>
+                      <a:picLocks noChangeAspect="1" noChangeArrowheads="1"/>
+                    </pic:cNvPicPr>
+                  </pic:nvPicPr>
+                  <pic:blipFill>
+                    <a:blip r:embed="rId35">
+                      <a:extLst>
+                        <a:ext uri="{28A0092B-C50C-407E-A947-70E740481C1C}">
+                          <a14:useLocalDpi xmlns:a14="http://schemas.microsoft.com/office/drawing/2010/main" val="0"/>
+                        </a:ext>
+                      </a:extLst>
+                    </a:blip>
+                    <a:srcRect/>
+                    <a:stretch>
+                      <a:fillRect/>
+                    </a:stretch>
+                  </pic:blipFill>
+                  <pic:spPr bwMode="auto">
+                    <a:xfrm>
+                      <a:off x="0" y="0"/>
+                      <a:ext cx="6570119" cy="4106324"/>
+                    </a:xfrm>
+                    <a:prstGeom prst="rect">
+                      <a:avLst/>
+                    </a:prstGeom>
+                    <a:noFill/>
+                    <a:ln>
+                      <a:noFill/>
+                    </a:ln>
+                  </pic:spPr>
+                </pic:pic>
+              </a:graphicData>
+            </a:graphic>
+          </wp:inline>
+        </w:drawing>
+      </w:r>
+    </w:p>
+    <w:p>
+      <w:pPr>
+        <w:pStyle w:val="NoSpacing"/>
+        <w:numPr>
+          <w:ilvl w:val="0"/>
+          <w:numId w:val="8"/>
+        </w:numPr>
+      </w:pPr>
+      <w:r>
+        <w:t xml:space="preserve">Each </w:t>
+      </w:r>
+      <w:r>
+        <w:t>public package must have unique name and version, and each time</w:t>
+      </w:r>
+      <w:r>
+        <w:t xml:space="preserve"> </w:t>
+      </w:r>
+      <w:r>
+        <w:t xml:space="preserve">when </w:t>
+      </w:r>
+      <w:r>
+        <w:t>we</w:t>
+      </w:r>
+      <w:r>
+        <w:t xml:space="preserve"> update package, </w:t>
+      </w:r>
+      <w:r>
+        <w:t>we</w:t>
+      </w:r>
+      <w:r>
+        <w:t xml:space="preserve"> must update its version.</w:t>
+      </w:r>
+      <w:r>
+        <w:t xml:space="preserve"> There is special</w:t>
+      </w:r>
+      <w:r>
+        <w:t xml:space="preserve"> agreement to set versions of the packages and it is called </w:t>
+      </w:r>
+      <w:r>
+        <w:rPr>
+          <w:b/>
+          <w:bCs/>
+          <w:i/>
+          <w:iCs/>
+        </w:rPr>
+        <w:t>semantic versioning</w:t>
+      </w:r>
+    </w:p>
+    <w:p>
+      <w:pPr>
+        <w:pStyle w:val="Heading4"/>
+      </w:pPr>
+      <w:r>
+        <w:t xml:space="preserve">TILDE AND CARAT SYMBOL </w:t>
+      </w:r>
+    </w:p>
+    <w:p>
+      <w:pPr>
+        <w:pStyle w:val="NoSpacing"/>
+        <w:numPr>
+          <w:ilvl w:val="0"/>
+          <w:numId w:val="63"/>
+        </w:numPr>
+      </w:pPr>
+      <w:r>
+        <w:rPr>
+          <w:shd w:val="clear" w:color="auto" w:fill="FBFBFB"/>
+        </w:rPr>
+        <w:t>Using a tilde (~) before the version number of the dependency package means that we will accept only further patch releases from the version specified but will not receive any major or minor release if we were to install or update our dependency package.</w:t>
+      </w:r>
+    </w:p>
+    <w:p>
+      <w:pPr>
+        <w:pStyle w:val="NoSpacing"/>
+        <w:numPr>
+          <w:ilvl w:val="0"/>
+          <w:numId w:val="63"/>
+        </w:numPr>
+        <w:rPr>
+          <w:color w:val="00B050"/>
+        </w:rPr>
+      </w:pPr>
+      <w:r>
+        <w:rPr>
+          <w:color w:val="00B050"/>
+          <w:shd w:val="clear" w:color="auto" w:fill="FBFBFB"/>
+        </w:rPr>
+        <w:t xml:space="preserve">EXAMPLE </w:t>
+      </w:r>
+    </w:p>
+    <w:p>
+      <w:pPr>
+        <w:pStyle w:val="NoSpacing"/>
+        <w:numPr>
+          <w:ilvl w:val="0"/>
+          <w:numId w:val="63"/>
+        </w:numPr>
+        <w:rPr>
+          <w:rFonts w:eastAsia="Times New Roman"/>
+        </w:rPr>
+      </w:pPr>
+      <w:r>
+        <w:rPr>
+          <w:rFonts w:eastAsia="Times New Roman"/>
+        </w:rPr>
+        <w:t>Assume we have the </w:t>
+      </w:r>
+      <w:r>
+        <w:rPr>
+          <w:rFonts w:eastAsia="Times New Roman"/>
+          <w:b/>
+          <w:bCs/>
+        </w:rPr>
+        <w:t>express.js</w:t>
+      </w:r>
+      <w:r>
+        <w:rPr>
+          <w:rFonts w:eastAsia="Times New Roman"/>
+        </w:rPr>
+        <w:t> package installed in your project. At the time of writing, version 4.18.2 is the latest stable version while we have version 4.17.0 installed in your project. Our dependencies in package.json might look something like this.</w:t>
+      </w:r>
+    </w:p>
+    <w:tbl>
+      <w:tblPr>
+        <w:tblW w:w="12872" w:type="dxa"/>
+        <w:tblCellMar>
+          <w:left w:w="0" w:type="dxa"/>
+          <w:right w:w="0" w:type="dxa"/>
+        </w:tblCellMar>
+        <w:tblLook w:val="04A0" w:firstRow="1" w:lastRow="0" w:firstColumn="1" w:lastColumn="0" w:noHBand="0" w:noVBand="1"/>
+      </w:tblPr>
+      <w:tblGrid>
+        <w:gridCol w:w="12872"/>
+      </w:tblGrid>
+      <w:tr>
+        <w:tc>
+          <w:tcPr>
+            <w:tcW w:w="12872" w:type="dxa"/>
+            <w:tcBorders>
+              <w:top w:val="nil"/>
+              <w:left w:val="nil"/>
+              <w:bottom w:val="nil"/>
+              <w:right w:val="nil"/>
+            </w:tcBorders>
+            <w:vAlign w:val="bottom"/>
+            <w:hideMark/>
+          </w:tcPr>
+          <w:p>
+            <w:pPr>
+              <w:pStyle w:val="NoSpacing"/>
+              <w:ind w:left="720"/>
+              <w:rPr>
+                <w:rFonts w:ascii="Consolas" w:eastAsia="Times New Roman" w:hAnsi="Consolas"/>
+              </w:rPr>
+            </w:pPr>
+            <w:r>
+              <w:rPr>
+                <w:rFonts w:ascii="Consolas" w:eastAsia="Times New Roman" w:hAnsi="Consolas" w:cs="Courier New"/>
+                <w:color w:val="000000"/>
+                <w:sz w:val="20"/>
+                <w:szCs w:val="20"/>
+                <w:bdr w:val="none" w:sz="0" w:space="0" w:color="auto" w:frame="1"/>
+              </w:rPr>
+              <w:t>"dependencies": {</w:t>
+            </w:r>
+          </w:p>
+          <w:p>
+            <w:pPr>
+              <w:pStyle w:val="NoSpacing"/>
+              <w:ind w:left="720"/>
+              <w:rPr>
+                <w:rFonts w:ascii="Consolas" w:eastAsia="Times New Roman" w:hAnsi="Consolas"/>
+              </w:rPr>
+            </w:pPr>
+            <w:r>
+              <w:rPr>
+                <w:rFonts w:ascii="Consolas" w:eastAsia="Times New Roman" w:hAnsi="Consolas" w:cs="Courier New"/>
+                <w:color w:val="000000"/>
+                <w:sz w:val="20"/>
+                <w:szCs w:val="20"/>
+                <w:bdr w:val="none" w:sz="0" w:space="0" w:color="auto" w:frame="1"/>
+              </w:rPr>
+              <w:t>"express": "~4.17.0"</w:t>
+            </w:r>
+          </w:p>
+          <w:p>
+            <w:pPr>
+              <w:pStyle w:val="NoSpacing"/>
+              <w:ind w:left="720"/>
+              <w:rPr>
+                <w:rFonts w:ascii="Consolas" w:eastAsia="Times New Roman" w:hAnsi="Consolas"/>
+              </w:rPr>
+            </w:pPr>
+            <w:r>
+              <w:rPr>
+                <w:rFonts w:ascii="Consolas" w:eastAsia="Times New Roman" w:hAnsi="Consolas" w:cs="Courier New"/>
+                <w:color w:val="000000"/>
+                <w:sz w:val="20"/>
+                <w:szCs w:val="20"/>
+                <w:bdr w:val="none" w:sz="0" w:space="0" w:color="auto" w:frame="1"/>
+              </w:rPr>
+              <w:t>},</w:t>
+            </w:r>
+          </w:p>
+        </w:tc>
+      </w:tr>
+    </w:tbl>
+    <w:p>
+      <w:pPr>
+        <w:pStyle w:val="NoSpacing"/>
+        <w:numPr>
+          <w:ilvl w:val="0"/>
+          <w:numId w:val="63"/>
+        </w:numPr>
+        <w:rPr>
+          <w:rFonts w:eastAsia="Times New Roman"/>
+        </w:rPr>
+      </w:pPr>
+      <w:r>
+        <w:rPr>
+          <w:rFonts w:eastAsia="Times New Roman"/>
+        </w:rPr>
+        <w:t>If we try to update our npm package, the latest package won’t be installed but only further patch releases for 4.17.0 will be installed if available because we had used tilde (~) while specifying our dependency.</w:t>
+      </w:r>
+    </w:p>
+    <w:p>
+      <w:pPr>
+        <w:pStyle w:val="NoSpacing"/>
+        <w:ind w:left="360"/>
+      </w:pPr>
+    </w:p>
+    <w:p>
+      <w:pPr>
+        <w:pStyle w:val="Heading2"/>
+      </w:pPr>
+      <w:r>
+        <w:t>ASYNCRONOUS</w:t>
+      </w:r>
+      <w:bookmarkEnd w:id="41"/>
+      <w:r>
+        <w:t xml:space="preserve"> PROGRAMMING IN NODE</w:t>
+      </w:r>
+      <w:bookmarkEnd w:id="43"/>
+    </w:p>
+    <w:p>
+      <w:pPr>
+        <w:pStyle w:val="NoSpacing"/>
+      </w:pPr>
+    </w:p>
+    <w:p>
+      <w:pPr>
         <w:pStyle w:val="Heading3"/>
       </w:pPr>
-      <w:bookmarkStart w:id="44" w:name="_Toc115162128"/>
+      <w:bookmarkStart w:id="44" w:name="_Toc131017107"/>
       <w:r>
         <w:t>CALLBACK HELL</w:t>
       </w:r>
@@ -13291,25 +13883,25 @@
                 <w:sz w:val="20"/>
                 <w:szCs w:val="20"/>
               </w:rPr>
+              <w:t>const fs = require("fs");</w:t>
+            </w:r>
+          </w:p>
+          <w:p>
+            <w:pPr>
+              <w:pStyle w:val="NoSpacing"/>
+              <w:rPr>
+                <w:color w:val="C00000"/>
+                <w:sz w:val="20"/>
+                <w:szCs w:val="20"/>
+              </w:rPr>
+            </w:pPr>
+            <w:r>
+              <w:rPr>
+                <w:color w:val="C00000"/>
+                <w:sz w:val="20"/>
+                <w:szCs w:val="20"/>
+              </w:rPr>
               <w:lastRenderedPageBreak/>
-              <w:t>const fs = require("fs");</w:t>
-            </w:r>
-          </w:p>
-          <w:p>
-            <w:pPr>
-              <w:pStyle w:val="NoSpacing"/>
-              <w:rPr>
-                <w:color w:val="C00000"/>
-                <w:sz w:val="20"/>
-                <w:szCs w:val="20"/>
-              </w:rPr>
-            </w:pPr>
-            <w:r>
-              <w:rPr>
-                <w:color w:val="C00000"/>
-                <w:sz w:val="20"/>
-                <w:szCs w:val="20"/>
-              </w:rPr>
               <w:t>const superagent = require('superagent');</w:t>
             </w:r>
           </w:p>
@@ -13476,8 +14068,9 @@
       <w:pPr>
         <w:pStyle w:val="Heading3"/>
       </w:pPr>
-      <w:bookmarkStart w:id="45" w:name="_Toc115162129"/>
-      <w:r>
+      <w:bookmarkStart w:id="45" w:name="_Toc131017108"/>
+      <w:r>
+        <w:lastRenderedPageBreak/>
         <w:t>SOLVING CALLBACK HELL</w:t>
       </w:r>
       <w:bookmarkEnd w:id="45"/>
@@ -13552,7 +14145,7 @@
         </w:rPr>
       </w:pPr>
       <w:bookmarkStart w:id="46" w:name="_Toc72004706"/>
-      <w:bookmarkStart w:id="47" w:name="_Toc115162130"/>
+      <w:bookmarkStart w:id="47" w:name="_Toc131017109"/>
       <w:r>
         <w:rPr>
           <w:noProof/>
@@ -13616,7 +14209,7 @@
         </w:rPr>
       </w:pPr>
       <w:bookmarkStart w:id="48" w:name="_Toc72004707"/>
-      <w:bookmarkStart w:id="49" w:name="_Toc115162131"/>
+      <w:bookmarkStart w:id="49" w:name="_Toc131017110"/>
       <w:r>
         <w:rPr>
           <w:noProof/>
@@ -13651,7 +14244,7 @@
         </w:rPr>
         <w:t xml:space="preserve">UHG </w:t>
       </w:r>
-      <w:hyperlink r:id="rId35" w:history="1">
+      <w:hyperlink r:id="rId36" w:history="1">
         <w:r>
           <w:rPr>
             <w:rStyle w:val="Hyperlink"/>
@@ -13966,7 +14559,7 @@
             <w:r>
               <w:t xml:space="preserve">Hit the browser : </w:t>
             </w:r>
-            <w:hyperlink r:id="rId36" w:history="1">
+            <w:hyperlink r:id="rId37" w:history="1">
               <w:r>
                 <w:rPr>
                   <w:rStyle w:val="Hyperlink"/>
@@ -14020,7 +14613,7 @@
         <w:pStyle w:val="Heading2"/>
       </w:pPr>
       <w:bookmarkStart w:id="50" w:name="_Toc72004708"/>
-      <w:bookmarkStart w:id="51" w:name="_Toc115162132"/>
+      <w:bookmarkStart w:id="51" w:name="_Toc131017111"/>
       <w:r>
         <w:t>NODEMON</w:t>
       </w:r>
@@ -14143,7 +14736,7 @@
                           <pic:cNvPicPr/>
                         </pic:nvPicPr>
                         <pic:blipFill>
-                          <a:blip r:embed="rId37"/>
+                          <a:blip r:embed="rId38"/>
                           <a:stretch>
                             <a:fillRect/>
                           </a:stretch>
@@ -14223,7 +14816,7 @@
         <w:pStyle w:val="Heading2"/>
       </w:pPr>
       <w:bookmarkStart w:id="52" w:name="_Toc72004709"/>
-      <w:bookmarkStart w:id="53" w:name="_Toc115162133"/>
+      <w:bookmarkStart w:id="53" w:name="_Toc131017112"/>
       <w:r>
         <w:t>CONFIGURING LISTENING PORT</w:t>
       </w:r>
@@ -14450,13 +15043,13 @@
         <w:pStyle w:val="Heading2"/>
       </w:pPr>
       <w:bookmarkStart w:id="54" w:name="_Toc72004712"/>
-      <w:bookmarkStart w:id="55" w:name="_Toc115162134"/>
-      <w:bookmarkStart w:id="56" w:name="_Toc72004710"/>
+      <w:bookmarkStart w:id="55" w:name="_Toc72004710"/>
+      <w:bookmarkStart w:id="56" w:name="_Toc131017113"/>
       <w:r>
         <w:t>MIDDLEWARE / MIDDLEWARE FUNCTIONS</w:t>
       </w:r>
       <w:bookmarkEnd w:id="54"/>
-      <w:bookmarkEnd w:id="55"/>
+      <w:bookmarkEnd w:id="56"/>
     </w:p>
     <w:p>
       <w:pPr>
@@ -14581,7 +15174,7 @@
                           <pic:cNvPicPr/>
                         </pic:nvPicPr>
                         <pic:blipFill>
-                          <a:blip r:embed="rId38"/>
+                          <a:blip r:embed="rId39"/>
                           <a:stretch>
                             <a:fillRect/>
                           </a:stretch>
@@ -15194,7 +15787,7 @@
       <w:pPr>
         <w:pStyle w:val="Heading3"/>
       </w:pPr>
-      <w:bookmarkStart w:id="57" w:name="_Toc115162135"/>
+      <w:bookmarkStart w:id="57" w:name="_Toc131017114"/>
       <w:r>
         <w:t>app.use()</w:t>
       </w:r>
@@ -15225,7 +15818,7 @@
                     <pic:cNvPicPr/>
                   </pic:nvPicPr>
                   <pic:blipFill>
-                    <a:blip r:embed="rId39"/>
+                    <a:blip r:embed="rId40"/>
                     <a:stretch>
                       <a:fillRect/>
                     </a:stretch>
@@ -15384,7 +15977,7 @@
                     <pic:cNvPicPr/>
                   </pic:nvPicPr>
                   <pic:blipFill>
-                    <a:blip r:embed="rId40"/>
+                    <a:blip r:embed="rId41"/>
                     <a:stretch>
                       <a:fillRect/>
                     </a:stretch>
@@ -15409,7 +16002,7 @@
       <w:pPr>
         <w:pStyle w:val="Heading3"/>
       </w:pPr>
-      <w:bookmarkStart w:id="58" w:name="_Toc115162136"/>
+      <w:bookmarkStart w:id="58" w:name="_Toc131017115"/>
       <w:r>
         <w:t>OUTSOURCING</w:t>
       </w:r>
@@ -15468,7 +16061,7 @@
                           <pic:cNvPicPr/>
                         </pic:nvPicPr>
                         <pic:blipFill>
-                          <a:blip r:embed="rId41"/>
+                          <a:blip r:embed="rId42"/>
                           <a:stretch>
                             <a:fillRect/>
                           </a:stretch>
@@ -16202,7 +16795,6 @@
                 <w:sz w:val="20"/>
                 <w:szCs w:val="20"/>
               </w:rPr>
-              <w:lastRenderedPageBreak/>
               <w:t>App.js</w:t>
             </w:r>
           </w:p>
@@ -16726,7 +17318,7 @@
       <w:pPr>
         <w:pStyle w:val="Heading3"/>
       </w:pPr>
-      <w:bookmarkStart w:id="59" w:name="_Toc115162137"/>
+      <w:bookmarkStart w:id="59" w:name="_Toc131017116"/>
       <w:r>
         <w:t>FILTERING THE PATHS</w:t>
       </w:r>
@@ -16781,7 +17373,7 @@
       <w:r>
         <w:t xml:space="preserve">Now the request that will be intercepted by admin Router will be : </w:t>
       </w:r>
-      <w:hyperlink r:id="rId42" w:history="1">
+      <w:hyperlink r:id="rId43" w:history="1">
         <w:r>
           <w:rPr>
             <w:rStyle w:val="Hyperlink"/>
@@ -16797,7 +17389,7 @@
       <w:pPr>
         <w:pStyle w:val="Heading3"/>
       </w:pPr>
-      <w:bookmarkStart w:id="60" w:name="_Toc115162138"/>
+      <w:bookmarkStart w:id="60" w:name="_Toc131017117"/>
       <w:r>
         <w:t>ADDING VIEWS</w:t>
       </w:r>
@@ -16853,7 +17445,7 @@
                           <pic:cNvPicPr/>
                         </pic:nvPicPr>
                         <pic:blipFill>
-                          <a:blip r:embed="rId43"/>
+                          <a:blip r:embed="rId44"/>
                           <a:stretch>
                             <a:fillRect/>
                           </a:stretch>
@@ -16898,7 +17490,7 @@
       <w:pPr>
         <w:pStyle w:val="Heading3"/>
       </w:pPr>
-      <w:bookmarkStart w:id="61" w:name="_Toc115162139"/>
+      <w:bookmarkStart w:id="61" w:name="_Toc131017118"/>
       <w:r>
         <w:t>BUILD IN MIDDLEWARE FUNCTION</w:t>
       </w:r>
@@ -16915,7 +17507,7 @@
           <w:rFonts w:cstheme="minorHAnsi"/>
         </w:rPr>
       </w:pPr>
-      <w:hyperlink r:id="rId44" w:anchor="express.static" w:history="1">
+      <w:hyperlink r:id="rId45" w:anchor="express.static" w:history="1">
         <w:r>
           <w:rPr>
             <w:rStyle w:val="Hyperlink"/>
@@ -16944,7 +17536,7 @@
           <w:rFonts w:cstheme="minorHAnsi"/>
         </w:rPr>
       </w:pPr>
-      <w:hyperlink r:id="rId45" w:anchor="express.json" w:history="1">
+      <w:hyperlink r:id="rId46" w:anchor="express.json" w:history="1">
         <w:r>
           <w:rPr>
             <w:rStyle w:val="Hyperlink"/>
@@ -16982,7 +17574,7 @@
           <w:rFonts w:cstheme="minorHAnsi"/>
         </w:rPr>
       </w:pPr>
-      <w:hyperlink r:id="rId46" w:anchor="express.urlencoded" w:history="1">
+      <w:hyperlink r:id="rId47" w:anchor="express.urlencoded" w:history="1">
         <w:r>
           <w:rPr>
             <w:rStyle w:val="Hyperlink"/>
@@ -17115,7 +17707,7 @@
       <w:r>
         <w:t xml:space="preserve">To access the static files in public folder : </w:t>
       </w:r>
-      <w:hyperlink r:id="rId47" w:history="1">
+      <w:hyperlink r:id="rId48" w:history="1">
         <w:r>
           <w:rPr>
             <w:rStyle w:val="Hyperlink"/>
@@ -17153,7 +17745,7 @@
                     <pic:cNvPicPr/>
                   </pic:nvPicPr>
                   <pic:blipFill>
-                    <a:blip r:embed="rId48"/>
+                    <a:blip r:embed="rId49"/>
                     <a:stretch>
                       <a:fillRect/>
                     </a:stretch>
@@ -17215,7 +17807,7 @@
                     <pic:cNvPicPr/>
                   </pic:nvPicPr>
                   <pic:blipFill>
-                    <a:blip r:embed="rId49"/>
+                    <a:blip r:embed="rId50"/>
                     <a:stretch>
                       <a:fillRect/>
                     </a:stretch>
@@ -17243,7 +17835,7 @@
       <w:r>
         <w:t>SERVING STATIC CONTENT [</w:t>
       </w:r>
-      <w:hyperlink r:id="rId50" w:anchor="express.static" w:history="1">
+      <w:hyperlink r:id="rId51" w:anchor="express.static" w:history="1">
         <w:r>
           <w:rPr>
             <w:rStyle w:val="Hyperlink"/>
@@ -17339,7 +17931,7 @@
                           <pic:cNvPicPr/>
                         </pic:nvPicPr>
                         <pic:blipFill>
-                          <a:blip r:embed="rId51"/>
+                          <a:blip r:embed="rId52"/>
                           <a:stretch>
                             <a:fillRect/>
                           </a:stretch>
@@ -17377,7 +17969,7 @@
             <w:pPr>
               <w:pStyle w:val="NoSpacing"/>
             </w:pPr>
-            <w:hyperlink r:id="rId52" w:history="1">
+            <w:hyperlink r:id="rId53" w:history="1">
               <w:r>
                 <w:rPr>
                   <w:rStyle w:val="Hyperlink"/>
@@ -17393,7 +17985,7 @@
             <w:pPr>
               <w:pStyle w:val="NoSpacing"/>
             </w:pPr>
-            <w:hyperlink r:id="rId53" w:history="1">
+            <w:hyperlink r:id="rId54" w:history="1">
               <w:r>
                 <w:rPr>
                   <w:rStyle w:val="Hyperlink"/>
@@ -17440,7 +18032,7 @@
                     <pic:cNvPicPr/>
                   </pic:nvPicPr>
                   <pic:blipFill>
-                    <a:blip r:embed="rId54"/>
+                    <a:blip r:embed="rId55"/>
                     <a:stretch>
                       <a:fillRect/>
                     </a:stretch>
@@ -17504,7 +18096,7 @@
           <w:noProof/>
         </w:rPr>
         <w:drawing>
-          <wp:anchor distT="0" distB="0" distL="114300" distR="114300" simplePos="0" relativeHeight="251659776" behindDoc="0" locked="0" layoutInCell="1" allowOverlap="1" wp14:anchorId="693D36F8" wp14:editId="6C72C67F">
+          <wp:anchor distT="0" distB="0" distL="114300" distR="114300" simplePos="0" relativeHeight="251658752" behindDoc="0" locked="0" layoutInCell="1" allowOverlap="1" wp14:anchorId="693D36F8" wp14:editId="6C72C67F">
             <wp:simplePos x="1543050" y="3762375"/>
             <wp:positionH relativeFrom="column">
               <wp:posOffset>1543050</wp:posOffset>
@@ -17527,7 +18119,7 @@
                     <pic:cNvPicPr/>
                   </pic:nvPicPr>
                   <pic:blipFill>
-                    <a:blip r:embed="rId55">
+                    <a:blip r:embed="rId56">
                       <a:extLst>
                         <a:ext uri="{28A0092B-C50C-407E-A947-70E740481C1C}">
                           <a14:useLocalDpi xmlns:a14="http://schemas.microsoft.com/office/drawing/2010/main" val="0"/>
@@ -18199,7 +18791,7 @@
                           <pic:cNvPicPr/>
                         </pic:nvPicPr>
                         <pic:blipFill>
-                          <a:blip r:embed="rId56"/>
+                          <a:blip r:embed="rId57"/>
                           <a:stretch>
                             <a:fillRect/>
                           </a:stretch>
@@ -18255,7 +18847,7 @@
                     <pic:cNvPicPr/>
                   </pic:nvPicPr>
                   <pic:blipFill>
-                    <a:blip r:embed="rId57"/>
+                    <a:blip r:embed="rId58"/>
                     <a:stretch>
                       <a:fillRect/>
                     </a:stretch>
@@ -18280,7 +18872,7 @@
       <w:pPr>
         <w:pStyle w:val="Heading3"/>
       </w:pPr>
-      <w:bookmarkStart w:id="62" w:name="_Toc115162140"/>
+      <w:bookmarkStart w:id="62" w:name="_Toc131017119"/>
       <w:r>
         <w:t>CREATING CUSTOM MIDDLEWARE FUNCTION</w:t>
       </w:r>
@@ -18311,7 +18903,7 @@
                     <pic:cNvPicPr/>
                   </pic:nvPicPr>
                   <pic:blipFill>
-                    <a:blip r:embed="rId58"/>
+                    <a:blip r:embed="rId59"/>
                     <a:stretch>
                       <a:fillRect/>
                     </a:stretch>
@@ -18559,7 +19151,7 @@
                     <pic:cNvPicPr/>
                   </pic:nvPicPr>
                   <pic:blipFill>
-                    <a:blip r:embed="rId59"/>
+                    <a:blip r:embed="rId60"/>
                     <a:stretch>
                       <a:fillRect/>
                     </a:stretch>
@@ -19364,7 +19956,7 @@
                           <pic:cNvPicPr/>
                         </pic:nvPicPr>
                         <pic:blipFill>
-                          <a:blip r:embed="rId60"/>
+                          <a:blip r:embed="rId61"/>
                           <a:stretch>
                             <a:fillRect/>
                           </a:stretch>
@@ -19409,7 +20001,7 @@
                           <pic:cNvPicPr/>
                         </pic:nvPicPr>
                         <pic:blipFill>
-                          <a:blip r:embed="rId61"/>
+                          <a:blip r:embed="rId62"/>
                           <a:stretch>
                             <a:fillRect/>
                           </a:stretch>
@@ -19437,7 +20029,7 @@
       <w:pPr>
         <w:pStyle w:val="Heading3"/>
       </w:pPr>
-      <w:bookmarkStart w:id="63" w:name="_Toc115162141"/>
+      <w:bookmarkStart w:id="63" w:name="_Toc131017120"/>
       <w:r>
         <w:t>LOCALS</w:t>
       </w:r>
@@ -19579,7 +20171,7 @@
                     <pic:cNvPicPr/>
                   </pic:nvPicPr>
                   <pic:blipFill>
-                    <a:blip r:embed="rId62"/>
+                    <a:blip r:embed="rId63"/>
                     <a:stretch>
                       <a:fillRect/>
                     </a:stretch>
@@ -19604,7 +20196,7 @@
       <w:pPr>
         <w:pStyle w:val="Heading3"/>
       </w:pPr>
-      <w:bookmarkStart w:id="64" w:name="_Toc115162142"/>
+      <w:bookmarkStart w:id="64" w:name="_Toc131017121"/>
       <w:r>
         <w:t>THIRD PARTY MIDDLEWARE FUNCTION</w:t>
       </w:r>
@@ -19633,7 +20225,7 @@
         </w:rPr>
         <w:t xml:space="preserve">List of Third party middlewate : </w:t>
       </w:r>
-      <w:hyperlink r:id="rId63" w:history="1">
+      <w:hyperlink r:id="rId64" w:history="1">
         <w:r>
           <w:rPr>
             <w:rStyle w:val="Hyperlink"/>
@@ -19695,7 +20287,7 @@
                     <pic:cNvPicPr/>
                   </pic:nvPicPr>
                   <pic:blipFill>
-                    <a:blip r:embed="rId64"/>
+                    <a:blip r:embed="rId65"/>
                     <a:stretch>
                       <a:fillRect/>
                     </a:stretch>
@@ -19860,11 +20452,11 @@
       <w:pPr>
         <w:pStyle w:val="Heading2"/>
       </w:pPr>
-      <w:bookmarkStart w:id="65" w:name="_Toc115162143"/>
+      <w:bookmarkStart w:id="65" w:name="_Toc131017122"/>
       <w:r>
         <w:t>ROUTING PARAMETER &amp; HANDLING HTTP REQUESTS</w:t>
       </w:r>
-      <w:bookmarkEnd w:id="56"/>
+      <w:bookmarkEnd w:id="55"/>
       <w:bookmarkEnd w:id="65"/>
     </w:p>
     <w:p>
@@ -19906,7 +20498,7 @@
         </w:rPr>
         <w:t xml:space="preserve">REQUEST URL : </w:t>
       </w:r>
-      <w:hyperlink r:id="rId65" w:history="1">
+      <w:hyperlink r:id="rId66" w:history="1">
         <w:r>
           <w:rPr>
             <w:rStyle w:val="Hyperlink"/>
@@ -20435,7 +21027,7 @@
       <w:pPr>
         <w:pStyle w:val="Heading3"/>
       </w:pPr>
-      <w:bookmarkStart w:id="66" w:name="_Toc115162144"/>
+      <w:bookmarkStart w:id="66" w:name="_Toc131017123"/>
       <w:r>
         <w:t>POST REQUEST</w:t>
       </w:r>
@@ -20719,7 +21311,7 @@
                           <pic:cNvPicPr/>
                         </pic:nvPicPr>
                         <pic:blipFill>
-                          <a:blip r:embed="rId66"/>
+                          <a:blip r:embed="rId67"/>
                           <a:stretch>
                             <a:fillRect/>
                           </a:stretch>
@@ -20747,7 +21339,7 @@
       <w:pPr>
         <w:pStyle w:val="Heading3"/>
       </w:pPr>
-      <w:bookmarkStart w:id="67" w:name="_Toc115162145"/>
+      <w:bookmarkStart w:id="67" w:name="_Toc131017124"/>
       <w:r>
         <w:t>INPUT VALIDATION</w:t>
       </w:r>
@@ -20824,7 +21416,7 @@
             <w:pPr>
               <w:pStyle w:val="NoSpacing"/>
             </w:pPr>
-            <w:hyperlink r:id="rId67" w:history="1">
+            <w:hyperlink r:id="rId68" w:history="1">
               <w:r>
                 <w:rPr>
                   <w:rStyle w:val="Hyperlink"/>
@@ -20843,7 +21435,7 @@
       <w:pPr>
         <w:pStyle w:val="Heading3"/>
       </w:pPr>
-      <w:bookmarkStart w:id="68" w:name="_Toc115162146"/>
+      <w:bookmarkStart w:id="68" w:name="_Toc131017125"/>
       <w:r>
         <w:t>PUT</w:t>
       </w:r>
@@ -21050,7 +21642,7 @@
       <w:pPr>
         <w:pStyle w:val="Heading3"/>
       </w:pPr>
-      <w:bookmarkStart w:id="69" w:name="_Toc115162147"/>
+      <w:bookmarkStart w:id="69" w:name="_Toc131017126"/>
       <w:r>
         <w:t>DELETE</w:t>
       </w:r>
@@ -21240,7 +21832,7 @@
         <w:pStyle w:val="Heading3"/>
       </w:pPr>
       <w:bookmarkStart w:id="70" w:name="_Toc72004711"/>
-      <w:bookmarkStart w:id="71" w:name="_Toc115162148"/>
+      <w:bookmarkStart w:id="71" w:name="_Toc131017127"/>
       <w:r>
         <w:t>RESPONSE</w:t>
       </w:r>
@@ -21343,110 +21935,6 @@
                   <wp:extent cx="2333625" cy="827527"/>
                   <wp:effectExtent l="0" t="0" r="0" b="0"/>
                   <wp:docPr id="111" name="Picture 111"/>
-                  <wp:cNvGraphicFramePr>
-                    <a:graphicFrameLocks xmlns:a="http://schemas.openxmlformats.org/drawingml/2006/main" noChangeAspect="1"/>
-                  </wp:cNvGraphicFramePr>
-                  <a:graphic xmlns:a="http://schemas.openxmlformats.org/drawingml/2006/main">
-                    <a:graphicData uri="http://schemas.openxmlformats.org/drawingml/2006/picture">
-                      <pic:pic xmlns:pic="http://schemas.openxmlformats.org/drawingml/2006/picture">
-                        <pic:nvPicPr>
-                          <pic:cNvPr id="1" name=""/>
-                          <pic:cNvPicPr/>
-                        </pic:nvPicPr>
-                        <pic:blipFill>
-                          <a:blip r:embed="rId68"/>
-                          <a:stretch>
-                            <a:fillRect/>
-                          </a:stretch>
-                        </pic:blipFill>
-                        <pic:spPr>
-                          <a:xfrm>
-                            <a:off x="0" y="0"/>
-                            <a:ext cx="2344639" cy="831433"/>
-                          </a:xfrm>
-                          <a:prstGeom prst="rect">
-                            <a:avLst/>
-                          </a:prstGeom>
-                        </pic:spPr>
-                      </pic:pic>
-                    </a:graphicData>
-                  </a:graphic>
-                </wp:inline>
-              </w:drawing>
-            </w:r>
-          </w:p>
-        </w:tc>
-      </w:tr>
-      <w:tr>
-        <w:tc>
-          <w:tcPr>
-            <w:tcW w:w="5553" w:type="dxa"/>
-          </w:tcPr>
-          <w:p>
-            <w:pPr>
-              <w:pStyle w:val="NoSpacing"/>
-              <w:jc w:val="center"/>
-              <w:rPr>
-                <w:b/>
-                <w:bCs/>
-              </w:rPr>
-            </w:pPr>
-            <w:r>
-              <w:rPr>
-                <w:b/>
-                <w:bCs/>
-              </w:rPr>
-              <w:t>SENDING THE JSON RESPONSE</w:t>
-            </w:r>
-          </w:p>
-          <w:p>
-            <w:pPr>
-              <w:pStyle w:val="NoSpacing"/>
-            </w:pPr>
-            <w:r>
-              <w:t>app.post('/users',(req , res)=&gt;{</w:t>
-            </w:r>
-          </w:p>
-          <w:p>
-            <w:pPr>
-              <w:pStyle w:val="NoSpacing"/>
-            </w:pPr>
-            <w:r>
-              <w:t xml:space="preserve">   </w:t>
-            </w:r>
-            <w:r>
-              <w:rPr>
-                <w:color w:val="FF0000"/>
-              </w:rPr>
-              <w:t>res.json("Data");</w:t>
-            </w:r>
-          </w:p>
-          <w:p>
-            <w:pPr>
-              <w:pStyle w:val="NoSpacing"/>
-            </w:pPr>
-            <w:r>
-              <w:t>});</w:t>
-            </w:r>
-          </w:p>
-        </w:tc>
-        <w:tc>
-          <w:tcPr>
-            <w:tcW w:w="5553" w:type="dxa"/>
-          </w:tcPr>
-          <w:p>
-            <w:pPr>
-              <w:pStyle w:val="NoSpacing"/>
-            </w:pPr>
-            <w:r>
-              <w:rPr>
-                <w:noProof/>
-              </w:rPr>
-              <w:drawing>
-                <wp:inline distT="0" distB="0" distL="0" distR="0" wp14:anchorId="6B9F2A94" wp14:editId="54316900">
-                  <wp:extent cx="2400300" cy="772336"/>
-                  <wp:effectExtent l="0" t="0" r="0" b="8890"/>
-                  <wp:docPr id="112" name="Picture 112"/>
                   <wp:cNvGraphicFramePr>
                     <a:graphicFrameLocks xmlns:a="http://schemas.openxmlformats.org/drawingml/2006/main" noChangeAspect="1"/>
                   </wp:cNvGraphicFramePr>
@@ -21466,7 +21954,7 @@
                         <pic:spPr>
                           <a:xfrm>
                             <a:off x="0" y="0"/>
-                            <a:ext cx="2409756" cy="775379"/>
+                            <a:ext cx="2344639" cy="831433"/>
                           </a:xfrm>
                           <a:prstGeom prst="rect">
                             <a:avLst/>
@@ -21481,80 +21969,76 @@
           </w:p>
         </w:tc>
       </w:tr>
-    </w:tbl>
-    <w:p>
-      <w:pPr>
-        <w:pStyle w:val="Heading2"/>
-      </w:pPr>
-      <w:bookmarkStart w:id="72" w:name="_Toc72004713"/>
-      <w:bookmarkStart w:id="73" w:name="_Toc115162149"/>
-      <w:r>
-        <w:lastRenderedPageBreak/>
-        <w:t>SERVER-SIDE RENDERING USING TEMPLATING ENGINE</w:t>
-      </w:r>
-      <w:bookmarkEnd w:id="72"/>
-      <w:bookmarkEnd w:id="73"/>
-    </w:p>
-    <w:p>
-      <w:pPr>
-        <w:pStyle w:val="ListParagraph"/>
-        <w:numPr>
-          <w:ilvl w:val="0"/>
-          <w:numId w:val="18"/>
-        </w:numPr>
-        <w:rPr>
-          <w:rFonts w:cstheme="minorHAnsi"/>
-          <w:noProof/>
-          <w:sz w:val="21"/>
-          <w:szCs w:val="21"/>
-        </w:rPr>
-      </w:pPr>
-      <w:r>
-        <w:rPr>
-          <w:rFonts w:cstheme="minorHAnsi"/>
-          <w:noProof/>
-          <w:sz w:val="21"/>
-          <w:szCs w:val="21"/>
-        </w:rPr>
-        <w:t>The template engine helps is Server Side rendering as the HTMLs (using template engine) in server side. The final HTML is sent back to client.</w:t>
-      </w:r>
-    </w:p>
-    <w:tbl>
-      <w:tblPr>
-        <w:tblStyle w:val="TableGrid"/>
-        <w:tblW w:w="0" w:type="auto"/>
-        <w:tblInd w:w="108" w:type="dxa"/>
-        <w:tblLook w:val="04A0" w:firstRow="1" w:lastRow="0" w:firstColumn="1" w:lastColumn="0" w:noHBand="0" w:noVBand="1"/>
-      </w:tblPr>
-      <w:tblGrid>
-        <w:gridCol w:w="4130"/>
-        <w:gridCol w:w="6778"/>
-      </w:tblGrid>
       <w:tr>
         <w:tc>
           <w:tcPr>
-            <w:tcW w:w="4140" w:type="dxa"/>
+            <w:tcW w:w="5553" w:type="dxa"/>
           </w:tcPr>
           <w:p>
             <w:pPr>
-              <w:pStyle w:val="ListParagraph"/>
-              <w:ind w:left="0"/>
-              <w:rPr>
-                <w:rFonts w:cstheme="minorHAnsi"/>
-                <w:noProof/>
-                <w:sz w:val="21"/>
-                <w:szCs w:val="21"/>
-              </w:rPr>
+              <w:pStyle w:val="NoSpacing"/>
+              <w:jc w:val="center"/>
+              <w:rPr>
+                <w:b/>
+                <w:bCs/>
+              </w:rPr>
+            </w:pPr>
+            <w:r>
+              <w:rPr>
+                <w:b/>
+                <w:bCs/>
+              </w:rPr>
+              <w:t>SENDING THE JSON RESPONSE</w:t>
+            </w:r>
+          </w:p>
+          <w:p>
+            <w:pPr>
+              <w:pStyle w:val="NoSpacing"/>
+            </w:pPr>
+            <w:r>
+              <w:t>app.post('/users',(req , res)=&gt;{</w:t>
+            </w:r>
+          </w:p>
+          <w:p>
+            <w:pPr>
+              <w:pStyle w:val="NoSpacing"/>
+            </w:pPr>
+            <w:r>
+              <w:t xml:space="preserve">   </w:t>
+            </w:r>
+            <w:r>
+              <w:rPr>
+                <w:color w:val="FF0000"/>
+              </w:rPr>
+              <w:t>res.json("Data");</w:t>
+            </w:r>
+          </w:p>
+          <w:p>
+            <w:pPr>
+              <w:pStyle w:val="NoSpacing"/>
+            </w:pPr>
+            <w:r>
+              <w:t>});</w:t>
+            </w:r>
+          </w:p>
+        </w:tc>
+        <w:tc>
+          <w:tcPr>
+            <w:tcW w:w="5553" w:type="dxa"/>
+          </w:tcPr>
+          <w:p>
+            <w:pPr>
+              <w:pStyle w:val="NoSpacing"/>
             </w:pPr>
             <w:r>
               <w:rPr>
                 <w:noProof/>
               </w:rPr>
               <w:drawing>
-                <wp:inline distT="0" distB="0" distL="0" distR="0" wp14:anchorId="05EED326" wp14:editId="362708E9">
-                  <wp:extent cx="2209800" cy="1458980"/>
-                  <wp:effectExtent l="0" t="0" r="0" b="8255"/>
-                  <wp:docPr id="273" name="Picture 273"/>
+                <wp:inline distT="0" distB="0" distL="0" distR="0" wp14:anchorId="6B9F2A94" wp14:editId="54316900">
+                  <wp:extent cx="2400300" cy="772336"/>
+                  <wp:effectExtent l="0" t="0" r="0" b="8890"/>
+                  <wp:docPr id="112" name="Picture 112"/>
                   <wp:cNvGraphicFramePr>
                     <a:graphicFrameLocks xmlns:a="http://schemas.openxmlformats.org/drawingml/2006/main" noChangeAspect="1"/>
                   </wp:cNvGraphicFramePr>
@@ -21574,6 +22058,114 @@
                         <pic:spPr>
                           <a:xfrm>
                             <a:off x="0" y="0"/>
+                            <a:ext cx="2409756" cy="775379"/>
+                          </a:xfrm>
+                          <a:prstGeom prst="rect">
+                            <a:avLst/>
+                          </a:prstGeom>
+                        </pic:spPr>
+                      </pic:pic>
+                    </a:graphicData>
+                  </a:graphic>
+                </wp:inline>
+              </w:drawing>
+            </w:r>
+          </w:p>
+        </w:tc>
+      </w:tr>
+    </w:tbl>
+    <w:p>
+      <w:pPr>
+        <w:pStyle w:val="Heading2"/>
+      </w:pPr>
+      <w:bookmarkStart w:id="72" w:name="_Toc72004713"/>
+      <w:bookmarkStart w:id="73" w:name="_Toc131017128"/>
+      <w:r>
+        <w:lastRenderedPageBreak/>
+        <w:t>SERVER-SIDE RENDERING USING TEMPLATING ENGINE</w:t>
+      </w:r>
+      <w:bookmarkEnd w:id="72"/>
+      <w:bookmarkEnd w:id="73"/>
+    </w:p>
+    <w:p>
+      <w:pPr>
+        <w:pStyle w:val="ListParagraph"/>
+        <w:numPr>
+          <w:ilvl w:val="0"/>
+          <w:numId w:val="18"/>
+        </w:numPr>
+        <w:rPr>
+          <w:rFonts w:cstheme="minorHAnsi"/>
+          <w:noProof/>
+          <w:sz w:val="21"/>
+          <w:szCs w:val="21"/>
+        </w:rPr>
+      </w:pPr>
+      <w:r>
+        <w:rPr>
+          <w:rFonts w:cstheme="minorHAnsi"/>
+          <w:noProof/>
+          <w:sz w:val="21"/>
+          <w:szCs w:val="21"/>
+        </w:rPr>
+        <w:t>The template engine helps is Server Side rendering as the HTMLs (using template engine) in server side. The final HTML is sent back to client.</w:t>
+      </w:r>
+    </w:p>
+    <w:tbl>
+      <w:tblPr>
+        <w:tblStyle w:val="TableGrid"/>
+        <w:tblW w:w="0" w:type="auto"/>
+        <w:tblInd w:w="108" w:type="dxa"/>
+        <w:tblLook w:val="04A0" w:firstRow="1" w:lastRow="0" w:firstColumn="1" w:lastColumn="0" w:noHBand="0" w:noVBand="1"/>
+      </w:tblPr>
+      <w:tblGrid>
+        <w:gridCol w:w="4130"/>
+        <w:gridCol w:w="6778"/>
+      </w:tblGrid>
+      <w:tr>
+        <w:tc>
+          <w:tcPr>
+            <w:tcW w:w="4140" w:type="dxa"/>
+          </w:tcPr>
+          <w:p>
+            <w:pPr>
+              <w:pStyle w:val="ListParagraph"/>
+              <w:ind w:left="0"/>
+              <w:rPr>
+                <w:rFonts w:cstheme="minorHAnsi"/>
+                <w:noProof/>
+                <w:sz w:val="21"/>
+                <w:szCs w:val="21"/>
+              </w:rPr>
+            </w:pPr>
+            <w:r>
+              <w:rPr>
+                <w:noProof/>
+              </w:rPr>
+              <w:drawing>
+                <wp:inline distT="0" distB="0" distL="0" distR="0" wp14:anchorId="05EED326" wp14:editId="362708E9">
+                  <wp:extent cx="2209800" cy="1458980"/>
+                  <wp:effectExtent l="0" t="0" r="0" b="8255"/>
+                  <wp:docPr id="273" name="Picture 273"/>
+                  <wp:cNvGraphicFramePr>
+                    <a:graphicFrameLocks xmlns:a="http://schemas.openxmlformats.org/drawingml/2006/main" noChangeAspect="1"/>
+                  </wp:cNvGraphicFramePr>
+                  <a:graphic xmlns:a="http://schemas.openxmlformats.org/drawingml/2006/main">
+                    <a:graphicData uri="http://schemas.openxmlformats.org/drawingml/2006/picture">
+                      <pic:pic xmlns:pic="http://schemas.openxmlformats.org/drawingml/2006/picture">
+                        <pic:nvPicPr>
+                          <pic:cNvPr id="1" name=""/>
+                          <pic:cNvPicPr/>
+                        </pic:nvPicPr>
+                        <pic:blipFill>
+                          <a:blip r:embed="rId71"/>
+                          <a:stretch>
+                            <a:fillRect/>
+                          </a:stretch>
+                        </pic:blipFill>
+                        <pic:spPr>
+                          <a:xfrm>
+                            <a:off x="0" y="0"/>
                             <a:ext cx="2216789" cy="1463594"/>
                           </a:xfrm>
                           <a:prstGeom prst="rect">
@@ -21788,7 +22380,7 @@
       <w:pPr>
         <w:pStyle w:val="Heading3"/>
       </w:pPr>
-      <w:bookmarkStart w:id="74" w:name="_Toc115162150"/>
+      <w:bookmarkStart w:id="74" w:name="_Toc131017129"/>
       <w:r>
         <w:t>APP SETTING TABLE</w:t>
       </w:r>
@@ -21802,7 +22394,7 @@
           <w:numId w:val="29"/>
         </w:numPr>
       </w:pPr>
-      <w:hyperlink r:id="rId71" w:anchor="app.set" w:history="1">
+      <w:hyperlink r:id="rId72" w:anchor="app.set" w:history="1">
         <w:r>
           <w:rPr>
             <w:rStyle w:val="Hyperlink"/>
@@ -21818,7 +22410,7 @@
       <w:pPr>
         <w:pStyle w:val="Heading3"/>
       </w:pPr>
-      <w:bookmarkStart w:id="75" w:name="_Toc115162151"/>
+      <w:bookmarkStart w:id="75" w:name="_Toc131017130"/>
       <w:r>
         <w:t>HOW EXPRESS USES THE TEMPLATING ENGINE</w:t>
       </w:r>
@@ -21876,7 +22468,7 @@
       <w:pPr>
         <w:pStyle w:val="Heading3"/>
       </w:pPr>
-      <w:bookmarkStart w:id="76" w:name="_Toc115162152"/>
+      <w:bookmarkStart w:id="76" w:name="_Toc131017131"/>
       <w:r>
         <w:t>USING TEMPLATING ENGINE  - EJS</w:t>
       </w:r>
@@ -21889,7 +22481,7 @@
       <w:r>
         <w:t xml:space="preserve">Reference  - </w:t>
       </w:r>
-      <w:hyperlink r:id="rId72" w:history="1">
+      <w:hyperlink r:id="rId73" w:history="1">
         <w:r>
           <w:rPr>
             <w:rStyle w:val="Hyperlink"/>
@@ -22898,197 +23490,6 @@
                   <wp:extent cx="2809875" cy="1218598"/>
                   <wp:effectExtent l="0" t="0" r="0" b="635"/>
                   <wp:docPr id="275" name="Picture 275"/>
-                  <wp:cNvGraphicFramePr>
-                    <a:graphicFrameLocks xmlns:a="http://schemas.openxmlformats.org/drawingml/2006/main" noChangeAspect="1"/>
-                  </wp:cNvGraphicFramePr>
-                  <a:graphic xmlns:a="http://schemas.openxmlformats.org/drawingml/2006/main">
-                    <a:graphicData uri="http://schemas.openxmlformats.org/drawingml/2006/picture">
-                      <pic:pic xmlns:pic="http://schemas.openxmlformats.org/drawingml/2006/picture">
-                        <pic:nvPicPr>
-                          <pic:cNvPr id="1" name=""/>
-                          <pic:cNvPicPr/>
-                        </pic:nvPicPr>
-                        <pic:blipFill>
-                          <a:blip r:embed="rId73"/>
-                          <a:stretch>
-                            <a:fillRect/>
-                          </a:stretch>
-                        </pic:blipFill>
-                        <pic:spPr>
-                          <a:xfrm>
-                            <a:off x="0" y="0"/>
-                            <a:ext cx="2865030" cy="1242518"/>
-                          </a:xfrm>
-                          <a:prstGeom prst="rect">
-                            <a:avLst/>
-                          </a:prstGeom>
-                        </pic:spPr>
-                      </pic:pic>
-                    </a:graphicData>
-                  </a:graphic>
-                </wp:inline>
-              </w:drawing>
-            </w:r>
-          </w:p>
-        </w:tc>
-        <w:tc>
-          <w:tcPr>
-            <w:tcW w:w="6465" w:type="dxa"/>
-            <w:vMerge w:val="restart"/>
-          </w:tcPr>
-          <w:p>
-            <w:pPr>
-              <w:pStyle w:val="NoSpacing"/>
-              <w:numPr>
-                <w:ilvl w:val="0"/>
-                <w:numId w:val="19"/>
-              </w:numPr>
-              <w:rPr>
-                <w:noProof/>
-              </w:rPr>
-            </w:pPr>
-            <w:r>
-              <w:rPr>
-                <w:noProof/>
-              </w:rPr>
-              <w:t>The dynamic values are filled by an JS object e.g.</w:t>
-            </w:r>
-          </w:p>
-          <w:p>
-            <w:pPr>
-              <w:pStyle w:val="NoSpacing"/>
-              <w:rPr>
-                <w:noProof/>
-              </w:rPr>
-            </w:pPr>
-          </w:p>
-          <w:p>
-            <w:pPr>
-              <w:pStyle w:val="NoSpacing"/>
-              <w:rPr>
-                <w:b/>
-                <w:bCs/>
-                <w:noProof/>
-              </w:rPr>
-            </w:pPr>
-            <w:r>
-              <w:rPr>
-                <w:b/>
-                <w:bCs/>
-                <w:noProof/>
-              </w:rPr>
-              <w:t>app.get('/', (req, res) =&gt; {</w:t>
-            </w:r>
-          </w:p>
-          <w:p>
-            <w:pPr>
-              <w:pStyle w:val="NoSpacing"/>
-              <w:rPr>
-                <w:b/>
-                <w:bCs/>
-                <w:noProof/>
-              </w:rPr>
-            </w:pPr>
-            <w:r>
-              <w:rPr>
-                <w:b/>
-                <w:bCs/>
-                <w:noProof/>
-              </w:rPr>
-              <w:t xml:space="preserve">    res.render('index', { title: 'The Title', message: 'The Message' });</w:t>
-            </w:r>
-          </w:p>
-          <w:p>
-            <w:pPr>
-              <w:pStyle w:val="NoSpacing"/>
-              <w:rPr>
-                <w:b/>
-                <w:bCs/>
-                <w:noProof/>
-              </w:rPr>
-            </w:pPr>
-            <w:r>
-              <w:rPr>
-                <w:b/>
-                <w:bCs/>
-                <w:noProof/>
-              </w:rPr>
-              <w:t>});</w:t>
-            </w:r>
-          </w:p>
-          <w:p>
-            <w:pPr>
-              <w:pStyle w:val="NoSpacing"/>
-              <w:rPr>
-                <w:b/>
-                <w:bCs/>
-                <w:noProof/>
-              </w:rPr>
-            </w:pPr>
-          </w:p>
-          <w:p>
-            <w:pPr>
-              <w:pStyle w:val="NoSpacing"/>
-              <w:numPr>
-                <w:ilvl w:val="0"/>
-                <w:numId w:val="19"/>
-              </w:numPr>
-              <w:rPr>
-                <w:b/>
-                <w:bCs/>
-                <w:noProof/>
-              </w:rPr>
-            </w:pPr>
-            <w:r>
-              <w:rPr>
-                <w:b/>
-                <w:bCs/>
-                <w:noProof/>
-              </w:rPr>
-              <w:t>“index” is name of the view (index.pug)</w:t>
-            </w:r>
-          </w:p>
-          <w:p>
-            <w:pPr>
-              <w:pStyle w:val="NoSpacing"/>
-              <w:numPr>
-                <w:ilvl w:val="0"/>
-                <w:numId w:val="19"/>
-              </w:numPr>
-              <w:rPr>
-                <w:noProof/>
-              </w:rPr>
-            </w:pPr>
-            <w:r>
-              <w:rPr>
-                <w:noProof/>
-              </w:rPr>
-              <w:t>The JS object has dynamic value for the template (title &amp; message)</w:t>
-            </w:r>
-          </w:p>
-        </w:tc>
-      </w:tr>
-      <w:tr>
-        <w:tc>
-          <w:tcPr>
-            <w:tcW w:w="4641" w:type="dxa"/>
-          </w:tcPr>
-          <w:p>
-            <w:pPr>
-              <w:pStyle w:val="NoSpacing"/>
-              <w:rPr>
-                <w:noProof/>
-              </w:rPr>
-            </w:pPr>
-            <w:r>
-              <w:rPr>
-                <w:noProof/>
-              </w:rPr>
-              <w:drawing>
-                <wp:inline distT="0" distB="0" distL="0" distR="0" wp14:anchorId="51769FE2" wp14:editId="4EE071E0">
-                  <wp:extent cx="2752725" cy="1058051"/>
-                  <wp:effectExtent l="0" t="0" r="0" b="8890"/>
-                  <wp:docPr id="276" name="Picture 276"/>
                   <wp:cNvGraphicFramePr>
                     <a:graphicFrameLocks xmlns:a="http://schemas.openxmlformats.org/drawingml/2006/main" noChangeAspect="1"/>
                   </wp:cNvGraphicFramePr>
@@ -23108,7 +23509,7 @@
                         <pic:spPr>
                           <a:xfrm>
                             <a:off x="0" y="0"/>
-                            <a:ext cx="2778438" cy="1067934"/>
+                            <a:ext cx="2865030" cy="1242518"/>
                           </a:xfrm>
                           <a:prstGeom prst="rect">
                             <a:avLst/>
@@ -23125,7 +23526,7 @@
         <w:tc>
           <w:tcPr>
             <w:tcW w:w="6465" w:type="dxa"/>
-            <w:vMerge/>
+            <w:vMerge w:val="restart"/>
           </w:tcPr>
           <w:p>
             <w:pPr>
@@ -23138,47 +23539,131 @@
                 <w:noProof/>
               </w:rPr>
             </w:pPr>
+            <w:r>
+              <w:rPr>
+                <w:noProof/>
+              </w:rPr>
+              <w:t>The dynamic values are filled by an JS object e.g.</w:t>
+            </w:r>
+          </w:p>
+          <w:p>
+            <w:pPr>
+              <w:pStyle w:val="NoSpacing"/>
+              <w:rPr>
+                <w:noProof/>
+              </w:rPr>
+            </w:pPr>
+          </w:p>
+          <w:p>
+            <w:pPr>
+              <w:pStyle w:val="NoSpacing"/>
+              <w:rPr>
+                <w:b/>
+                <w:bCs/>
+                <w:noProof/>
+              </w:rPr>
+            </w:pPr>
+            <w:r>
+              <w:rPr>
+                <w:b/>
+                <w:bCs/>
+                <w:noProof/>
+              </w:rPr>
+              <w:t>app.get('/', (req, res) =&gt; {</w:t>
+            </w:r>
+          </w:p>
+          <w:p>
+            <w:pPr>
+              <w:pStyle w:val="NoSpacing"/>
+              <w:rPr>
+                <w:b/>
+                <w:bCs/>
+                <w:noProof/>
+              </w:rPr>
+            </w:pPr>
+            <w:r>
+              <w:rPr>
+                <w:b/>
+                <w:bCs/>
+                <w:noProof/>
+              </w:rPr>
+              <w:t xml:space="preserve">    res.render('index', { title: 'The Title', message: 'The Message' });</w:t>
+            </w:r>
+          </w:p>
+          <w:p>
+            <w:pPr>
+              <w:pStyle w:val="NoSpacing"/>
+              <w:rPr>
+                <w:b/>
+                <w:bCs/>
+                <w:noProof/>
+              </w:rPr>
+            </w:pPr>
+            <w:r>
+              <w:rPr>
+                <w:b/>
+                <w:bCs/>
+                <w:noProof/>
+              </w:rPr>
+              <w:t>});</w:t>
+            </w:r>
+          </w:p>
+          <w:p>
+            <w:pPr>
+              <w:pStyle w:val="NoSpacing"/>
+              <w:rPr>
+                <w:b/>
+                <w:bCs/>
+                <w:noProof/>
+              </w:rPr>
+            </w:pPr>
+          </w:p>
+          <w:p>
+            <w:pPr>
+              <w:pStyle w:val="NoSpacing"/>
+              <w:numPr>
+                <w:ilvl w:val="0"/>
+                <w:numId w:val="19"/>
+              </w:numPr>
+              <w:rPr>
+                <w:b/>
+                <w:bCs/>
+                <w:noProof/>
+              </w:rPr>
+            </w:pPr>
+            <w:r>
+              <w:rPr>
+                <w:b/>
+                <w:bCs/>
+                <w:noProof/>
+              </w:rPr>
+              <w:t>“index” is name of the view (index.pug)</w:t>
+            </w:r>
+          </w:p>
+          <w:p>
+            <w:pPr>
+              <w:pStyle w:val="NoSpacing"/>
+              <w:numPr>
+                <w:ilvl w:val="0"/>
+                <w:numId w:val="19"/>
+              </w:numPr>
+              <w:rPr>
+                <w:noProof/>
+              </w:rPr>
+            </w:pPr>
+            <w:r>
+              <w:rPr>
+                <w:noProof/>
+              </w:rPr>
+              <w:t>The JS object has dynamic value for the template (title &amp; message)</w:t>
+            </w:r>
           </w:p>
         </w:tc>
       </w:tr>
-    </w:tbl>
-    <w:p>
-      <w:pPr>
-        <w:pStyle w:val="Heading4"/>
-      </w:pPr>
-      <w:r>
-        <w:t>STRUCTURING THE EXPRESS APPLICATION</w:t>
-      </w:r>
-    </w:p>
-    <w:p>
-      <w:pPr>
-        <w:pStyle w:val="NoSpacing"/>
-        <w:rPr>
-          <w:noProof/>
-        </w:rPr>
-      </w:pPr>
-      <w:r>
-        <w:rPr>
-          <w:noProof/>
-        </w:rPr>
-        <w:t>To structure the express application – we might have to divide the file in follworing ways</w:t>
-      </w:r>
-    </w:p>
-    <w:tbl>
-      <w:tblPr>
-        <w:tblStyle w:val="TableGrid"/>
-        <w:tblW w:w="0" w:type="auto"/>
-        <w:tblLook w:val="04A0" w:firstRow="1" w:lastRow="0" w:firstColumn="1" w:lastColumn="0" w:noHBand="0" w:noVBand="1"/>
-      </w:tblPr>
-      <w:tblGrid>
-        <w:gridCol w:w="1619"/>
-        <w:gridCol w:w="6451"/>
-        <w:gridCol w:w="2946"/>
-      </w:tblGrid>
       <w:tr>
         <w:tc>
           <w:tcPr>
-            <w:tcW w:w="1619" w:type="dxa"/>
+            <w:tcW w:w="4641" w:type="dxa"/>
           </w:tcPr>
           <w:p>
             <w:pPr>
@@ -23191,50 +23676,11 @@
               <w:rPr>
                 <w:noProof/>
               </w:rPr>
-              <w:t>View</w:t>
-            </w:r>
-          </w:p>
-        </w:tc>
-        <w:tc>
-          <w:tcPr>
-            <w:tcW w:w="6541" w:type="dxa"/>
-          </w:tcPr>
-          <w:p>
-            <w:pPr>
-              <w:pStyle w:val="NoSpacing"/>
-              <w:rPr>
-                <w:noProof/>
-              </w:rPr>
-            </w:pPr>
-            <w:r>
-              <w:rPr>
-                <w:noProof/>
-              </w:rPr>
-              <w:t xml:space="preserve">This will have all the template code/file (.pug) </w:t>
-            </w:r>
-          </w:p>
-        </w:tc>
-        <w:tc>
-          <w:tcPr>
-            <w:tcW w:w="2946" w:type="dxa"/>
-            <w:vMerge w:val="restart"/>
-          </w:tcPr>
-          <w:p>
-            <w:pPr>
-              <w:pStyle w:val="NoSpacing"/>
-              <w:rPr>
-                <w:noProof/>
-              </w:rPr>
-            </w:pPr>
-            <w:r>
-              <w:rPr>
-                <w:noProof/>
-              </w:rPr>
               <w:drawing>
-                <wp:inline distT="0" distB="0" distL="0" distR="0" wp14:anchorId="137D70E0" wp14:editId="4E5FF453">
-                  <wp:extent cx="1733550" cy="3505200"/>
-                  <wp:effectExtent l="0" t="0" r="0" b="0"/>
-                  <wp:docPr id="278" name="Picture 278"/>
+                <wp:inline distT="0" distB="0" distL="0" distR="0" wp14:anchorId="51769FE2" wp14:editId="4EE071E0">
+                  <wp:extent cx="2752725" cy="1058051"/>
+                  <wp:effectExtent l="0" t="0" r="0" b="8890"/>
+                  <wp:docPr id="276" name="Picture 276"/>
                   <wp:cNvGraphicFramePr>
                     <a:graphicFrameLocks xmlns:a="http://schemas.openxmlformats.org/drawingml/2006/main" noChangeAspect="1"/>
                   </wp:cNvGraphicFramePr>
@@ -23254,6 +23700,152 @@
                         <pic:spPr>
                           <a:xfrm>
                             <a:off x="0" y="0"/>
+                            <a:ext cx="2778438" cy="1067934"/>
+                          </a:xfrm>
+                          <a:prstGeom prst="rect">
+                            <a:avLst/>
+                          </a:prstGeom>
+                        </pic:spPr>
+                      </pic:pic>
+                    </a:graphicData>
+                  </a:graphic>
+                </wp:inline>
+              </w:drawing>
+            </w:r>
+          </w:p>
+        </w:tc>
+        <w:tc>
+          <w:tcPr>
+            <w:tcW w:w="6465" w:type="dxa"/>
+            <w:vMerge/>
+          </w:tcPr>
+          <w:p>
+            <w:pPr>
+              <w:pStyle w:val="NoSpacing"/>
+              <w:numPr>
+                <w:ilvl w:val="0"/>
+                <w:numId w:val="19"/>
+              </w:numPr>
+              <w:rPr>
+                <w:noProof/>
+              </w:rPr>
+            </w:pPr>
+          </w:p>
+        </w:tc>
+      </w:tr>
+    </w:tbl>
+    <w:p>
+      <w:pPr>
+        <w:pStyle w:val="Heading4"/>
+      </w:pPr>
+      <w:r>
+        <w:t>STRUCTURING THE EXPRESS APPLICATION</w:t>
+      </w:r>
+    </w:p>
+    <w:p>
+      <w:pPr>
+        <w:pStyle w:val="NoSpacing"/>
+        <w:rPr>
+          <w:noProof/>
+        </w:rPr>
+      </w:pPr>
+      <w:r>
+        <w:rPr>
+          <w:noProof/>
+        </w:rPr>
+        <w:t>To structure the express application – we might have to divide the file in follworing ways</w:t>
+      </w:r>
+    </w:p>
+    <w:tbl>
+      <w:tblPr>
+        <w:tblStyle w:val="TableGrid"/>
+        <w:tblW w:w="0" w:type="auto"/>
+        <w:tblLook w:val="04A0" w:firstRow="1" w:lastRow="0" w:firstColumn="1" w:lastColumn="0" w:noHBand="0" w:noVBand="1"/>
+      </w:tblPr>
+      <w:tblGrid>
+        <w:gridCol w:w="1619"/>
+        <w:gridCol w:w="6451"/>
+        <w:gridCol w:w="2946"/>
+      </w:tblGrid>
+      <w:tr>
+        <w:tc>
+          <w:tcPr>
+            <w:tcW w:w="1619" w:type="dxa"/>
+          </w:tcPr>
+          <w:p>
+            <w:pPr>
+              <w:pStyle w:val="NoSpacing"/>
+              <w:rPr>
+                <w:noProof/>
+              </w:rPr>
+            </w:pPr>
+            <w:r>
+              <w:rPr>
+                <w:noProof/>
+              </w:rPr>
+              <w:t>View</w:t>
+            </w:r>
+          </w:p>
+        </w:tc>
+        <w:tc>
+          <w:tcPr>
+            <w:tcW w:w="6541" w:type="dxa"/>
+          </w:tcPr>
+          <w:p>
+            <w:pPr>
+              <w:pStyle w:val="NoSpacing"/>
+              <w:rPr>
+                <w:noProof/>
+              </w:rPr>
+            </w:pPr>
+            <w:r>
+              <w:rPr>
+                <w:noProof/>
+              </w:rPr>
+              <w:t xml:space="preserve">This will have all the template code/file (.pug) </w:t>
+            </w:r>
+          </w:p>
+        </w:tc>
+        <w:tc>
+          <w:tcPr>
+            <w:tcW w:w="2946" w:type="dxa"/>
+            <w:vMerge w:val="restart"/>
+          </w:tcPr>
+          <w:p>
+            <w:pPr>
+              <w:pStyle w:val="NoSpacing"/>
+              <w:rPr>
+                <w:noProof/>
+              </w:rPr>
+            </w:pPr>
+            <w:r>
+              <w:rPr>
+                <w:noProof/>
+              </w:rPr>
+              <w:drawing>
+                <wp:inline distT="0" distB="0" distL="0" distR="0" wp14:anchorId="137D70E0" wp14:editId="4E5FF453">
+                  <wp:extent cx="1733550" cy="3505200"/>
+                  <wp:effectExtent l="0" t="0" r="0" b="0"/>
+                  <wp:docPr id="278" name="Picture 278"/>
+                  <wp:cNvGraphicFramePr>
+                    <a:graphicFrameLocks xmlns:a="http://schemas.openxmlformats.org/drawingml/2006/main" noChangeAspect="1"/>
+                  </wp:cNvGraphicFramePr>
+                  <a:graphic xmlns:a="http://schemas.openxmlformats.org/drawingml/2006/main">
+                    <a:graphicData uri="http://schemas.openxmlformats.org/drawingml/2006/picture">
+                      <pic:pic xmlns:pic="http://schemas.openxmlformats.org/drawingml/2006/picture">
+                        <pic:nvPicPr>
+                          <pic:cNvPr id="1" name=""/>
+                          <pic:cNvPicPr/>
+                        </pic:nvPicPr>
+                        <pic:blipFill>
+                          <a:blip r:embed="rId76"/>
+                          <a:stretch>
+                            <a:fillRect/>
+                          </a:stretch>
+                        </pic:blipFill>
+                        <pic:spPr>
+                          <a:xfrm>
+                            <a:off x="0" y="0"/>
                             <a:ext cx="1733550" cy="3505200"/>
                           </a:xfrm>
                           <a:prstGeom prst="rect">
@@ -25059,7 +25651,7 @@
         <w:pStyle w:val="Heading2"/>
       </w:pPr>
       <w:bookmarkStart w:id="77" w:name="_Toc72004714"/>
-      <w:bookmarkStart w:id="78" w:name="_Toc115162153"/>
+      <w:bookmarkStart w:id="78" w:name="_Toc131017132"/>
       <w:r>
         <w:t>EXPRESS GENERATOR</w:t>
       </w:r>
@@ -25103,7 +25695,7 @@
         </w:rPr>
         <w:t xml:space="preserve">Reference : </w:t>
       </w:r>
-      <w:hyperlink r:id="rId76" w:history="1">
+      <w:hyperlink r:id="rId77" w:history="1">
         <w:r>
           <w:rPr>
             <w:rStyle w:val="Hyperlink"/>
@@ -25327,7 +25919,7 @@
                           <pic:cNvPicPr/>
                         </pic:nvPicPr>
                         <pic:blipFill>
-                          <a:blip r:embed="rId77"/>
+                          <a:blip r:embed="rId78"/>
                           <a:stretch>
                             <a:fillRect/>
                           </a:stretch>
@@ -25593,7 +26185,7 @@
                 <w:sz w:val="21"/>
               </w:rPr>
             </w:pPr>
-            <w:hyperlink r:id="rId78" w:history="1">
+            <w:hyperlink r:id="rId79" w:history="1">
               <w:r>
                 <w:rPr>
                   <w:rStyle w:val="Hyperlink"/>
@@ -25627,7 +26219,7 @@
         <w:pStyle w:val="Heading2"/>
       </w:pPr>
       <w:bookmarkStart w:id="79" w:name="_Toc72004715"/>
-      <w:bookmarkStart w:id="80" w:name="_Toc115162154"/>
+      <w:bookmarkStart w:id="80" w:name="_Toc131017133"/>
       <w:r>
         <w:t>DEBUG</w:t>
       </w:r>
@@ -25856,7 +26448,7 @@
       <w:pPr>
         <w:pStyle w:val="Heading3"/>
       </w:pPr>
-      <w:bookmarkStart w:id="81" w:name="_Toc115162155"/>
+      <w:bookmarkStart w:id="81" w:name="_Toc131017134"/>
       <w:r>
         <w:t>EXAMPLE</w:t>
       </w:r>
@@ -26335,7 +26927,7 @@
       <w:pPr>
         <w:pStyle w:val="Heading3"/>
       </w:pPr>
-      <w:bookmarkStart w:id="82" w:name="_Toc115162156"/>
+      <w:bookmarkStart w:id="82" w:name="_Toc131017135"/>
       <w:r>
         <w:t>ENABLING DEBUG</w:t>
       </w:r>
@@ -26581,148 +27173,6 @@
                   <wp:extent cx="2619375" cy="601543"/>
                   <wp:effectExtent l="0" t="0" r="0" b="8255"/>
                   <wp:docPr id="277" name="Picture 277"/>
-                  <wp:cNvGraphicFramePr>
-                    <a:graphicFrameLocks xmlns:a="http://schemas.openxmlformats.org/drawingml/2006/main" noChangeAspect="1"/>
-                  </wp:cNvGraphicFramePr>
-                  <a:graphic xmlns:a="http://schemas.openxmlformats.org/drawingml/2006/main">
-                    <a:graphicData uri="http://schemas.openxmlformats.org/drawingml/2006/picture">
-                      <pic:pic xmlns:pic="http://schemas.openxmlformats.org/drawingml/2006/picture">
-                        <pic:nvPicPr>
-                          <pic:cNvPr id="1" name=""/>
-                          <pic:cNvPicPr/>
-                        </pic:nvPicPr>
-                        <pic:blipFill>
-                          <a:blip r:embed="rId79"/>
-                          <a:stretch>
-                            <a:fillRect/>
-                          </a:stretch>
-                        </pic:blipFill>
-                        <pic:spPr>
-                          <a:xfrm>
-                            <a:off x="0" y="0"/>
-                            <a:ext cx="2648298" cy="608185"/>
-                          </a:xfrm>
-                          <a:prstGeom prst="rect">
-                            <a:avLst/>
-                          </a:prstGeom>
-                        </pic:spPr>
-                      </pic:pic>
-                    </a:graphicData>
-                  </a:graphic>
-                </wp:inline>
-              </w:drawing>
-            </w:r>
-          </w:p>
-        </w:tc>
-      </w:tr>
-    </w:tbl>
-    <w:p>
-      <w:pPr>
-        <w:pStyle w:val="Heading2"/>
-      </w:pPr>
-      <w:bookmarkStart w:id="83" w:name="_Toc115162157"/>
-      <w:bookmarkStart w:id="84" w:name="_Toc72004716"/>
-      <w:r>
-        <w:t>DEBUGGING CODE – USING CHROME DEVELOPER TOOL</w:t>
-      </w:r>
-      <w:bookmarkEnd w:id="83"/>
-    </w:p>
-    <w:p>
-      <w:pPr>
-        <w:pStyle w:val="NoSpacing"/>
-      </w:pPr>
-      <w:r>
-        <w:t>To debug the Node Js code in chrome developer tool (We can able to do so because both node and chrome build upon same JS engine – V8)</w:t>
-      </w:r>
-    </w:p>
-    <w:p>
-      <w:pPr>
-        <w:pStyle w:val="Heading3"/>
-      </w:pPr>
-      <w:bookmarkStart w:id="85" w:name="_Toc115162158"/>
-      <w:r>
-        <w:t>STEPS TO DEBUG</w:t>
-      </w:r>
-      <w:bookmarkEnd w:id="85"/>
-    </w:p>
-    <w:p>
-      <w:pPr>
-        <w:pStyle w:val="NoSpacing"/>
-      </w:pPr>
-    </w:p>
-    <w:tbl>
-      <w:tblPr>
-        <w:tblStyle w:val="TableGrid"/>
-        <w:tblW w:w="0" w:type="auto"/>
-        <w:tblLook w:val="04A0" w:firstRow="1" w:lastRow="0" w:firstColumn="1" w:lastColumn="0" w:noHBand="0" w:noVBand="1"/>
-      </w:tblPr>
-      <w:tblGrid>
-        <w:gridCol w:w="5250"/>
-        <w:gridCol w:w="5766"/>
-      </w:tblGrid>
-      <w:tr>
-        <w:tc>
-          <w:tcPr>
-            <w:tcW w:w="5508" w:type="dxa"/>
-          </w:tcPr>
-          <w:p>
-            <w:pPr>
-              <w:pStyle w:val="NoSpacing"/>
-              <w:numPr>
-                <w:ilvl w:val="0"/>
-                <w:numId w:val="34"/>
-              </w:numPr>
-            </w:pPr>
-            <w:r>
-              <w:t>Add a “debugger” statement in the code around the code to debug</w:t>
-            </w:r>
-          </w:p>
-          <w:p>
-            <w:pPr>
-              <w:pStyle w:val="NoSpacing"/>
-              <w:numPr>
-                <w:ilvl w:val="0"/>
-                <w:numId w:val="34"/>
-              </w:numPr>
-              <w:rPr>
-                <w:b/>
-                <w:bCs/>
-              </w:rPr>
-            </w:pPr>
-            <w:r>
-              <w:t xml:space="preserve">Run command : npm inspect &lt;file.js&gt; </w:t>
-            </w:r>
-            <w:r>
-              <w:rPr>
-                <w:b/>
-                <w:bCs/>
-              </w:rPr>
-              <w:t>: npm inpect app.js</w:t>
-            </w:r>
-          </w:p>
-          <w:p>
-            <w:pPr>
-              <w:pStyle w:val="NoSpacing"/>
-            </w:pPr>
-          </w:p>
-        </w:tc>
-        <w:tc>
-          <w:tcPr>
-            <w:tcW w:w="5508" w:type="dxa"/>
-          </w:tcPr>
-          <w:p>
-            <w:pPr>
-              <w:pStyle w:val="NoSpacing"/>
-            </w:pPr>
-            <w:r>
-              <w:rPr>
-                <w:noProof/>
-              </w:rPr>
-              <w:drawing>
-                <wp:inline distT="0" distB="0" distL="0" distR="0" wp14:anchorId="60F52F4B" wp14:editId="678252EE">
-                  <wp:extent cx="3521710" cy="561975"/>
-                  <wp:effectExtent l="0" t="0" r="2540" b="9525"/>
-                  <wp:docPr id="1" name="Picture 1"/>
                   <wp:cNvGraphicFramePr>
                     <a:graphicFrameLocks xmlns:a="http://schemas.openxmlformats.org/drawingml/2006/main" noChangeAspect="1"/>
                   </wp:cNvGraphicFramePr>
@@ -26742,7 +27192,7 @@
                         <pic:spPr>
                           <a:xfrm>
                             <a:off x="0" y="0"/>
-                            <a:ext cx="3586181" cy="572263"/>
+                            <a:ext cx="2648298" cy="608185"/>
                           </a:xfrm>
                           <a:prstGeom prst="rect">
                             <a:avLst/>
@@ -26757,6 +27207,51 @@
           </w:p>
         </w:tc>
       </w:tr>
+    </w:tbl>
+    <w:p>
+      <w:pPr>
+        <w:pStyle w:val="Heading2"/>
+      </w:pPr>
+      <w:bookmarkStart w:id="83" w:name="_Toc72004716"/>
+      <w:bookmarkStart w:id="84" w:name="_Toc131017136"/>
+      <w:r>
+        <w:t>DEBUGGING CODE – USING CHROME DEVELOPER TOOL</w:t>
+      </w:r>
+      <w:bookmarkEnd w:id="84"/>
+    </w:p>
+    <w:p>
+      <w:pPr>
+        <w:pStyle w:val="NoSpacing"/>
+      </w:pPr>
+      <w:r>
+        <w:t>To debug the Node Js code in chrome developer tool (We can able to do so because both node and chrome build upon same JS engine – V8)</w:t>
+      </w:r>
+    </w:p>
+    <w:p>
+      <w:pPr>
+        <w:pStyle w:val="Heading3"/>
+      </w:pPr>
+      <w:bookmarkStart w:id="85" w:name="_Toc131017137"/>
+      <w:r>
+        <w:t>STEPS TO DEBUG</w:t>
+      </w:r>
+      <w:bookmarkEnd w:id="85"/>
+    </w:p>
+    <w:p>
+      <w:pPr>
+        <w:pStyle w:val="NoSpacing"/>
+      </w:pPr>
+    </w:p>
+    <w:tbl>
+      <w:tblPr>
+        <w:tblStyle w:val="TableGrid"/>
+        <w:tblW w:w="0" w:type="auto"/>
+        <w:tblLook w:val="04A0" w:firstRow="1" w:lastRow="0" w:firstColumn="1" w:lastColumn="0" w:noHBand="0" w:noVBand="1"/>
+      </w:tblPr>
+      <w:tblGrid>
+        <w:gridCol w:w="5250"/>
+        <w:gridCol w:w="5766"/>
+      </w:tblGrid>
       <w:tr>
         <w:tc>
           <w:tcPr>
@@ -26771,14 +27266,7 @@
               </w:numPr>
             </w:pPr>
             <w:r>
-              <w:t xml:space="preserve">Open Chrome  and hit : </w:t>
-            </w:r>
-            <w:r>
-              <w:rPr>
-                <w:b/>
-                <w:bCs/>
-              </w:rPr>
-              <w:t>chrome://inspect</w:t>
+              <w:t>Add a “debugger” statement in the code around the code to debug</w:t>
             </w:r>
           </w:p>
           <w:p>
@@ -26788,14 +27276,26 @@
                 <w:ilvl w:val="0"/>
                 <w:numId w:val="34"/>
               </w:numPr>
-            </w:pPr>
-            <w:r>
               <w:rPr>
                 <w:b/>
                 <w:bCs/>
               </w:rPr>
-              <w:t xml:space="preserve">It will show a remote target </w:t>
-            </w:r>
+            </w:pPr>
+            <w:r>
+              <w:t xml:space="preserve">Run command : npm inspect &lt;file.js&gt; </w:t>
+            </w:r>
+            <w:r>
+              <w:rPr>
+                <w:b/>
+                <w:bCs/>
+              </w:rPr>
+              <w:t>: npm inpect app.js</w:t>
+            </w:r>
+          </w:p>
+          <w:p>
+            <w:pPr>
+              <w:pStyle w:val="NoSpacing"/>
+            </w:pPr>
           </w:p>
         </w:tc>
         <w:tc>
@@ -26805,19 +27305,16 @@
           <w:p>
             <w:pPr>
               <w:pStyle w:val="NoSpacing"/>
-              <w:rPr>
-                <w:noProof/>
-              </w:rPr>
             </w:pPr>
             <w:r>
               <w:rPr>
                 <w:noProof/>
               </w:rPr>
               <w:drawing>
-                <wp:inline distT="0" distB="0" distL="0" distR="0" wp14:anchorId="3976E747" wp14:editId="69D7CAE1">
-                  <wp:extent cx="3371850" cy="842963"/>
-                  <wp:effectExtent l="0" t="0" r="0" b="0"/>
-                  <wp:docPr id="2" name="Picture 2"/>
+                <wp:inline distT="0" distB="0" distL="0" distR="0" wp14:anchorId="60F52F4B" wp14:editId="678252EE">
+                  <wp:extent cx="3521710" cy="561975"/>
+                  <wp:effectExtent l="0" t="0" r="2540" b="9525"/>
+                  <wp:docPr id="1" name="Picture 1"/>
                   <wp:cNvGraphicFramePr>
                     <a:graphicFrameLocks xmlns:a="http://schemas.openxmlformats.org/drawingml/2006/main" noChangeAspect="1"/>
                   </wp:cNvGraphicFramePr>
@@ -26837,7 +27334,7 @@
                         <pic:spPr>
                           <a:xfrm>
                             <a:off x="0" y="0"/>
-                            <a:ext cx="3407483" cy="851871"/>
+                            <a:ext cx="3586181" cy="572263"/>
                           </a:xfrm>
                           <a:prstGeom prst="rect">
                             <a:avLst/>
@@ -26866,10 +27363,14 @@
               </w:numPr>
             </w:pPr>
             <w:r>
-              <w:t>Click on inspect . It will open the Chrome developer tool</w:t>
-            </w:r>
-            <w:r>
-              <w:t>.</w:t>
+              <w:t xml:space="preserve">Open Chrome  and hit : </w:t>
+            </w:r>
+            <w:r>
+              <w:rPr>
+                <w:b/>
+                <w:bCs/>
+              </w:rPr>
+              <w:t>chrome://inspect</w:t>
             </w:r>
           </w:p>
           <w:p>
@@ -26881,34 +27382,11 @@
               </w:numPr>
             </w:pPr>
             <w:r>
-              <w:t>In the chrome developer tool. Browse to the folder – where the code has been placed.</w:t>
-            </w:r>
-          </w:p>
-          <w:p>
-            <w:pPr>
-              <w:pStyle w:val="NoSpacing"/>
-              <w:numPr>
-                <w:ilvl w:val="0"/>
-                <w:numId w:val="34"/>
-              </w:numPr>
-            </w:pPr>
-            <w:r>
-              <w:t xml:space="preserve">Click the “Play” button to resume the debugging </w:t>
-            </w:r>
-            <w:r>
-              <w:t>.</w:t>
-            </w:r>
-          </w:p>
-          <w:p>
-            <w:pPr>
-              <w:pStyle w:val="NoSpacing"/>
-              <w:numPr>
-                <w:ilvl w:val="0"/>
-                <w:numId w:val="34"/>
-              </w:numPr>
-            </w:pPr>
-            <w:r>
-              <w:t>Hit Ctrl+ C  in the terminal to stop the debugging.</w:t>
+              <w:rPr>
+                <w:b/>
+                <w:bCs/>
+              </w:rPr>
+              <w:t xml:space="preserve">It will show a remote target </w:t>
             </w:r>
           </w:p>
         </w:tc>
@@ -26919,7 +27397,6 @@
           <w:p>
             <w:pPr>
               <w:pStyle w:val="NoSpacing"/>
-              <w:ind w:left="720"/>
               <w:rPr>
                 <w:noProof/>
               </w:rPr>
@@ -26929,10 +27406,10 @@
                 <w:noProof/>
               </w:rPr>
               <w:drawing>
-                <wp:inline distT="0" distB="0" distL="0" distR="0" wp14:anchorId="1EB496DB" wp14:editId="62ECA118">
-                  <wp:extent cx="2914650" cy="2019436"/>
+                <wp:inline distT="0" distB="0" distL="0" distR="0" wp14:anchorId="3976E747" wp14:editId="69D7CAE1">
+                  <wp:extent cx="3371850" cy="842963"/>
                   <wp:effectExtent l="0" t="0" r="0" b="0"/>
-                  <wp:docPr id="3" name="Picture 3"/>
+                  <wp:docPr id="2" name="Picture 2"/>
                   <wp:cNvGraphicFramePr>
                     <a:graphicFrameLocks xmlns:a="http://schemas.openxmlformats.org/drawingml/2006/main" noChangeAspect="1"/>
                   </wp:cNvGraphicFramePr>
@@ -26952,6 +27429,121 @@
                         <pic:spPr>
                           <a:xfrm>
                             <a:off x="0" y="0"/>
+                            <a:ext cx="3407483" cy="851871"/>
+                          </a:xfrm>
+                          <a:prstGeom prst="rect">
+                            <a:avLst/>
+                          </a:prstGeom>
+                        </pic:spPr>
+                      </pic:pic>
+                    </a:graphicData>
+                  </a:graphic>
+                </wp:inline>
+              </w:drawing>
+            </w:r>
+          </w:p>
+        </w:tc>
+      </w:tr>
+      <w:tr>
+        <w:tc>
+          <w:tcPr>
+            <w:tcW w:w="5508" w:type="dxa"/>
+          </w:tcPr>
+          <w:p>
+            <w:pPr>
+              <w:pStyle w:val="NoSpacing"/>
+              <w:numPr>
+                <w:ilvl w:val="0"/>
+                <w:numId w:val="34"/>
+              </w:numPr>
+            </w:pPr>
+            <w:r>
+              <w:t>Click on inspect . It will open the Chrome developer tool</w:t>
+            </w:r>
+            <w:r>
+              <w:t>.</w:t>
+            </w:r>
+          </w:p>
+          <w:p>
+            <w:pPr>
+              <w:pStyle w:val="NoSpacing"/>
+              <w:numPr>
+                <w:ilvl w:val="0"/>
+                <w:numId w:val="34"/>
+              </w:numPr>
+            </w:pPr>
+            <w:r>
+              <w:t>In the chrome developer tool. Browse to the folder – where the code has been placed.</w:t>
+            </w:r>
+          </w:p>
+          <w:p>
+            <w:pPr>
+              <w:pStyle w:val="NoSpacing"/>
+              <w:numPr>
+                <w:ilvl w:val="0"/>
+                <w:numId w:val="34"/>
+              </w:numPr>
+            </w:pPr>
+            <w:r>
+              <w:t xml:space="preserve">Click the “Play” button to resume the debugging </w:t>
+            </w:r>
+            <w:r>
+              <w:t>.</w:t>
+            </w:r>
+          </w:p>
+          <w:p>
+            <w:pPr>
+              <w:pStyle w:val="NoSpacing"/>
+              <w:numPr>
+                <w:ilvl w:val="0"/>
+                <w:numId w:val="34"/>
+              </w:numPr>
+            </w:pPr>
+            <w:r>
+              <w:t>Hit Ctrl+ C  in the terminal to stop the debugging.</w:t>
+            </w:r>
+          </w:p>
+        </w:tc>
+        <w:tc>
+          <w:tcPr>
+            <w:tcW w:w="5508" w:type="dxa"/>
+          </w:tcPr>
+          <w:p>
+            <w:pPr>
+              <w:pStyle w:val="NoSpacing"/>
+              <w:ind w:left="720"/>
+              <w:rPr>
+                <w:noProof/>
+              </w:rPr>
+            </w:pPr>
+            <w:r>
+              <w:rPr>
+                <w:noProof/>
+              </w:rPr>
+              <w:drawing>
+                <wp:inline distT="0" distB="0" distL="0" distR="0" wp14:anchorId="1EB496DB" wp14:editId="62ECA118">
+                  <wp:extent cx="2914650" cy="2019436"/>
+                  <wp:effectExtent l="0" t="0" r="0" b="0"/>
+                  <wp:docPr id="3" name="Picture 3"/>
+                  <wp:cNvGraphicFramePr>
+                    <a:graphicFrameLocks xmlns:a="http://schemas.openxmlformats.org/drawingml/2006/main" noChangeAspect="1"/>
+                  </wp:cNvGraphicFramePr>
+                  <a:graphic xmlns:a="http://schemas.openxmlformats.org/drawingml/2006/main">
+                    <a:graphicData uri="http://schemas.openxmlformats.org/drawingml/2006/picture">
+                      <pic:pic xmlns:pic="http://schemas.openxmlformats.org/drawingml/2006/picture">
+                        <pic:nvPicPr>
+                          <pic:cNvPr id="1" name=""/>
+                          <pic:cNvPicPr/>
+                        </pic:nvPicPr>
+                        <pic:blipFill>
+                          <a:blip r:embed="rId83"/>
+                          <a:stretch>
+                            <a:fillRect/>
+                          </a:stretch>
+                        </pic:blipFill>
+                        <pic:spPr>
+                          <a:xfrm>
+                            <a:off x="0" y="0"/>
                             <a:ext cx="2922352" cy="2024772"/>
                           </a:xfrm>
                           <a:prstGeom prst="rect">
@@ -26972,11 +27564,11 @@
       <w:pPr>
         <w:pStyle w:val="Heading2"/>
       </w:pPr>
-      <w:bookmarkStart w:id="86" w:name="_Toc115162159"/>
+      <w:bookmarkStart w:id="86" w:name="_Toc131017138"/>
       <w:r>
         <w:t>REQUEST/RESPONSE OBJECT IN EXPRESS</w:t>
       </w:r>
-      <w:bookmarkEnd w:id="84"/>
+      <w:bookmarkEnd w:id="83"/>
       <w:bookmarkEnd w:id="86"/>
     </w:p>
     <w:p>
@@ -27157,8 +27749,8 @@
       <w:pPr>
         <w:pStyle w:val="Heading3"/>
       </w:pPr>
-      <w:bookmarkStart w:id="87" w:name="_Toc115162160"/>
-      <w:bookmarkEnd w:id="43"/>
+      <w:bookmarkStart w:id="87" w:name="_Toc131017139"/>
+      <w:bookmarkEnd w:id="42"/>
       <w:r>
         <w:t>EXAMPLE - APPLICATION FLOW DIAGRAM</w:t>
       </w:r>
@@ -27194,7 +27786,7 @@
                     <pic:cNvPicPr/>
                   </pic:nvPicPr>
                   <pic:blipFill>
-                    <a:blip r:embed="rId83"/>
+                    <a:blip r:embed="rId84"/>
                     <a:stretch>
                       <a:fillRect/>
                     </a:stretch>
@@ -27220,7 +27812,7 @@
         <w:pStyle w:val="Heading2"/>
       </w:pPr>
       <w:bookmarkStart w:id="88" w:name="_Toc72004717"/>
-      <w:bookmarkStart w:id="89" w:name="_Toc115162161"/>
+      <w:bookmarkStart w:id="89" w:name="_Toc131017140"/>
       <w:r>
         <w:t>DYNAMIC ROUTE PARAMS</w:t>
       </w:r>
@@ -27321,7 +27913,7 @@
       <w:pPr>
         <w:pStyle w:val="Heading3"/>
       </w:pPr>
-      <w:bookmarkStart w:id="90" w:name="_Toc115162162"/>
+      <w:bookmarkStart w:id="90" w:name="_Toc131017141"/>
       <w:r>
         <w:t>ROUTERS</w:t>
       </w:r>
@@ -27387,56 +27979,6 @@
                   <wp:extent cx="3810000" cy="1199745"/>
                   <wp:effectExtent l="0" t="0" r="0" b="635"/>
                   <wp:docPr id="113" name="Picture 113"/>
-                  <wp:cNvGraphicFramePr>
-                    <a:graphicFrameLocks xmlns:a="http://schemas.openxmlformats.org/drawingml/2006/main" noChangeAspect="1"/>
-                  </wp:cNvGraphicFramePr>
-                  <a:graphic xmlns:a="http://schemas.openxmlformats.org/drawingml/2006/main">
-                    <a:graphicData uri="http://schemas.openxmlformats.org/drawingml/2006/picture">
-                      <pic:pic xmlns:pic="http://schemas.openxmlformats.org/drawingml/2006/picture">
-                        <pic:nvPicPr>
-                          <pic:cNvPr id="1" name=""/>
-                          <pic:cNvPicPr/>
-                        </pic:nvPicPr>
-                        <pic:blipFill>
-                          <a:blip r:embed="rId84"/>
-                          <a:stretch>
-                            <a:fillRect/>
-                          </a:stretch>
-                        </pic:blipFill>
-                        <pic:spPr>
-                          <a:xfrm>
-                            <a:off x="0" y="0"/>
-                            <a:ext cx="3830090" cy="1206071"/>
-                          </a:xfrm>
-                          <a:prstGeom prst="rect">
-                            <a:avLst/>
-                          </a:prstGeom>
-                        </pic:spPr>
-                      </pic:pic>
-                    </a:graphicData>
-                  </a:graphic>
-                </wp:inline>
-              </w:drawing>
-            </w:r>
-          </w:p>
-        </w:tc>
-        <w:tc>
-          <w:tcPr>
-            <w:tcW w:w="2358" w:type="dxa"/>
-          </w:tcPr>
-          <w:p>
-            <w:pPr>
-              <w:pStyle w:val="NoSpacing"/>
-            </w:pPr>
-            <w:r>
-              <w:rPr>
-                <w:noProof/>
-              </w:rPr>
-              <w:drawing>
-                <wp:inline distT="0" distB="0" distL="0" distR="0" wp14:anchorId="62A6B83A" wp14:editId="30F66575">
-                  <wp:extent cx="1152525" cy="1260178"/>
-                  <wp:effectExtent l="0" t="0" r="0" b="0"/>
-                  <wp:docPr id="120" name="Picture 120"/>
                   <wp:cNvGraphicFramePr>
                     <a:graphicFrameLocks xmlns:a="http://schemas.openxmlformats.org/drawingml/2006/main" noChangeAspect="1"/>
                   </wp:cNvGraphicFramePr>
@@ -27456,6 +27998,56 @@
                         <pic:spPr>
                           <a:xfrm>
                             <a:off x="0" y="0"/>
+                            <a:ext cx="3830090" cy="1206071"/>
+                          </a:xfrm>
+                          <a:prstGeom prst="rect">
+                            <a:avLst/>
+                          </a:prstGeom>
+                        </pic:spPr>
+                      </pic:pic>
+                    </a:graphicData>
+                  </a:graphic>
+                </wp:inline>
+              </w:drawing>
+            </w:r>
+          </w:p>
+        </w:tc>
+        <w:tc>
+          <w:tcPr>
+            <w:tcW w:w="2358" w:type="dxa"/>
+          </w:tcPr>
+          <w:p>
+            <w:pPr>
+              <w:pStyle w:val="NoSpacing"/>
+            </w:pPr>
+            <w:r>
+              <w:rPr>
+                <w:noProof/>
+              </w:rPr>
+              <w:drawing>
+                <wp:inline distT="0" distB="0" distL="0" distR="0" wp14:anchorId="62A6B83A" wp14:editId="30F66575">
+                  <wp:extent cx="1152525" cy="1260178"/>
+                  <wp:effectExtent l="0" t="0" r="0" b="0"/>
+                  <wp:docPr id="120" name="Picture 120"/>
+                  <wp:cNvGraphicFramePr>
+                    <a:graphicFrameLocks xmlns:a="http://schemas.openxmlformats.org/drawingml/2006/main" noChangeAspect="1"/>
+                  </wp:cNvGraphicFramePr>
+                  <a:graphic xmlns:a="http://schemas.openxmlformats.org/drawingml/2006/main">
+                    <a:graphicData uri="http://schemas.openxmlformats.org/drawingml/2006/picture">
+                      <pic:pic xmlns:pic="http://schemas.openxmlformats.org/drawingml/2006/picture">
+                        <pic:nvPicPr>
+                          <pic:cNvPr id="1" name=""/>
+                          <pic:cNvPicPr/>
+                        </pic:nvPicPr>
+                        <pic:blipFill>
+                          <a:blip r:embed="rId86"/>
+                          <a:stretch>
+                            <a:fillRect/>
+                          </a:stretch>
+                        </pic:blipFill>
+                        <pic:spPr>
+                          <a:xfrm>
+                            <a:off x="0" y="0"/>
                             <a:ext cx="1163216" cy="1271867"/>
                           </a:xfrm>
                           <a:prstGeom prst="rect">
@@ -27483,7 +28075,7 @@
       <w:r>
         <w:t xml:space="preserve">The below route file will intercept urls like : </w:t>
       </w:r>
-      <w:hyperlink r:id="rId86" w:history="1">
+      <w:hyperlink r:id="rId87" w:history="1">
         <w:r>
           <w:rPr>
             <w:rStyle w:val="Hyperlink"/>
@@ -27494,7 +28086,7 @@
       <w:r>
         <w:t xml:space="preserve"> or </w:t>
       </w:r>
-      <w:hyperlink r:id="rId87" w:history="1">
+      <w:hyperlink r:id="rId88" w:history="1">
         <w:r>
           <w:rPr>
             <w:rStyle w:val="Hyperlink"/>
@@ -27669,7 +28261,7 @@
           <w:bottom w:val="single" w:sz="6" w:space="1" w:color="auto"/>
         </w:pBdr>
       </w:pPr>
-      <w:bookmarkStart w:id="91" w:name="_Toc115162163"/>
+      <w:bookmarkStart w:id="91" w:name="_Toc131017142"/>
       <w:bookmarkEnd w:id="0"/>
       <w:r>
         <w:t>MONGO DB</w:t>
@@ -27685,7 +28277,7 @@
       <w:pPr>
         <w:pStyle w:val="Heading2"/>
       </w:pPr>
-      <w:bookmarkStart w:id="92" w:name="_Toc115162164"/>
+      <w:bookmarkStart w:id="92" w:name="_Toc131017143"/>
       <w:r>
         <w:lastRenderedPageBreak/>
         <w:t>MONGO DB OVERVIEW</w:t>
@@ -27811,7 +28403,7 @@
                     <pic:cNvPicPr/>
                   </pic:nvPicPr>
                   <pic:blipFill>
-                    <a:blip r:embed="rId88"/>
+                    <a:blip r:embed="rId89"/>
                     <a:stretch>
                       <a:fillRect/>
                     </a:stretch>
@@ -27836,7 +28428,7 @@
       <w:pPr>
         <w:pStyle w:val="Heading3"/>
       </w:pPr>
-      <w:bookmarkStart w:id="93" w:name="_Toc115162165"/>
+      <w:bookmarkStart w:id="93" w:name="_Toc131017144"/>
       <w:r>
         <w:t>KEY FEATURE OF MONGOGB</w:t>
       </w:r>
@@ -27946,7 +28538,7 @@
       <w:pPr>
         <w:pStyle w:val="Heading3"/>
       </w:pPr>
-      <w:bookmarkStart w:id="94" w:name="_Toc115162166"/>
+      <w:bookmarkStart w:id="94" w:name="_Toc131017145"/>
       <w:r>
         <w:t>MONGODB DOCUMENTS</w:t>
       </w:r>
@@ -27982,7 +28574,7 @@
                     <pic:cNvPicPr/>
                   </pic:nvPicPr>
                   <pic:blipFill>
-                    <a:blip r:embed="rId89"/>
+                    <a:blip r:embed="rId90"/>
                     <a:stretch>
                       <a:fillRect/>
                     </a:stretch>
@@ -28034,7 +28626,7 @@
       <w:pPr>
         <w:pStyle w:val="Heading2"/>
       </w:pPr>
-      <w:bookmarkStart w:id="95" w:name="_Toc115162167"/>
+      <w:bookmarkStart w:id="95" w:name="_Toc131017146"/>
       <w:r>
         <w:t>MONGO</w:t>
       </w:r>
@@ -28055,7 +28647,7 @@
       <w:pPr>
         <w:pStyle w:val="Heading3"/>
       </w:pPr>
-      <w:bookmarkStart w:id="96" w:name="_Toc115162168"/>
+      <w:bookmarkStart w:id="96" w:name="_Toc131017147"/>
       <w:r>
         <w:t>LOCAL INSTALLATION</w:t>
       </w:r>
@@ -28127,7 +28719,7 @@
                           <pic:cNvPicPr/>
                         </pic:nvPicPr>
                         <pic:blipFill>
-                          <a:blip r:embed="rId90"/>
+                          <a:blip r:embed="rId91"/>
                           <a:stretch>
                             <a:fillRect/>
                           </a:stretch>
@@ -28172,7 +28764,7 @@
       <w:pPr>
         <w:pStyle w:val="Heading3"/>
       </w:pPr>
-      <w:bookmarkStart w:id="97" w:name="_Toc115162169"/>
+      <w:bookmarkStart w:id="97" w:name="_Toc131017148"/>
       <w:r>
         <w:t>CREATING HOSTED DATABASE ON ATLAS</w:t>
       </w:r>
@@ -28287,7 +28879,7 @@
                           <pic:cNvPicPr/>
                         </pic:nvPicPr>
                         <pic:blipFill>
-                          <a:blip r:embed="rId91"/>
+                          <a:blip r:embed="rId92"/>
                           <a:stretch>
                             <a:fillRect/>
                           </a:stretch>
@@ -28363,7 +28955,7 @@
                           <pic:cNvPicPr/>
                         </pic:nvPicPr>
                         <pic:blipFill>
-                          <a:blip r:embed="rId92"/>
+                          <a:blip r:embed="rId93"/>
                           <a:stretch>
                             <a:fillRect/>
                           </a:stretch>
@@ -28446,7 +29038,7 @@
                           <pic:cNvPicPr/>
                         </pic:nvPicPr>
                         <pic:blipFill>
-                          <a:blip r:embed="rId93"/>
+                          <a:blip r:embed="rId94"/>
                           <a:stretch>
                             <a:fillRect/>
                           </a:stretch>
@@ -28756,7 +29348,7 @@
       <w:pPr>
         <w:pStyle w:val="Heading2"/>
       </w:pPr>
-      <w:bookmarkStart w:id="98" w:name="_Toc115162170"/>
+      <w:bookmarkStart w:id="98" w:name="_Toc131017149"/>
       <w:r>
         <w:t>MONGOOSE</w:t>
       </w:r>
@@ -28801,62 +29393,6 @@
                   <wp:extent cx="2771775" cy="1273082"/>
                   <wp:effectExtent l="0" t="0" r="0" b="3810"/>
                   <wp:docPr id="23" name="Picture 23"/>
-                  <wp:cNvGraphicFramePr>
-                    <a:graphicFrameLocks xmlns:a="http://schemas.openxmlformats.org/drawingml/2006/main" noChangeAspect="1"/>
-                  </wp:cNvGraphicFramePr>
-                  <a:graphic xmlns:a="http://schemas.openxmlformats.org/drawingml/2006/main">
-                    <a:graphicData uri="http://schemas.openxmlformats.org/drawingml/2006/picture">
-                      <pic:pic xmlns:pic="http://schemas.openxmlformats.org/drawingml/2006/picture">
-                        <pic:nvPicPr>
-                          <pic:cNvPr id="1" name=""/>
-                          <pic:cNvPicPr/>
-                        </pic:nvPicPr>
-                        <pic:blipFill>
-                          <a:blip r:embed="rId94"/>
-                          <a:stretch>
-                            <a:fillRect/>
-                          </a:stretch>
-                        </pic:blipFill>
-                        <pic:spPr>
-                          <a:xfrm>
-                            <a:off x="0" y="0"/>
-                            <a:ext cx="2787035" cy="1280091"/>
-                          </a:xfrm>
-                          <a:prstGeom prst="rect">
-                            <a:avLst/>
-                          </a:prstGeom>
-                        </pic:spPr>
-                      </pic:pic>
-                    </a:graphicData>
-                  </a:graphic>
-                </wp:inline>
-              </w:drawing>
-            </w:r>
-          </w:p>
-          <w:p>
-            <w:pPr>
-              <w:pStyle w:val="NoSpacing"/>
-              <w:rPr>
-                <w:noProof/>
-              </w:rPr>
-            </w:pPr>
-          </w:p>
-          <w:p>
-            <w:pPr>
-              <w:pStyle w:val="NoSpacing"/>
-              <w:rPr>
-                <w:noProof/>
-              </w:rPr>
-            </w:pPr>
-            <w:r>
-              <w:rPr>
-                <w:noProof/>
-              </w:rPr>
-              <w:drawing>
-                <wp:inline distT="0" distB="0" distL="0" distR="0" wp14:anchorId="40EDF144" wp14:editId="034D81AB">
-                  <wp:extent cx="2971800" cy="681809"/>
-                  <wp:effectExtent l="0" t="0" r="0" b="4445"/>
-                  <wp:docPr id="19" name="Picture 19"/>
                   <wp:cNvGraphicFramePr>
                     <a:graphicFrameLocks xmlns:a="http://schemas.openxmlformats.org/drawingml/2006/main" noChangeAspect="1"/>
                   </wp:cNvGraphicFramePr>
@@ -28876,6 +29412,62 @@
                         <pic:spPr>
                           <a:xfrm>
                             <a:off x="0" y="0"/>
+                            <a:ext cx="2787035" cy="1280091"/>
+                          </a:xfrm>
+                          <a:prstGeom prst="rect">
+                            <a:avLst/>
+                          </a:prstGeom>
+                        </pic:spPr>
+                      </pic:pic>
+                    </a:graphicData>
+                  </a:graphic>
+                </wp:inline>
+              </w:drawing>
+            </w:r>
+          </w:p>
+          <w:p>
+            <w:pPr>
+              <w:pStyle w:val="NoSpacing"/>
+              <w:rPr>
+                <w:noProof/>
+              </w:rPr>
+            </w:pPr>
+          </w:p>
+          <w:p>
+            <w:pPr>
+              <w:pStyle w:val="NoSpacing"/>
+              <w:rPr>
+                <w:noProof/>
+              </w:rPr>
+            </w:pPr>
+            <w:r>
+              <w:rPr>
+                <w:noProof/>
+              </w:rPr>
+              <w:drawing>
+                <wp:inline distT="0" distB="0" distL="0" distR="0" wp14:anchorId="40EDF144" wp14:editId="034D81AB">
+                  <wp:extent cx="2971800" cy="681809"/>
+                  <wp:effectExtent l="0" t="0" r="0" b="4445"/>
+                  <wp:docPr id="19" name="Picture 19"/>
+                  <wp:cNvGraphicFramePr>
+                    <a:graphicFrameLocks xmlns:a="http://schemas.openxmlformats.org/drawingml/2006/main" noChangeAspect="1"/>
+                  </wp:cNvGraphicFramePr>
+                  <a:graphic xmlns:a="http://schemas.openxmlformats.org/drawingml/2006/main">
+                    <a:graphicData uri="http://schemas.openxmlformats.org/drawingml/2006/picture">
+                      <pic:pic xmlns:pic="http://schemas.openxmlformats.org/drawingml/2006/picture">
+                        <pic:nvPicPr>
+                          <pic:cNvPr id="1" name=""/>
+                          <pic:cNvPicPr/>
+                        </pic:nvPicPr>
+                        <pic:blipFill>
+                          <a:blip r:embed="rId96"/>
+                          <a:stretch>
+                            <a:fillRect/>
+                          </a:stretch>
+                        </pic:blipFill>
+                        <pic:spPr>
+                          <a:xfrm>
+                            <a:off x="0" y="0"/>
                             <a:ext cx="2995750" cy="687304"/>
                           </a:xfrm>
                           <a:prstGeom prst="rect">
@@ -29057,7 +29649,7 @@
       <w:pPr>
         <w:pStyle w:val="Heading3"/>
       </w:pPr>
-      <w:bookmarkStart w:id="99" w:name="_Toc115162171"/>
+      <w:bookmarkStart w:id="99" w:name="_Toc131017150"/>
       <w:r>
         <w:t>CREATING A MODEL &amp; SCHEMA (EXAMPLE)</w:t>
       </w:r>
@@ -29709,9 +30301,8 @@
       <w:pPr>
         <w:pStyle w:val="Heading3"/>
       </w:pPr>
-      <w:bookmarkStart w:id="100" w:name="_Toc115162172"/>
-      <w:r>
-        <w:lastRenderedPageBreak/>
+      <w:bookmarkStart w:id="100" w:name="_Toc131017151"/>
+      <w:r>
         <w:t>CRUD OPERATIONS(EXAMPLE)</w:t>
       </w:r>
       <w:bookmarkEnd w:id="100"/>
@@ -29727,7 +30318,7 @@
       <w:r>
         <w:t xml:space="preserve">Document Link  : </w:t>
       </w:r>
-      <w:hyperlink r:id="rId96" w:history="1">
+      <w:hyperlink r:id="rId97" w:history="1">
         <w:r>
           <w:rPr>
             <w:rStyle w:val="Hyperlink"/>
@@ -30136,655 +30727,6 @@
                   <wp:extent cx="2733553" cy="3876675"/>
                   <wp:effectExtent l="0" t="0" r="0" b="0"/>
                   <wp:docPr id="24" name="Picture 24"/>
-                  <wp:cNvGraphicFramePr>
-                    <a:graphicFrameLocks xmlns:a="http://schemas.openxmlformats.org/drawingml/2006/main" noChangeAspect="1"/>
-                  </wp:cNvGraphicFramePr>
-                  <a:graphic xmlns:a="http://schemas.openxmlformats.org/drawingml/2006/main">
-                    <a:graphicData uri="http://schemas.openxmlformats.org/drawingml/2006/picture">
-                      <pic:pic xmlns:pic="http://schemas.openxmlformats.org/drawingml/2006/picture">
-                        <pic:nvPicPr>
-                          <pic:cNvPr id="1" name=""/>
-                          <pic:cNvPicPr/>
-                        </pic:nvPicPr>
-                        <pic:blipFill>
-                          <a:blip r:embed="rId97"/>
-                          <a:stretch>
-                            <a:fillRect/>
-                          </a:stretch>
-                        </pic:blipFill>
-                        <pic:spPr>
-                          <a:xfrm>
-                            <a:off x="0" y="0"/>
-                            <a:ext cx="2737776" cy="3882664"/>
-                          </a:xfrm>
-                          <a:prstGeom prst="rect">
-                            <a:avLst/>
-                          </a:prstGeom>
-                        </pic:spPr>
-                      </pic:pic>
-                    </a:graphicData>
-                  </a:graphic>
-                </wp:inline>
-              </w:drawing>
-            </w:r>
-          </w:p>
-        </w:tc>
-      </w:tr>
-      <w:tr>
-        <w:tc>
-          <w:tcPr>
-            <w:tcW w:w="5598" w:type="dxa"/>
-          </w:tcPr>
-          <w:p>
-            <w:pPr>
-              <w:pStyle w:val="NoSpacing"/>
-              <w:jc w:val="center"/>
-              <w:rPr>
-                <w:b/>
-                <w:bCs/>
-                <w:color w:val="C00000"/>
-                <w:u w:val="single"/>
-              </w:rPr>
-            </w:pPr>
-            <w:r>
-              <w:rPr>
-                <w:b/>
-                <w:bCs/>
-                <w:color w:val="C00000"/>
-                <w:u w:val="single"/>
-              </w:rPr>
-              <w:t>RETRIVE</w:t>
-            </w:r>
-          </w:p>
-          <w:p>
-            <w:pPr>
-              <w:pStyle w:val="NoSpacing"/>
-              <w:rPr>
-                <w:sz w:val="20"/>
-                <w:szCs w:val="20"/>
-              </w:rPr>
-            </w:pPr>
-            <w:r>
-              <w:rPr>
-                <w:sz w:val="20"/>
-                <w:szCs w:val="20"/>
-              </w:rPr>
-              <w:t>exports.getAllTours = async (req, res) =&gt; {</w:t>
-            </w:r>
-          </w:p>
-          <w:p>
-            <w:pPr>
-              <w:pStyle w:val="NoSpacing"/>
-              <w:rPr>
-                <w:sz w:val="20"/>
-                <w:szCs w:val="20"/>
-              </w:rPr>
-            </w:pPr>
-            <w:r>
-              <w:rPr>
-                <w:sz w:val="20"/>
-                <w:szCs w:val="20"/>
-              </w:rPr>
-              <w:t xml:space="preserve">  try {</w:t>
-            </w:r>
-          </w:p>
-          <w:p>
-            <w:pPr>
-              <w:pStyle w:val="NoSpacing"/>
-              <w:rPr>
-                <w:sz w:val="20"/>
-                <w:szCs w:val="20"/>
-              </w:rPr>
-            </w:pPr>
-            <w:r>
-              <w:rPr>
-                <w:sz w:val="20"/>
-                <w:szCs w:val="20"/>
-              </w:rPr>
-              <w:t xml:space="preserve">    const tours = await Tour.</w:t>
-            </w:r>
-            <w:r>
-              <w:rPr>
-                <w:b/>
-                <w:bCs/>
-                <w:color w:val="C00000"/>
-                <w:sz w:val="20"/>
-                <w:szCs w:val="20"/>
-              </w:rPr>
-              <w:t>find</w:t>
-            </w:r>
-            <w:r>
-              <w:rPr>
-                <w:sz w:val="20"/>
-                <w:szCs w:val="20"/>
-              </w:rPr>
-              <w:t>();</w:t>
-            </w:r>
-          </w:p>
-          <w:p>
-            <w:pPr>
-              <w:pStyle w:val="NoSpacing"/>
-              <w:rPr>
-                <w:sz w:val="20"/>
-                <w:szCs w:val="20"/>
-              </w:rPr>
-            </w:pPr>
-            <w:r>
-              <w:rPr>
-                <w:sz w:val="20"/>
-                <w:szCs w:val="20"/>
-              </w:rPr>
-              <w:t xml:space="preserve">    res.status(200).json({</w:t>
-            </w:r>
-          </w:p>
-          <w:p>
-            <w:pPr>
-              <w:pStyle w:val="NoSpacing"/>
-              <w:rPr>
-                <w:sz w:val="20"/>
-                <w:szCs w:val="20"/>
-              </w:rPr>
-            </w:pPr>
-            <w:r>
-              <w:rPr>
-                <w:sz w:val="20"/>
-                <w:szCs w:val="20"/>
-              </w:rPr>
-              <w:t xml:space="preserve">      status: 'success',</w:t>
-            </w:r>
-          </w:p>
-          <w:p>
-            <w:pPr>
-              <w:pStyle w:val="NoSpacing"/>
-              <w:rPr>
-                <w:sz w:val="20"/>
-                <w:szCs w:val="20"/>
-              </w:rPr>
-            </w:pPr>
-            <w:r>
-              <w:rPr>
-                <w:sz w:val="20"/>
-                <w:szCs w:val="20"/>
-              </w:rPr>
-              <w:t xml:space="preserve">      results: tours.length,</w:t>
-            </w:r>
-          </w:p>
-          <w:p>
-            <w:pPr>
-              <w:pStyle w:val="NoSpacing"/>
-              <w:rPr>
-                <w:sz w:val="20"/>
-                <w:szCs w:val="20"/>
-              </w:rPr>
-            </w:pPr>
-            <w:r>
-              <w:rPr>
-                <w:sz w:val="20"/>
-                <w:szCs w:val="20"/>
-              </w:rPr>
-              <w:t xml:space="preserve">      data: {</w:t>
-            </w:r>
-          </w:p>
-          <w:p>
-            <w:pPr>
-              <w:pStyle w:val="NoSpacing"/>
-              <w:rPr>
-                <w:sz w:val="20"/>
-                <w:szCs w:val="20"/>
-              </w:rPr>
-            </w:pPr>
-            <w:r>
-              <w:rPr>
-                <w:sz w:val="20"/>
-                <w:szCs w:val="20"/>
-              </w:rPr>
-              <w:t xml:space="preserve">        tours</w:t>
-            </w:r>
-          </w:p>
-          <w:p>
-            <w:pPr>
-              <w:pStyle w:val="NoSpacing"/>
-              <w:rPr>
-                <w:sz w:val="20"/>
-                <w:szCs w:val="20"/>
-              </w:rPr>
-            </w:pPr>
-            <w:r>
-              <w:rPr>
-                <w:sz w:val="20"/>
-                <w:szCs w:val="20"/>
-              </w:rPr>
-              <w:t xml:space="preserve">      }</w:t>
-            </w:r>
-          </w:p>
-          <w:p>
-            <w:pPr>
-              <w:pStyle w:val="NoSpacing"/>
-              <w:rPr>
-                <w:sz w:val="20"/>
-                <w:szCs w:val="20"/>
-              </w:rPr>
-            </w:pPr>
-            <w:r>
-              <w:rPr>
-                <w:sz w:val="20"/>
-                <w:szCs w:val="20"/>
-              </w:rPr>
-              <w:t xml:space="preserve">    });</w:t>
-            </w:r>
-          </w:p>
-          <w:p>
-            <w:pPr>
-              <w:pStyle w:val="NoSpacing"/>
-              <w:rPr>
-                <w:sz w:val="20"/>
-                <w:szCs w:val="20"/>
-              </w:rPr>
-            </w:pPr>
-            <w:r>
-              <w:rPr>
-                <w:sz w:val="20"/>
-                <w:szCs w:val="20"/>
-              </w:rPr>
-              <w:t xml:space="preserve">  } catch (error) {</w:t>
-            </w:r>
-          </w:p>
-          <w:p>
-            <w:pPr>
-              <w:pStyle w:val="NoSpacing"/>
-              <w:rPr>
-                <w:sz w:val="20"/>
-                <w:szCs w:val="20"/>
-              </w:rPr>
-            </w:pPr>
-            <w:r>
-              <w:rPr>
-                <w:sz w:val="20"/>
-                <w:szCs w:val="20"/>
-              </w:rPr>
-              <w:t xml:space="preserve">    res.status(404).json({</w:t>
-            </w:r>
-          </w:p>
-          <w:p>
-            <w:pPr>
-              <w:pStyle w:val="NoSpacing"/>
-              <w:rPr>
-                <w:sz w:val="20"/>
-                <w:szCs w:val="20"/>
-              </w:rPr>
-            </w:pPr>
-            <w:r>
-              <w:rPr>
-                <w:sz w:val="20"/>
-                <w:szCs w:val="20"/>
-              </w:rPr>
-              <w:t xml:space="preserve">      message: error,</w:t>
-            </w:r>
-          </w:p>
-          <w:p>
-            <w:pPr>
-              <w:pStyle w:val="NoSpacing"/>
-              <w:rPr>
-                <w:sz w:val="20"/>
-                <w:szCs w:val="20"/>
-              </w:rPr>
-            </w:pPr>
-            <w:r>
-              <w:rPr>
-                <w:sz w:val="20"/>
-                <w:szCs w:val="20"/>
-              </w:rPr>
-              <w:t xml:space="preserve">      status: 'fail'</w:t>
-            </w:r>
-          </w:p>
-          <w:p>
-            <w:pPr>
-              <w:pStyle w:val="NoSpacing"/>
-              <w:rPr>
-                <w:sz w:val="20"/>
-                <w:szCs w:val="20"/>
-              </w:rPr>
-            </w:pPr>
-            <w:r>
-              <w:rPr>
-                <w:sz w:val="20"/>
-                <w:szCs w:val="20"/>
-              </w:rPr>
-              <w:lastRenderedPageBreak/>
-              <w:t xml:space="preserve">    });</w:t>
-            </w:r>
-          </w:p>
-          <w:p>
-            <w:pPr>
-              <w:pStyle w:val="NoSpacing"/>
-              <w:rPr>
-                <w:sz w:val="20"/>
-                <w:szCs w:val="20"/>
-              </w:rPr>
-            </w:pPr>
-            <w:r>
-              <w:rPr>
-                <w:sz w:val="20"/>
-                <w:szCs w:val="20"/>
-              </w:rPr>
-              <w:t xml:space="preserve">  }</w:t>
-            </w:r>
-          </w:p>
-          <w:p>
-            <w:pPr>
-              <w:pStyle w:val="NoSpacing"/>
-              <w:rPr>
-                <w:sz w:val="20"/>
-                <w:szCs w:val="20"/>
-              </w:rPr>
-            </w:pPr>
-            <w:r>
-              <w:rPr>
-                <w:sz w:val="20"/>
-                <w:szCs w:val="20"/>
-              </w:rPr>
-              <w:t>};</w:t>
-            </w:r>
-          </w:p>
-          <w:p>
-            <w:pPr>
-              <w:pStyle w:val="NoSpacing"/>
-              <w:rPr>
-                <w:sz w:val="20"/>
-                <w:szCs w:val="20"/>
-              </w:rPr>
-            </w:pPr>
-            <w:r>
-              <w:rPr>
-                <w:sz w:val="20"/>
-                <w:szCs w:val="20"/>
-              </w:rPr>
-              <w:t>exports.getTour = async (req, res) =&gt; {</w:t>
-            </w:r>
-          </w:p>
-          <w:p>
-            <w:pPr>
-              <w:pStyle w:val="NoSpacing"/>
-              <w:rPr>
-                <w:sz w:val="20"/>
-                <w:szCs w:val="20"/>
-              </w:rPr>
-            </w:pPr>
-            <w:r>
-              <w:rPr>
-                <w:sz w:val="20"/>
-                <w:szCs w:val="20"/>
-              </w:rPr>
-              <w:t xml:space="preserve">  try {</w:t>
-            </w:r>
-          </w:p>
-          <w:p>
-            <w:pPr>
-              <w:pStyle w:val="NoSpacing"/>
-              <w:rPr>
-                <w:sz w:val="20"/>
-                <w:szCs w:val="20"/>
-              </w:rPr>
-            </w:pPr>
-            <w:r>
-              <w:rPr>
-                <w:sz w:val="20"/>
-                <w:szCs w:val="20"/>
-              </w:rPr>
-              <w:t xml:space="preserve">    const tour = await Tour.</w:t>
-            </w:r>
-            <w:r>
-              <w:rPr>
-                <w:b/>
-                <w:bCs/>
-                <w:color w:val="C00000"/>
-                <w:sz w:val="20"/>
-                <w:szCs w:val="20"/>
-              </w:rPr>
-              <w:t>findById</w:t>
-            </w:r>
-            <w:r>
-              <w:rPr>
-                <w:sz w:val="20"/>
-                <w:szCs w:val="20"/>
-              </w:rPr>
-              <w:t>(req.params.id);</w:t>
-            </w:r>
-          </w:p>
-          <w:p>
-            <w:pPr>
-              <w:pStyle w:val="NoSpacing"/>
-              <w:rPr>
-                <w:sz w:val="20"/>
-                <w:szCs w:val="20"/>
-              </w:rPr>
-            </w:pPr>
-            <w:r>
-              <w:rPr>
-                <w:sz w:val="20"/>
-                <w:szCs w:val="20"/>
-              </w:rPr>
-              <w:t xml:space="preserve">    res.status(200).json({</w:t>
-            </w:r>
-          </w:p>
-          <w:p>
-            <w:pPr>
-              <w:pStyle w:val="NoSpacing"/>
-              <w:rPr>
-                <w:sz w:val="20"/>
-                <w:szCs w:val="20"/>
-              </w:rPr>
-            </w:pPr>
-            <w:r>
-              <w:rPr>
-                <w:sz w:val="20"/>
-                <w:szCs w:val="20"/>
-              </w:rPr>
-              <w:t xml:space="preserve">      status: 'success',</w:t>
-            </w:r>
-          </w:p>
-          <w:p>
-            <w:pPr>
-              <w:pStyle w:val="NoSpacing"/>
-              <w:rPr>
-                <w:sz w:val="20"/>
-                <w:szCs w:val="20"/>
-              </w:rPr>
-            </w:pPr>
-            <w:r>
-              <w:rPr>
-                <w:sz w:val="20"/>
-                <w:szCs w:val="20"/>
-              </w:rPr>
-              <w:t xml:space="preserve">      data: {</w:t>
-            </w:r>
-            <w:r>
-              <w:rPr>
-                <w:sz w:val="20"/>
-                <w:szCs w:val="20"/>
-              </w:rPr>
-              <w:t xml:space="preserve">  </w:t>
-            </w:r>
-          </w:p>
-          <w:p>
-            <w:pPr>
-              <w:pStyle w:val="NoSpacing"/>
-              <w:rPr>
-                <w:sz w:val="20"/>
-                <w:szCs w:val="20"/>
-              </w:rPr>
-            </w:pPr>
-            <w:r>
-              <w:rPr>
-                <w:sz w:val="20"/>
-                <w:szCs w:val="20"/>
-              </w:rPr>
-              <w:t xml:space="preserve">        tour</w:t>
-            </w:r>
-          </w:p>
-          <w:p>
-            <w:pPr>
-              <w:pStyle w:val="NoSpacing"/>
-              <w:rPr>
-                <w:sz w:val="20"/>
-                <w:szCs w:val="20"/>
-              </w:rPr>
-            </w:pPr>
-            <w:r>
-              <w:rPr>
-                <w:sz w:val="20"/>
-                <w:szCs w:val="20"/>
-              </w:rPr>
-              <w:t xml:space="preserve">      }</w:t>
-            </w:r>
-          </w:p>
-          <w:p>
-            <w:pPr>
-              <w:pStyle w:val="NoSpacing"/>
-              <w:rPr>
-                <w:sz w:val="20"/>
-                <w:szCs w:val="20"/>
-              </w:rPr>
-            </w:pPr>
-            <w:r>
-              <w:rPr>
-                <w:sz w:val="20"/>
-                <w:szCs w:val="20"/>
-              </w:rPr>
-              <w:t xml:space="preserve">    });</w:t>
-            </w:r>
-          </w:p>
-          <w:p>
-            <w:pPr>
-              <w:pStyle w:val="NoSpacing"/>
-              <w:rPr>
-                <w:sz w:val="20"/>
-                <w:szCs w:val="20"/>
-              </w:rPr>
-            </w:pPr>
-            <w:r>
-              <w:rPr>
-                <w:sz w:val="20"/>
-                <w:szCs w:val="20"/>
-              </w:rPr>
-              <w:t xml:space="preserve">  } catch (error) {</w:t>
-            </w:r>
-          </w:p>
-          <w:p>
-            <w:pPr>
-              <w:pStyle w:val="NoSpacing"/>
-              <w:rPr>
-                <w:sz w:val="20"/>
-                <w:szCs w:val="20"/>
-              </w:rPr>
-            </w:pPr>
-            <w:r>
-              <w:rPr>
-                <w:sz w:val="20"/>
-                <w:szCs w:val="20"/>
-              </w:rPr>
-              <w:t xml:space="preserve">    res.status(404).json({</w:t>
-            </w:r>
-          </w:p>
-          <w:p>
-            <w:pPr>
-              <w:pStyle w:val="NoSpacing"/>
-              <w:rPr>
-                <w:sz w:val="20"/>
-                <w:szCs w:val="20"/>
-              </w:rPr>
-            </w:pPr>
-            <w:r>
-              <w:rPr>
-                <w:sz w:val="20"/>
-                <w:szCs w:val="20"/>
-              </w:rPr>
-              <w:t xml:space="preserve">      message: error,</w:t>
-            </w:r>
-          </w:p>
-          <w:p>
-            <w:pPr>
-              <w:pStyle w:val="NoSpacing"/>
-              <w:rPr>
-                <w:sz w:val="20"/>
-                <w:szCs w:val="20"/>
-              </w:rPr>
-            </w:pPr>
-            <w:r>
-              <w:rPr>
-                <w:sz w:val="20"/>
-                <w:szCs w:val="20"/>
-              </w:rPr>
-              <w:t xml:space="preserve">      status: 'fail'</w:t>
-            </w:r>
-          </w:p>
-          <w:p>
-            <w:pPr>
-              <w:pStyle w:val="NoSpacing"/>
-              <w:rPr>
-                <w:sz w:val="20"/>
-                <w:szCs w:val="20"/>
-              </w:rPr>
-            </w:pPr>
-            <w:r>
-              <w:rPr>
-                <w:sz w:val="20"/>
-                <w:szCs w:val="20"/>
-              </w:rPr>
-              <w:t xml:space="preserve">    });</w:t>
-            </w:r>
-          </w:p>
-          <w:p>
-            <w:pPr>
-              <w:pStyle w:val="NoSpacing"/>
-              <w:rPr>
-                <w:sz w:val="20"/>
-                <w:szCs w:val="20"/>
-              </w:rPr>
-            </w:pPr>
-            <w:r>
-              <w:rPr>
-                <w:sz w:val="20"/>
-                <w:szCs w:val="20"/>
-              </w:rPr>
-              <w:t xml:space="preserve">  }</w:t>
-            </w:r>
-          </w:p>
-          <w:p>
-            <w:pPr>
-              <w:pStyle w:val="NoSpacing"/>
-              <w:rPr>
-                <w:b/>
-                <w:bCs/>
-              </w:rPr>
-            </w:pPr>
-            <w:r>
-              <w:rPr>
-                <w:sz w:val="20"/>
-                <w:szCs w:val="20"/>
-              </w:rPr>
-              <w:t>};</w:t>
-            </w:r>
-          </w:p>
-        </w:tc>
-        <w:tc>
-          <w:tcPr>
-            <w:tcW w:w="5418" w:type="dxa"/>
-          </w:tcPr>
-          <w:p>
-            <w:pPr>
-              <w:pStyle w:val="NoSpacing"/>
-            </w:pPr>
-            <w:r>
-              <w:rPr>
-                <w:noProof/>
-              </w:rPr>
-              <w:lastRenderedPageBreak/>
-              <w:drawing>
-                <wp:inline distT="0" distB="0" distL="0" distR="0" wp14:anchorId="7104FFC6" wp14:editId="564ABBD6">
-                  <wp:extent cx="2742345" cy="1984298"/>
-                  <wp:effectExtent l="0" t="0" r="1270" b="0"/>
-                  <wp:docPr id="26" name="Picture 26"/>
                   <wp:cNvGraphicFramePr>
                     <a:graphicFrameLocks xmlns:a="http://schemas.openxmlformats.org/drawingml/2006/main" noChangeAspect="1"/>
                   </wp:cNvGraphicFramePr>
@@ -30804,7 +30746,7 @@
                         <pic:spPr>
                           <a:xfrm>
                             <a:off x="0" y="0"/>
-                            <a:ext cx="2763951" cy="1999931"/>
+                            <a:ext cx="2737776" cy="3882664"/>
                           </a:xfrm>
                           <a:prstGeom prst="rect">
                             <a:avLst/>
@@ -30817,6 +30759,609 @@
               </w:drawing>
             </w:r>
           </w:p>
+        </w:tc>
+      </w:tr>
+      <w:tr>
+        <w:tc>
+          <w:tcPr>
+            <w:tcW w:w="5598" w:type="dxa"/>
+          </w:tcPr>
+          <w:p>
+            <w:pPr>
+              <w:pStyle w:val="NoSpacing"/>
+              <w:jc w:val="center"/>
+              <w:rPr>
+                <w:b/>
+                <w:bCs/>
+                <w:color w:val="C00000"/>
+                <w:u w:val="single"/>
+              </w:rPr>
+            </w:pPr>
+            <w:r>
+              <w:rPr>
+                <w:b/>
+                <w:bCs/>
+                <w:color w:val="C00000"/>
+                <w:u w:val="single"/>
+              </w:rPr>
+              <w:t>RETRIVE</w:t>
+            </w:r>
+          </w:p>
+          <w:p>
+            <w:pPr>
+              <w:pStyle w:val="NoSpacing"/>
+              <w:rPr>
+                <w:sz w:val="20"/>
+                <w:szCs w:val="20"/>
+              </w:rPr>
+            </w:pPr>
+            <w:r>
+              <w:rPr>
+                <w:sz w:val="20"/>
+                <w:szCs w:val="20"/>
+              </w:rPr>
+              <w:t>exports.getAllTours = async (req, res) =&gt; {</w:t>
+            </w:r>
+          </w:p>
+          <w:p>
+            <w:pPr>
+              <w:pStyle w:val="NoSpacing"/>
+              <w:rPr>
+                <w:sz w:val="20"/>
+                <w:szCs w:val="20"/>
+              </w:rPr>
+            </w:pPr>
+            <w:r>
+              <w:rPr>
+                <w:sz w:val="20"/>
+                <w:szCs w:val="20"/>
+              </w:rPr>
+              <w:t xml:space="preserve">  try {</w:t>
+            </w:r>
+          </w:p>
+          <w:p>
+            <w:pPr>
+              <w:pStyle w:val="NoSpacing"/>
+              <w:rPr>
+                <w:sz w:val="20"/>
+                <w:szCs w:val="20"/>
+              </w:rPr>
+            </w:pPr>
+            <w:r>
+              <w:rPr>
+                <w:sz w:val="20"/>
+                <w:szCs w:val="20"/>
+              </w:rPr>
+              <w:t xml:space="preserve">    const tours = await Tour.</w:t>
+            </w:r>
+            <w:r>
+              <w:rPr>
+                <w:b/>
+                <w:bCs/>
+                <w:color w:val="C00000"/>
+                <w:sz w:val="20"/>
+                <w:szCs w:val="20"/>
+              </w:rPr>
+              <w:t>find</w:t>
+            </w:r>
+            <w:r>
+              <w:rPr>
+                <w:sz w:val="20"/>
+                <w:szCs w:val="20"/>
+              </w:rPr>
+              <w:t>();</w:t>
+            </w:r>
+          </w:p>
+          <w:p>
+            <w:pPr>
+              <w:pStyle w:val="NoSpacing"/>
+              <w:rPr>
+                <w:sz w:val="20"/>
+                <w:szCs w:val="20"/>
+              </w:rPr>
+            </w:pPr>
+            <w:r>
+              <w:rPr>
+                <w:sz w:val="20"/>
+                <w:szCs w:val="20"/>
+              </w:rPr>
+              <w:t xml:space="preserve">    res.status(200).json({</w:t>
+            </w:r>
+          </w:p>
+          <w:p>
+            <w:pPr>
+              <w:pStyle w:val="NoSpacing"/>
+              <w:rPr>
+                <w:sz w:val="20"/>
+                <w:szCs w:val="20"/>
+              </w:rPr>
+            </w:pPr>
+            <w:r>
+              <w:rPr>
+                <w:sz w:val="20"/>
+                <w:szCs w:val="20"/>
+              </w:rPr>
+              <w:t xml:space="preserve">      status: 'success',</w:t>
+            </w:r>
+          </w:p>
+          <w:p>
+            <w:pPr>
+              <w:pStyle w:val="NoSpacing"/>
+              <w:rPr>
+                <w:sz w:val="20"/>
+                <w:szCs w:val="20"/>
+              </w:rPr>
+            </w:pPr>
+            <w:r>
+              <w:rPr>
+                <w:sz w:val="20"/>
+                <w:szCs w:val="20"/>
+              </w:rPr>
+              <w:t xml:space="preserve">      results: tours.length,</w:t>
+            </w:r>
+          </w:p>
+          <w:p>
+            <w:pPr>
+              <w:pStyle w:val="NoSpacing"/>
+              <w:rPr>
+                <w:sz w:val="20"/>
+                <w:szCs w:val="20"/>
+              </w:rPr>
+            </w:pPr>
+            <w:r>
+              <w:rPr>
+                <w:sz w:val="20"/>
+                <w:szCs w:val="20"/>
+              </w:rPr>
+              <w:t xml:space="preserve">      data: {</w:t>
+            </w:r>
+          </w:p>
+          <w:p>
+            <w:pPr>
+              <w:pStyle w:val="NoSpacing"/>
+              <w:rPr>
+                <w:sz w:val="20"/>
+                <w:szCs w:val="20"/>
+              </w:rPr>
+            </w:pPr>
+            <w:r>
+              <w:rPr>
+                <w:sz w:val="20"/>
+                <w:szCs w:val="20"/>
+              </w:rPr>
+              <w:t xml:space="preserve">        tours</w:t>
+            </w:r>
+          </w:p>
+          <w:p>
+            <w:pPr>
+              <w:pStyle w:val="NoSpacing"/>
+              <w:rPr>
+                <w:sz w:val="20"/>
+                <w:szCs w:val="20"/>
+              </w:rPr>
+            </w:pPr>
+            <w:r>
+              <w:rPr>
+                <w:sz w:val="20"/>
+                <w:szCs w:val="20"/>
+              </w:rPr>
+              <w:t xml:space="preserve">      }</w:t>
+            </w:r>
+          </w:p>
+          <w:p>
+            <w:pPr>
+              <w:pStyle w:val="NoSpacing"/>
+              <w:rPr>
+                <w:sz w:val="20"/>
+                <w:szCs w:val="20"/>
+              </w:rPr>
+            </w:pPr>
+            <w:r>
+              <w:rPr>
+                <w:sz w:val="20"/>
+                <w:szCs w:val="20"/>
+              </w:rPr>
+              <w:t xml:space="preserve">    });</w:t>
+            </w:r>
+          </w:p>
+          <w:p>
+            <w:pPr>
+              <w:pStyle w:val="NoSpacing"/>
+              <w:rPr>
+                <w:sz w:val="20"/>
+                <w:szCs w:val="20"/>
+              </w:rPr>
+            </w:pPr>
+            <w:r>
+              <w:rPr>
+                <w:sz w:val="20"/>
+                <w:szCs w:val="20"/>
+              </w:rPr>
+              <w:t xml:space="preserve">  } catch (error) {</w:t>
+            </w:r>
+          </w:p>
+          <w:p>
+            <w:pPr>
+              <w:pStyle w:val="NoSpacing"/>
+              <w:rPr>
+                <w:sz w:val="20"/>
+                <w:szCs w:val="20"/>
+              </w:rPr>
+            </w:pPr>
+            <w:r>
+              <w:rPr>
+                <w:sz w:val="20"/>
+                <w:szCs w:val="20"/>
+              </w:rPr>
+              <w:t xml:space="preserve">    res.status(404).json({</w:t>
+            </w:r>
+          </w:p>
+          <w:p>
+            <w:pPr>
+              <w:pStyle w:val="NoSpacing"/>
+              <w:rPr>
+                <w:sz w:val="20"/>
+                <w:szCs w:val="20"/>
+              </w:rPr>
+            </w:pPr>
+            <w:r>
+              <w:rPr>
+                <w:sz w:val="20"/>
+                <w:szCs w:val="20"/>
+              </w:rPr>
+              <w:t xml:space="preserve">      message: error,</w:t>
+            </w:r>
+          </w:p>
+          <w:p>
+            <w:pPr>
+              <w:pStyle w:val="NoSpacing"/>
+              <w:rPr>
+                <w:sz w:val="20"/>
+                <w:szCs w:val="20"/>
+              </w:rPr>
+            </w:pPr>
+            <w:r>
+              <w:rPr>
+                <w:sz w:val="20"/>
+                <w:szCs w:val="20"/>
+              </w:rPr>
+              <w:t xml:space="preserve">      status: 'fail'</w:t>
+            </w:r>
+          </w:p>
+          <w:p>
+            <w:pPr>
+              <w:pStyle w:val="NoSpacing"/>
+              <w:rPr>
+                <w:sz w:val="20"/>
+                <w:szCs w:val="20"/>
+              </w:rPr>
+            </w:pPr>
+            <w:r>
+              <w:rPr>
+                <w:sz w:val="20"/>
+                <w:szCs w:val="20"/>
+              </w:rPr>
+              <w:lastRenderedPageBreak/>
+              <w:t xml:space="preserve">    });</w:t>
+            </w:r>
+          </w:p>
+          <w:p>
+            <w:pPr>
+              <w:pStyle w:val="NoSpacing"/>
+              <w:rPr>
+                <w:sz w:val="20"/>
+                <w:szCs w:val="20"/>
+              </w:rPr>
+            </w:pPr>
+            <w:r>
+              <w:rPr>
+                <w:sz w:val="20"/>
+                <w:szCs w:val="20"/>
+              </w:rPr>
+              <w:t xml:space="preserve">  }</w:t>
+            </w:r>
+          </w:p>
+          <w:p>
+            <w:pPr>
+              <w:pStyle w:val="NoSpacing"/>
+              <w:rPr>
+                <w:sz w:val="20"/>
+                <w:szCs w:val="20"/>
+              </w:rPr>
+            </w:pPr>
+            <w:r>
+              <w:rPr>
+                <w:sz w:val="20"/>
+                <w:szCs w:val="20"/>
+              </w:rPr>
+              <w:t>};</w:t>
+            </w:r>
+          </w:p>
+          <w:p>
+            <w:pPr>
+              <w:pStyle w:val="NoSpacing"/>
+              <w:rPr>
+                <w:sz w:val="20"/>
+                <w:szCs w:val="20"/>
+              </w:rPr>
+            </w:pPr>
+            <w:r>
+              <w:rPr>
+                <w:sz w:val="20"/>
+                <w:szCs w:val="20"/>
+              </w:rPr>
+              <w:t>exports.getTour = async (req, res) =&gt; {</w:t>
+            </w:r>
+          </w:p>
+          <w:p>
+            <w:pPr>
+              <w:pStyle w:val="NoSpacing"/>
+              <w:rPr>
+                <w:sz w:val="20"/>
+                <w:szCs w:val="20"/>
+              </w:rPr>
+            </w:pPr>
+            <w:r>
+              <w:rPr>
+                <w:sz w:val="20"/>
+                <w:szCs w:val="20"/>
+              </w:rPr>
+              <w:t xml:space="preserve">  try {</w:t>
+            </w:r>
+          </w:p>
+          <w:p>
+            <w:pPr>
+              <w:pStyle w:val="NoSpacing"/>
+              <w:rPr>
+                <w:sz w:val="20"/>
+                <w:szCs w:val="20"/>
+              </w:rPr>
+            </w:pPr>
+            <w:r>
+              <w:rPr>
+                <w:sz w:val="20"/>
+                <w:szCs w:val="20"/>
+              </w:rPr>
+              <w:t xml:space="preserve">    const tour = await Tour.</w:t>
+            </w:r>
+            <w:r>
+              <w:rPr>
+                <w:b/>
+                <w:bCs/>
+                <w:color w:val="C00000"/>
+                <w:sz w:val="20"/>
+                <w:szCs w:val="20"/>
+              </w:rPr>
+              <w:t>findById</w:t>
+            </w:r>
+            <w:r>
+              <w:rPr>
+                <w:sz w:val="20"/>
+                <w:szCs w:val="20"/>
+              </w:rPr>
+              <w:t>(req.params.id);</w:t>
+            </w:r>
+          </w:p>
+          <w:p>
+            <w:pPr>
+              <w:pStyle w:val="NoSpacing"/>
+              <w:rPr>
+                <w:sz w:val="20"/>
+                <w:szCs w:val="20"/>
+              </w:rPr>
+            </w:pPr>
+            <w:r>
+              <w:rPr>
+                <w:sz w:val="20"/>
+                <w:szCs w:val="20"/>
+              </w:rPr>
+              <w:t xml:space="preserve">    res.status(200).json({</w:t>
+            </w:r>
+          </w:p>
+          <w:p>
+            <w:pPr>
+              <w:pStyle w:val="NoSpacing"/>
+              <w:rPr>
+                <w:sz w:val="20"/>
+                <w:szCs w:val="20"/>
+              </w:rPr>
+            </w:pPr>
+            <w:r>
+              <w:rPr>
+                <w:sz w:val="20"/>
+                <w:szCs w:val="20"/>
+              </w:rPr>
+              <w:t xml:space="preserve">      status: 'success',</w:t>
+            </w:r>
+          </w:p>
+          <w:p>
+            <w:pPr>
+              <w:pStyle w:val="NoSpacing"/>
+              <w:rPr>
+                <w:sz w:val="20"/>
+                <w:szCs w:val="20"/>
+              </w:rPr>
+            </w:pPr>
+            <w:r>
+              <w:rPr>
+                <w:sz w:val="20"/>
+                <w:szCs w:val="20"/>
+              </w:rPr>
+              <w:t xml:space="preserve">      data: {</w:t>
+            </w:r>
+            <w:r>
+              <w:rPr>
+                <w:sz w:val="20"/>
+                <w:szCs w:val="20"/>
+              </w:rPr>
+              <w:t xml:space="preserve">  </w:t>
+            </w:r>
+          </w:p>
+          <w:p>
+            <w:pPr>
+              <w:pStyle w:val="NoSpacing"/>
+              <w:rPr>
+                <w:sz w:val="20"/>
+                <w:szCs w:val="20"/>
+              </w:rPr>
+            </w:pPr>
+            <w:r>
+              <w:rPr>
+                <w:sz w:val="20"/>
+                <w:szCs w:val="20"/>
+              </w:rPr>
+              <w:t xml:space="preserve">        tour</w:t>
+            </w:r>
+          </w:p>
+          <w:p>
+            <w:pPr>
+              <w:pStyle w:val="NoSpacing"/>
+              <w:rPr>
+                <w:sz w:val="20"/>
+                <w:szCs w:val="20"/>
+              </w:rPr>
+            </w:pPr>
+            <w:r>
+              <w:rPr>
+                <w:sz w:val="20"/>
+                <w:szCs w:val="20"/>
+              </w:rPr>
+              <w:t xml:space="preserve">      }</w:t>
+            </w:r>
+          </w:p>
+          <w:p>
+            <w:pPr>
+              <w:pStyle w:val="NoSpacing"/>
+              <w:rPr>
+                <w:sz w:val="20"/>
+                <w:szCs w:val="20"/>
+              </w:rPr>
+            </w:pPr>
+            <w:r>
+              <w:rPr>
+                <w:sz w:val="20"/>
+                <w:szCs w:val="20"/>
+              </w:rPr>
+              <w:t xml:space="preserve">    });</w:t>
+            </w:r>
+          </w:p>
+          <w:p>
+            <w:pPr>
+              <w:pStyle w:val="NoSpacing"/>
+              <w:rPr>
+                <w:sz w:val="20"/>
+                <w:szCs w:val="20"/>
+              </w:rPr>
+            </w:pPr>
+            <w:r>
+              <w:rPr>
+                <w:sz w:val="20"/>
+                <w:szCs w:val="20"/>
+              </w:rPr>
+              <w:t xml:space="preserve">  } catch (error) {</w:t>
+            </w:r>
+          </w:p>
+          <w:p>
+            <w:pPr>
+              <w:pStyle w:val="NoSpacing"/>
+              <w:rPr>
+                <w:sz w:val="20"/>
+                <w:szCs w:val="20"/>
+              </w:rPr>
+            </w:pPr>
+            <w:r>
+              <w:rPr>
+                <w:sz w:val="20"/>
+                <w:szCs w:val="20"/>
+              </w:rPr>
+              <w:t xml:space="preserve">    res.status(404).json({</w:t>
+            </w:r>
+          </w:p>
+          <w:p>
+            <w:pPr>
+              <w:pStyle w:val="NoSpacing"/>
+              <w:rPr>
+                <w:sz w:val="20"/>
+                <w:szCs w:val="20"/>
+              </w:rPr>
+            </w:pPr>
+            <w:r>
+              <w:rPr>
+                <w:sz w:val="20"/>
+                <w:szCs w:val="20"/>
+              </w:rPr>
+              <w:t xml:space="preserve">      message: error,</w:t>
+            </w:r>
+          </w:p>
+          <w:p>
+            <w:pPr>
+              <w:pStyle w:val="NoSpacing"/>
+              <w:rPr>
+                <w:sz w:val="20"/>
+                <w:szCs w:val="20"/>
+              </w:rPr>
+            </w:pPr>
+            <w:r>
+              <w:rPr>
+                <w:sz w:val="20"/>
+                <w:szCs w:val="20"/>
+              </w:rPr>
+              <w:t xml:space="preserve">      status: 'fail'</w:t>
+            </w:r>
+          </w:p>
+          <w:p>
+            <w:pPr>
+              <w:pStyle w:val="NoSpacing"/>
+              <w:rPr>
+                <w:sz w:val="20"/>
+                <w:szCs w:val="20"/>
+              </w:rPr>
+            </w:pPr>
+            <w:r>
+              <w:rPr>
+                <w:sz w:val="20"/>
+                <w:szCs w:val="20"/>
+              </w:rPr>
+              <w:t xml:space="preserve">    });</w:t>
+            </w:r>
+          </w:p>
+          <w:p>
+            <w:pPr>
+              <w:pStyle w:val="NoSpacing"/>
+              <w:rPr>
+                <w:sz w:val="20"/>
+                <w:szCs w:val="20"/>
+              </w:rPr>
+            </w:pPr>
+            <w:r>
+              <w:rPr>
+                <w:sz w:val="20"/>
+                <w:szCs w:val="20"/>
+              </w:rPr>
+              <w:t xml:space="preserve">  }</w:t>
+            </w:r>
+          </w:p>
+          <w:p>
+            <w:pPr>
+              <w:pStyle w:val="NoSpacing"/>
+              <w:rPr>
+                <w:b/>
+                <w:bCs/>
+              </w:rPr>
+            </w:pPr>
+            <w:r>
+              <w:rPr>
+                <w:sz w:val="20"/>
+                <w:szCs w:val="20"/>
+              </w:rPr>
+              <w:t>};</w:t>
+            </w:r>
+          </w:p>
+        </w:tc>
+        <w:tc>
+          <w:tcPr>
+            <w:tcW w:w="5418" w:type="dxa"/>
+          </w:tcPr>
           <w:p>
             <w:pPr>
               <w:pStyle w:val="NoSpacing"/>
@@ -30827,10 +31372,10 @@
               </w:rPr>
               <w:lastRenderedPageBreak/>
               <w:drawing>
-                <wp:inline distT="0" distB="0" distL="0" distR="0" wp14:anchorId="1FE43CEC" wp14:editId="3CB066D4">
-                  <wp:extent cx="2800153" cy="2361869"/>
-                  <wp:effectExtent l="0" t="0" r="635" b="635"/>
-                  <wp:docPr id="27" name="Picture 27"/>
+                <wp:inline distT="0" distB="0" distL="0" distR="0" wp14:anchorId="7104FFC6" wp14:editId="564ABBD6">
+                  <wp:extent cx="2742345" cy="1984298"/>
+                  <wp:effectExtent l="0" t="0" r="1270" b="0"/>
+                  <wp:docPr id="26" name="Picture 26"/>
                   <wp:cNvGraphicFramePr>
                     <a:graphicFrameLocks xmlns:a="http://schemas.openxmlformats.org/drawingml/2006/main" noChangeAspect="1"/>
                   </wp:cNvGraphicFramePr>
@@ -30850,7 +31395,7 @@
                         <pic:spPr>
                           <a:xfrm>
                             <a:off x="0" y="0"/>
-                            <a:ext cx="2817431" cy="2376442"/>
+                            <a:ext cx="2763951" cy="1999931"/>
                           </a:xfrm>
                           <a:prstGeom prst="rect">
                             <a:avLst/>
@@ -30863,393 +31408,20 @@
               </w:drawing>
             </w:r>
           </w:p>
-        </w:tc>
-      </w:tr>
-      <w:tr>
-        <w:trPr>
-          <w:trHeight w:val="5507"/>
-        </w:trPr>
-        <w:tc>
-          <w:tcPr>
-            <w:tcW w:w="5598" w:type="dxa"/>
-          </w:tcPr>
-          <w:p>
-            <w:pPr>
-              <w:pStyle w:val="NoSpacing"/>
-              <w:jc w:val="center"/>
-              <w:rPr>
-                <w:b/>
-                <w:bCs/>
-                <w:color w:val="C00000"/>
-                <w:u w:val="single"/>
-              </w:rPr>
-            </w:pPr>
-            <w:r>
-              <w:rPr>
-                <w:b/>
-                <w:bCs/>
-                <w:color w:val="C00000"/>
-                <w:u w:val="single"/>
+          <w:p>
+            <w:pPr>
+              <w:pStyle w:val="NoSpacing"/>
+            </w:pPr>
+            <w:r>
+              <w:rPr>
+                <w:noProof/>
               </w:rPr>
               <w:lastRenderedPageBreak/>
-              <w:t>UPDATE</w:t>
-            </w:r>
-          </w:p>
-          <w:p>
-            <w:pPr>
-              <w:pStyle w:val="NoSpacing"/>
-              <w:rPr>
-                <w:sz w:val="20"/>
-                <w:szCs w:val="20"/>
-              </w:rPr>
-            </w:pPr>
-            <w:r>
-              <w:rPr>
-                <w:sz w:val="20"/>
-                <w:szCs w:val="20"/>
-              </w:rPr>
-              <w:t>exports.updateTour = async (req, res) =&gt; {</w:t>
-            </w:r>
-          </w:p>
-          <w:p>
-            <w:pPr>
-              <w:pStyle w:val="NoSpacing"/>
-              <w:rPr>
-                <w:sz w:val="20"/>
-                <w:szCs w:val="20"/>
-              </w:rPr>
-            </w:pPr>
-            <w:r>
-              <w:rPr>
-                <w:sz w:val="20"/>
-                <w:szCs w:val="20"/>
-              </w:rPr>
-              <w:t xml:space="preserve">  try {</w:t>
-            </w:r>
-          </w:p>
-          <w:p>
-            <w:pPr>
-              <w:pStyle w:val="NoSpacing"/>
-              <w:rPr>
-                <w:sz w:val="20"/>
-                <w:szCs w:val="20"/>
-              </w:rPr>
-            </w:pPr>
-            <w:r>
-              <w:rPr>
-                <w:sz w:val="20"/>
-                <w:szCs w:val="20"/>
-              </w:rPr>
-              <w:t xml:space="preserve">    const tour = await Tour.</w:t>
-            </w:r>
-            <w:r>
-              <w:rPr>
-                <w:b/>
-                <w:bCs/>
-                <w:color w:val="C00000"/>
-                <w:sz w:val="20"/>
-                <w:szCs w:val="20"/>
-              </w:rPr>
-              <w:t>findByIdAndUpdate</w:t>
-            </w:r>
-            <w:r>
-              <w:rPr>
-                <w:sz w:val="20"/>
-                <w:szCs w:val="20"/>
-              </w:rPr>
-              <w:t>(req.params.id, req.body, {</w:t>
-            </w:r>
-          </w:p>
-          <w:p>
-            <w:pPr>
-              <w:pStyle w:val="NoSpacing"/>
-              <w:rPr>
-                <w:sz w:val="20"/>
-                <w:szCs w:val="20"/>
-              </w:rPr>
-            </w:pPr>
-            <w:r>
-              <w:rPr>
-                <w:sz w:val="20"/>
-                <w:szCs w:val="20"/>
-              </w:rPr>
-              <w:t xml:space="preserve">      new: true,</w:t>
-            </w:r>
-          </w:p>
-          <w:p>
-            <w:pPr>
-              <w:pStyle w:val="NoSpacing"/>
-              <w:rPr>
-                <w:sz w:val="20"/>
-                <w:szCs w:val="20"/>
-              </w:rPr>
-            </w:pPr>
-            <w:r>
-              <w:rPr>
-                <w:sz w:val="20"/>
-                <w:szCs w:val="20"/>
-              </w:rPr>
-              <w:t xml:space="preserve">      runValidators:true</w:t>
-            </w:r>
-          </w:p>
-          <w:p>
-            <w:pPr>
-              <w:pStyle w:val="NoSpacing"/>
-              <w:rPr>
-                <w:sz w:val="20"/>
-                <w:szCs w:val="20"/>
-              </w:rPr>
-            </w:pPr>
-            <w:r>
-              <w:rPr>
-                <w:sz w:val="20"/>
-                <w:szCs w:val="20"/>
-              </w:rPr>
-              <w:t xml:space="preserve">    });</w:t>
-            </w:r>
-          </w:p>
-          <w:p>
-            <w:pPr>
-              <w:pStyle w:val="NoSpacing"/>
-              <w:rPr>
-                <w:sz w:val="20"/>
-                <w:szCs w:val="20"/>
-              </w:rPr>
-            </w:pPr>
-            <w:r>
-              <w:rPr>
-                <w:sz w:val="20"/>
-                <w:szCs w:val="20"/>
-              </w:rPr>
-              <w:t xml:space="preserve">    res.status(200).json({</w:t>
-            </w:r>
-          </w:p>
-          <w:p>
-            <w:pPr>
-              <w:pStyle w:val="NoSpacing"/>
-              <w:rPr>
-                <w:sz w:val="20"/>
-                <w:szCs w:val="20"/>
-              </w:rPr>
-            </w:pPr>
-            <w:r>
-              <w:rPr>
-                <w:sz w:val="20"/>
-                <w:szCs w:val="20"/>
-              </w:rPr>
-              <w:t xml:space="preserve">      status:'success',</w:t>
-            </w:r>
-          </w:p>
-          <w:p>
-            <w:pPr>
-              <w:pStyle w:val="NoSpacing"/>
-              <w:rPr>
-                <w:sz w:val="20"/>
-                <w:szCs w:val="20"/>
-              </w:rPr>
-            </w:pPr>
-            <w:r>
-              <w:rPr>
-                <w:sz w:val="20"/>
-                <w:szCs w:val="20"/>
-              </w:rPr>
-              <w:t xml:space="preserve">      data:{</w:t>
-            </w:r>
-          </w:p>
-          <w:p>
-            <w:pPr>
-              <w:pStyle w:val="NoSpacing"/>
-              <w:rPr>
-                <w:sz w:val="20"/>
-                <w:szCs w:val="20"/>
-              </w:rPr>
-            </w:pPr>
-            <w:r>
-              <w:rPr>
-                <w:sz w:val="20"/>
-                <w:szCs w:val="20"/>
-              </w:rPr>
-              <w:t xml:space="preserve">        tour</w:t>
-            </w:r>
-          </w:p>
-          <w:p>
-            <w:pPr>
-              <w:pStyle w:val="NoSpacing"/>
-              <w:rPr>
-                <w:sz w:val="20"/>
-                <w:szCs w:val="20"/>
-              </w:rPr>
-            </w:pPr>
-            <w:r>
-              <w:rPr>
-                <w:sz w:val="20"/>
-                <w:szCs w:val="20"/>
-              </w:rPr>
-              <w:t xml:space="preserve">      }</w:t>
-            </w:r>
-          </w:p>
-          <w:p>
-            <w:pPr>
-              <w:pStyle w:val="NoSpacing"/>
-              <w:rPr>
-                <w:sz w:val="20"/>
-                <w:szCs w:val="20"/>
-              </w:rPr>
-            </w:pPr>
-            <w:r>
-              <w:rPr>
-                <w:sz w:val="20"/>
-                <w:szCs w:val="20"/>
-              </w:rPr>
-              <w:t xml:space="preserve">    });</w:t>
-            </w:r>
-          </w:p>
-          <w:p>
-            <w:pPr>
-              <w:pStyle w:val="NoSpacing"/>
-              <w:rPr>
-                <w:sz w:val="20"/>
-                <w:szCs w:val="20"/>
-              </w:rPr>
-            </w:pPr>
-            <w:r>
-              <w:rPr>
-                <w:sz w:val="20"/>
-                <w:szCs w:val="20"/>
-              </w:rPr>
-              <w:t xml:space="preserve">  } catch (error) {</w:t>
-            </w:r>
-          </w:p>
-          <w:p>
-            <w:pPr>
-              <w:pStyle w:val="NoSpacing"/>
-              <w:rPr>
-                <w:sz w:val="20"/>
-                <w:szCs w:val="20"/>
-              </w:rPr>
-            </w:pPr>
-            <w:r>
-              <w:rPr>
-                <w:sz w:val="20"/>
-                <w:szCs w:val="20"/>
-              </w:rPr>
-              <w:t xml:space="preserve">    console.log(error)</w:t>
-            </w:r>
-          </w:p>
-          <w:p>
-            <w:pPr>
-              <w:pStyle w:val="NoSpacing"/>
-              <w:rPr>
-                <w:sz w:val="20"/>
-                <w:szCs w:val="20"/>
-              </w:rPr>
-            </w:pPr>
-            <w:r>
-              <w:rPr>
-                <w:sz w:val="20"/>
-                <w:szCs w:val="20"/>
-              </w:rPr>
-              <w:t xml:space="preserve">    res.status(404).json({</w:t>
-            </w:r>
-          </w:p>
-          <w:p>
-            <w:pPr>
-              <w:pStyle w:val="NoSpacing"/>
-              <w:rPr>
-                <w:sz w:val="20"/>
-                <w:szCs w:val="20"/>
-              </w:rPr>
-            </w:pPr>
-            <w:r>
-              <w:rPr>
-                <w:sz w:val="20"/>
-                <w:szCs w:val="20"/>
-              </w:rPr>
-              <w:t xml:space="preserve">      status: 'fail',</w:t>
-            </w:r>
-          </w:p>
-          <w:p>
-            <w:pPr>
-              <w:pStyle w:val="NoSpacing"/>
-              <w:rPr>
-                <w:sz w:val="20"/>
-                <w:szCs w:val="20"/>
-              </w:rPr>
-            </w:pPr>
-            <w:r>
-              <w:rPr>
-                <w:sz w:val="20"/>
-                <w:szCs w:val="20"/>
-              </w:rPr>
-              <w:t xml:space="preserve">      message: error</w:t>
-            </w:r>
-          </w:p>
-          <w:p>
-            <w:pPr>
-              <w:pStyle w:val="NoSpacing"/>
-              <w:rPr>
-                <w:sz w:val="20"/>
-                <w:szCs w:val="20"/>
-              </w:rPr>
-            </w:pPr>
-            <w:r>
-              <w:rPr>
-                <w:sz w:val="20"/>
-                <w:szCs w:val="20"/>
-              </w:rPr>
-              <w:t xml:space="preserve">    });</w:t>
-            </w:r>
-          </w:p>
-          <w:p>
-            <w:pPr>
-              <w:pStyle w:val="NoSpacing"/>
-              <w:rPr>
-                <w:sz w:val="20"/>
-                <w:szCs w:val="20"/>
-              </w:rPr>
-            </w:pPr>
-            <w:r>
-              <w:rPr>
-                <w:sz w:val="20"/>
-                <w:szCs w:val="20"/>
-              </w:rPr>
-              <w:t xml:space="preserve">  }</w:t>
-            </w:r>
-          </w:p>
-          <w:p>
-            <w:pPr>
-              <w:pStyle w:val="NoSpacing"/>
-              <w:rPr>
-                <w:b/>
-                <w:bCs/>
-              </w:rPr>
-            </w:pPr>
-            <w:r>
-              <w:rPr>
-                <w:b/>
-                <w:bCs/>
-              </w:rPr>
-              <w:t>};</w:t>
-            </w:r>
-          </w:p>
-        </w:tc>
-        <w:tc>
-          <w:tcPr>
-            <w:tcW w:w="5418" w:type="dxa"/>
-          </w:tcPr>
-          <w:p>
-            <w:pPr>
-              <w:pStyle w:val="NoSpacing"/>
-            </w:pPr>
-            <w:r>
-              <w:rPr>
-                <w:noProof/>
-              </w:rPr>
               <w:drawing>
-                <wp:inline distT="0" distB="0" distL="0" distR="0" wp14:anchorId="66AA7CFF" wp14:editId="25975F58">
-                  <wp:extent cx="3170319" cy="2662222"/>
-                  <wp:effectExtent l="0" t="0" r="0" b="5080"/>
-                  <wp:docPr id="28" name="Picture 28"/>
+                <wp:inline distT="0" distB="0" distL="0" distR="0" wp14:anchorId="1FE43CEC" wp14:editId="3CB066D4">
+                  <wp:extent cx="2800153" cy="2361869"/>
+                  <wp:effectExtent l="0" t="0" r="635" b="635"/>
+                  <wp:docPr id="27" name="Picture 27"/>
                   <wp:cNvGraphicFramePr>
                     <a:graphicFrameLocks xmlns:a="http://schemas.openxmlformats.org/drawingml/2006/main" noChangeAspect="1"/>
                   </wp:cNvGraphicFramePr>
@@ -31269,7 +31441,7 @@
                         <pic:spPr>
                           <a:xfrm>
                             <a:off x="0" y="0"/>
-                            <a:ext cx="3189328" cy="2678185"/>
+                            <a:ext cx="2817431" cy="2376442"/>
                           </a:xfrm>
                           <a:prstGeom prst="rect">
                             <a:avLst/>
@@ -31285,6 +31457,9 @@
         </w:tc>
       </w:tr>
       <w:tr>
+        <w:trPr>
+          <w:trHeight w:val="5507"/>
+        </w:trPr>
         <w:tc>
           <w:tcPr>
             <w:tcW w:w="5598" w:type="dxa"/>
@@ -31307,55 +31482,55 @@
                 <w:color w:val="C00000"/>
                 <w:u w:val="single"/>
               </w:rPr>
-              <w:t>DELETE</w:t>
-            </w:r>
-          </w:p>
-          <w:p>
-            <w:pPr>
-              <w:pStyle w:val="NoSpacing"/>
-              <w:rPr>
-                <w:sz w:val="20"/>
-                <w:szCs w:val="20"/>
-              </w:rPr>
-            </w:pPr>
-            <w:r>
-              <w:rPr>
-                <w:sz w:val="20"/>
-                <w:szCs w:val="20"/>
-              </w:rPr>
-              <w:t>exports.deleteTour = async (req, res) =&gt; {</w:t>
-            </w:r>
-          </w:p>
-          <w:p>
-            <w:pPr>
-              <w:pStyle w:val="NoSpacing"/>
-              <w:rPr>
-                <w:sz w:val="20"/>
-                <w:szCs w:val="20"/>
-              </w:rPr>
-            </w:pPr>
-            <w:r>
-              <w:rPr>
-                <w:sz w:val="20"/>
-                <w:szCs w:val="20"/>
-              </w:rPr>
-              <w:t xml:space="preserve">  try{</w:t>
-            </w:r>
-          </w:p>
-          <w:p>
-            <w:pPr>
-              <w:pStyle w:val="NoSpacing"/>
-              <w:rPr>
-                <w:sz w:val="20"/>
-                <w:szCs w:val="20"/>
-              </w:rPr>
-            </w:pPr>
-            <w:r>
-              <w:rPr>
-                <w:sz w:val="20"/>
-                <w:szCs w:val="20"/>
-              </w:rPr>
-              <w:t xml:space="preserve">   const deletedTour = await Tour.</w:t>
+              <w:t>UPDATE</w:t>
+            </w:r>
+          </w:p>
+          <w:p>
+            <w:pPr>
+              <w:pStyle w:val="NoSpacing"/>
+              <w:rPr>
+                <w:sz w:val="20"/>
+                <w:szCs w:val="20"/>
+              </w:rPr>
+            </w:pPr>
+            <w:r>
+              <w:rPr>
+                <w:sz w:val="20"/>
+                <w:szCs w:val="20"/>
+              </w:rPr>
+              <w:t>exports.updateTour = async (req, res) =&gt; {</w:t>
+            </w:r>
+          </w:p>
+          <w:p>
+            <w:pPr>
+              <w:pStyle w:val="NoSpacing"/>
+              <w:rPr>
+                <w:sz w:val="20"/>
+                <w:szCs w:val="20"/>
+              </w:rPr>
+            </w:pPr>
+            <w:r>
+              <w:rPr>
+                <w:sz w:val="20"/>
+                <w:szCs w:val="20"/>
+              </w:rPr>
+              <w:t xml:space="preserve">  try {</w:t>
+            </w:r>
+          </w:p>
+          <w:p>
+            <w:pPr>
+              <w:pStyle w:val="NoSpacing"/>
+              <w:rPr>
+                <w:sz w:val="20"/>
+                <w:szCs w:val="20"/>
+              </w:rPr>
+            </w:pPr>
+            <w:r>
+              <w:rPr>
+                <w:sz w:val="20"/>
+                <w:szCs w:val="20"/>
+              </w:rPr>
+              <w:t xml:space="preserve">    const tour = await Tour.</w:t>
             </w:r>
             <w:r>
               <w:rPr>
@@ -31365,62 +31540,46 @@
                 <w:sz w:val="20"/>
                 <w:szCs w:val="20"/>
               </w:rPr>
-              <w:t>findByIdAndDelete</w:t>
-            </w:r>
-            <w:r>
-              <w:rPr>
-                <w:sz w:val="20"/>
-                <w:szCs w:val="20"/>
-              </w:rPr>
-              <w:t>(req.params.id)</w:t>
-            </w:r>
-          </w:p>
-          <w:p>
-            <w:pPr>
-              <w:pStyle w:val="NoSpacing"/>
-              <w:rPr>
-                <w:sz w:val="20"/>
-                <w:szCs w:val="20"/>
-              </w:rPr>
-            </w:pPr>
-            <w:r>
-              <w:rPr>
-                <w:sz w:val="20"/>
-                <w:szCs w:val="20"/>
-              </w:rPr>
-              <w:t xml:space="preserve">    res.status(204).json({</w:t>
-            </w:r>
-          </w:p>
-          <w:p>
-            <w:pPr>
-              <w:pStyle w:val="NoSpacing"/>
-              <w:rPr>
-                <w:sz w:val="20"/>
-                <w:szCs w:val="20"/>
-              </w:rPr>
-            </w:pPr>
-            <w:r>
-              <w:rPr>
-                <w:sz w:val="20"/>
-                <w:szCs w:val="20"/>
-              </w:rPr>
-              <w:t xml:space="preserve">      status: 'success',</w:t>
-            </w:r>
-          </w:p>
-          <w:p>
-            <w:pPr>
-              <w:pStyle w:val="NoSpacing"/>
-              <w:rPr>
-                <w:sz w:val="20"/>
-                <w:szCs w:val="20"/>
-              </w:rPr>
-            </w:pPr>
-            <w:r>
-              <w:rPr>
-                <w:sz w:val="20"/>
-                <w:szCs w:val="20"/>
-              </w:rPr>
-              <w:t xml:space="preserve">      data: null</w:t>
+              <w:t>findByIdAndUpdate</w:t>
+            </w:r>
+            <w:r>
+              <w:rPr>
+                <w:sz w:val="20"/>
+                <w:szCs w:val="20"/>
+              </w:rPr>
+              <w:t>(req.params.id, req.body, {</w:t>
+            </w:r>
+          </w:p>
+          <w:p>
+            <w:pPr>
+              <w:pStyle w:val="NoSpacing"/>
+              <w:rPr>
+                <w:sz w:val="20"/>
+                <w:szCs w:val="20"/>
+              </w:rPr>
+            </w:pPr>
+            <w:r>
+              <w:rPr>
+                <w:sz w:val="20"/>
+                <w:szCs w:val="20"/>
+              </w:rPr>
+              <w:t xml:space="preserve">      new: true,</w:t>
+            </w:r>
+          </w:p>
+          <w:p>
+            <w:pPr>
+              <w:pStyle w:val="NoSpacing"/>
+              <w:rPr>
+                <w:sz w:val="20"/>
+                <w:szCs w:val="20"/>
+              </w:rPr>
+            </w:pPr>
+            <w:r>
+              <w:rPr>
+                <w:sz w:val="20"/>
+                <w:szCs w:val="20"/>
+              </w:rPr>
+              <w:t xml:space="preserve">      runValidators:true</w:t>
             </w:r>
           </w:p>
           <w:p>
@@ -31452,7 +31611,119 @@
                 <w:sz w:val="20"/>
                 <w:szCs w:val="20"/>
               </w:rPr>
-              <w:t xml:space="preserve">  }catch(error){</w:t>
+              <w:t xml:space="preserve">    res.status(200).json({</w:t>
+            </w:r>
+          </w:p>
+          <w:p>
+            <w:pPr>
+              <w:pStyle w:val="NoSpacing"/>
+              <w:rPr>
+                <w:sz w:val="20"/>
+                <w:szCs w:val="20"/>
+              </w:rPr>
+            </w:pPr>
+            <w:r>
+              <w:rPr>
+                <w:sz w:val="20"/>
+                <w:szCs w:val="20"/>
+              </w:rPr>
+              <w:t xml:space="preserve">      status:'success',</w:t>
+            </w:r>
+          </w:p>
+          <w:p>
+            <w:pPr>
+              <w:pStyle w:val="NoSpacing"/>
+              <w:rPr>
+                <w:sz w:val="20"/>
+                <w:szCs w:val="20"/>
+              </w:rPr>
+            </w:pPr>
+            <w:r>
+              <w:rPr>
+                <w:sz w:val="20"/>
+                <w:szCs w:val="20"/>
+              </w:rPr>
+              <w:t xml:space="preserve">      data:{</w:t>
+            </w:r>
+          </w:p>
+          <w:p>
+            <w:pPr>
+              <w:pStyle w:val="NoSpacing"/>
+              <w:rPr>
+                <w:sz w:val="20"/>
+                <w:szCs w:val="20"/>
+              </w:rPr>
+            </w:pPr>
+            <w:r>
+              <w:rPr>
+                <w:sz w:val="20"/>
+                <w:szCs w:val="20"/>
+              </w:rPr>
+              <w:t xml:space="preserve">        tour</w:t>
+            </w:r>
+          </w:p>
+          <w:p>
+            <w:pPr>
+              <w:pStyle w:val="NoSpacing"/>
+              <w:rPr>
+                <w:sz w:val="20"/>
+                <w:szCs w:val="20"/>
+              </w:rPr>
+            </w:pPr>
+            <w:r>
+              <w:rPr>
+                <w:sz w:val="20"/>
+                <w:szCs w:val="20"/>
+              </w:rPr>
+              <w:t xml:space="preserve">      }</w:t>
+            </w:r>
+          </w:p>
+          <w:p>
+            <w:pPr>
+              <w:pStyle w:val="NoSpacing"/>
+              <w:rPr>
+                <w:sz w:val="20"/>
+                <w:szCs w:val="20"/>
+              </w:rPr>
+            </w:pPr>
+            <w:r>
+              <w:rPr>
+                <w:sz w:val="20"/>
+                <w:szCs w:val="20"/>
+              </w:rPr>
+              <w:t xml:space="preserve">    });</w:t>
+            </w:r>
+          </w:p>
+          <w:p>
+            <w:pPr>
+              <w:pStyle w:val="NoSpacing"/>
+              <w:rPr>
+                <w:sz w:val="20"/>
+                <w:szCs w:val="20"/>
+              </w:rPr>
+            </w:pPr>
+            <w:r>
+              <w:rPr>
+                <w:sz w:val="20"/>
+                <w:szCs w:val="20"/>
+              </w:rPr>
+              <w:t xml:space="preserve">  } catch (error) {</w:t>
+            </w:r>
+          </w:p>
+          <w:p>
+            <w:pPr>
+              <w:pStyle w:val="NoSpacing"/>
+              <w:rPr>
+                <w:sz w:val="20"/>
+                <w:szCs w:val="20"/>
+              </w:rPr>
+            </w:pPr>
+            <w:r>
+              <w:rPr>
+                <w:sz w:val="20"/>
+                <w:szCs w:val="20"/>
+              </w:rPr>
+              <w:t xml:space="preserve">    console.log(error)</w:t>
             </w:r>
           </w:p>
           <w:p>
@@ -31538,11 +31809,15 @@
           <w:p>
             <w:pPr>
               <w:pStyle w:val="NoSpacing"/>
-            </w:pPr>
-            <w:r>
-              <w:rPr>
-                <w:sz w:val="20"/>
-                <w:szCs w:val="20"/>
+              <w:rPr>
+                <w:b/>
+                <w:bCs/>
+              </w:rPr>
+            </w:pPr>
+            <w:r>
+              <w:rPr>
+                <w:b/>
+                <w:bCs/>
               </w:rPr>
               <w:t>};</w:t>
             </w:r>
@@ -31561,10 +31836,10 @@
                 <w:noProof/>
               </w:rPr>
               <w:drawing>
-                <wp:inline distT="0" distB="0" distL="0" distR="0" wp14:anchorId="5C759BD7" wp14:editId="26E87EB1">
-                  <wp:extent cx="3303270" cy="552450"/>
-                  <wp:effectExtent l="0" t="0" r="0" b="0"/>
-                  <wp:docPr id="29" name="Picture 29"/>
+                <wp:inline distT="0" distB="0" distL="0" distR="0" wp14:anchorId="66AA7CFF" wp14:editId="25975F58">
+                  <wp:extent cx="3170319" cy="2662222"/>
+                  <wp:effectExtent l="0" t="0" r="0" b="5080"/>
+                  <wp:docPr id="28" name="Picture 28"/>
                   <wp:cNvGraphicFramePr>
                     <a:graphicFrameLocks xmlns:a="http://schemas.openxmlformats.org/drawingml/2006/main" noChangeAspect="1"/>
                   </wp:cNvGraphicFramePr>
@@ -31584,6 +31859,321 @@
                         <pic:spPr>
                           <a:xfrm>
                             <a:off x="0" y="0"/>
+                            <a:ext cx="3189328" cy="2678185"/>
+                          </a:xfrm>
+                          <a:prstGeom prst="rect">
+                            <a:avLst/>
+                          </a:prstGeom>
+                        </pic:spPr>
+                      </pic:pic>
+                    </a:graphicData>
+                  </a:graphic>
+                </wp:inline>
+              </w:drawing>
+            </w:r>
+          </w:p>
+        </w:tc>
+      </w:tr>
+      <w:tr>
+        <w:tc>
+          <w:tcPr>
+            <w:tcW w:w="5598" w:type="dxa"/>
+          </w:tcPr>
+          <w:p>
+            <w:pPr>
+              <w:pStyle w:val="NoSpacing"/>
+              <w:jc w:val="center"/>
+              <w:rPr>
+                <w:b/>
+                <w:bCs/>
+                <w:color w:val="C00000"/>
+                <w:u w:val="single"/>
+              </w:rPr>
+            </w:pPr>
+            <w:r>
+              <w:rPr>
+                <w:b/>
+                <w:bCs/>
+                <w:color w:val="C00000"/>
+                <w:u w:val="single"/>
+              </w:rPr>
+              <w:t>DELETE</w:t>
+            </w:r>
+          </w:p>
+          <w:p>
+            <w:pPr>
+              <w:pStyle w:val="NoSpacing"/>
+              <w:rPr>
+                <w:sz w:val="20"/>
+                <w:szCs w:val="20"/>
+              </w:rPr>
+            </w:pPr>
+            <w:r>
+              <w:rPr>
+                <w:sz w:val="20"/>
+                <w:szCs w:val="20"/>
+              </w:rPr>
+              <w:t>exports.deleteTour = async (req, res) =&gt; {</w:t>
+            </w:r>
+          </w:p>
+          <w:p>
+            <w:pPr>
+              <w:pStyle w:val="NoSpacing"/>
+              <w:rPr>
+                <w:sz w:val="20"/>
+                <w:szCs w:val="20"/>
+              </w:rPr>
+            </w:pPr>
+            <w:r>
+              <w:rPr>
+                <w:sz w:val="20"/>
+                <w:szCs w:val="20"/>
+              </w:rPr>
+              <w:t xml:space="preserve">  try{</w:t>
+            </w:r>
+          </w:p>
+          <w:p>
+            <w:pPr>
+              <w:pStyle w:val="NoSpacing"/>
+              <w:rPr>
+                <w:sz w:val="20"/>
+                <w:szCs w:val="20"/>
+              </w:rPr>
+            </w:pPr>
+            <w:r>
+              <w:rPr>
+                <w:sz w:val="20"/>
+                <w:szCs w:val="20"/>
+              </w:rPr>
+              <w:t xml:space="preserve">   const deletedTour = await Tour.</w:t>
+            </w:r>
+            <w:r>
+              <w:rPr>
+                <w:b/>
+                <w:bCs/>
+                <w:color w:val="C00000"/>
+                <w:sz w:val="20"/>
+                <w:szCs w:val="20"/>
+              </w:rPr>
+              <w:t>findByIdAndDelete</w:t>
+            </w:r>
+            <w:r>
+              <w:rPr>
+                <w:sz w:val="20"/>
+                <w:szCs w:val="20"/>
+              </w:rPr>
+              <w:t>(req.params.id)</w:t>
+            </w:r>
+          </w:p>
+          <w:p>
+            <w:pPr>
+              <w:pStyle w:val="NoSpacing"/>
+              <w:rPr>
+                <w:sz w:val="20"/>
+                <w:szCs w:val="20"/>
+              </w:rPr>
+            </w:pPr>
+            <w:r>
+              <w:rPr>
+                <w:sz w:val="20"/>
+                <w:szCs w:val="20"/>
+              </w:rPr>
+              <w:t xml:space="preserve">    res.status(204).json({</w:t>
+            </w:r>
+          </w:p>
+          <w:p>
+            <w:pPr>
+              <w:pStyle w:val="NoSpacing"/>
+              <w:rPr>
+                <w:sz w:val="20"/>
+                <w:szCs w:val="20"/>
+              </w:rPr>
+            </w:pPr>
+            <w:r>
+              <w:rPr>
+                <w:sz w:val="20"/>
+                <w:szCs w:val="20"/>
+              </w:rPr>
+              <w:t xml:space="preserve">      status: 'success',</w:t>
+            </w:r>
+          </w:p>
+          <w:p>
+            <w:pPr>
+              <w:pStyle w:val="NoSpacing"/>
+              <w:rPr>
+                <w:sz w:val="20"/>
+                <w:szCs w:val="20"/>
+              </w:rPr>
+            </w:pPr>
+            <w:r>
+              <w:rPr>
+                <w:sz w:val="20"/>
+                <w:szCs w:val="20"/>
+              </w:rPr>
+              <w:t xml:space="preserve">      data: null</w:t>
+            </w:r>
+          </w:p>
+          <w:p>
+            <w:pPr>
+              <w:pStyle w:val="NoSpacing"/>
+              <w:rPr>
+                <w:sz w:val="20"/>
+                <w:szCs w:val="20"/>
+              </w:rPr>
+            </w:pPr>
+            <w:r>
+              <w:rPr>
+                <w:sz w:val="20"/>
+                <w:szCs w:val="20"/>
+              </w:rPr>
+              <w:t xml:space="preserve">    });</w:t>
+            </w:r>
+          </w:p>
+          <w:p>
+            <w:pPr>
+              <w:pStyle w:val="NoSpacing"/>
+              <w:rPr>
+                <w:sz w:val="20"/>
+                <w:szCs w:val="20"/>
+              </w:rPr>
+            </w:pPr>
+            <w:r>
+              <w:rPr>
+                <w:sz w:val="20"/>
+                <w:szCs w:val="20"/>
+              </w:rPr>
+              <w:t xml:space="preserve">  }catch(error){</w:t>
+            </w:r>
+          </w:p>
+          <w:p>
+            <w:pPr>
+              <w:pStyle w:val="NoSpacing"/>
+              <w:rPr>
+                <w:sz w:val="20"/>
+                <w:szCs w:val="20"/>
+              </w:rPr>
+            </w:pPr>
+            <w:r>
+              <w:rPr>
+                <w:sz w:val="20"/>
+                <w:szCs w:val="20"/>
+              </w:rPr>
+              <w:t xml:space="preserve">    res.status(404).json({</w:t>
+            </w:r>
+          </w:p>
+          <w:p>
+            <w:pPr>
+              <w:pStyle w:val="NoSpacing"/>
+              <w:rPr>
+                <w:sz w:val="20"/>
+                <w:szCs w:val="20"/>
+              </w:rPr>
+            </w:pPr>
+            <w:r>
+              <w:rPr>
+                <w:sz w:val="20"/>
+                <w:szCs w:val="20"/>
+              </w:rPr>
+              <w:t xml:space="preserve">      status: 'fail',</w:t>
+            </w:r>
+          </w:p>
+          <w:p>
+            <w:pPr>
+              <w:pStyle w:val="NoSpacing"/>
+              <w:rPr>
+                <w:sz w:val="20"/>
+                <w:szCs w:val="20"/>
+              </w:rPr>
+            </w:pPr>
+            <w:r>
+              <w:rPr>
+                <w:sz w:val="20"/>
+                <w:szCs w:val="20"/>
+              </w:rPr>
+              <w:t xml:space="preserve">      message: error</w:t>
+            </w:r>
+          </w:p>
+          <w:p>
+            <w:pPr>
+              <w:pStyle w:val="NoSpacing"/>
+              <w:rPr>
+                <w:sz w:val="20"/>
+                <w:szCs w:val="20"/>
+              </w:rPr>
+            </w:pPr>
+            <w:r>
+              <w:rPr>
+                <w:sz w:val="20"/>
+                <w:szCs w:val="20"/>
+              </w:rPr>
+              <w:t xml:space="preserve">    });</w:t>
+            </w:r>
+          </w:p>
+          <w:p>
+            <w:pPr>
+              <w:pStyle w:val="NoSpacing"/>
+              <w:rPr>
+                <w:sz w:val="20"/>
+                <w:szCs w:val="20"/>
+              </w:rPr>
+            </w:pPr>
+            <w:r>
+              <w:rPr>
+                <w:sz w:val="20"/>
+                <w:szCs w:val="20"/>
+              </w:rPr>
+              <w:t xml:space="preserve">  }</w:t>
+            </w:r>
+          </w:p>
+          <w:p>
+            <w:pPr>
+              <w:pStyle w:val="NoSpacing"/>
+            </w:pPr>
+            <w:r>
+              <w:rPr>
+                <w:sz w:val="20"/>
+                <w:szCs w:val="20"/>
+              </w:rPr>
+              <w:t>};</w:t>
+            </w:r>
+          </w:p>
+        </w:tc>
+        <w:tc>
+          <w:tcPr>
+            <w:tcW w:w="5418" w:type="dxa"/>
+          </w:tcPr>
+          <w:p>
+            <w:pPr>
+              <w:pStyle w:val="NoSpacing"/>
+            </w:pPr>
+            <w:r>
+              <w:rPr>
+                <w:noProof/>
+              </w:rPr>
+              <w:drawing>
+                <wp:inline distT="0" distB="0" distL="0" distR="0" wp14:anchorId="5C759BD7" wp14:editId="26E87EB1">
+                  <wp:extent cx="3303270" cy="552450"/>
+                  <wp:effectExtent l="0" t="0" r="0" b="0"/>
+                  <wp:docPr id="29" name="Picture 29"/>
+                  <wp:cNvGraphicFramePr>
+                    <a:graphicFrameLocks xmlns:a="http://schemas.openxmlformats.org/drawingml/2006/main" noChangeAspect="1"/>
+                  </wp:cNvGraphicFramePr>
+                  <a:graphic xmlns:a="http://schemas.openxmlformats.org/drawingml/2006/main">
+                    <a:graphicData uri="http://schemas.openxmlformats.org/drawingml/2006/picture">
+                      <pic:pic xmlns:pic="http://schemas.openxmlformats.org/drawingml/2006/picture">
+                        <pic:nvPicPr>
+                          <pic:cNvPr id="1" name=""/>
+                          <pic:cNvPicPr/>
+                        </pic:nvPicPr>
+                        <pic:blipFill>
+                          <a:blip r:embed="rId102"/>
+                          <a:stretch>
+                            <a:fillRect/>
+                          </a:stretch>
+                        </pic:blipFill>
+                        <pic:spPr>
+                          <a:xfrm>
+                            <a:off x="0" y="0"/>
                             <a:ext cx="3303270" cy="552450"/>
                           </a:xfrm>
                           <a:prstGeom prst="rect">
@@ -31615,7 +32205,7 @@
           <w:bottom w:val="single" w:sz="6" w:space="1" w:color="auto"/>
         </w:pBdr>
       </w:pPr>
-      <w:bookmarkStart w:id="101" w:name="_Toc115162173"/>
+      <w:bookmarkStart w:id="101" w:name="_Toc131017152"/>
       <w:r>
         <w:lastRenderedPageBreak/>
         <w:t>DATA CACHING USING REDIS</w:t>
@@ -31686,7 +32276,7 @@
                           <pic:cNvPicPr/>
                         </pic:nvPicPr>
                         <pic:blipFill>
-                          <a:blip r:embed="rId102"/>
+                          <a:blip r:embed="rId103"/>
                           <a:stretch>
                             <a:fillRect/>
                           </a:stretch>
@@ -31966,9 +32556,11 @@
       <w:pPr>
         <w:pStyle w:val="Heading2"/>
       </w:pPr>
+      <w:bookmarkStart w:id="102" w:name="_Toc131017153"/>
       <w:r>
         <w:t>REDIS – INTRODUCTION</w:t>
       </w:r>
+      <w:bookmarkEnd w:id="102"/>
     </w:p>
     <w:p>
       <w:pPr>
@@ -31998,8 +32590,13 @@
       <w:pPr>
         <w:pStyle w:val="Heading3"/>
       </w:pPr>
-      <w:r>
-        <w:t xml:space="preserve">SETTING AND GETTING DATA </w:t>
+      <w:bookmarkStart w:id="103" w:name="_Toc131017154"/>
+      <w:r>
+        <w:t>SETTING AND GETTING DATA</w:t>
+      </w:r>
+      <w:bookmarkEnd w:id="103"/>
+      <w:r>
+        <w:t xml:space="preserve"> </w:t>
       </w:r>
     </w:p>
     <w:p>
@@ -32044,7 +32641,7 @@
                     <pic:cNvPicPr/>
                   </pic:nvPicPr>
                   <pic:blipFill>
-                    <a:blip r:embed="rId103"/>
+                    <a:blip r:embed="rId104"/>
                     <a:stretch>
                       <a:fillRect/>
                     </a:stretch>
@@ -32090,7 +32687,7 @@
                     <pic:cNvPicPr/>
                   </pic:nvPicPr>
                   <pic:blipFill>
-                    <a:blip r:embed="rId104"/>
+                    <a:blip r:embed="rId105"/>
                     <a:stretch>
                       <a:fillRect/>
                     </a:stretch>
@@ -32118,11 +32715,11 @@
           <w:bottom w:val="single" w:sz="6" w:space="1" w:color="auto"/>
         </w:pBdr>
       </w:pPr>
-      <w:bookmarkStart w:id="102" w:name="_Toc115162174"/>
+      <w:bookmarkStart w:id="104" w:name="_Toc131017155"/>
       <w:r>
         <w:t>TESTING NODE AND EXPRESS USING JEST</w:t>
       </w:r>
-      <w:bookmarkEnd w:id="102"/>
+      <w:bookmarkEnd w:id="104"/>
     </w:p>
     <w:p>
       <w:pPr>
@@ -32136,11 +32733,11 @@
       <w:pPr>
         <w:pStyle w:val="Heading2"/>
       </w:pPr>
-      <w:bookmarkStart w:id="103" w:name="_Toc115162175"/>
+      <w:bookmarkStart w:id="105" w:name="_Toc131017156"/>
       <w:r>
         <w:t>INSTALL MODULES</w:t>
       </w:r>
-      <w:bookmarkEnd w:id="103"/>
+      <w:bookmarkEnd w:id="105"/>
     </w:p>
     <w:p>
       <w:pPr>
@@ -32285,11 +32882,11 @@
       <w:pPr>
         <w:pStyle w:val="Heading2"/>
       </w:pPr>
-      <w:bookmarkStart w:id="104" w:name="_Toc115162176"/>
+      <w:bookmarkStart w:id="106" w:name="_Toc131017157"/>
       <w:r>
         <w:t>UPDATE PACKAGE.JSON</w:t>
       </w:r>
-      <w:bookmarkEnd w:id="104"/>
+      <w:bookmarkEnd w:id="106"/>
     </w:p>
     <w:p>
       <w:pPr>
@@ -32401,56 +32998,6 @@
                   <wp:extent cx="1809750" cy="662291"/>
                   <wp:effectExtent l="0" t="0" r="0" b="5080"/>
                   <wp:docPr id="4" name="Picture 4"/>
-                  <wp:cNvGraphicFramePr>
-                    <a:graphicFrameLocks xmlns:a="http://schemas.openxmlformats.org/drawingml/2006/main" noChangeAspect="1"/>
-                  </wp:cNvGraphicFramePr>
-                  <a:graphic xmlns:a="http://schemas.openxmlformats.org/drawingml/2006/main">
-                    <a:graphicData uri="http://schemas.openxmlformats.org/drawingml/2006/picture">
-                      <pic:pic xmlns:pic="http://schemas.openxmlformats.org/drawingml/2006/picture">
-                        <pic:nvPicPr>
-                          <pic:cNvPr id="1" name=""/>
-                          <pic:cNvPicPr/>
-                        </pic:nvPicPr>
-                        <pic:blipFill>
-                          <a:blip r:embed="rId105"/>
-                          <a:stretch>
-                            <a:fillRect/>
-                          </a:stretch>
-                        </pic:blipFill>
-                        <pic:spPr>
-                          <a:xfrm>
-                            <a:off x="0" y="0"/>
-                            <a:ext cx="1851748" cy="677660"/>
-                          </a:xfrm>
-                          <a:prstGeom prst="rect">
-                            <a:avLst/>
-                          </a:prstGeom>
-                        </pic:spPr>
-                      </pic:pic>
-                    </a:graphicData>
-                  </a:graphic>
-                </wp:inline>
-              </w:drawing>
-            </w:r>
-          </w:p>
-        </w:tc>
-        <w:tc>
-          <w:tcPr>
-            <w:tcW w:w="2808" w:type="dxa"/>
-          </w:tcPr>
-          <w:p>
-            <w:pPr>
-              <w:pStyle w:val="NoSpacing"/>
-            </w:pPr>
-            <w:r>
-              <w:rPr>
-                <w:noProof/>
-              </w:rPr>
-              <w:drawing>
-                <wp:inline distT="0" distB="0" distL="0" distR="0" wp14:anchorId="3AC61F8B" wp14:editId="5E07519F">
-                  <wp:extent cx="1411161" cy="1419225"/>
-                  <wp:effectExtent l="0" t="0" r="0" b="0"/>
-                  <wp:docPr id="5" name="Picture 5"/>
                   <wp:cNvGraphicFramePr>
                     <a:graphicFrameLocks xmlns:a="http://schemas.openxmlformats.org/drawingml/2006/main" noChangeAspect="1"/>
                   </wp:cNvGraphicFramePr>
@@ -32470,7 +33017,7 @@
                         <pic:spPr>
                           <a:xfrm>
                             <a:off x="0" y="0"/>
-                            <a:ext cx="1415456" cy="1423544"/>
+                            <a:ext cx="1851748" cy="677660"/>
                           </a:xfrm>
                           <a:prstGeom prst="rect">
                             <a:avLst/>
@@ -32484,518 +33031,23 @@
             </w:r>
           </w:p>
         </w:tc>
-      </w:tr>
-    </w:tbl>
-    <w:p>
-      <w:pPr>
-        <w:pStyle w:val="Heading2"/>
-      </w:pPr>
-      <w:bookmarkStart w:id="105" w:name="_Toc115162177"/>
-      <w:r>
-        <w:t>WRITING TEST</w:t>
-      </w:r>
-      <w:bookmarkEnd w:id="105"/>
-      <w:r>
-        <w:t xml:space="preserve"> </w:t>
-      </w:r>
-    </w:p>
-    <w:p>
-      <w:pPr>
-        <w:pStyle w:val="NoSpacing"/>
-      </w:pPr>
-    </w:p>
-    <w:tbl>
-      <w:tblPr>
-        <w:tblStyle w:val="TableGrid"/>
-        <w:tblW w:w="0" w:type="auto"/>
-        <w:tblLook w:val="04A0" w:firstRow="1" w:lastRow="0" w:firstColumn="1" w:lastColumn="0" w:noHBand="0" w:noVBand="1"/>
-      </w:tblPr>
-      <w:tblGrid>
-        <w:gridCol w:w="5058"/>
-        <w:gridCol w:w="5958"/>
-      </w:tblGrid>
-      <w:tr>
         <w:tc>
           <w:tcPr>
-            <w:tcW w:w="5058" w:type="dxa"/>
+            <w:tcW w:w="2808" w:type="dxa"/>
           </w:tcPr>
           <w:p>
             <w:pPr>
               <w:pStyle w:val="NoSpacing"/>
-              <w:jc w:val="center"/>
-            </w:pPr>
-            <w:r>
-              <w:t>INDEX.JS [FUNCTION TO BE TESTED]</w:t>
-            </w:r>
-          </w:p>
-        </w:tc>
-        <w:tc>
-          <w:tcPr>
-            <w:tcW w:w="5958" w:type="dxa"/>
-          </w:tcPr>
-          <w:p>
-            <w:pPr>
-              <w:pStyle w:val="NoSpacing"/>
-              <w:jc w:val="center"/>
-            </w:pPr>
-            <w:r>
-              <w:t>TEST</w:t>
-            </w:r>
-          </w:p>
-        </w:tc>
-      </w:tr>
-      <w:tr>
-        <w:tc>
-          <w:tcPr>
-            <w:tcW w:w="5058" w:type="dxa"/>
-          </w:tcPr>
-          <w:p>
-            <w:pPr>
-              <w:pStyle w:val="NoSpacing"/>
-              <w:rPr>
-                <w:color w:val="FF0000"/>
-                <w:sz w:val="20"/>
-                <w:szCs w:val="20"/>
-              </w:rPr>
-            </w:pPr>
-            <w:r>
-              <w:rPr>
-                <w:color w:val="FF0000"/>
-                <w:sz w:val="20"/>
-                <w:szCs w:val="20"/>
-              </w:rPr>
-              <w:t>const calculateTotalBill = (billAmount, tipPercent)=&gt; billAmount + billAmount * tipPercent</w:t>
-            </w:r>
-          </w:p>
-          <w:p>
-            <w:pPr>
-              <w:pStyle w:val="NoSpacing"/>
-              <w:rPr>
-                <w:sz w:val="20"/>
-                <w:szCs w:val="20"/>
-              </w:rPr>
-            </w:pPr>
-          </w:p>
-          <w:p>
-            <w:pPr>
-              <w:pStyle w:val="NoSpacing"/>
-              <w:rPr>
-                <w:color w:val="C00000"/>
-                <w:sz w:val="20"/>
-                <w:szCs w:val="20"/>
-              </w:rPr>
-            </w:pPr>
-            <w:r>
-              <w:rPr>
-                <w:color w:val="C00000"/>
-                <w:sz w:val="20"/>
-                <w:szCs w:val="20"/>
-              </w:rPr>
-              <w:t>const fahrenheitToCelsius = (tempInFahrenheit) =&gt;  (tempInFahrenheit-32)* (5/9);</w:t>
-            </w:r>
-          </w:p>
-          <w:p>
-            <w:pPr>
-              <w:pStyle w:val="NoSpacing"/>
-              <w:rPr>
-                <w:sz w:val="20"/>
-                <w:szCs w:val="20"/>
-              </w:rPr>
-            </w:pPr>
-          </w:p>
-          <w:p>
-            <w:pPr>
-              <w:pStyle w:val="NoSpacing"/>
-              <w:rPr>
-                <w:color w:val="318B98" w:themeColor="accent5" w:themeShade="BF"/>
-                <w:sz w:val="20"/>
-                <w:szCs w:val="20"/>
-              </w:rPr>
-            </w:pPr>
-            <w:r>
-              <w:rPr>
-                <w:color w:val="318B98" w:themeColor="accent5" w:themeShade="BF"/>
-                <w:sz w:val="20"/>
-                <w:szCs w:val="20"/>
-              </w:rPr>
-              <w:t>const celsiousTofahrenheit= (tempInCelsius) =&gt;  (tempInCelsius*9/5)+ 32;</w:t>
-            </w:r>
-          </w:p>
-          <w:p>
-            <w:pPr>
-              <w:pStyle w:val="NoSpacing"/>
-              <w:rPr>
-                <w:sz w:val="20"/>
-                <w:szCs w:val="20"/>
-              </w:rPr>
-            </w:pPr>
-          </w:p>
-          <w:p>
-            <w:pPr>
-              <w:pStyle w:val="NoSpacing"/>
-              <w:rPr>
-                <w:sz w:val="20"/>
-                <w:szCs w:val="20"/>
-              </w:rPr>
-            </w:pPr>
-            <w:r>
-              <w:rPr>
-                <w:sz w:val="20"/>
-                <w:szCs w:val="20"/>
-              </w:rPr>
-              <w:t>module.exports= {</w:t>
-            </w:r>
-          </w:p>
-          <w:p>
-            <w:pPr>
-              <w:pStyle w:val="NoSpacing"/>
-              <w:rPr>
-                <w:sz w:val="20"/>
-                <w:szCs w:val="20"/>
-              </w:rPr>
-            </w:pPr>
-            <w:r>
-              <w:rPr>
-                <w:sz w:val="20"/>
-                <w:szCs w:val="20"/>
-              </w:rPr>
-              <w:t xml:space="preserve">    calculateTotalBill,</w:t>
-            </w:r>
-          </w:p>
-          <w:p>
-            <w:pPr>
-              <w:pStyle w:val="NoSpacing"/>
-              <w:rPr>
-                <w:sz w:val="20"/>
-                <w:szCs w:val="20"/>
-              </w:rPr>
-            </w:pPr>
-            <w:r>
-              <w:rPr>
-                <w:sz w:val="20"/>
-                <w:szCs w:val="20"/>
-              </w:rPr>
-              <w:t xml:space="preserve">    fahrenheitToCelsius,</w:t>
-            </w:r>
-          </w:p>
-          <w:p>
-            <w:pPr>
-              <w:pStyle w:val="NoSpacing"/>
-              <w:rPr>
-                <w:sz w:val="20"/>
-                <w:szCs w:val="20"/>
-              </w:rPr>
-            </w:pPr>
-            <w:r>
-              <w:rPr>
-                <w:sz w:val="20"/>
-                <w:szCs w:val="20"/>
-              </w:rPr>
-              <w:t xml:space="preserve">    celsiousTofahrenheit</w:t>
-            </w:r>
-          </w:p>
-          <w:p>
-            <w:pPr>
-              <w:pStyle w:val="NoSpacing"/>
-              <w:rPr>
-                <w:sz w:val="20"/>
-                <w:szCs w:val="20"/>
-              </w:rPr>
-            </w:pPr>
-            <w:r>
-              <w:rPr>
-                <w:sz w:val="20"/>
-                <w:szCs w:val="20"/>
-              </w:rPr>
-              <w:t>}</w:t>
-            </w:r>
-          </w:p>
-        </w:tc>
-        <w:tc>
-          <w:tcPr>
-            <w:tcW w:w="5958" w:type="dxa"/>
-          </w:tcPr>
-          <w:p>
-            <w:pPr>
-              <w:pStyle w:val="NoSpacing"/>
-              <w:rPr>
-                <w:sz w:val="20"/>
-                <w:szCs w:val="20"/>
-              </w:rPr>
-            </w:pPr>
-            <w:r>
-              <w:rPr>
-                <w:sz w:val="20"/>
-                <w:szCs w:val="20"/>
-              </w:rPr>
-              <w:t>const {calculateTotalBill,fahrenheitToCelsius,celsiousTofahrenheit} = require('../index');</w:t>
-            </w:r>
-          </w:p>
-          <w:p>
-            <w:pPr>
-              <w:pStyle w:val="NoSpacing"/>
-              <w:rPr>
-                <w:color w:val="FF0000"/>
-                <w:sz w:val="20"/>
-                <w:szCs w:val="20"/>
-              </w:rPr>
-            </w:pPr>
-            <w:r>
-              <w:rPr>
-                <w:color w:val="FF0000"/>
-                <w:sz w:val="20"/>
-                <w:szCs w:val="20"/>
-              </w:rPr>
-              <w:t>test('Calculate Bill',()=&gt;{</w:t>
-            </w:r>
-          </w:p>
-          <w:p>
-            <w:pPr>
-              <w:pStyle w:val="NoSpacing"/>
-              <w:rPr>
-                <w:color w:val="FF0000"/>
-                <w:sz w:val="20"/>
-                <w:szCs w:val="20"/>
-              </w:rPr>
-            </w:pPr>
-            <w:r>
-              <w:rPr>
-                <w:color w:val="FF0000"/>
-                <w:sz w:val="20"/>
-                <w:szCs w:val="20"/>
-              </w:rPr>
-              <w:t xml:space="preserve">     expect(calculateTotalBill(10,.3)).toBe(13);</w:t>
-            </w:r>
-          </w:p>
-          <w:p>
-            <w:pPr>
-              <w:pStyle w:val="NoSpacing"/>
-              <w:rPr>
-                <w:color w:val="FF0000"/>
-                <w:sz w:val="20"/>
-                <w:szCs w:val="20"/>
-              </w:rPr>
-            </w:pPr>
-            <w:r>
-              <w:rPr>
-                <w:color w:val="FF0000"/>
-                <w:sz w:val="20"/>
-                <w:szCs w:val="20"/>
-              </w:rPr>
-              <w:t>});</w:t>
-            </w:r>
-          </w:p>
-          <w:p>
-            <w:pPr>
-              <w:pStyle w:val="NoSpacing"/>
-              <w:rPr>
-                <w:sz w:val="20"/>
-                <w:szCs w:val="20"/>
-              </w:rPr>
-            </w:pPr>
-          </w:p>
-          <w:p>
-            <w:pPr>
-              <w:pStyle w:val="NoSpacing"/>
-              <w:rPr>
-                <w:color w:val="C00000"/>
-                <w:sz w:val="20"/>
-                <w:szCs w:val="20"/>
-              </w:rPr>
-            </w:pPr>
-            <w:r>
-              <w:rPr>
-                <w:color w:val="C00000"/>
-                <w:sz w:val="20"/>
-                <w:szCs w:val="20"/>
-              </w:rPr>
-              <w:t>test('Calculate Fahrenheit Tempreature',()=&gt;{</w:t>
-            </w:r>
-          </w:p>
-          <w:p>
-            <w:pPr>
-              <w:pStyle w:val="NoSpacing"/>
-              <w:rPr>
-                <w:color w:val="C00000"/>
-                <w:sz w:val="20"/>
-                <w:szCs w:val="20"/>
-              </w:rPr>
-            </w:pPr>
-            <w:r>
-              <w:rPr>
-                <w:color w:val="C00000"/>
-                <w:sz w:val="20"/>
-                <w:szCs w:val="20"/>
-              </w:rPr>
-              <w:t xml:space="preserve">       expect(fahrenheitToCelsius(32)).toBe(0);</w:t>
-            </w:r>
-          </w:p>
-          <w:p>
-            <w:pPr>
-              <w:pStyle w:val="NoSpacing"/>
-              <w:rPr>
-                <w:color w:val="C00000"/>
-                <w:sz w:val="20"/>
-                <w:szCs w:val="20"/>
-              </w:rPr>
-            </w:pPr>
-            <w:r>
-              <w:rPr>
-                <w:color w:val="C00000"/>
-                <w:sz w:val="20"/>
-                <w:szCs w:val="20"/>
-              </w:rPr>
-              <w:t>});</w:t>
-            </w:r>
-          </w:p>
-          <w:p>
-            <w:pPr>
-              <w:pStyle w:val="NoSpacing"/>
-              <w:rPr>
-                <w:sz w:val="20"/>
-                <w:szCs w:val="20"/>
-              </w:rPr>
-            </w:pPr>
-          </w:p>
-          <w:p>
-            <w:pPr>
-              <w:pStyle w:val="NoSpacing"/>
-              <w:rPr>
-                <w:color w:val="318B98" w:themeColor="accent5" w:themeShade="BF"/>
-                <w:sz w:val="20"/>
-                <w:szCs w:val="20"/>
-              </w:rPr>
-            </w:pPr>
-            <w:r>
-              <w:rPr>
-                <w:color w:val="318B98" w:themeColor="accent5" w:themeShade="BF"/>
-                <w:sz w:val="20"/>
-                <w:szCs w:val="20"/>
-              </w:rPr>
-              <w:t>test('Calculate Fahrenheit Tempreature',()=&gt;{</w:t>
-            </w:r>
-          </w:p>
-          <w:p>
-            <w:pPr>
-              <w:pStyle w:val="NoSpacing"/>
-              <w:rPr>
-                <w:color w:val="318B98" w:themeColor="accent5" w:themeShade="BF"/>
-                <w:sz w:val="20"/>
-                <w:szCs w:val="20"/>
-              </w:rPr>
-            </w:pPr>
-            <w:r>
-              <w:rPr>
-                <w:color w:val="318B98" w:themeColor="accent5" w:themeShade="BF"/>
-                <w:sz w:val="20"/>
-                <w:szCs w:val="20"/>
-              </w:rPr>
-              <w:t xml:space="preserve">    </w:t>
-            </w:r>
-            <w:r>
-              <w:rPr>
-                <w:b/>
-                <w:bCs/>
-                <w:color w:val="318B98" w:themeColor="accent5" w:themeShade="BF"/>
-                <w:sz w:val="20"/>
-                <w:szCs w:val="20"/>
-              </w:rPr>
-              <w:t>expect</w:t>
-            </w:r>
-            <w:r>
-              <w:rPr>
-                <w:color w:val="318B98" w:themeColor="accent5" w:themeShade="BF"/>
-                <w:sz w:val="20"/>
-                <w:szCs w:val="20"/>
-              </w:rPr>
-              <w:t>(celsiousTofahrenheit(32)).</w:t>
-            </w:r>
-            <w:r>
-              <w:rPr>
-                <w:b/>
-                <w:bCs/>
-                <w:color w:val="318B98" w:themeColor="accent5" w:themeShade="BF"/>
-                <w:sz w:val="20"/>
-                <w:szCs w:val="20"/>
-              </w:rPr>
-              <w:t>toBe</w:t>
-            </w:r>
-            <w:r>
-              <w:rPr>
-                <w:color w:val="318B98" w:themeColor="accent5" w:themeShade="BF"/>
-                <w:sz w:val="20"/>
-                <w:szCs w:val="20"/>
-              </w:rPr>
-              <w:t>(89.6);</w:t>
-            </w:r>
-          </w:p>
-          <w:p>
-            <w:pPr>
-              <w:pStyle w:val="NoSpacing"/>
-              <w:rPr>
-                <w:sz w:val="20"/>
-                <w:szCs w:val="20"/>
-              </w:rPr>
-            </w:pPr>
-            <w:r>
-              <w:rPr>
-                <w:color w:val="318B98" w:themeColor="accent5" w:themeShade="BF"/>
-                <w:sz w:val="20"/>
-                <w:szCs w:val="20"/>
-              </w:rPr>
-              <w:t>})</w:t>
-            </w:r>
-          </w:p>
-        </w:tc>
-      </w:tr>
-      <w:tr>
-        <w:tc>
-          <w:tcPr>
-            <w:tcW w:w="5058" w:type="dxa"/>
-          </w:tcPr>
-          <w:p>
-            <w:pPr>
-              <w:pStyle w:val="NoSpacing"/>
-              <w:rPr>
-                <w:b/>
-                <w:bCs/>
-                <w:color w:val="FF0000"/>
-                <w:sz w:val="20"/>
-                <w:szCs w:val="20"/>
-              </w:rPr>
-            </w:pPr>
-            <w:r>
-              <w:rPr>
-                <w:b/>
-                <w:bCs/>
-                <w:sz w:val="20"/>
-                <w:szCs w:val="20"/>
-              </w:rPr>
-              <w:t>OUTPUT</w:t>
-            </w:r>
-          </w:p>
-        </w:tc>
-        <w:tc>
-          <w:tcPr>
-            <w:tcW w:w="5958" w:type="dxa"/>
-          </w:tcPr>
-          <w:p>
-            <w:pPr>
-              <w:pStyle w:val="NoSpacing"/>
-              <w:rPr>
-                <w:sz w:val="20"/>
-                <w:szCs w:val="20"/>
-              </w:rPr>
             </w:pPr>
             <w:r>
               <w:rPr>
                 <w:noProof/>
               </w:rPr>
               <w:drawing>
-                <wp:inline distT="0" distB="0" distL="0" distR="0" wp14:anchorId="52CAD2FA" wp14:editId="6599D158">
-                  <wp:extent cx="2124075" cy="524211"/>
-                  <wp:effectExtent l="0" t="0" r="0" b="9525"/>
-                  <wp:docPr id="6" name="Picture 6"/>
+                <wp:inline distT="0" distB="0" distL="0" distR="0" wp14:anchorId="3AC61F8B" wp14:editId="5E07519F">
+                  <wp:extent cx="1411161" cy="1419225"/>
+                  <wp:effectExtent l="0" t="0" r="0" b="0"/>
+                  <wp:docPr id="5" name="Picture 5"/>
                   <wp:cNvGraphicFramePr>
                     <a:graphicFrameLocks xmlns:a="http://schemas.openxmlformats.org/drawingml/2006/main" noChangeAspect="1"/>
                   </wp:cNvGraphicFramePr>
@@ -33015,6 +33067,551 @@
                         <pic:spPr>
                           <a:xfrm>
                             <a:off x="0" y="0"/>
+                            <a:ext cx="1415456" cy="1423544"/>
+                          </a:xfrm>
+                          <a:prstGeom prst="rect">
+                            <a:avLst/>
+                          </a:prstGeom>
+                        </pic:spPr>
+                      </pic:pic>
+                    </a:graphicData>
+                  </a:graphic>
+                </wp:inline>
+              </w:drawing>
+            </w:r>
+          </w:p>
+        </w:tc>
+      </w:tr>
+    </w:tbl>
+    <w:p>
+      <w:pPr>
+        <w:pStyle w:val="Heading2"/>
+      </w:pPr>
+      <w:bookmarkStart w:id="107" w:name="_Toc131017158"/>
+      <w:r>
+        <w:t>WRITING TEST</w:t>
+      </w:r>
+      <w:bookmarkEnd w:id="107"/>
+      <w:r>
+        <w:t xml:space="preserve"> </w:t>
+      </w:r>
+    </w:p>
+    <w:p>
+      <w:pPr>
+        <w:pStyle w:val="NoSpacing"/>
+      </w:pPr>
+    </w:p>
+    <w:tbl>
+      <w:tblPr>
+        <w:tblStyle w:val="TableGrid"/>
+        <w:tblW w:w="0" w:type="auto"/>
+        <w:tblLook w:val="04A0" w:firstRow="1" w:lastRow="0" w:firstColumn="1" w:lastColumn="0" w:noHBand="0" w:noVBand="1"/>
+      </w:tblPr>
+      <w:tblGrid>
+        <w:gridCol w:w="5058"/>
+        <w:gridCol w:w="5958"/>
+      </w:tblGrid>
+      <w:tr>
+        <w:tc>
+          <w:tcPr>
+            <w:tcW w:w="5058" w:type="dxa"/>
+          </w:tcPr>
+          <w:p>
+            <w:pPr>
+              <w:pStyle w:val="NoSpacing"/>
+              <w:jc w:val="center"/>
+            </w:pPr>
+            <w:r>
+              <w:t>INDEX.JS [FUNCTION TO BE TESTED]</w:t>
+            </w:r>
+          </w:p>
+        </w:tc>
+        <w:tc>
+          <w:tcPr>
+            <w:tcW w:w="5958" w:type="dxa"/>
+          </w:tcPr>
+          <w:p>
+            <w:pPr>
+              <w:pStyle w:val="NoSpacing"/>
+              <w:jc w:val="center"/>
+            </w:pPr>
+            <w:r>
+              <w:t>TEST</w:t>
+            </w:r>
+          </w:p>
+        </w:tc>
+      </w:tr>
+      <w:tr>
+        <w:tc>
+          <w:tcPr>
+            <w:tcW w:w="5058" w:type="dxa"/>
+          </w:tcPr>
+          <w:p>
+            <w:pPr>
+              <w:pStyle w:val="NoSpacing"/>
+              <w:rPr>
+                <w:color w:val="FF0000"/>
+                <w:sz w:val="20"/>
+                <w:szCs w:val="20"/>
+              </w:rPr>
+            </w:pPr>
+            <w:r>
+              <w:rPr>
+                <w:color w:val="FF0000"/>
+                <w:sz w:val="20"/>
+                <w:szCs w:val="20"/>
+              </w:rPr>
+              <w:t>const calculateTotalBill = (billAmount, tipPercent)=&gt; billAmount + billAmount * tipPercent</w:t>
+            </w:r>
+          </w:p>
+          <w:p>
+            <w:pPr>
+              <w:pStyle w:val="NoSpacing"/>
+              <w:rPr>
+                <w:sz w:val="20"/>
+                <w:szCs w:val="20"/>
+              </w:rPr>
+            </w:pPr>
+          </w:p>
+          <w:p>
+            <w:pPr>
+              <w:pStyle w:val="NoSpacing"/>
+              <w:rPr>
+                <w:color w:val="C00000"/>
+                <w:sz w:val="20"/>
+                <w:szCs w:val="20"/>
+              </w:rPr>
+            </w:pPr>
+            <w:r>
+              <w:rPr>
+                <w:color w:val="C00000"/>
+                <w:sz w:val="20"/>
+                <w:szCs w:val="20"/>
+              </w:rPr>
+              <w:t>const fahrenheitToCelsius = (tempInFahrenheit) =&gt;  (tempInFahrenheit-32)* (5/9);</w:t>
+            </w:r>
+          </w:p>
+          <w:p>
+            <w:pPr>
+              <w:pStyle w:val="NoSpacing"/>
+              <w:rPr>
+                <w:sz w:val="20"/>
+                <w:szCs w:val="20"/>
+              </w:rPr>
+            </w:pPr>
+          </w:p>
+          <w:p>
+            <w:pPr>
+              <w:pStyle w:val="NoSpacing"/>
+              <w:rPr>
+                <w:color w:val="318B98" w:themeColor="accent5" w:themeShade="BF"/>
+                <w:sz w:val="20"/>
+                <w:szCs w:val="20"/>
+              </w:rPr>
+            </w:pPr>
+            <w:r>
+              <w:rPr>
+                <w:color w:val="318B98" w:themeColor="accent5" w:themeShade="BF"/>
+                <w:sz w:val="20"/>
+                <w:szCs w:val="20"/>
+              </w:rPr>
+              <w:t>const celsiousTofahrenheit= (tempInCelsius) =&gt;  (tempInCelsius*9/5)+ 32;</w:t>
+            </w:r>
+          </w:p>
+          <w:p>
+            <w:pPr>
+              <w:pStyle w:val="NoSpacing"/>
+              <w:rPr>
+                <w:sz w:val="20"/>
+                <w:szCs w:val="20"/>
+              </w:rPr>
+            </w:pPr>
+          </w:p>
+          <w:p>
+            <w:pPr>
+              <w:pStyle w:val="NoSpacing"/>
+              <w:rPr>
+                <w:sz w:val="20"/>
+                <w:szCs w:val="20"/>
+              </w:rPr>
+            </w:pPr>
+            <w:r>
+              <w:rPr>
+                <w:sz w:val="20"/>
+                <w:szCs w:val="20"/>
+              </w:rPr>
+              <w:t>module.exports= {</w:t>
+            </w:r>
+          </w:p>
+          <w:p>
+            <w:pPr>
+              <w:pStyle w:val="NoSpacing"/>
+              <w:rPr>
+                <w:sz w:val="20"/>
+                <w:szCs w:val="20"/>
+              </w:rPr>
+            </w:pPr>
+            <w:r>
+              <w:rPr>
+                <w:sz w:val="20"/>
+                <w:szCs w:val="20"/>
+              </w:rPr>
+              <w:t xml:space="preserve">    calculateTotalBill,</w:t>
+            </w:r>
+          </w:p>
+          <w:p>
+            <w:pPr>
+              <w:pStyle w:val="NoSpacing"/>
+              <w:rPr>
+                <w:sz w:val="20"/>
+                <w:szCs w:val="20"/>
+              </w:rPr>
+            </w:pPr>
+            <w:r>
+              <w:rPr>
+                <w:sz w:val="20"/>
+                <w:szCs w:val="20"/>
+              </w:rPr>
+              <w:t xml:space="preserve">    fahrenheitToCelsius,</w:t>
+            </w:r>
+          </w:p>
+          <w:p>
+            <w:pPr>
+              <w:pStyle w:val="NoSpacing"/>
+              <w:rPr>
+                <w:sz w:val="20"/>
+                <w:szCs w:val="20"/>
+              </w:rPr>
+            </w:pPr>
+            <w:r>
+              <w:rPr>
+                <w:sz w:val="20"/>
+                <w:szCs w:val="20"/>
+              </w:rPr>
+              <w:t xml:space="preserve">    celsiousTofahrenheit</w:t>
+            </w:r>
+          </w:p>
+          <w:p>
+            <w:pPr>
+              <w:pStyle w:val="NoSpacing"/>
+              <w:rPr>
+                <w:sz w:val="20"/>
+                <w:szCs w:val="20"/>
+              </w:rPr>
+            </w:pPr>
+            <w:r>
+              <w:rPr>
+                <w:sz w:val="20"/>
+                <w:szCs w:val="20"/>
+              </w:rPr>
+              <w:t>}</w:t>
+            </w:r>
+          </w:p>
+        </w:tc>
+        <w:tc>
+          <w:tcPr>
+            <w:tcW w:w="5958" w:type="dxa"/>
+          </w:tcPr>
+          <w:p>
+            <w:pPr>
+              <w:pStyle w:val="NoSpacing"/>
+              <w:rPr>
+                <w:sz w:val="20"/>
+                <w:szCs w:val="20"/>
+              </w:rPr>
+            </w:pPr>
+            <w:r>
+              <w:rPr>
+                <w:sz w:val="20"/>
+                <w:szCs w:val="20"/>
+              </w:rPr>
+              <w:t>const {calculateTotalBill,fahrenheitToCelsius,celsiousTofahrenheit} = require('../index');</w:t>
+            </w:r>
+          </w:p>
+          <w:p>
+            <w:pPr>
+              <w:pStyle w:val="NoSpacing"/>
+              <w:rPr>
+                <w:color w:val="FF0000"/>
+                <w:sz w:val="20"/>
+                <w:szCs w:val="20"/>
+              </w:rPr>
+            </w:pPr>
+            <w:r>
+              <w:rPr>
+                <w:color w:val="FF0000"/>
+                <w:sz w:val="20"/>
+                <w:szCs w:val="20"/>
+              </w:rPr>
+              <w:t>test('Calculate Bill',()=&gt;{</w:t>
+            </w:r>
+          </w:p>
+          <w:p>
+            <w:pPr>
+              <w:pStyle w:val="NoSpacing"/>
+              <w:rPr>
+                <w:color w:val="FF0000"/>
+                <w:sz w:val="20"/>
+                <w:szCs w:val="20"/>
+              </w:rPr>
+            </w:pPr>
+            <w:r>
+              <w:rPr>
+                <w:color w:val="FF0000"/>
+                <w:sz w:val="20"/>
+                <w:szCs w:val="20"/>
+              </w:rPr>
+              <w:t xml:space="preserve">     expect(calculateTotalBill(10,.3)).toBe(13);</w:t>
+            </w:r>
+          </w:p>
+          <w:p>
+            <w:pPr>
+              <w:pStyle w:val="NoSpacing"/>
+              <w:rPr>
+                <w:color w:val="FF0000"/>
+                <w:sz w:val="20"/>
+                <w:szCs w:val="20"/>
+              </w:rPr>
+            </w:pPr>
+            <w:r>
+              <w:rPr>
+                <w:color w:val="FF0000"/>
+                <w:sz w:val="20"/>
+                <w:szCs w:val="20"/>
+              </w:rPr>
+              <w:t>});</w:t>
+            </w:r>
+          </w:p>
+          <w:p>
+            <w:pPr>
+              <w:pStyle w:val="NoSpacing"/>
+              <w:rPr>
+                <w:sz w:val="20"/>
+                <w:szCs w:val="20"/>
+              </w:rPr>
+            </w:pPr>
+          </w:p>
+          <w:p>
+            <w:pPr>
+              <w:pStyle w:val="NoSpacing"/>
+              <w:rPr>
+                <w:color w:val="C00000"/>
+                <w:sz w:val="20"/>
+                <w:szCs w:val="20"/>
+              </w:rPr>
+            </w:pPr>
+            <w:r>
+              <w:rPr>
+                <w:color w:val="C00000"/>
+                <w:sz w:val="20"/>
+                <w:szCs w:val="20"/>
+              </w:rPr>
+              <w:t>test('Calculate Fahrenheit Tempreature',()=&gt;{</w:t>
+            </w:r>
+          </w:p>
+          <w:p>
+            <w:pPr>
+              <w:pStyle w:val="NoSpacing"/>
+              <w:rPr>
+                <w:color w:val="C00000"/>
+                <w:sz w:val="20"/>
+                <w:szCs w:val="20"/>
+              </w:rPr>
+            </w:pPr>
+            <w:r>
+              <w:rPr>
+                <w:color w:val="C00000"/>
+                <w:sz w:val="20"/>
+                <w:szCs w:val="20"/>
+              </w:rPr>
+              <w:t xml:space="preserve">       expect(fahrenheitToCelsius(32)).toBe(0);</w:t>
+            </w:r>
+          </w:p>
+          <w:p>
+            <w:pPr>
+              <w:pStyle w:val="NoSpacing"/>
+              <w:rPr>
+                <w:color w:val="C00000"/>
+                <w:sz w:val="20"/>
+                <w:szCs w:val="20"/>
+              </w:rPr>
+            </w:pPr>
+            <w:r>
+              <w:rPr>
+                <w:color w:val="C00000"/>
+                <w:sz w:val="20"/>
+                <w:szCs w:val="20"/>
+              </w:rPr>
+              <w:t>});</w:t>
+            </w:r>
+          </w:p>
+          <w:p>
+            <w:pPr>
+              <w:pStyle w:val="NoSpacing"/>
+              <w:rPr>
+                <w:sz w:val="20"/>
+                <w:szCs w:val="20"/>
+              </w:rPr>
+            </w:pPr>
+          </w:p>
+          <w:p>
+            <w:pPr>
+              <w:pStyle w:val="NoSpacing"/>
+              <w:rPr>
+                <w:color w:val="318B98" w:themeColor="accent5" w:themeShade="BF"/>
+                <w:sz w:val="20"/>
+                <w:szCs w:val="20"/>
+              </w:rPr>
+            </w:pPr>
+            <w:r>
+              <w:rPr>
+                <w:color w:val="318B98" w:themeColor="accent5" w:themeShade="BF"/>
+                <w:sz w:val="20"/>
+                <w:szCs w:val="20"/>
+              </w:rPr>
+              <w:t>test('Calculate Fahrenheit Tempreature',()=&gt;{</w:t>
+            </w:r>
+          </w:p>
+          <w:p>
+            <w:pPr>
+              <w:pStyle w:val="NoSpacing"/>
+              <w:rPr>
+                <w:color w:val="318B98" w:themeColor="accent5" w:themeShade="BF"/>
+                <w:sz w:val="20"/>
+                <w:szCs w:val="20"/>
+              </w:rPr>
+            </w:pPr>
+            <w:r>
+              <w:rPr>
+                <w:color w:val="318B98" w:themeColor="accent5" w:themeShade="BF"/>
+                <w:sz w:val="20"/>
+                <w:szCs w:val="20"/>
+              </w:rPr>
+              <w:t xml:space="preserve">    </w:t>
+            </w:r>
+            <w:r>
+              <w:rPr>
+                <w:b/>
+                <w:bCs/>
+                <w:color w:val="318B98" w:themeColor="accent5" w:themeShade="BF"/>
+                <w:sz w:val="20"/>
+                <w:szCs w:val="20"/>
+              </w:rPr>
+              <w:t>expect</w:t>
+            </w:r>
+            <w:r>
+              <w:rPr>
+                <w:color w:val="318B98" w:themeColor="accent5" w:themeShade="BF"/>
+                <w:sz w:val="20"/>
+                <w:szCs w:val="20"/>
+              </w:rPr>
+              <w:t>(celsiousTofahrenheit(32)).</w:t>
+            </w:r>
+            <w:r>
+              <w:rPr>
+                <w:b/>
+                <w:bCs/>
+                <w:color w:val="318B98" w:themeColor="accent5" w:themeShade="BF"/>
+                <w:sz w:val="20"/>
+                <w:szCs w:val="20"/>
+              </w:rPr>
+              <w:t>toBe</w:t>
+            </w:r>
+            <w:r>
+              <w:rPr>
+                <w:color w:val="318B98" w:themeColor="accent5" w:themeShade="BF"/>
+                <w:sz w:val="20"/>
+                <w:szCs w:val="20"/>
+              </w:rPr>
+              <w:t>(89.6);</w:t>
+            </w:r>
+          </w:p>
+          <w:p>
+            <w:pPr>
+              <w:pStyle w:val="NoSpacing"/>
+              <w:rPr>
+                <w:sz w:val="20"/>
+                <w:szCs w:val="20"/>
+              </w:rPr>
+            </w:pPr>
+            <w:r>
+              <w:rPr>
+                <w:color w:val="318B98" w:themeColor="accent5" w:themeShade="BF"/>
+                <w:sz w:val="20"/>
+                <w:szCs w:val="20"/>
+              </w:rPr>
+              <w:t>})</w:t>
+            </w:r>
+          </w:p>
+        </w:tc>
+      </w:tr>
+      <w:tr>
+        <w:tc>
+          <w:tcPr>
+            <w:tcW w:w="5058" w:type="dxa"/>
+          </w:tcPr>
+          <w:p>
+            <w:pPr>
+              <w:pStyle w:val="NoSpacing"/>
+              <w:rPr>
+                <w:b/>
+                <w:bCs/>
+                <w:color w:val="FF0000"/>
+                <w:sz w:val="20"/>
+                <w:szCs w:val="20"/>
+              </w:rPr>
+            </w:pPr>
+            <w:r>
+              <w:rPr>
+                <w:b/>
+                <w:bCs/>
+                <w:sz w:val="20"/>
+                <w:szCs w:val="20"/>
+              </w:rPr>
+              <w:t>OUTPUT</w:t>
+            </w:r>
+          </w:p>
+        </w:tc>
+        <w:tc>
+          <w:tcPr>
+            <w:tcW w:w="5958" w:type="dxa"/>
+          </w:tcPr>
+          <w:p>
+            <w:pPr>
+              <w:pStyle w:val="NoSpacing"/>
+              <w:rPr>
+                <w:sz w:val="20"/>
+                <w:szCs w:val="20"/>
+              </w:rPr>
+            </w:pPr>
+            <w:r>
+              <w:rPr>
+                <w:noProof/>
+              </w:rPr>
+              <w:drawing>
+                <wp:inline distT="0" distB="0" distL="0" distR="0" wp14:anchorId="52CAD2FA" wp14:editId="6599D158">
+                  <wp:extent cx="2124075" cy="524211"/>
+                  <wp:effectExtent l="0" t="0" r="0" b="9525"/>
+                  <wp:docPr id="6" name="Picture 6"/>
+                  <wp:cNvGraphicFramePr>
+                    <a:graphicFrameLocks xmlns:a="http://schemas.openxmlformats.org/drawingml/2006/main" noChangeAspect="1"/>
+                  </wp:cNvGraphicFramePr>
+                  <a:graphic xmlns:a="http://schemas.openxmlformats.org/drawingml/2006/main">
+                    <a:graphicData uri="http://schemas.openxmlformats.org/drawingml/2006/picture">
+                      <pic:pic xmlns:pic="http://schemas.openxmlformats.org/drawingml/2006/picture">
+                        <pic:nvPicPr>
+                          <pic:cNvPr id="1" name=""/>
+                          <pic:cNvPicPr/>
+                        </pic:nvPicPr>
+                        <pic:blipFill>
+                          <a:blip r:embed="rId108"/>
+                          <a:stretch>
+                            <a:fillRect/>
+                          </a:stretch>
+                        </pic:blipFill>
+                        <pic:spPr>
+                          <a:xfrm>
+                            <a:off x="0" y="0"/>
                             <a:ext cx="2142876" cy="528851"/>
                           </a:xfrm>
                           <a:prstGeom prst="rect">
@@ -33035,14 +33632,14 @@
       <w:pPr>
         <w:pStyle w:val="Heading2"/>
       </w:pPr>
-      <w:bookmarkStart w:id="106" w:name="_Toc115162178"/>
+      <w:bookmarkStart w:id="108" w:name="_Toc131017159"/>
       <w:r>
         <w:t xml:space="preserve">WRITING TEST FOR ASYNCHRONOUS </w:t>
       </w:r>
       <w:r>
         <w:t>CODE</w:t>
       </w:r>
-      <w:bookmarkEnd w:id="106"/>
+      <w:bookmarkEnd w:id="108"/>
     </w:p>
     <w:p>
       <w:pPr>
@@ -33117,14 +33714,14 @@
       <w:pPr>
         <w:pStyle w:val="Heading2"/>
       </w:pPr>
-      <w:bookmarkStart w:id="107" w:name="_Toc115162179"/>
+      <w:bookmarkStart w:id="109" w:name="_Toc131017160"/>
       <w:r>
         <w:t xml:space="preserve">TESTING ASYNCHRONOUS CODE USING </w:t>
       </w:r>
       <w:r>
         <w:t>PROMISES</w:t>
       </w:r>
-      <w:bookmarkEnd w:id="107"/>
+      <w:bookmarkEnd w:id="109"/>
     </w:p>
     <w:p>
       <w:pPr>
@@ -33480,11 +34077,11 @@
       <w:pPr>
         <w:pStyle w:val="Heading2"/>
       </w:pPr>
-      <w:bookmarkStart w:id="108" w:name="_Toc115162180"/>
+      <w:bookmarkStart w:id="110" w:name="_Toc131017161"/>
       <w:r>
         <w:t>TESTING ASYNCHRONOUS CODE USING ASYNC AND AWAIT</w:t>
       </w:r>
-      <w:bookmarkEnd w:id="108"/>
+      <w:bookmarkEnd w:id="110"/>
     </w:p>
     <w:p>
       <w:pPr>
@@ -33762,11 +34359,11 @@
       <w:pPr>
         <w:pStyle w:val="Heading2"/>
       </w:pPr>
-      <w:bookmarkStart w:id="109" w:name="_Toc115162181"/>
+      <w:bookmarkStart w:id="111" w:name="_Toc131017162"/>
       <w:r>
         <w:t>TESTING THE EXPRESS API</w:t>
       </w:r>
-      <w:bookmarkEnd w:id="109"/>
+      <w:bookmarkEnd w:id="111"/>
     </w:p>
     <w:p>
       <w:pPr>
@@ -33784,7 +34381,7 @@
 </file>
 
 <file path=word/endnotes.xml><?xml version="1.0" encoding="utf-8"?>
-<w:endnotes xmlns:wpc="http://schemas.microsoft.com/office/word/2010/wordprocessingCanvas" xmlns:cx="http://schemas.microsoft.com/office/drawing/2014/chartex" xmlns:cx1="http://schemas.microsoft.com/office/drawing/2015/9/8/chartex" xmlns:cx2="http://schemas.microsoft.com/office/drawing/2015/10/21/chartex" xmlns:cx3="http://schemas.microsoft.com/office/drawing/2016/5/9/chartex" xmlns:cx4="http://schemas.microsoft.com/office/drawing/2016/5/10/chartex" xmlns:cx5="http://schemas.microsoft.com/office/drawing/2016/5/11/chartex" xmlns:cx6="http://schemas.microsoft.com/office/drawing/2016/5/12/chartex" xmlns:cx7="http://schemas.microsoft.com/office/drawing/2016/5/13/chartex" xmlns:cx8="http://schemas.microsoft.com/office/drawing/2016/5/14/chartex" xmlns:mc="http://schemas.openxmlformats.org/markup-compatibility/2006" xmlns:aink="http://schemas.microsoft.com/office/drawing/2016/ink" xmlns:am3d="http://schemas.microsoft.com/office/drawing/2017/model3d" xmlns:o="urn:schemas-microsoft-com:office:office" xmlns:r="http://schemas.openxmlformats.org/officeDocument/2006/relationships" xmlns:m="http://schemas.openxmlformats.org/officeDocument/2006/math" xmlns:v="urn:schemas-microsoft-com:vml" xmlns:wp14="http://schemas.microsoft.com/office/word/2010/wordprocessingDrawing" xmlns:wp="http://schemas.openxmlformats.org/drawingml/2006/wordprocessingDrawing" xmlns:w10="urn:schemas-microsoft-com:office:word" xmlns:w="http://schemas.openxmlformats.org/wordprocessingml/2006/main" xmlns:w14="http://schemas.microsoft.com/office/word/2010/wordml" xmlns:w15="http://schemas.microsoft.com/office/word/2012/wordml" xmlns:w16cex="http://schemas.microsoft.com/office/word/2018/wordml/cex" xmlns:w16cid="http://schemas.microsoft.com/office/word/2016/wordml/cid" xmlns:w16="http://schemas.microsoft.com/office/word/2018/wordml" xmlns:w16sdtdh="http://schemas.microsoft.com/office/word/2020/wordml/sdtdatahash" xmlns:w16se="http://schemas.microsoft.com/office/word/2015/wordml/symex" xmlns:wpg="http://schemas.microsoft.com/office/word/2010/wordprocessingGroup" xmlns:wpi="http://schemas.microsoft.com/office/word/2010/wordprocessingInk" xmlns:wne="http://schemas.microsoft.com/office/word/2006/wordml" xmlns:wps="http://schemas.microsoft.com/office/word/2010/wordprocessingShape" mc:Ignorable="w14 w15 w16se w16cid w16 w16cex w16sdtdh wp14">
+<w:endnotes xmlns:wpc="http://schemas.microsoft.com/office/word/2010/wordprocessingCanvas" xmlns:cx="http://schemas.microsoft.com/office/drawing/2014/chartex" xmlns:cx1="http://schemas.microsoft.com/office/drawing/2015/9/8/chartex" xmlns:cx2="http://schemas.microsoft.com/office/drawing/2015/10/21/chartex" xmlns:cx3="http://schemas.microsoft.com/office/drawing/2016/5/9/chartex" xmlns:cx4="http://schemas.microsoft.com/office/drawing/2016/5/10/chartex" xmlns:cx5="http://schemas.microsoft.com/office/drawing/2016/5/11/chartex" xmlns:cx6="http://schemas.microsoft.com/office/drawing/2016/5/12/chartex" xmlns:cx7="http://schemas.microsoft.com/office/drawing/2016/5/13/chartex" xmlns:cx8="http://schemas.microsoft.com/office/drawing/2016/5/14/chartex" xmlns:mc="http://schemas.openxmlformats.org/markup-compatibility/2006" xmlns:aink="http://schemas.microsoft.com/office/drawing/2016/ink" xmlns:am3d="http://schemas.microsoft.com/office/drawing/2017/model3d" xmlns:o="urn:schemas-microsoft-com:office:office" xmlns:oel="http://schemas.microsoft.com/office/2019/extlst" xmlns:r="http://schemas.openxmlformats.org/officeDocument/2006/relationships" xmlns:m="http://schemas.openxmlformats.org/officeDocument/2006/math" xmlns:v="urn:schemas-microsoft-com:vml" xmlns:wp14="http://schemas.microsoft.com/office/word/2010/wordprocessingDrawing" xmlns:wp="http://schemas.openxmlformats.org/drawingml/2006/wordprocessingDrawing" xmlns:w10="urn:schemas-microsoft-com:office:word" xmlns:w="http://schemas.openxmlformats.org/wordprocessingml/2006/main" xmlns:w14="http://schemas.microsoft.com/office/word/2010/wordml" xmlns:w15="http://schemas.microsoft.com/office/word/2012/wordml" xmlns:w16cex="http://schemas.microsoft.com/office/word/2018/wordml/cex" xmlns:w16cid="http://schemas.microsoft.com/office/word/2016/wordml/cid" xmlns:w16="http://schemas.microsoft.com/office/word/2018/wordml" xmlns:w16sdtdh="http://schemas.microsoft.com/office/word/2020/wordml/sdtdatahash" xmlns:w16se="http://schemas.microsoft.com/office/word/2015/wordml/symex" xmlns:wpg="http://schemas.microsoft.com/office/word/2010/wordprocessingGroup" xmlns:wpi="http://schemas.microsoft.com/office/word/2010/wordprocessingInk" xmlns:wne="http://schemas.microsoft.com/office/word/2006/wordml" xmlns:wps="http://schemas.microsoft.com/office/word/2010/wordprocessingShape" mc:Ignorable="w14 w15 w16se w16cid w16 w16cex w16sdtdh wp14">
   <w:endnote w:type="separator" w:id="-1">
     <w:p>
       <w:pPr>
@@ -33809,7 +34406,7 @@
 </file>
 
 <file path=word/footnotes.xml><?xml version="1.0" encoding="utf-8"?>
-<w:footnotes xmlns:wpc="http://schemas.microsoft.com/office/word/2010/wordprocessingCanvas" xmlns:cx="http://schemas.microsoft.com/office/drawing/2014/chartex" xmlns:cx1="http://schemas.microsoft.com/office/drawing/2015/9/8/chartex" xmlns:cx2="http://schemas.microsoft.com/office/drawing/2015/10/21/chartex" xmlns:cx3="http://schemas.microsoft.com/office/drawing/2016/5/9/chartex" xmlns:cx4="http://schemas.microsoft.com/office/drawing/2016/5/10/chartex" xmlns:cx5="http://schemas.microsoft.com/office/drawing/2016/5/11/chartex" xmlns:cx6="http://schemas.microsoft.com/office/drawing/2016/5/12/chartex" xmlns:cx7="http://schemas.microsoft.com/office/drawing/2016/5/13/chartex" xmlns:cx8="http://schemas.microsoft.com/office/drawing/2016/5/14/chartex" xmlns:mc="http://schemas.openxmlformats.org/markup-compatibility/2006" xmlns:aink="http://schemas.microsoft.com/office/drawing/2016/ink" xmlns:am3d="http://schemas.microsoft.com/office/drawing/2017/model3d" xmlns:o="urn:schemas-microsoft-com:office:office" xmlns:r="http://schemas.openxmlformats.org/officeDocument/2006/relationships" xmlns:m="http://schemas.openxmlformats.org/officeDocument/2006/math" xmlns:v="urn:schemas-microsoft-com:vml" xmlns:wp14="http://schemas.microsoft.com/office/word/2010/wordprocessingDrawing" xmlns:wp="http://schemas.openxmlformats.org/drawingml/2006/wordprocessingDrawing" xmlns:w10="urn:schemas-microsoft-com:office:word" xmlns:w="http://schemas.openxmlformats.org/wordprocessingml/2006/main" xmlns:w14="http://schemas.microsoft.com/office/word/2010/wordml" xmlns:w15="http://schemas.microsoft.com/office/word/2012/wordml" xmlns:w16cex="http://schemas.microsoft.com/office/word/2018/wordml/cex" xmlns:w16cid="http://schemas.microsoft.com/office/word/2016/wordml/cid" xmlns:w16="http://schemas.microsoft.com/office/word/2018/wordml" xmlns:w16sdtdh="http://schemas.microsoft.com/office/word/2020/wordml/sdtdatahash" xmlns:w16se="http://schemas.microsoft.com/office/word/2015/wordml/symex" xmlns:wpg="http://schemas.microsoft.com/office/word/2010/wordprocessingGroup" xmlns:wpi="http://schemas.microsoft.com/office/word/2010/wordprocessingInk" xmlns:wne="http://schemas.microsoft.com/office/word/2006/wordml" xmlns:wps="http://schemas.microsoft.com/office/word/2010/wordprocessingShape" mc:Ignorable="w14 w15 w16se w16cid w16 w16cex w16sdtdh wp14">
+<w:footnotes xmlns:wpc="http://schemas.microsoft.com/office/word/2010/wordprocessingCanvas" xmlns:cx="http://schemas.microsoft.com/office/drawing/2014/chartex" xmlns:cx1="http://schemas.microsoft.com/office/drawing/2015/9/8/chartex" xmlns:cx2="http://schemas.microsoft.com/office/drawing/2015/10/21/chartex" xmlns:cx3="http://schemas.microsoft.com/office/drawing/2016/5/9/chartex" xmlns:cx4="http://schemas.microsoft.com/office/drawing/2016/5/10/chartex" xmlns:cx5="http://schemas.microsoft.com/office/drawing/2016/5/11/chartex" xmlns:cx6="http://schemas.microsoft.com/office/drawing/2016/5/12/chartex" xmlns:cx7="http://schemas.microsoft.com/office/drawing/2016/5/13/chartex" xmlns:cx8="http://schemas.microsoft.com/office/drawing/2016/5/14/chartex" xmlns:mc="http://schemas.openxmlformats.org/markup-compatibility/2006" xmlns:aink="http://schemas.microsoft.com/office/drawing/2016/ink" xmlns:am3d="http://schemas.microsoft.com/office/drawing/2017/model3d" xmlns:o="urn:schemas-microsoft-com:office:office" xmlns:oel="http://schemas.microsoft.com/office/2019/extlst" xmlns:r="http://schemas.openxmlformats.org/officeDocument/2006/relationships" xmlns:m="http://schemas.openxmlformats.org/officeDocument/2006/math" xmlns:v="urn:schemas-microsoft-com:vml" xmlns:wp14="http://schemas.microsoft.com/office/word/2010/wordprocessingDrawing" xmlns:wp="http://schemas.openxmlformats.org/drawingml/2006/wordprocessingDrawing" xmlns:w10="urn:schemas-microsoft-com:office:word" xmlns:w="http://schemas.openxmlformats.org/wordprocessingml/2006/main" xmlns:w14="http://schemas.microsoft.com/office/word/2010/wordml" xmlns:w15="http://schemas.microsoft.com/office/word/2012/wordml" xmlns:w16cex="http://schemas.microsoft.com/office/word/2018/wordml/cex" xmlns:w16cid="http://schemas.microsoft.com/office/word/2016/wordml/cid" xmlns:w16="http://schemas.microsoft.com/office/word/2018/wordml" xmlns:w16sdtdh="http://schemas.microsoft.com/office/word/2020/wordml/sdtdatahash" xmlns:w16se="http://schemas.microsoft.com/office/word/2015/wordml/symex" xmlns:wpg="http://schemas.microsoft.com/office/word/2010/wordprocessingGroup" xmlns:wpi="http://schemas.microsoft.com/office/word/2010/wordprocessingInk" xmlns:wne="http://schemas.microsoft.com/office/word/2006/wordml" xmlns:wps="http://schemas.microsoft.com/office/word/2010/wordprocessingShape" mc:Ignorable="w14 w15 w16se w16cid w16 w16cex w16sdtdh wp14">
   <w:footnote w:type="separator" w:id="-1">
     <w:p>
       <w:pPr>
@@ -33834,8 +34431,121 @@
 </file>
 
 <file path=word/numbering.xml><?xml version="1.0" encoding="utf-8"?>
-<w:numbering xmlns:wpc="http://schemas.microsoft.com/office/word/2010/wordprocessingCanvas" xmlns:cx="http://schemas.microsoft.com/office/drawing/2014/chartex" xmlns:cx1="http://schemas.microsoft.com/office/drawing/2015/9/8/chartex" xmlns:cx2="http://schemas.microsoft.com/office/drawing/2015/10/21/chartex" xmlns:cx3="http://schemas.microsoft.com/office/drawing/2016/5/9/chartex" xmlns:cx4="http://schemas.microsoft.com/office/drawing/2016/5/10/chartex" xmlns:cx5="http://schemas.microsoft.com/office/drawing/2016/5/11/chartex" xmlns:cx6="http://schemas.microsoft.com/office/drawing/2016/5/12/chartex" xmlns:cx7="http://schemas.microsoft.com/office/drawing/2016/5/13/chartex" xmlns:cx8="http://schemas.microsoft.com/office/drawing/2016/5/14/chartex" xmlns:mc="http://schemas.openxmlformats.org/markup-compatibility/2006" xmlns:aink="http://schemas.microsoft.com/office/drawing/2016/ink" xmlns:am3d="http://schemas.microsoft.com/office/drawing/2017/model3d" xmlns:o="urn:schemas-microsoft-com:office:office" xmlns:r="http://schemas.openxmlformats.org/officeDocument/2006/relationships" xmlns:m="http://schemas.openxmlformats.org/officeDocument/2006/math" xmlns:v="urn:schemas-microsoft-com:vml" xmlns:wp14="http://schemas.microsoft.com/office/word/2010/wordprocessingDrawing" xmlns:wp="http://schemas.openxmlformats.org/drawingml/2006/wordprocessingDrawing" xmlns:w10="urn:schemas-microsoft-com:office:word" xmlns:w="http://schemas.openxmlformats.org/wordprocessingml/2006/main" xmlns:w14="http://schemas.microsoft.com/office/word/2010/wordml" xmlns:w15="http://schemas.microsoft.com/office/word/2012/wordml" xmlns:w16cex="http://schemas.microsoft.com/office/word/2018/wordml/cex" xmlns:w16cid="http://schemas.microsoft.com/office/word/2016/wordml/cid" xmlns:w16="http://schemas.microsoft.com/office/word/2018/wordml" xmlns:w16sdtdh="http://schemas.microsoft.com/office/word/2020/wordml/sdtdatahash" xmlns:w16se="http://schemas.microsoft.com/office/word/2015/wordml/symex" xmlns:wpg="http://schemas.microsoft.com/office/word/2010/wordprocessingGroup" xmlns:wpi="http://schemas.microsoft.com/office/word/2010/wordprocessingInk" xmlns:wne="http://schemas.microsoft.com/office/word/2006/wordml" xmlns:wps="http://schemas.microsoft.com/office/word/2010/wordprocessingShape" mc:Ignorable="w14 w15 w16se w16cid w16 w16cex w16sdtdh wp14">
+<w:numbering xmlns:wpc="http://schemas.microsoft.com/office/word/2010/wordprocessingCanvas" xmlns:cx="http://schemas.microsoft.com/office/drawing/2014/chartex" xmlns:cx1="http://schemas.microsoft.com/office/drawing/2015/9/8/chartex" xmlns:cx2="http://schemas.microsoft.com/office/drawing/2015/10/21/chartex" xmlns:cx3="http://schemas.microsoft.com/office/drawing/2016/5/9/chartex" xmlns:cx4="http://schemas.microsoft.com/office/drawing/2016/5/10/chartex" xmlns:cx5="http://schemas.microsoft.com/office/drawing/2016/5/11/chartex" xmlns:cx6="http://schemas.microsoft.com/office/drawing/2016/5/12/chartex" xmlns:cx7="http://schemas.microsoft.com/office/drawing/2016/5/13/chartex" xmlns:cx8="http://schemas.microsoft.com/office/drawing/2016/5/14/chartex" xmlns:mc="http://schemas.openxmlformats.org/markup-compatibility/2006" xmlns:aink="http://schemas.microsoft.com/office/drawing/2016/ink" xmlns:am3d="http://schemas.microsoft.com/office/drawing/2017/model3d" xmlns:o="urn:schemas-microsoft-com:office:office" xmlns:oel="http://schemas.microsoft.com/office/2019/extlst" xmlns:r="http://schemas.openxmlformats.org/officeDocument/2006/relationships" xmlns:m="http://schemas.openxmlformats.org/officeDocument/2006/math" xmlns:v="urn:schemas-microsoft-com:vml" xmlns:wp14="http://schemas.microsoft.com/office/word/2010/wordprocessingDrawing" xmlns:wp="http://schemas.openxmlformats.org/drawingml/2006/wordprocessingDrawing" xmlns:w10="urn:schemas-microsoft-com:office:word" xmlns:w="http://schemas.openxmlformats.org/wordprocessingml/2006/main" xmlns:w14="http://schemas.microsoft.com/office/word/2010/wordml" xmlns:w15="http://schemas.microsoft.com/office/word/2012/wordml" xmlns:w16cex="http://schemas.microsoft.com/office/word/2018/wordml/cex" xmlns:w16cid="http://schemas.microsoft.com/office/word/2016/wordml/cid" xmlns:w16="http://schemas.microsoft.com/office/word/2018/wordml" xmlns:w16sdtdh="http://schemas.microsoft.com/office/word/2020/wordml/sdtdatahash" xmlns:w16se="http://schemas.microsoft.com/office/word/2015/wordml/symex" xmlns:wpg="http://schemas.microsoft.com/office/word/2010/wordprocessingGroup" xmlns:wpi="http://schemas.microsoft.com/office/word/2010/wordprocessingInk" xmlns:wne="http://schemas.microsoft.com/office/word/2006/wordml" xmlns:wps="http://schemas.microsoft.com/office/word/2010/wordprocessingShape" mc:Ignorable="w14 w15 w16se w16cid w16 w16cex w16sdtdh wp14">
   <w:abstractNum w:abstractNumId="0" w15:restartNumberingAfterBreak="0">
+    <w:nsid w:val="03EB0E07"/>
+    <w:multiLevelType w:val="hybridMultilevel"/>
+    <w:tmpl w:val="9F8C4912"/>
+    <w:lvl w:ilvl="0" w:tplc="0409000D">
+      <w:start w:val="1"/>
+      <w:numFmt w:val="bullet"/>
+      <w:lvlText w:val=""/>
+      <w:lvlJc w:val="left"/>
+      <w:pPr>
+        <w:ind w:left="360" w:hanging="360"/>
+      </w:pPr>
+      <w:rPr>
+        <w:rFonts w:ascii="Wingdings" w:hAnsi="Wingdings" w:hint="default"/>
+      </w:rPr>
+    </w:lvl>
+    <w:lvl w:ilvl="1" w:tplc="04090003" w:tentative="1">
+      <w:start w:val="1"/>
+      <w:numFmt w:val="bullet"/>
+      <w:lvlText w:val="o"/>
+      <w:lvlJc w:val="left"/>
+      <w:pPr>
+        <w:ind w:left="1080" w:hanging="360"/>
+      </w:pPr>
+      <w:rPr>
+        <w:rFonts w:ascii="Courier New" w:hAnsi="Courier New" w:cs="Courier New" w:hint="default"/>
+      </w:rPr>
+    </w:lvl>
+    <w:lvl w:ilvl="2" w:tplc="04090005" w:tentative="1">
+      <w:start w:val="1"/>
+      <w:numFmt w:val="bullet"/>
+      <w:lvlText w:val=""/>
+      <w:lvlJc w:val="left"/>
+      <w:pPr>
+        <w:ind w:left="1800" w:hanging="360"/>
+      </w:pPr>
+      <w:rPr>
+        <w:rFonts w:ascii="Wingdings" w:hAnsi="Wingdings" w:hint="default"/>
+      </w:rPr>
+    </w:lvl>
+    <w:lvl w:ilvl="3" w:tplc="04090001" w:tentative="1">
+      <w:start w:val="1"/>
+      <w:numFmt w:val="bullet"/>
+      <w:lvlText w:val=""/>
+      <w:lvlJc w:val="left"/>
+      <w:pPr>
+        <w:ind w:left="2520" w:hanging="360"/>
+      </w:pPr>
+      <w:rPr>
+        <w:rFonts w:ascii="Symbol" w:hAnsi="Symbol" w:hint="default"/>
+      </w:rPr>
+    </w:lvl>
+    <w:lvl w:ilvl="4" w:tplc="04090003" w:tentative="1">
+      <w:start w:val="1"/>
+      <w:numFmt w:val="bullet"/>
+      <w:lvlText w:val="o"/>
+      <w:lvlJc w:val="left"/>
+      <w:pPr>
+        <w:ind w:left="3240" w:hanging="360"/>
+      </w:pPr>
+      <w:rPr>
+        <w:rFonts w:ascii="Courier New" w:hAnsi="Courier New" w:cs="Courier New" w:hint="default"/>
+      </w:rPr>
+    </w:lvl>
+    <w:lvl w:ilvl="5" w:tplc="04090005" w:tentative="1">
+      <w:start w:val="1"/>
+      <w:numFmt w:val="bullet"/>
+      <w:lvlText w:val=""/>
+      <w:lvlJc w:val="left"/>
+      <w:pPr>
+        <w:ind w:left="3960" w:hanging="360"/>
+      </w:pPr>
+      <w:rPr>
+        <w:rFonts w:ascii="Wingdings" w:hAnsi="Wingdings" w:hint="default"/>
+      </w:rPr>
+    </w:lvl>
+    <w:lvl w:ilvl="6" w:tplc="04090001" w:tentative="1">
+      <w:start w:val="1"/>
+      <w:numFmt w:val="bullet"/>
+      <w:lvlText w:val=""/>
+      <w:lvlJc w:val="left"/>
+      <w:pPr>
+        <w:ind w:left="4680" w:hanging="360"/>
+      </w:pPr>
+      <w:rPr>
+        <w:rFonts w:ascii="Symbol" w:hAnsi="Symbol" w:hint="default"/>
+      </w:rPr>
+    </w:lvl>
+    <w:lvl w:ilvl="7" w:tplc="04090003" w:tentative="1">
+      <w:start w:val="1"/>
+      <w:numFmt w:val="bullet"/>
+      <w:lvlText w:val="o"/>
+      <w:lvlJc w:val="left"/>
+      <w:pPr>
+        <w:ind w:left="5400" w:hanging="360"/>
+      </w:pPr>
+      <w:rPr>
+        <w:rFonts w:ascii="Courier New" w:hAnsi="Courier New" w:cs="Courier New" w:hint="default"/>
+      </w:rPr>
+    </w:lvl>
+    <w:lvl w:ilvl="8" w:tplc="04090005" w:tentative="1">
+      <w:start w:val="1"/>
+      <w:numFmt w:val="bullet"/>
+      <w:lvlText w:val=""/>
+      <w:lvlJc w:val="left"/>
+      <w:pPr>
+        <w:ind w:left="6120" w:hanging="360"/>
+      </w:pPr>
+      <w:rPr>
+        <w:rFonts w:ascii="Wingdings" w:hAnsi="Wingdings" w:hint="default"/>
+      </w:rPr>
+    </w:lvl>
+  </w:abstractNum>
+  <w:abstractNum w:abstractNumId="1" w15:restartNumberingAfterBreak="0">
     <w:nsid w:val="06552D11"/>
     <w:multiLevelType w:val="hybridMultilevel"/>
     <w:tmpl w:val="1E064C7C"/>
@@ -33948,7 +34658,7 @@
       </w:rPr>
     </w:lvl>
   </w:abstractNum>
-  <w:abstractNum w:abstractNumId="1" w15:restartNumberingAfterBreak="0">
+  <w:abstractNum w:abstractNumId="2" w15:restartNumberingAfterBreak="0">
     <w:nsid w:val="06F33F52"/>
     <w:multiLevelType w:val="hybridMultilevel"/>
     <w:tmpl w:val="F4087582"/>
@@ -34034,7 +34744,7 @@
       </w:pPr>
     </w:lvl>
   </w:abstractNum>
-  <w:abstractNum w:abstractNumId="2" w15:restartNumberingAfterBreak="0">
+  <w:abstractNum w:abstractNumId="3" w15:restartNumberingAfterBreak="0">
     <w:nsid w:val="074516D2"/>
     <w:multiLevelType w:val="hybridMultilevel"/>
     <w:tmpl w:val="70BE8BB0"/>
@@ -34120,7 +34830,7 @@
       </w:pPr>
     </w:lvl>
   </w:abstractNum>
-  <w:abstractNum w:abstractNumId="3" w15:restartNumberingAfterBreak="0">
+  <w:abstractNum w:abstractNumId="4" w15:restartNumberingAfterBreak="0">
     <w:nsid w:val="07F91638"/>
     <w:multiLevelType w:val="hybridMultilevel"/>
     <w:tmpl w:val="3EB871D4"/>
@@ -34233,7 +34943,120 @@
       </w:rPr>
     </w:lvl>
   </w:abstractNum>
-  <w:abstractNum w:abstractNumId="4" w15:restartNumberingAfterBreak="0">
+  <w:abstractNum w:abstractNumId="5" w15:restartNumberingAfterBreak="0">
+    <w:nsid w:val="0B434B8A"/>
+    <w:multiLevelType w:val="hybridMultilevel"/>
+    <w:tmpl w:val="B928D528"/>
+    <w:lvl w:ilvl="0" w:tplc="04090001">
+      <w:start w:val="1"/>
+      <w:numFmt w:val="bullet"/>
+      <w:lvlText w:val=""/>
+      <w:lvlJc w:val="left"/>
+      <w:pPr>
+        <w:ind w:left="360" w:hanging="360"/>
+      </w:pPr>
+      <w:rPr>
+        <w:rFonts w:ascii="Symbol" w:hAnsi="Symbol" w:hint="default"/>
+      </w:rPr>
+    </w:lvl>
+    <w:lvl w:ilvl="1" w:tplc="FFFFFFFF" w:tentative="1">
+      <w:start w:val="1"/>
+      <w:numFmt w:val="bullet"/>
+      <w:lvlText w:val="o"/>
+      <w:lvlJc w:val="left"/>
+      <w:pPr>
+        <w:ind w:left="1080" w:hanging="360"/>
+      </w:pPr>
+      <w:rPr>
+        <w:rFonts w:ascii="Courier New" w:hAnsi="Courier New" w:cs="Courier New" w:hint="default"/>
+      </w:rPr>
+    </w:lvl>
+    <w:lvl w:ilvl="2" w:tplc="FFFFFFFF" w:tentative="1">
+      <w:start w:val="1"/>
+      <w:numFmt w:val="bullet"/>
+      <w:lvlText w:val=""/>
+      <w:lvlJc w:val="left"/>
+      <w:pPr>
+        <w:ind w:left="1800" w:hanging="360"/>
+      </w:pPr>
+      <w:rPr>
+        <w:rFonts w:ascii="Wingdings" w:hAnsi="Wingdings" w:hint="default"/>
+      </w:rPr>
+    </w:lvl>
+    <w:lvl w:ilvl="3" w:tplc="FFFFFFFF" w:tentative="1">
+      <w:start w:val="1"/>
+      <w:numFmt w:val="bullet"/>
+      <w:lvlText w:val=""/>
+      <w:lvlJc w:val="left"/>
+      <w:pPr>
+        <w:ind w:left="2520" w:hanging="360"/>
+      </w:pPr>
+      <w:rPr>
+        <w:rFonts w:ascii="Symbol" w:hAnsi="Symbol" w:hint="default"/>
+      </w:rPr>
+    </w:lvl>
+    <w:lvl w:ilvl="4" w:tplc="FFFFFFFF" w:tentative="1">
+      <w:start w:val="1"/>
+      <w:numFmt w:val="bullet"/>
+      <w:lvlText w:val="o"/>
+      <w:lvlJc w:val="left"/>
+      <w:pPr>
+        <w:ind w:left="3240" w:hanging="360"/>
+      </w:pPr>
+      <w:rPr>
+        <w:rFonts w:ascii="Courier New" w:hAnsi="Courier New" w:cs="Courier New" w:hint="default"/>
+      </w:rPr>
+    </w:lvl>
+    <w:lvl w:ilvl="5" w:tplc="FFFFFFFF" w:tentative="1">
+      <w:start w:val="1"/>
+      <w:numFmt w:val="bullet"/>
+      <w:lvlText w:val=""/>
+      <w:lvlJc w:val="left"/>
+      <w:pPr>
+        <w:ind w:left="3960" w:hanging="360"/>
+      </w:pPr>
+      <w:rPr>
+        <w:rFonts w:ascii="Wingdings" w:hAnsi="Wingdings" w:hint="default"/>
+      </w:rPr>
+    </w:lvl>
+    <w:lvl w:ilvl="6" w:tplc="FFFFFFFF" w:tentative="1">
+      <w:start w:val="1"/>
+      <w:numFmt w:val="bullet"/>
+      <w:lvlText w:val=""/>
+      <w:lvlJc w:val="left"/>
+      <w:pPr>
+        <w:ind w:left="4680" w:hanging="360"/>
+      </w:pPr>
+      <w:rPr>
+        <w:rFonts w:ascii="Symbol" w:hAnsi="Symbol" w:hint="default"/>
+      </w:rPr>
+    </w:lvl>
+    <w:lvl w:ilvl="7" w:tplc="FFFFFFFF" w:tentative="1">
+      <w:start w:val="1"/>
+      <w:numFmt w:val="bullet"/>
+      <w:lvlText w:val="o"/>
+      <w:lvlJc w:val="left"/>
+      <w:pPr>
+        <w:ind w:left="5400" w:hanging="360"/>
+      </w:pPr>
+      <w:rPr>
+        <w:rFonts w:ascii="Courier New" w:hAnsi="Courier New" w:cs="Courier New" w:hint="default"/>
+      </w:rPr>
+    </w:lvl>
+    <w:lvl w:ilvl="8" w:tplc="FFFFFFFF" w:tentative="1">
+      <w:start w:val="1"/>
+      <w:numFmt w:val="bullet"/>
+      <w:lvlText w:val=""/>
+      <w:lvlJc w:val="left"/>
+      <w:pPr>
+        <w:ind w:left="6120" w:hanging="360"/>
+      </w:pPr>
+      <w:rPr>
+        <w:rFonts w:ascii="Wingdings" w:hAnsi="Wingdings" w:hint="default"/>
+      </w:rPr>
+    </w:lvl>
+  </w:abstractNum>
+  <w:abstractNum w:abstractNumId="6" w15:restartNumberingAfterBreak="0">
     <w:nsid w:val="0B461D2B"/>
     <w:multiLevelType w:val="hybridMultilevel"/>
     <w:tmpl w:val="86A871C0"/>
@@ -34346,7 +35169,7 @@
       </w:rPr>
     </w:lvl>
   </w:abstractNum>
-  <w:abstractNum w:abstractNumId="5" w15:restartNumberingAfterBreak="0">
+  <w:abstractNum w:abstractNumId="7" w15:restartNumberingAfterBreak="0">
     <w:nsid w:val="158240A8"/>
     <w:multiLevelType w:val="hybridMultilevel"/>
     <w:tmpl w:val="7A127376"/>
@@ -34432,7 +35255,7 @@
       </w:pPr>
     </w:lvl>
   </w:abstractNum>
-  <w:abstractNum w:abstractNumId="6" w15:restartNumberingAfterBreak="0">
+  <w:abstractNum w:abstractNumId="8" w15:restartNumberingAfterBreak="0">
     <w:nsid w:val="16BD0F12"/>
     <w:multiLevelType w:val="hybridMultilevel"/>
     <w:tmpl w:val="B1AA44C8"/>
@@ -34545,7 +35368,7 @@
       </w:rPr>
     </w:lvl>
   </w:abstractNum>
-  <w:abstractNum w:abstractNumId="7" w15:restartNumberingAfterBreak="0">
+  <w:abstractNum w:abstractNumId="9" w15:restartNumberingAfterBreak="0">
     <w:nsid w:val="17861352"/>
     <w:multiLevelType w:val="hybridMultilevel"/>
     <w:tmpl w:val="EB4A03B2"/>
@@ -34658,7 +35481,7 @@
       </w:rPr>
     </w:lvl>
   </w:abstractNum>
-  <w:abstractNum w:abstractNumId="8" w15:restartNumberingAfterBreak="0">
+  <w:abstractNum w:abstractNumId="10" w15:restartNumberingAfterBreak="0">
     <w:nsid w:val="1A433F5A"/>
     <w:multiLevelType w:val="hybridMultilevel"/>
     <w:tmpl w:val="390283F8"/>
@@ -34771,7 +35594,7 @@
       </w:rPr>
     </w:lvl>
   </w:abstractNum>
-  <w:abstractNum w:abstractNumId="9" w15:restartNumberingAfterBreak="0">
+  <w:abstractNum w:abstractNumId="11" w15:restartNumberingAfterBreak="0">
     <w:nsid w:val="1B2331AC"/>
     <w:multiLevelType w:val="hybridMultilevel"/>
     <w:tmpl w:val="E696C556"/>
@@ -34884,7 +35707,7 @@
       </w:rPr>
     </w:lvl>
   </w:abstractNum>
-  <w:abstractNum w:abstractNumId="10" w15:restartNumberingAfterBreak="0">
+  <w:abstractNum w:abstractNumId="12" w15:restartNumberingAfterBreak="0">
     <w:nsid w:val="1CF06148"/>
     <w:multiLevelType w:val="hybridMultilevel"/>
     <w:tmpl w:val="3C447844"/>
@@ -34997,7 +35820,7 @@
       </w:rPr>
     </w:lvl>
   </w:abstractNum>
-  <w:abstractNum w:abstractNumId="11" w15:restartNumberingAfterBreak="0">
+  <w:abstractNum w:abstractNumId="13" w15:restartNumberingAfterBreak="0">
     <w:nsid w:val="1ED50694"/>
     <w:multiLevelType w:val="hybridMultilevel"/>
     <w:tmpl w:val="399EEC2E"/>
@@ -35110,7 +35933,7 @@
       </w:rPr>
     </w:lvl>
   </w:abstractNum>
-  <w:abstractNum w:abstractNumId="12" w15:restartNumberingAfterBreak="0">
+  <w:abstractNum w:abstractNumId="14" w15:restartNumberingAfterBreak="0">
     <w:nsid w:val="248542B5"/>
     <w:multiLevelType w:val="hybridMultilevel"/>
     <w:tmpl w:val="EC8E9A4E"/>
@@ -35223,7 +36046,7 @@
       </w:rPr>
     </w:lvl>
   </w:abstractNum>
-  <w:abstractNum w:abstractNumId="13" w15:restartNumberingAfterBreak="0">
+  <w:abstractNum w:abstractNumId="15" w15:restartNumberingAfterBreak="0">
     <w:nsid w:val="252D6C51"/>
     <w:multiLevelType w:val="hybridMultilevel"/>
     <w:tmpl w:val="DCD8EF10"/>
@@ -35336,7 +36159,7 @@
       </w:rPr>
     </w:lvl>
   </w:abstractNum>
-  <w:abstractNum w:abstractNumId="14" w15:restartNumberingAfterBreak="0">
+  <w:abstractNum w:abstractNumId="16" w15:restartNumberingAfterBreak="0">
     <w:nsid w:val="25A84AEA"/>
     <w:multiLevelType w:val="hybridMultilevel"/>
     <w:tmpl w:val="D4E260AA"/>
@@ -35449,7 +36272,7 @@
       </w:rPr>
     </w:lvl>
   </w:abstractNum>
-  <w:abstractNum w:abstractNumId="15" w15:restartNumberingAfterBreak="0">
+  <w:abstractNum w:abstractNumId="17" w15:restartNumberingAfterBreak="0">
     <w:nsid w:val="26636BB8"/>
     <w:multiLevelType w:val="hybridMultilevel"/>
     <w:tmpl w:val="D6ECCC76"/>
@@ -35562,7 +36385,7 @@
       </w:rPr>
     </w:lvl>
   </w:abstractNum>
-  <w:abstractNum w:abstractNumId="16" w15:restartNumberingAfterBreak="0">
+  <w:abstractNum w:abstractNumId="18" w15:restartNumberingAfterBreak="0">
     <w:nsid w:val="280C0EF7"/>
     <w:multiLevelType w:val="hybridMultilevel"/>
     <w:tmpl w:val="76340474"/>
@@ -35675,7 +36498,7 @@
       </w:rPr>
     </w:lvl>
   </w:abstractNum>
-  <w:abstractNum w:abstractNumId="17" w15:restartNumberingAfterBreak="0">
+  <w:abstractNum w:abstractNumId="19" w15:restartNumberingAfterBreak="0">
     <w:nsid w:val="2D1F4546"/>
     <w:multiLevelType w:val="hybridMultilevel"/>
     <w:tmpl w:val="8072FB18"/>
@@ -35788,7 +36611,7 @@
       </w:rPr>
     </w:lvl>
   </w:abstractNum>
-  <w:abstractNum w:abstractNumId="18" w15:restartNumberingAfterBreak="0">
+  <w:abstractNum w:abstractNumId="20" w15:restartNumberingAfterBreak="0">
     <w:nsid w:val="2D246A97"/>
     <w:multiLevelType w:val="hybridMultilevel"/>
     <w:tmpl w:val="E1FC15CE"/>
@@ -35901,7 +36724,7 @@
       </w:rPr>
     </w:lvl>
   </w:abstractNum>
-  <w:abstractNum w:abstractNumId="19" w15:restartNumberingAfterBreak="0">
+  <w:abstractNum w:abstractNumId="21" w15:restartNumberingAfterBreak="0">
     <w:nsid w:val="2E106310"/>
     <w:multiLevelType w:val="hybridMultilevel"/>
     <w:tmpl w:val="64847A96"/>
@@ -35990,7 +36813,7 @@
       </w:pPr>
     </w:lvl>
   </w:abstractNum>
-  <w:abstractNum w:abstractNumId="20" w15:restartNumberingAfterBreak="0">
+  <w:abstractNum w:abstractNumId="22" w15:restartNumberingAfterBreak="0">
     <w:nsid w:val="313C0F27"/>
     <w:multiLevelType w:val="hybridMultilevel"/>
     <w:tmpl w:val="DB82B16C"/>
@@ -36076,7 +36899,7 @@
       </w:pPr>
     </w:lvl>
   </w:abstractNum>
-  <w:abstractNum w:abstractNumId="21" w15:restartNumberingAfterBreak="0">
+  <w:abstractNum w:abstractNumId="23" w15:restartNumberingAfterBreak="0">
     <w:nsid w:val="3516471B"/>
     <w:multiLevelType w:val="hybridMultilevel"/>
     <w:tmpl w:val="CF4080EA"/>
@@ -36165,7 +36988,7 @@
       </w:pPr>
     </w:lvl>
   </w:abstractNum>
-  <w:abstractNum w:abstractNumId="22" w15:restartNumberingAfterBreak="0">
+  <w:abstractNum w:abstractNumId="24" w15:restartNumberingAfterBreak="0">
     <w:nsid w:val="354E30D1"/>
     <w:multiLevelType w:val="hybridMultilevel"/>
     <w:tmpl w:val="F58A4FE0"/>
@@ -36278,7 +37101,7 @@
       </w:rPr>
     </w:lvl>
   </w:abstractNum>
-  <w:abstractNum w:abstractNumId="23" w15:restartNumberingAfterBreak="0">
+  <w:abstractNum w:abstractNumId="25" w15:restartNumberingAfterBreak="0">
     <w:nsid w:val="38D03E02"/>
     <w:multiLevelType w:val="hybridMultilevel"/>
     <w:tmpl w:val="2E0C0004"/>
@@ -36391,7 +37214,7 @@
       </w:rPr>
     </w:lvl>
   </w:abstractNum>
-  <w:abstractNum w:abstractNumId="24" w15:restartNumberingAfterBreak="0">
+  <w:abstractNum w:abstractNumId="26" w15:restartNumberingAfterBreak="0">
     <w:nsid w:val="39192A76"/>
     <w:multiLevelType w:val="hybridMultilevel"/>
     <w:tmpl w:val="63309680"/>
@@ -36504,10 +37327,10 @@
       </w:rPr>
     </w:lvl>
   </w:abstractNum>
-  <w:abstractNum w:abstractNumId="25" w15:restartNumberingAfterBreak="0">
+  <w:abstractNum w:abstractNumId="27" w15:restartNumberingAfterBreak="0">
     <w:nsid w:val="3AD6753E"/>
     <w:multiLevelType w:val="hybridMultilevel"/>
-    <w:tmpl w:val="E506A008"/>
+    <w:tmpl w:val="3C9C93E8"/>
     <w:lvl w:ilvl="0" w:tplc="04090001">
       <w:start w:val="1"/>
       <w:numFmt w:val="bullet"/>
@@ -36617,7 +37440,7 @@
       </w:rPr>
     </w:lvl>
   </w:abstractNum>
-  <w:abstractNum w:abstractNumId="26" w15:restartNumberingAfterBreak="0">
+  <w:abstractNum w:abstractNumId="28" w15:restartNumberingAfterBreak="0">
     <w:nsid w:val="3AE51948"/>
     <w:multiLevelType w:val="hybridMultilevel"/>
     <w:tmpl w:val="4B349224"/>
@@ -36730,7 +37553,7 @@
       </w:rPr>
     </w:lvl>
   </w:abstractNum>
-  <w:abstractNum w:abstractNumId="27" w15:restartNumberingAfterBreak="0">
+  <w:abstractNum w:abstractNumId="29" w15:restartNumberingAfterBreak="0">
     <w:nsid w:val="3C80326C"/>
     <w:multiLevelType w:val="hybridMultilevel"/>
     <w:tmpl w:val="21760874"/>
@@ -36843,7 +37666,7 @@
       </w:rPr>
     </w:lvl>
   </w:abstractNum>
-  <w:abstractNum w:abstractNumId="28" w15:restartNumberingAfterBreak="0">
+  <w:abstractNum w:abstractNumId="30" w15:restartNumberingAfterBreak="0">
     <w:nsid w:val="3EDF201D"/>
     <w:multiLevelType w:val="hybridMultilevel"/>
     <w:tmpl w:val="DE12D842"/>
@@ -36956,7 +37779,7 @@
       </w:rPr>
     </w:lvl>
   </w:abstractNum>
-  <w:abstractNum w:abstractNumId="29" w15:restartNumberingAfterBreak="0">
+  <w:abstractNum w:abstractNumId="31" w15:restartNumberingAfterBreak="0">
     <w:nsid w:val="40CF08D4"/>
     <w:multiLevelType w:val="hybridMultilevel"/>
     <w:tmpl w:val="D3F2A346"/>
@@ -37069,7 +37892,7 @@
       </w:rPr>
     </w:lvl>
   </w:abstractNum>
-  <w:abstractNum w:abstractNumId="30" w15:restartNumberingAfterBreak="0">
+  <w:abstractNum w:abstractNumId="32" w15:restartNumberingAfterBreak="0">
     <w:nsid w:val="45051FF0"/>
     <w:multiLevelType w:val="hybridMultilevel"/>
     <w:tmpl w:val="E4680302"/>
@@ -37182,7 +38005,120 @@
       </w:rPr>
     </w:lvl>
   </w:abstractNum>
-  <w:abstractNum w:abstractNumId="31" w15:restartNumberingAfterBreak="0">
+  <w:abstractNum w:abstractNumId="33" w15:restartNumberingAfterBreak="0">
+    <w:nsid w:val="457A1338"/>
+    <w:multiLevelType w:val="hybridMultilevel"/>
+    <w:tmpl w:val="0484A5C6"/>
+    <w:lvl w:ilvl="0" w:tplc="04090001">
+      <w:start w:val="1"/>
+      <w:numFmt w:val="bullet"/>
+      <w:lvlText w:val=""/>
+      <w:lvlJc w:val="left"/>
+      <w:pPr>
+        <w:ind w:left="360" w:hanging="360"/>
+      </w:pPr>
+      <w:rPr>
+        <w:rFonts w:ascii="Symbol" w:hAnsi="Symbol" w:hint="default"/>
+      </w:rPr>
+    </w:lvl>
+    <w:lvl w:ilvl="1" w:tplc="04090003" w:tentative="1">
+      <w:start w:val="1"/>
+      <w:numFmt w:val="bullet"/>
+      <w:lvlText w:val="o"/>
+      <w:lvlJc w:val="left"/>
+      <w:pPr>
+        <w:ind w:left="1080" w:hanging="360"/>
+      </w:pPr>
+      <w:rPr>
+        <w:rFonts w:ascii="Courier New" w:hAnsi="Courier New" w:cs="Courier New" w:hint="default"/>
+      </w:rPr>
+    </w:lvl>
+    <w:lvl w:ilvl="2" w:tplc="04090005" w:tentative="1">
+      <w:start w:val="1"/>
+      <w:numFmt w:val="bullet"/>
+      <w:lvlText w:val=""/>
+      <w:lvlJc w:val="left"/>
+      <w:pPr>
+        <w:ind w:left="1800" w:hanging="360"/>
+      </w:pPr>
+      <w:rPr>
+        <w:rFonts w:ascii="Wingdings" w:hAnsi="Wingdings" w:hint="default"/>
+      </w:rPr>
+    </w:lvl>
+    <w:lvl w:ilvl="3" w:tplc="04090001" w:tentative="1">
+      <w:start w:val="1"/>
+      <w:numFmt w:val="bullet"/>
+      <w:lvlText w:val=""/>
+      <w:lvlJc w:val="left"/>
+      <w:pPr>
+        <w:ind w:left="2520" w:hanging="360"/>
+      </w:pPr>
+      <w:rPr>
+        <w:rFonts w:ascii="Symbol" w:hAnsi="Symbol" w:hint="default"/>
+      </w:rPr>
+    </w:lvl>
+    <w:lvl w:ilvl="4" w:tplc="04090003" w:tentative="1">
+      <w:start w:val="1"/>
+      <w:numFmt w:val="bullet"/>
+      <w:lvlText w:val="o"/>
+      <w:lvlJc w:val="left"/>
+      <w:pPr>
+        <w:ind w:left="3240" w:hanging="360"/>
+      </w:pPr>
+      <w:rPr>
+        <w:rFonts w:ascii="Courier New" w:hAnsi="Courier New" w:cs="Courier New" w:hint="default"/>
+      </w:rPr>
+    </w:lvl>
+    <w:lvl w:ilvl="5" w:tplc="04090005" w:tentative="1">
+      <w:start w:val="1"/>
+      <w:numFmt w:val="bullet"/>
+      <w:lvlText w:val=""/>
+      <w:lvlJc w:val="left"/>
+      <w:pPr>
+        <w:ind w:left="3960" w:hanging="360"/>
+      </w:pPr>
+      <w:rPr>
+        <w:rFonts w:ascii="Wingdings" w:hAnsi="Wingdings" w:hint="default"/>
+      </w:rPr>
+    </w:lvl>
+    <w:lvl w:ilvl="6" w:tplc="04090001" w:tentative="1">
+      <w:start w:val="1"/>
+      <w:numFmt w:val="bullet"/>
+      <w:lvlText w:val=""/>
+      <w:lvlJc w:val="left"/>
+      <w:pPr>
+        <w:ind w:left="4680" w:hanging="360"/>
+      </w:pPr>
+      <w:rPr>
+        <w:rFonts w:ascii="Symbol" w:hAnsi="Symbol" w:hint="default"/>
+      </w:rPr>
+    </w:lvl>
+    <w:lvl w:ilvl="7" w:tplc="04090003" w:tentative="1">
+      <w:start w:val="1"/>
+      <w:numFmt w:val="bullet"/>
+      <w:lvlText w:val="o"/>
+      <w:lvlJc w:val="left"/>
+      <w:pPr>
+        <w:ind w:left="5400" w:hanging="360"/>
+      </w:pPr>
+      <w:rPr>
+        <w:rFonts w:ascii="Courier New" w:hAnsi="Courier New" w:cs="Courier New" w:hint="default"/>
+      </w:rPr>
+    </w:lvl>
+    <w:lvl w:ilvl="8" w:tplc="04090005" w:tentative="1">
+      <w:start w:val="1"/>
+      <w:numFmt w:val="bullet"/>
+      <w:lvlText w:val=""/>
+      <w:lvlJc w:val="left"/>
+      <w:pPr>
+        <w:ind w:left="6120" w:hanging="360"/>
+      </w:pPr>
+      <w:rPr>
+        <w:rFonts w:ascii="Wingdings" w:hAnsi="Wingdings" w:hint="default"/>
+      </w:rPr>
+    </w:lvl>
+  </w:abstractNum>
+  <w:abstractNum w:abstractNumId="34" w15:restartNumberingAfterBreak="0">
     <w:nsid w:val="54FA5395"/>
     <w:multiLevelType w:val="hybridMultilevel"/>
     <w:tmpl w:val="79367184"/>
@@ -37295,7 +38231,7 @@
       </w:rPr>
     </w:lvl>
   </w:abstractNum>
-  <w:abstractNum w:abstractNumId="32" w15:restartNumberingAfterBreak="0">
+  <w:abstractNum w:abstractNumId="35" w15:restartNumberingAfterBreak="0">
     <w:nsid w:val="582C638E"/>
     <w:multiLevelType w:val="hybridMultilevel"/>
     <w:tmpl w:val="3020AAE0"/>
@@ -37408,7 +38344,7 @@
       </w:rPr>
     </w:lvl>
   </w:abstractNum>
-  <w:abstractNum w:abstractNumId="33" w15:restartNumberingAfterBreak="0">
+  <w:abstractNum w:abstractNumId="36" w15:restartNumberingAfterBreak="0">
     <w:nsid w:val="59863E61"/>
     <w:multiLevelType w:val="hybridMultilevel"/>
     <w:tmpl w:val="81C01112"/>
@@ -37494,7 +38430,7 @@
       </w:pPr>
     </w:lvl>
   </w:abstractNum>
-  <w:abstractNum w:abstractNumId="34" w15:restartNumberingAfterBreak="0">
+  <w:abstractNum w:abstractNumId="37" w15:restartNumberingAfterBreak="0">
     <w:nsid w:val="5BE94794"/>
     <w:multiLevelType w:val="hybridMultilevel"/>
     <w:tmpl w:val="5AD864F0"/>
@@ -37607,7 +38543,7 @@
       </w:rPr>
     </w:lvl>
   </w:abstractNum>
-  <w:abstractNum w:abstractNumId="35" w15:restartNumberingAfterBreak="0">
+  <w:abstractNum w:abstractNumId="38" w15:restartNumberingAfterBreak="0">
     <w:nsid w:val="5E472266"/>
     <w:multiLevelType w:val="hybridMultilevel"/>
     <w:tmpl w:val="633A3438"/>
@@ -37697,7 +38633,7 @@
       </w:pPr>
     </w:lvl>
   </w:abstractNum>
-  <w:abstractNum w:abstractNumId="36" w15:restartNumberingAfterBreak="0">
+  <w:abstractNum w:abstractNumId="39" w15:restartNumberingAfterBreak="0">
     <w:nsid w:val="5F6F7786"/>
     <w:multiLevelType w:val="hybridMultilevel"/>
     <w:tmpl w:val="5AA6EFE6"/>
@@ -37810,7 +38746,7 @@
       </w:rPr>
     </w:lvl>
   </w:abstractNum>
-  <w:abstractNum w:abstractNumId="37" w15:restartNumberingAfterBreak="0">
+  <w:abstractNum w:abstractNumId="40" w15:restartNumberingAfterBreak="0">
     <w:nsid w:val="61141436"/>
     <w:multiLevelType w:val="hybridMultilevel"/>
     <w:tmpl w:val="B1768840"/>
@@ -37923,7 +38859,7 @@
       </w:rPr>
     </w:lvl>
   </w:abstractNum>
-  <w:abstractNum w:abstractNumId="38" w15:restartNumberingAfterBreak="0">
+  <w:abstractNum w:abstractNumId="41" w15:restartNumberingAfterBreak="0">
     <w:nsid w:val="624B13D4"/>
     <w:multiLevelType w:val="hybridMultilevel"/>
     <w:tmpl w:val="B9905146"/>
@@ -38036,7 +38972,7 @@
       </w:rPr>
     </w:lvl>
   </w:abstractNum>
-  <w:abstractNum w:abstractNumId="39" w15:restartNumberingAfterBreak="0">
+  <w:abstractNum w:abstractNumId="42" w15:restartNumberingAfterBreak="0">
     <w:nsid w:val="626C165B"/>
     <w:multiLevelType w:val="hybridMultilevel"/>
     <w:tmpl w:val="A7B8AC6E"/>
@@ -38149,7 +39085,7 @@
       </w:rPr>
     </w:lvl>
   </w:abstractNum>
-  <w:abstractNum w:abstractNumId="40" w15:restartNumberingAfterBreak="0">
+  <w:abstractNum w:abstractNumId="43" w15:restartNumberingAfterBreak="0">
     <w:nsid w:val="687D4D8D"/>
     <w:multiLevelType w:val="hybridMultilevel"/>
     <w:tmpl w:val="DC06634E"/>
@@ -38262,7 +39198,7 @@
       </w:rPr>
     </w:lvl>
   </w:abstractNum>
-  <w:abstractNum w:abstractNumId="41" w15:restartNumberingAfterBreak="0">
+  <w:abstractNum w:abstractNumId="44" w15:restartNumberingAfterBreak="0">
     <w:nsid w:val="6B317798"/>
     <w:multiLevelType w:val="hybridMultilevel"/>
     <w:tmpl w:val="37DEA99E"/>
@@ -38351,7 +39287,7 @@
       </w:pPr>
     </w:lvl>
   </w:abstractNum>
-  <w:abstractNum w:abstractNumId="42" w15:restartNumberingAfterBreak="0">
+  <w:abstractNum w:abstractNumId="45" w15:restartNumberingAfterBreak="0">
     <w:nsid w:val="6D2E4064"/>
     <w:multiLevelType w:val="hybridMultilevel"/>
     <w:tmpl w:val="1B585D04"/>
@@ -38464,7 +39400,7 @@
       </w:rPr>
     </w:lvl>
   </w:abstractNum>
-  <w:abstractNum w:abstractNumId="43" w15:restartNumberingAfterBreak="0">
+  <w:abstractNum w:abstractNumId="46" w15:restartNumberingAfterBreak="0">
     <w:nsid w:val="6DC55EDC"/>
     <w:multiLevelType w:val="hybridMultilevel"/>
     <w:tmpl w:val="204A0E7E"/>
@@ -38553,7 +39489,7 @@
       </w:pPr>
     </w:lvl>
   </w:abstractNum>
-  <w:abstractNum w:abstractNumId="44" w15:restartNumberingAfterBreak="0">
+  <w:abstractNum w:abstractNumId="47" w15:restartNumberingAfterBreak="0">
     <w:nsid w:val="6F475725"/>
     <w:multiLevelType w:val="hybridMultilevel"/>
     <w:tmpl w:val="F924759C"/>
@@ -38666,7 +39602,7 @@
       </w:rPr>
     </w:lvl>
   </w:abstractNum>
-  <w:abstractNum w:abstractNumId="45" w15:restartNumberingAfterBreak="0">
+  <w:abstractNum w:abstractNumId="48" w15:restartNumberingAfterBreak="0">
     <w:nsid w:val="71760ABA"/>
     <w:multiLevelType w:val="hybridMultilevel"/>
     <w:tmpl w:val="679E7A20"/>
@@ -38779,7 +39715,7 @@
       </w:rPr>
     </w:lvl>
   </w:abstractNum>
-  <w:abstractNum w:abstractNumId="46" w15:restartNumberingAfterBreak="0">
+  <w:abstractNum w:abstractNumId="49" w15:restartNumberingAfterBreak="0">
     <w:nsid w:val="724510C7"/>
     <w:multiLevelType w:val="hybridMultilevel"/>
     <w:tmpl w:val="9A1A81A8"/>
@@ -38892,7 +39828,7 @@
       </w:rPr>
     </w:lvl>
   </w:abstractNum>
-  <w:abstractNum w:abstractNumId="47" w15:restartNumberingAfterBreak="0">
+  <w:abstractNum w:abstractNumId="50" w15:restartNumberingAfterBreak="0">
     <w:nsid w:val="728533FC"/>
     <w:multiLevelType w:val="hybridMultilevel"/>
     <w:tmpl w:val="8BF8330C"/>
@@ -38982,7 +39918,7 @@
       </w:pPr>
     </w:lvl>
   </w:abstractNum>
-  <w:abstractNum w:abstractNumId="48" w15:restartNumberingAfterBreak="0">
+  <w:abstractNum w:abstractNumId="51" w15:restartNumberingAfterBreak="0">
     <w:nsid w:val="74633A85"/>
     <w:multiLevelType w:val="hybridMultilevel"/>
     <w:tmpl w:val="80388812"/>
@@ -39095,7 +40031,7 @@
       </w:rPr>
     </w:lvl>
   </w:abstractNum>
-  <w:abstractNum w:abstractNumId="49" w15:restartNumberingAfterBreak="0">
+  <w:abstractNum w:abstractNumId="52" w15:restartNumberingAfterBreak="0">
     <w:nsid w:val="747E4E3A"/>
     <w:multiLevelType w:val="hybridMultilevel"/>
     <w:tmpl w:val="4636D7DA"/>
@@ -39208,7 +40144,7 @@
       </w:rPr>
     </w:lvl>
   </w:abstractNum>
-  <w:abstractNum w:abstractNumId="50" w15:restartNumberingAfterBreak="0">
+  <w:abstractNum w:abstractNumId="53" w15:restartNumberingAfterBreak="0">
     <w:nsid w:val="76487D44"/>
     <w:multiLevelType w:val="hybridMultilevel"/>
     <w:tmpl w:val="F8ACA832"/>
@@ -39321,7 +40257,7 @@
       </w:rPr>
     </w:lvl>
   </w:abstractNum>
-  <w:abstractNum w:abstractNumId="51" w15:restartNumberingAfterBreak="0">
+  <w:abstractNum w:abstractNumId="54" w15:restartNumberingAfterBreak="0">
     <w:nsid w:val="770F4C71"/>
     <w:multiLevelType w:val="hybridMultilevel"/>
     <w:tmpl w:val="A5E85FFE"/>
@@ -39434,7 +40370,7 @@
       </w:rPr>
     </w:lvl>
   </w:abstractNum>
-  <w:abstractNum w:abstractNumId="52" w15:restartNumberingAfterBreak="0">
+  <w:abstractNum w:abstractNumId="55" w15:restartNumberingAfterBreak="0">
     <w:nsid w:val="77A65A59"/>
     <w:multiLevelType w:val="hybridMultilevel"/>
     <w:tmpl w:val="8B7A5370"/>
@@ -39547,7 +40483,7 @@
       </w:rPr>
     </w:lvl>
   </w:abstractNum>
-  <w:abstractNum w:abstractNumId="53" w15:restartNumberingAfterBreak="0">
+  <w:abstractNum w:abstractNumId="56" w15:restartNumberingAfterBreak="0">
     <w:nsid w:val="785108BA"/>
     <w:multiLevelType w:val="hybridMultilevel"/>
     <w:tmpl w:val="748C7A64"/>
@@ -39636,7 +40572,7 @@
       </w:pPr>
     </w:lvl>
   </w:abstractNum>
-  <w:abstractNum w:abstractNumId="54" w15:restartNumberingAfterBreak="0">
+  <w:abstractNum w:abstractNumId="57" w15:restartNumberingAfterBreak="0">
     <w:nsid w:val="785356F8"/>
     <w:multiLevelType w:val="hybridMultilevel"/>
     <w:tmpl w:val="28D6F248"/>
@@ -39749,7 +40685,7 @@
       </w:rPr>
     </w:lvl>
   </w:abstractNum>
-  <w:abstractNum w:abstractNumId="55" w15:restartNumberingAfterBreak="0">
+  <w:abstractNum w:abstractNumId="58" w15:restartNumberingAfterBreak="0">
     <w:nsid w:val="78720CAB"/>
     <w:multiLevelType w:val="hybridMultilevel"/>
     <w:tmpl w:val="4EA48036"/>
@@ -39862,7 +40798,7 @@
       </w:rPr>
     </w:lvl>
   </w:abstractNum>
-  <w:abstractNum w:abstractNumId="56" w15:restartNumberingAfterBreak="0">
+  <w:abstractNum w:abstractNumId="59" w15:restartNumberingAfterBreak="0">
     <w:nsid w:val="7B5E13FE"/>
     <w:multiLevelType w:val="hybridMultilevel"/>
     <w:tmpl w:val="56E4F618"/>
@@ -39975,7 +40911,7 @@
       </w:rPr>
     </w:lvl>
   </w:abstractNum>
-  <w:abstractNum w:abstractNumId="57" w15:restartNumberingAfterBreak="0">
+  <w:abstractNum w:abstractNumId="60" w15:restartNumberingAfterBreak="0">
     <w:nsid w:val="7C8F3DA5"/>
     <w:multiLevelType w:val="hybridMultilevel"/>
     <w:tmpl w:val="60228EF6"/>
@@ -40088,7 +41024,7 @@
       </w:rPr>
     </w:lvl>
   </w:abstractNum>
-  <w:abstractNum w:abstractNumId="58" w15:restartNumberingAfterBreak="0">
+  <w:abstractNum w:abstractNumId="61" w15:restartNumberingAfterBreak="0">
     <w:nsid w:val="7D213943"/>
     <w:multiLevelType w:val="hybridMultilevel"/>
     <w:tmpl w:val="04B6FC9E"/>
@@ -40201,7 +41137,7 @@
       </w:rPr>
     </w:lvl>
   </w:abstractNum>
-  <w:abstractNum w:abstractNumId="59" w15:restartNumberingAfterBreak="0">
+  <w:abstractNum w:abstractNumId="62" w15:restartNumberingAfterBreak="0">
     <w:nsid w:val="7E06016D"/>
     <w:multiLevelType w:val="hybridMultilevel"/>
     <w:tmpl w:val="70283DF2"/>
@@ -40314,185 +41250,194 @@
       </w:rPr>
     </w:lvl>
   </w:abstractNum>
-  <w:num w:numId="1">
+  <w:num w:numId="1" w16cid:durableId="944652633">
+    <w:abstractNumId w:val="35"/>
+  </w:num>
+  <w:num w:numId="2" w16cid:durableId="755828926">
+    <w:abstractNumId w:val="24"/>
+  </w:num>
+  <w:num w:numId="3" w16cid:durableId="1927228204">
+    <w:abstractNumId w:val="19"/>
+  </w:num>
+  <w:num w:numId="4" w16cid:durableId="193932386">
+    <w:abstractNumId w:val="43"/>
+  </w:num>
+  <w:num w:numId="5" w16cid:durableId="217515622">
+    <w:abstractNumId w:val="54"/>
+  </w:num>
+  <w:num w:numId="6" w16cid:durableId="2089376082">
+    <w:abstractNumId w:val="50"/>
+  </w:num>
+  <w:num w:numId="7" w16cid:durableId="1854034517">
+    <w:abstractNumId w:val="38"/>
+  </w:num>
+  <w:num w:numId="8" w16cid:durableId="1835411560">
+    <w:abstractNumId w:val="27"/>
+  </w:num>
+  <w:num w:numId="9" w16cid:durableId="534578814">
+    <w:abstractNumId w:val="26"/>
+  </w:num>
+  <w:num w:numId="10" w16cid:durableId="1695155388">
+    <w:abstractNumId w:val="3"/>
+  </w:num>
+  <w:num w:numId="11" w16cid:durableId="768237628">
+    <w:abstractNumId w:val="21"/>
+  </w:num>
+  <w:num w:numId="12" w16cid:durableId="789907386">
+    <w:abstractNumId w:val="62"/>
+  </w:num>
+  <w:num w:numId="13" w16cid:durableId="1279289394">
+    <w:abstractNumId w:val="49"/>
+  </w:num>
+  <w:num w:numId="14" w16cid:durableId="2113165029">
+    <w:abstractNumId w:val="16"/>
+  </w:num>
+  <w:num w:numId="15" w16cid:durableId="1965233809">
+    <w:abstractNumId w:val="45"/>
+  </w:num>
+  <w:num w:numId="16" w16cid:durableId="780806308">
+    <w:abstractNumId w:val="25"/>
+  </w:num>
+  <w:num w:numId="17" w16cid:durableId="1419597745">
+    <w:abstractNumId w:val="7"/>
+  </w:num>
+  <w:num w:numId="18" w16cid:durableId="723452542">
+    <w:abstractNumId w:val="10"/>
+  </w:num>
+  <w:num w:numId="19" w16cid:durableId="1153252626">
+    <w:abstractNumId w:val="12"/>
+  </w:num>
+  <w:num w:numId="20" w16cid:durableId="2021201673">
+    <w:abstractNumId w:val="40"/>
+  </w:num>
+  <w:num w:numId="21" w16cid:durableId="354843127">
+    <w:abstractNumId w:val="57"/>
+  </w:num>
+  <w:num w:numId="22" w16cid:durableId="1115490693">
+    <w:abstractNumId w:val="29"/>
+  </w:num>
+  <w:num w:numId="23" w16cid:durableId="1488325548">
+    <w:abstractNumId w:val="56"/>
+  </w:num>
+  <w:num w:numId="24" w16cid:durableId="1887915488">
+    <w:abstractNumId w:val="6"/>
+  </w:num>
+  <w:num w:numId="25" w16cid:durableId="325936156">
+    <w:abstractNumId w:val="31"/>
+  </w:num>
+  <w:num w:numId="26" w16cid:durableId="875317231">
+    <w:abstractNumId w:val="34"/>
+  </w:num>
+  <w:num w:numId="27" w16cid:durableId="535460508">
+    <w:abstractNumId w:val="18"/>
+  </w:num>
+  <w:num w:numId="28" w16cid:durableId="1156797802">
+    <w:abstractNumId w:val="53"/>
+  </w:num>
+  <w:num w:numId="29" w16cid:durableId="137723028">
+    <w:abstractNumId w:val="14"/>
+  </w:num>
+  <w:num w:numId="30" w16cid:durableId="648050881">
+    <w:abstractNumId w:val="11"/>
+  </w:num>
+  <w:num w:numId="31" w16cid:durableId="922639462">
+    <w:abstractNumId w:val="13"/>
+  </w:num>
+  <w:num w:numId="32" w16cid:durableId="695427077">
+    <w:abstractNumId w:val="4"/>
+  </w:num>
+  <w:num w:numId="33" w16cid:durableId="1736858069">
+    <w:abstractNumId w:val="44"/>
+  </w:num>
+  <w:num w:numId="34" w16cid:durableId="1823500815">
+    <w:abstractNumId w:val="23"/>
+  </w:num>
+  <w:num w:numId="35" w16cid:durableId="302080963">
+    <w:abstractNumId w:val="9"/>
+  </w:num>
+  <w:num w:numId="36" w16cid:durableId="306209357">
+    <w:abstractNumId w:val="46"/>
+  </w:num>
+  <w:num w:numId="37" w16cid:durableId="2070104370">
+    <w:abstractNumId w:val="58"/>
+  </w:num>
+  <w:num w:numId="38" w16cid:durableId="657999015">
+    <w:abstractNumId w:val="28"/>
+  </w:num>
+  <w:num w:numId="39" w16cid:durableId="905336660">
     <w:abstractNumId w:val="32"/>
   </w:num>
-  <w:num w:numId="2">
+  <w:num w:numId="40" w16cid:durableId="1372656825">
+    <w:abstractNumId w:val="17"/>
+  </w:num>
+  <w:num w:numId="41" w16cid:durableId="1110664523">
+    <w:abstractNumId w:val="51"/>
+  </w:num>
+  <w:num w:numId="42" w16cid:durableId="1041174652">
     <w:abstractNumId w:val="22"/>
   </w:num>
-  <w:num w:numId="3">
-    <w:abstractNumId w:val="17"/>
+  <w:num w:numId="43" w16cid:durableId="1676572747">
+    <w:abstractNumId w:val="15"/>
   </w:num>
-  <w:num w:numId="4">
-    <w:abstractNumId w:val="40"/>
+  <w:num w:numId="44" w16cid:durableId="119302075">
+    <w:abstractNumId w:val="61"/>
   </w:num>
-  <w:num w:numId="5">
-    <w:abstractNumId w:val="51"/>
+  <w:num w:numId="45" w16cid:durableId="1756439459">
+    <w:abstractNumId w:val="41"/>
   </w:num>
-  <w:num w:numId="6">
+  <w:num w:numId="46" w16cid:durableId="811991948">
     <w:abstractNumId w:val="47"/>
   </w:num>
-  <w:num w:numId="7">
-    <w:abstractNumId w:val="35"/>
+  <w:num w:numId="47" w16cid:durableId="1520658341">
+    <w:abstractNumId w:val="39"/>
   </w:num>
-  <w:num w:numId="8">
-    <w:abstractNumId w:val="25"/>
+  <w:num w:numId="48" w16cid:durableId="1886523145">
+    <w:abstractNumId w:val="37"/>
   </w:num>
-  <w:num w:numId="9">
-    <w:abstractNumId w:val="24"/>
+  <w:num w:numId="49" w16cid:durableId="1401557057">
+    <w:abstractNumId w:val="30"/>
   </w:num>
-  <w:num w:numId="10">
+  <w:num w:numId="50" w16cid:durableId="192424351">
+    <w:abstractNumId w:val="59"/>
+  </w:num>
+  <w:num w:numId="51" w16cid:durableId="291715249">
+    <w:abstractNumId w:val="48"/>
+  </w:num>
+  <w:num w:numId="52" w16cid:durableId="990331173">
+    <w:abstractNumId w:val="8"/>
+  </w:num>
+  <w:num w:numId="53" w16cid:durableId="2112505695">
+    <w:abstractNumId w:val="52"/>
+  </w:num>
+  <w:num w:numId="54" w16cid:durableId="1590846250">
     <w:abstractNumId w:val="2"/>
   </w:num>
-  <w:num w:numId="11">
-    <w:abstractNumId w:val="19"/>
+  <w:num w:numId="55" w16cid:durableId="1053501111">
+    <w:abstractNumId w:val="60"/>
   </w:num>
-  <w:num w:numId="12">
-    <w:abstractNumId w:val="59"/>
+  <w:num w:numId="56" w16cid:durableId="1880581400">
+    <w:abstractNumId w:val="1"/>
   </w:num>
-  <w:num w:numId="13">
-    <w:abstractNumId w:val="46"/>
+  <w:num w:numId="57" w16cid:durableId="1574923192">
+    <w:abstractNumId w:val="36"/>
   </w:num>
-  <w:num w:numId="14">
-    <w:abstractNumId w:val="14"/>
-  </w:num>
-  <w:num w:numId="15">
+  <w:num w:numId="58" w16cid:durableId="1528760118">
     <w:abstractNumId w:val="42"/>
   </w:num>
-  <w:num w:numId="16">
-    <w:abstractNumId w:val="23"/>
+  <w:num w:numId="59" w16cid:durableId="643855151">
+    <w:abstractNumId w:val="20"/>
   </w:num>
-  <w:num w:numId="17">
-    <w:abstractNumId w:val="5"/>
-  </w:num>
-  <w:num w:numId="18">
-    <w:abstractNumId w:val="8"/>
-  </w:num>
-  <w:num w:numId="19">
-    <w:abstractNumId w:val="10"/>
-  </w:num>
-  <w:num w:numId="20">
-    <w:abstractNumId w:val="37"/>
-  </w:num>
-  <w:num w:numId="21">
-    <w:abstractNumId w:val="54"/>
-  </w:num>
-  <w:num w:numId="22">
-    <w:abstractNumId w:val="27"/>
-  </w:num>
-  <w:num w:numId="23">
-    <w:abstractNumId w:val="53"/>
-  </w:num>
-  <w:num w:numId="24">
-    <w:abstractNumId w:val="4"/>
-  </w:num>
-  <w:num w:numId="25">
-    <w:abstractNumId w:val="29"/>
-  </w:num>
-  <w:num w:numId="26">
-    <w:abstractNumId w:val="31"/>
-  </w:num>
-  <w:num w:numId="27">
-    <w:abstractNumId w:val="16"/>
-  </w:num>
-  <w:num w:numId="28">
-    <w:abstractNumId w:val="50"/>
-  </w:num>
-  <w:num w:numId="29">
-    <w:abstractNumId w:val="12"/>
-  </w:num>
-  <w:num w:numId="30">
-    <w:abstractNumId w:val="9"/>
-  </w:num>
-  <w:num w:numId="31">
-    <w:abstractNumId w:val="11"/>
-  </w:num>
-  <w:num w:numId="32">
-    <w:abstractNumId w:val="3"/>
-  </w:num>
-  <w:num w:numId="33">
-    <w:abstractNumId w:val="41"/>
-  </w:num>
-  <w:num w:numId="34">
-    <w:abstractNumId w:val="21"/>
-  </w:num>
-  <w:num w:numId="35">
-    <w:abstractNumId w:val="7"/>
-  </w:num>
-  <w:num w:numId="36">
-    <w:abstractNumId w:val="43"/>
-  </w:num>
-  <w:num w:numId="37">
+  <w:num w:numId="60" w16cid:durableId="852182021">
     <w:abstractNumId w:val="55"/>
   </w:num>
-  <w:num w:numId="38">
-    <w:abstractNumId w:val="26"/>
+  <w:num w:numId="61" w16cid:durableId="745762371">
+    <w:abstractNumId w:val="33"/>
   </w:num>
-  <w:num w:numId="39">
-    <w:abstractNumId w:val="30"/>
-  </w:num>
-  <w:num w:numId="40">
-    <w:abstractNumId w:val="15"/>
-  </w:num>
-  <w:num w:numId="41">
-    <w:abstractNumId w:val="48"/>
-  </w:num>
-  <w:num w:numId="42">
-    <w:abstractNumId w:val="20"/>
-  </w:num>
-  <w:num w:numId="43">
-    <w:abstractNumId w:val="13"/>
-  </w:num>
-  <w:num w:numId="44">
-    <w:abstractNumId w:val="58"/>
-  </w:num>
-  <w:num w:numId="45">
-    <w:abstractNumId w:val="38"/>
-  </w:num>
-  <w:num w:numId="46">
-    <w:abstractNumId w:val="44"/>
-  </w:num>
-  <w:num w:numId="47">
-    <w:abstractNumId w:val="36"/>
-  </w:num>
-  <w:num w:numId="48">
-    <w:abstractNumId w:val="34"/>
-  </w:num>
-  <w:num w:numId="49">
-    <w:abstractNumId w:val="28"/>
-  </w:num>
-  <w:num w:numId="50">
-    <w:abstractNumId w:val="56"/>
-  </w:num>
-  <w:num w:numId="51">
-    <w:abstractNumId w:val="45"/>
-  </w:num>
-  <w:num w:numId="52">
-    <w:abstractNumId w:val="6"/>
-  </w:num>
-  <w:num w:numId="53">
-    <w:abstractNumId w:val="49"/>
-  </w:num>
-  <w:num w:numId="54">
-    <w:abstractNumId w:val="1"/>
-  </w:num>
-  <w:num w:numId="55">
-    <w:abstractNumId w:val="57"/>
-  </w:num>
-  <w:num w:numId="56">
+  <w:num w:numId="62" w16cid:durableId="2143383932">
     <w:abstractNumId w:val="0"/>
   </w:num>
-  <w:num w:numId="57">
-    <w:abstractNumId w:val="33"/>
-  </w:num>
-  <w:num w:numId="58">
-    <w:abstractNumId w:val="39"/>
-  </w:num>
-  <w:num w:numId="59">
-    <w:abstractNumId w:val="18"/>
-  </w:num>
-  <w:num w:numId="60">
-    <w:abstractNumId w:val="52"/>
+  <w:num w:numId="63" w16cid:durableId="1143933343">
+    <w:abstractNumId w:val="5"/>
   </w:num>
   <w:numIdMacAtCleanup w:val="56"/>
 </w:numbering>
@@ -41925,6 +42870,24 @@
     <w:basedOn w:val="DefaultParagraphFont"/>
     <w:rsid w:val="00D06789"/>
   </w:style>
+  <w:style w:type="paragraph" w:customStyle="1" w:styleId="transcript--underline-cue--3osdw">
+    <w:name w:val="transcript--underline-cue--3osdw"/>
+    <w:basedOn w:val="Normal"/>
+    <w:rsid w:val="00885A79"/>
+    <w:pPr>
+      <w:spacing w:before="100" w:beforeAutospacing="1" w:after="100" w:afterAutospacing="1" w:line="240" w:lineRule="auto"/>
+    </w:pPr>
+    <w:rPr>
+      <w:rFonts w:ascii="Times New Roman" w:eastAsia="Times New Roman" w:hAnsi="Times New Roman" w:cs="Times New Roman"/>
+      <w:sz w:val="24"/>
+      <w:szCs w:val="24"/>
+    </w:rPr>
+  </w:style>
+  <w:style w:type="character" w:customStyle="1" w:styleId="transcript--highlight-cue--1begq">
+    <w:name w:val="transcript--highlight-cue--1begq"/>
+    <w:basedOn w:val="DefaultParagraphFont"/>
+    <w:rsid w:val="00885A79"/>
+  </w:style>
 </w:styles>
 </file>
 
